--- a/Documentazione/Documentazione completa/OspiteSocial_DocumentazioneCompleta.docx
+++ b/Documentazione/Documentazione completa/OspiteSocial_DocumentazioneCompleta.docx
@@ -4,7 +4,6 @@
   <w:body>
     <w:p>
       <w:pPr>
-        <w:jc w:val="center"/>
         <w:rPr>
           <w:b/>
           <w:bCs/>
@@ -1276,8 +1275,6 @@
                 <w:szCs w:val="16"/>
               </w:rPr>
             </w:pPr>
-            <w:bookmarkStart w:id="0" w:name="_GoBack"/>
-            <w:bookmarkEnd w:id="0"/>
           </w:p>
           <w:p>
             <w:pPr>
@@ -2724,7 +2721,16 @@
                 <w:sz w:val="28"/>
                 <w:szCs w:val="28"/>
               </w:rPr>
-              <w:t>Il cliente viene registrato/modificato/ricercato/eliminato con successo nel sistema.</w:t>
+              <w:t xml:space="preserve">L’utente </w:t>
+            </w:r>
+            <w:bookmarkStart w:id="0" w:name="_GoBack"/>
+            <w:bookmarkEnd w:id="0"/>
+            <w:r>
+              <w:rPr>
+                <w:sz w:val="28"/>
+                <w:szCs w:val="28"/>
+              </w:rPr>
+              <w:t>viene registrato/modificato/ricercato/eliminato con successo nel sistema.</w:t>
             </w:r>
           </w:p>
         </w:tc>
@@ -11930,29 +11936,7 @@
                 <w:lang w:val="en-US"/>
               </w:rPr>
               <w:lastRenderedPageBreak/>
-              <w:t xml:space="preserve">Caso </w:t>
-            </w:r>
-            <w:proofErr w:type="spellStart"/>
-            <w:r>
-              <w:rPr>
-                <w:b/>
-                <w:bCs/>
-                <w:sz w:val="44"/>
-                <w:szCs w:val="44"/>
-                <w:lang w:val="en-US"/>
-              </w:rPr>
-              <w:t>d’uso</w:t>
-            </w:r>
-            <w:proofErr w:type="spellEnd"/>
-            <w:r>
-              <w:rPr>
-                <w:b/>
-                <w:bCs/>
-                <w:sz w:val="44"/>
-                <w:szCs w:val="44"/>
-                <w:lang w:val="en-US"/>
-              </w:rPr>
-              <w:t xml:space="preserve"> UC</w:t>
+              <w:t>Caso d’uso UC</w:t>
             </w:r>
             <w:r>
               <w:rPr>
@@ -14804,9 +14788,8 @@
           <w:lang w:val="en-US"/>
         </w:rPr>
         <w:lastRenderedPageBreak/>
-        <w:t xml:space="preserve">UC7B: </w:t>
-      </w:r>
-      <w:proofErr w:type="spellStart"/>
+        <w:t>UC7B: Rilascio</w:t>
+      </w:r>
       <w:r>
         <w:rPr>
           <w:b/>
@@ -14815,31 +14798,8 @@
           <w:szCs w:val="28"/>
           <w:lang w:val="en-US"/>
         </w:rPr>
-        <w:t>Rilascio</w:t>
-      </w:r>
-      <w:proofErr w:type="spellEnd"/>
-      <w:r>
-        <w:rPr>
-          <w:b/>
-          <w:bCs/>
-          <w:sz w:val="28"/>
-          <w:szCs w:val="28"/>
-          <w:lang w:val="en-US"/>
-        </w:rPr>
-        <w:t xml:space="preserve"> e </w:t>
-      </w:r>
-      <w:proofErr w:type="spellStart"/>
-      <w:r>
-        <w:rPr>
-          <w:b/>
-          <w:bCs/>
-          <w:sz w:val="28"/>
-          <w:szCs w:val="28"/>
-          <w:lang w:val="en-US"/>
-        </w:rPr>
-        <w:t>visualizzazione</w:t>
-      </w:r>
-      <w:proofErr w:type="spellEnd"/>
+        <w:t xml:space="preserve"> e visualizzazione</w:t>
+      </w:r>
       <w:r>
         <w:rPr>
           <w:b/>
@@ -14952,42 +14912,8 @@
           <w:szCs w:val="28"/>
           <w:lang w:val="en-US"/>
         </w:rPr>
-        <w:t xml:space="preserve">UC8: </w:t>
-      </w:r>
-      <w:proofErr w:type="spellStart"/>
-      <w:r>
-        <w:rPr>
-          <w:b/>
-          <w:bCs/>
-          <w:sz w:val="28"/>
-          <w:szCs w:val="28"/>
-          <w:lang w:val="en-US"/>
-        </w:rPr>
-        <w:t>Modifica</w:t>
-      </w:r>
-      <w:proofErr w:type="spellEnd"/>
-      <w:r>
-        <w:rPr>
-          <w:b/>
-          <w:bCs/>
-          <w:sz w:val="28"/>
-          <w:szCs w:val="28"/>
-          <w:lang w:val="en-US"/>
-        </w:rPr>
-        <w:t xml:space="preserve"> </w:t>
-      </w:r>
-      <w:proofErr w:type="spellStart"/>
-      <w:r>
-        <w:rPr>
-          <w:b/>
-          <w:bCs/>
-          <w:sz w:val="28"/>
-          <w:szCs w:val="28"/>
-          <w:lang w:val="en-US"/>
-        </w:rPr>
-        <w:t>prenotazione</w:t>
-      </w:r>
-      <w:proofErr w:type="spellEnd"/>
+        <w:t>UC8: Modifica prenotazione</w:t>
+      </w:r>
     </w:p>
     <w:p>
       <w:pPr>
@@ -15373,17 +15299,8 @@
           <w:sz w:val="24"/>
           <w:szCs w:val="24"/>
         </w:rPr>
-        <w:t xml:space="preserve">Contratto C01: </w:t>
-      </w:r>
-      <w:proofErr w:type="spellStart"/>
-      <w:r>
-        <w:rPr>
-          <w:sz w:val="24"/>
-          <w:szCs w:val="24"/>
-        </w:rPr>
-        <w:t>RichiestaPrenotazione</w:t>
-      </w:r>
-      <w:proofErr w:type="spellEnd"/>
+        <w:t>Contratto C01: RichiestaPrenotazione</w:t>
+      </w:r>
     </w:p>
     <w:tbl>
       <w:tblPr>
@@ -15434,85 +15351,12 @@
                 <w:szCs w:val="24"/>
               </w:rPr>
             </w:pPr>
-            <w:proofErr w:type="spellStart"/>
-            <w:r>
-              <w:rPr>
-                <w:sz w:val="24"/>
-                <w:szCs w:val="24"/>
-              </w:rPr>
-              <w:t>richiestaPrenotazione</w:t>
-            </w:r>
-            <w:proofErr w:type="spellEnd"/>
-            <w:r>
-              <w:rPr>
-                <w:sz w:val="24"/>
-                <w:szCs w:val="24"/>
-              </w:rPr>
-              <w:t>(</w:t>
-            </w:r>
-            <w:proofErr w:type="spellStart"/>
-            <w:r>
-              <w:rPr>
-                <w:sz w:val="24"/>
-                <w:szCs w:val="24"/>
-              </w:rPr>
-              <w:t>codiceAbitazione</w:t>
-            </w:r>
-            <w:proofErr w:type="spellEnd"/>
-            <w:r>
-              <w:rPr>
-                <w:sz w:val="24"/>
-                <w:szCs w:val="24"/>
-              </w:rPr>
-              <w:t xml:space="preserve">, </w:t>
-            </w:r>
-            <w:proofErr w:type="spellStart"/>
-            <w:r>
-              <w:rPr>
-                <w:sz w:val="24"/>
-                <w:szCs w:val="24"/>
-              </w:rPr>
-              <w:t>numeroPostiLetto</w:t>
-            </w:r>
-            <w:proofErr w:type="spellEnd"/>
-            <w:r>
-              <w:rPr>
-                <w:sz w:val="24"/>
-                <w:szCs w:val="24"/>
-              </w:rPr>
-              <w:t xml:space="preserve">, </w:t>
-            </w:r>
-            <w:proofErr w:type="spellStart"/>
-            <w:r>
-              <w:rPr>
-                <w:sz w:val="24"/>
-                <w:szCs w:val="24"/>
-              </w:rPr>
-              <w:t>dataArrivo</w:t>
-            </w:r>
-            <w:proofErr w:type="spellEnd"/>
-            <w:r>
-              <w:rPr>
-                <w:sz w:val="24"/>
-                <w:szCs w:val="24"/>
-              </w:rPr>
-              <w:t xml:space="preserve">, </w:t>
-            </w:r>
-            <w:proofErr w:type="spellStart"/>
-            <w:r>
-              <w:rPr>
-                <w:sz w:val="24"/>
-                <w:szCs w:val="24"/>
-              </w:rPr>
-              <w:t>dataPartenza</w:t>
-            </w:r>
-            <w:proofErr w:type="spellEnd"/>
-            <w:r>
-              <w:rPr>
-                <w:sz w:val="24"/>
-                <w:szCs w:val="24"/>
-              </w:rPr>
-              <w:t>)</w:t>
+            <w:r>
+              <w:rPr>
+                <w:sz w:val="24"/>
+                <w:szCs w:val="24"/>
+              </w:rPr>
+              <w:t>richiestaPrenotazione(codiceAbitazione, numeroPostiLetto, dataArrivo, dataPartenza)</w:t>
             </w:r>
           </w:p>
         </w:tc>
@@ -15836,17 +15680,8 @@
           <w:sz w:val="24"/>
           <w:szCs w:val="24"/>
         </w:rPr>
-        <w:t xml:space="preserve">Contratto C02: </w:t>
-      </w:r>
-      <w:proofErr w:type="spellStart"/>
-      <w:r>
-        <w:rPr>
-          <w:sz w:val="24"/>
-          <w:szCs w:val="24"/>
-        </w:rPr>
-        <w:t>AccettaRichiesta</w:t>
-      </w:r>
-      <w:proofErr w:type="spellEnd"/>
+        <w:t>Contratto C02: AccettaRichiesta</w:t>
+      </w:r>
     </w:p>
     <w:tbl>
       <w:tblPr>
@@ -15897,37 +15732,12 @@
                 <w:szCs w:val="24"/>
               </w:rPr>
             </w:pPr>
-            <w:proofErr w:type="spellStart"/>
-            <w:r>
-              <w:rPr>
-                <w:sz w:val="24"/>
-                <w:szCs w:val="24"/>
-              </w:rPr>
-              <w:t>accettaRichiesta</w:t>
-            </w:r>
-            <w:proofErr w:type="spellEnd"/>
-            <w:r>
-              <w:rPr>
-                <w:sz w:val="24"/>
-                <w:szCs w:val="24"/>
-              </w:rPr>
-              <w:t>(</w:t>
-            </w:r>
-            <w:proofErr w:type="spellStart"/>
-            <w:r>
-              <w:rPr>
-                <w:sz w:val="24"/>
-                <w:szCs w:val="24"/>
-              </w:rPr>
-              <w:t>codicePrenotazione</w:t>
-            </w:r>
-            <w:proofErr w:type="spellEnd"/>
-            <w:r>
-              <w:rPr>
-                <w:sz w:val="24"/>
-                <w:szCs w:val="24"/>
-              </w:rPr>
-              <w:t>)</w:t>
+            <w:r>
+              <w:rPr>
+                <w:sz w:val="24"/>
+                <w:szCs w:val="24"/>
+              </w:rPr>
+              <w:t>accettaRichiesta(codicePrenotazione)</w:t>
             </w:r>
           </w:p>
         </w:tc>
@@ -16162,7 +15972,6 @@
         </w:rPr>
         <w:t xml:space="preserve">: </w:t>
       </w:r>
-      <w:proofErr w:type="spellStart"/>
       <w:r>
         <w:rPr>
           <w:sz w:val="24"/>
@@ -16170,7 +15979,6 @@
         </w:rPr>
         <w:t>RifiutaRichiesta</w:t>
       </w:r>
-      <w:proofErr w:type="spellEnd"/>
     </w:p>
     <w:tbl>
       <w:tblPr>
@@ -16221,37 +16029,12 @@
                 <w:szCs w:val="24"/>
               </w:rPr>
             </w:pPr>
-            <w:proofErr w:type="spellStart"/>
-            <w:r>
-              <w:rPr>
-                <w:sz w:val="24"/>
-                <w:szCs w:val="24"/>
-              </w:rPr>
-              <w:t>rifiutaRichiesta</w:t>
-            </w:r>
-            <w:proofErr w:type="spellEnd"/>
-            <w:r>
-              <w:rPr>
-                <w:sz w:val="24"/>
-                <w:szCs w:val="24"/>
-              </w:rPr>
-              <w:t>(</w:t>
-            </w:r>
-            <w:proofErr w:type="spellStart"/>
-            <w:r>
-              <w:rPr>
-                <w:sz w:val="24"/>
-                <w:szCs w:val="24"/>
-              </w:rPr>
-              <w:t>codicePrenotazione</w:t>
-            </w:r>
-            <w:proofErr w:type="spellEnd"/>
-            <w:r>
-              <w:rPr>
-                <w:sz w:val="24"/>
-                <w:szCs w:val="24"/>
-              </w:rPr>
-              <w:t>, motivazione)</w:t>
+            <w:r>
+              <w:rPr>
+                <w:sz w:val="24"/>
+                <w:szCs w:val="24"/>
+              </w:rPr>
+              <w:t>rifiutaRichiesta(codicePrenotazione, motivazione)</w:t>
             </w:r>
           </w:p>
         </w:tc>
@@ -16480,23 +16263,7 @@
           <w:sz w:val="24"/>
           <w:szCs w:val="24"/>
         </w:rPr>
-        <w:t xml:space="preserve">Contratto C01: </w:t>
-      </w:r>
-      <w:proofErr w:type="spellStart"/>
-      <w:r>
-        <w:rPr>
-          <w:sz w:val="24"/>
-          <w:szCs w:val="24"/>
-        </w:rPr>
-        <w:t>AggiungiFeedbackOspitante</w:t>
-      </w:r>
-      <w:proofErr w:type="spellEnd"/>
-      <w:r>
-        <w:rPr>
-          <w:sz w:val="24"/>
-          <w:szCs w:val="24"/>
-        </w:rPr>
-        <w:t xml:space="preserve"> </w:t>
+        <w:t xml:space="preserve">Contratto C01: AggiungiFeedbackOspitante </w:t>
       </w:r>
     </w:p>
     <w:tbl>
@@ -16548,37 +16315,12 @@
                 <w:szCs w:val="24"/>
               </w:rPr>
             </w:pPr>
-            <w:proofErr w:type="spellStart"/>
-            <w:r>
-              <w:rPr>
-                <w:sz w:val="24"/>
-                <w:szCs w:val="24"/>
-              </w:rPr>
-              <w:t>aggiungiFeedbackOspitante</w:t>
-            </w:r>
-            <w:proofErr w:type="spellEnd"/>
-            <w:r>
-              <w:rPr>
-                <w:sz w:val="24"/>
-                <w:szCs w:val="24"/>
-              </w:rPr>
-              <w:t xml:space="preserve"> (</w:t>
-            </w:r>
-            <w:proofErr w:type="spellStart"/>
-            <w:r>
-              <w:rPr>
-                <w:sz w:val="24"/>
-                <w:szCs w:val="24"/>
-              </w:rPr>
-              <w:t>codicePrenotazione</w:t>
-            </w:r>
-            <w:proofErr w:type="spellEnd"/>
-            <w:r>
-              <w:rPr>
-                <w:sz w:val="24"/>
-                <w:szCs w:val="24"/>
-              </w:rPr>
-              <w:t>, valore, autore, ospite)</w:t>
+            <w:r>
+              <w:rPr>
+                <w:sz w:val="24"/>
+                <w:szCs w:val="24"/>
+              </w:rPr>
+              <w:t>aggiungiFeedbackOspitante (codicePrenotazione, valore, autore, ospite)</w:t>
             </w:r>
           </w:p>
         </w:tc>
@@ -16769,17 +16511,8 @@
           <w:sz w:val="24"/>
           <w:szCs w:val="24"/>
         </w:rPr>
-        <w:t xml:space="preserve">Contratto C01: </w:t>
-      </w:r>
-      <w:proofErr w:type="spellStart"/>
-      <w:r>
-        <w:rPr>
-          <w:sz w:val="24"/>
-          <w:szCs w:val="24"/>
-        </w:rPr>
-        <w:t>AggiungiFeedbackOspitato</w:t>
-      </w:r>
-      <w:proofErr w:type="spellEnd"/>
+        <w:t>Contratto C01: AggiungiFeedbackOspitato</w:t>
+      </w:r>
     </w:p>
     <w:tbl>
       <w:tblPr>
@@ -16830,53 +16563,12 @@
                 <w:szCs w:val="24"/>
               </w:rPr>
             </w:pPr>
-            <w:proofErr w:type="spellStart"/>
-            <w:r>
-              <w:rPr>
-                <w:sz w:val="24"/>
-                <w:szCs w:val="24"/>
-              </w:rPr>
-              <w:t>aggiungiFeedbackOspitato</w:t>
-            </w:r>
-            <w:proofErr w:type="spellEnd"/>
-            <w:r>
-              <w:rPr>
-                <w:sz w:val="24"/>
-                <w:szCs w:val="24"/>
-              </w:rPr>
-              <w:t>(</w:t>
-            </w:r>
-            <w:proofErr w:type="spellStart"/>
-            <w:r>
-              <w:rPr>
-                <w:sz w:val="24"/>
-                <w:szCs w:val="24"/>
-              </w:rPr>
-              <w:t>codicePrenotazione</w:t>
-            </w:r>
-            <w:proofErr w:type="spellEnd"/>
-            <w:r>
-              <w:rPr>
-                <w:sz w:val="24"/>
-                <w:szCs w:val="24"/>
-              </w:rPr>
-              <w:t xml:space="preserve">, valore, autore, ospite, </w:t>
-            </w:r>
-            <w:proofErr w:type="spellStart"/>
-            <w:r>
-              <w:rPr>
-                <w:sz w:val="24"/>
-                <w:szCs w:val="24"/>
-              </w:rPr>
-              <w:t>codiceAbitazione</w:t>
-            </w:r>
-            <w:proofErr w:type="spellEnd"/>
-            <w:r>
-              <w:rPr>
-                <w:sz w:val="24"/>
-                <w:szCs w:val="24"/>
-              </w:rPr>
-              <w:t>)</w:t>
+            <w:r>
+              <w:rPr>
+                <w:sz w:val="24"/>
+                <w:szCs w:val="24"/>
+              </w:rPr>
+              <w:t>aggiungiFeedbackOspitato(codicePrenotazione, valore, autore, ospite, codiceAbitazione)</w:t>
             </w:r>
           </w:p>
         </w:tc>
@@ -17060,23 +16752,7 @@
                 <w:sz w:val="24"/>
                 <w:szCs w:val="24"/>
               </w:rPr>
-              <w:t xml:space="preserve">-L’attributo </w:t>
-            </w:r>
-            <w:proofErr w:type="spellStart"/>
-            <w:r>
-              <w:rPr>
-                <w:sz w:val="24"/>
-                <w:szCs w:val="24"/>
-              </w:rPr>
-              <w:t>statoPrenotabile</w:t>
-            </w:r>
-            <w:proofErr w:type="spellEnd"/>
-            <w:r>
-              <w:rPr>
-                <w:sz w:val="24"/>
-                <w:szCs w:val="24"/>
-              </w:rPr>
-              <w:t xml:space="preserve"> </w:t>
+              <w:t xml:space="preserve">-L’attributo statoPrenotabile </w:t>
             </w:r>
             <w:r>
               <w:rPr>
@@ -17090,23 +16766,7 @@
                 <w:sz w:val="24"/>
                 <w:szCs w:val="24"/>
               </w:rPr>
-              <w:t>è stato impostato a “</w:t>
-            </w:r>
-            <w:proofErr w:type="spellStart"/>
-            <w:r>
-              <w:rPr>
-                <w:sz w:val="24"/>
-                <w:szCs w:val="24"/>
-              </w:rPr>
-              <w:t>true</w:t>
-            </w:r>
-            <w:proofErr w:type="spellEnd"/>
-            <w:r>
-              <w:rPr>
-                <w:sz w:val="24"/>
-                <w:szCs w:val="24"/>
-              </w:rPr>
-              <w:t>”</w:t>
+              <w:t>è stato impostato a “true”</w:t>
             </w:r>
             <w:r>
               <w:rPr>
@@ -17186,7 +16846,6 @@
         </w:rPr>
         <w:t xml:space="preserve">: </w:t>
       </w:r>
-      <w:proofErr w:type="spellStart"/>
       <w:r>
         <w:rPr>
           <w:sz w:val="24"/>
@@ -17194,7 +16853,6 @@
         </w:rPr>
         <w:t>annullaPrenotazione</w:t>
       </w:r>
-      <w:proofErr w:type="spellEnd"/>
     </w:p>
     <w:tbl>
       <w:tblPr>
@@ -17245,7 +16903,6 @@
                 <w:szCs w:val="24"/>
               </w:rPr>
             </w:pPr>
-            <w:proofErr w:type="spellStart"/>
             <w:r>
               <w:rPr>
                 <w:sz w:val="24"/>
@@ -17253,29 +16910,12 @@
               </w:rPr>
               <w:t>annullaPrenotazione</w:t>
             </w:r>
-            <w:proofErr w:type="spellEnd"/>
-            <w:r>
-              <w:rPr>
-                <w:sz w:val="24"/>
-                <w:szCs w:val="24"/>
-              </w:rPr>
-              <w:t>(</w:t>
-            </w:r>
-            <w:proofErr w:type="spellStart"/>
-            <w:r>
-              <w:rPr>
-                <w:sz w:val="24"/>
-                <w:szCs w:val="24"/>
-              </w:rPr>
-              <w:t>codicePrenotazione</w:t>
-            </w:r>
-            <w:proofErr w:type="spellEnd"/>
-            <w:r>
-              <w:rPr>
-                <w:sz w:val="24"/>
-                <w:szCs w:val="24"/>
-              </w:rPr>
-              <w:t>)</w:t>
+            <w:r>
+              <w:rPr>
+                <w:sz w:val="24"/>
+                <w:szCs w:val="24"/>
+              </w:rPr>
+              <w:t>(codicePrenotazione)</w:t>
             </w:r>
           </w:p>
         </w:tc>
@@ -17732,7 +17372,6 @@
         </w:rPr>
         <w:t xml:space="preserve"> </w:t>
       </w:r>
-      <w:proofErr w:type="spellStart"/>
       <w:r>
         <w:rPr>
           <w:sz w:val="24"/>
@@ -17740,7 +17379,6 @@
         </w:rPr>
         <w:t>modificaPrenotazione</w:t>
       </w:r>
-      <w:proofErr w:type="spellEnd"/>
       <w:r>
         <w:rPr>
           <w:sz w:val="24"/>
@@ -17798,7 +17436,6 @@
                 <w:szCs w:val="24"/>
               </w:rPr>
             </w:pPr>
-            <w:proofErr w:type="spellStart"/>
             <w:r>
               <w:rPr>
                 <w:sz w:val="24"/>
@@ -17806,55 +17443,20 @@
               </w:rPr>
               <w:t>modificaPrenotazione</w:t>
             </w:r>
-            <w:proofErr w:type="spellEnd"/>
-            <w:r>
-              <w:rPr>
-                <w:sz w:val="24"/>
-                <w:szCs w:val="24"/>
-              </w:rPr>
-              <w:t>(</w:t>
-            </w:r>
-            <w:proofErr w:type="spellStart"/>
-            <w:r>
-              <w:rPr>
-                <w:sz w:val="24"/>
-                <w:szCs w:val="24"/>
-              </w:rPr>
-              <w:t>codicePrenotazione</w:t>
-            </w:r>
-            <w:proofErr w:type="spellEnd"/>
-            <w:r>
-              <w:rPr>
-                <w:sz w:val="24"/>
-                <w:szCs w:val="24"/>
-              </w:rPr>
-              <w:t xml:space="preserve">, </w:t>
-            </w:r>
-            <w:proofErr w:type="spellStart"/>
-            <w:r>
-              <w:rPr>
-                <w:sz w:val="24"/>
-                <w:szCs w:val="24"/>
-              </w:rPr>
-              <w:t>dataInizioSoggiorno</w:t>
-            </w:r>
-            <w:proofErr w:type="spellEnd"/>
-            <w:r>
-              <w:rPr>
-                <w:sz w:val="24"/>
-                <w:szCs w:val="24"/>
-              </w:rPr>
-              <w:t xml:space="preserve">, </w:t>
-            </w:r>
-            <w:proofErr w:type="spellStart"/>
-            <w:r>
-              <w:rPr>
-                <w:sz w:val="24"/>
-                <w:szCs w:val="24"/>
-              </w:rPr>
-              <w:t>dataFineSoggiorno</w:t>
-            </w:r>
-            <w:proofErr w:type="spellEnd"/>
+            <w:r>
+              <w:rPr>
+                <w:sz w:val="24"/>
+                <w:szCs w:val="24"/>
+              </w:rPr>
+              <w:t>(codicePrenotazione</w:t>
+            </w:r>
+            <w:r>
+              <w:rPr>
+                <w:sz w:val="24"/>
+                <w:szCs w:val="24"/>
+              </w:rPr>
+              <w:t>, dataInizioSoggiorno, dataFineSoggiorno</w:t>
+            </w:r>
             <w:r>
               <w:rPr>
                 <w:sz w:val="24"/>
@@ -18102,23 +17704,7 @@
           <w:sz w:val="24"/>
           <w:szCs w:val="24"/>
         </w:rPr>
-        <w:t xml:space="preserve">Contratto C01: </w:t>
-      </w:r>
-      <w:proofErr w:type="spellStart"/>
-      <w:r>
-        <w:rPr>
-          <w:sz w:val="24"/>
-          <w:szCs w:val="24"/>
-        </w:rPr>
-        <w:t>CheckIn</w:t>
-      </w:r>
-      <w:proofErr w:type="spellEnd"/>
-      <w:r>
-        <w:rPr>
-          <w:sz w:val="24"/>
-          <w:szCs w:val="24"/>
-        </w:rPr>
-        <w:t xml:space="preserve"> </w:t>
+        <w:t xml:space="preserve">Contratto C01: CheckIn </w:t>
       </w:r>
     </w:p>
     <w:tbl>
@@ -18170,37 +17756,12 @@
                 <w:szCs w:val="24"/>
               </w:rPr>
             </w:pPr>
-            <w:proofErr w:type="spellStart"/>
-            <w:r>
-              <w:rPr>
-                <w:sz w:val="24"/>
-                <w:szCs w:val="24"/>
-              </w:rPr>
-              <w:t>checkIn</w:t>
-            </w:r>
-            <w:proofErr w:type="spellEnd"/>
-            <w:r>
-              <w:rPr>
-                <w:sz w:val="24"/>
-                <w:szCs w:val="24"/>
-              </w:rPr>
-              <w:t>(</w:t>
-            </w:r>
-            <w:proofErr w:type="spellStart"/>
-            <w:r>
-              <w:rPr>
-                <w:sz w:val="24"/>
-                <w:szCs w:val="24"/>
-              </w:rPr>
-              <w:t>codicePrenotazione</w:t>
-            </w:r>
-            <w:proofErr w:type="spellEnd"/>
-            <w:r>
-              <w:rPr>
-                <w:sz w:val="24"/>
-                <w:szCs w:val="24"/>
-              </w:rPr>
-              <w:t>, data)</w:t>
+            <w:r>
+              <w:rPr>
+                <w:sz w:val="24"/>
+                <w:szCs w:val="24"/>
+              </w:rPr>
+              <w:t>checkIn(codicePrenotazione, data)</w:t>
             </w:r>
           </w:p>
         </w:tc>
@@ -18251,25 +17812,7 @@
                 <w:szCs w:val="24"/>
                 <w:lang w:val="en-US"/>
               </w:rPr>
-              <w:t xml:space="preserve">Caso </w:t>
-            </w:r>
-            <w:proofErr w:type="spellStart"/>
-            <w:r>
-              <w:rPr>
-                <w:sz w:val="24"/>
-                <w:szCs w:val="24"/>
-                <w:lang w:val="en-US"/>
-              </w:rPr>
-              <w:t>d’uso</w:t>
-            </w:r>
-            <w:proofErr w:type="spellEnd"/>
-            <w:r>
-              <w:rPr>
-                <w:sz w:val="24"/>
-                <w:szCs w:val="24"/>
-                <w:lang w:val="en-US"/>
-              </w:rPr>
-              <w:t xml:space="preserve"> UC9 Check-in/Check-out</w:t>
+              <w:t>Caso d’uso UC9 Check-in/Check-out</w:t>
             </w:r>
           </w:p>
         </w:tc>
@@ -18471,23 +18014,7 @@
                 <w:sz w:val="24"/>
                 <w:szCs w:val="24"/>
               </w:rPr>
-              <w:t xml:space="preserve">-L’attributo </w:t>
-            </w:r>
-            <w:proofErr w:type="spellStart"/>
-            <w:r>
-              <w:rPr>
-                <w:sz w:val="24"/>
-                <w:szCs w:val="24"/>
-              </w:rPr>
-              <w:t>statoPrenotabile</w:t>
-            </w:r>
-            <w:proofErr w:type="spellEnd"/>
-            <w:r>
-              <w:rPr>
-                <w:sz w:val="24"/>
-                <w:szCs w:val="24"/>
-              </w:rPr>
-              <w:t xml:space="preserve"> dell’utente, che effettua il check-in, </w:t>
+              <w:t xml:space="preserve">-L’attributo statoPrenotabile dell’utente, che effettua il check-in, </w:t>
             </w:r>
             <w:r>
               <w:rPr>
@@ -18552,23 +18079,7 @@
           <w:sz w:val="24"/>
           <w:szCs w:val="24"/>
         </w:rPr>
-        <w:t xml:space="preserve">: </w:t>
-      </w:r>
-      <w:proofErr w:type="spellStart"/>
-      <w:r>
-        <w:rPr>
-          <w:sz w:val="24"/>
-          <w:szCs w:val="24"/>
-        </w:rPr>
-        <w:t>checkOut</w:t>
-      </w:r>
-      <w:proofErr w:type="spellEnd"/>
-      <w:r>
-        <w:rPr>
-          <w:sz w:val="24"/>
-          <w:szCs w:val="24"/>
-        </w:rPr>
-        <w:t xml:space="preserve"> </w:t>
+        <w:t xml:space="preserve">: checkOut </w:t>
       </w:r>
     </w:p>
     <w:tbl>
@@ -18620,37 +18131,12 @@
                 <w:szCs w:val="24"/>
               </w:rPr>
             </w:pPr>
-            <w:proofErr w:type="spellStart"/>
-            <w:r>
-              <w:rPr>
-                <w:sz w:val="24"/>
-                <w:szCs w:val="24"/>
-              </w:rPr>
-              <w:t>checkOut</w:t>
-            </w:r>
-            <w:proofErr w:type="spellEnd"/>
-            <w:r>
-              <w:rPr>
-                <w:sz w:val="24"/>
-                <w:szCs w:val="24"/>
-              </w:rPr>
-              <w:t>(</w:t>
-            </w:r>
-            <w:proofErr w:type="spellStart"/>
-            <w:r>
-              <w:rPr>
-                <w:sz w:val="24"/>
-                <w:szCs w:val="24"/>
-              </w:rPr>
-              <w:t>codicePrenotazione</w:t>
-            </w:r>
-            <w:proofErr w:type="spellEnd"/>
-            <w:r>
-              <w:rPr>
-                <w:sz w:val="24"/>
-                <w:szCs w:val="24"/>
-              </w:rPr>
-              <w:t>, data)</w:t>
+            <w:r>
+              <w:rPr>
+                <w:sz w:val="24"/>
+                <w:szCs w:val="24"/>
+              </w:rPr>
+              <w:t>checkOut(codicePrenotazione, data)</w:t>
             </w:r>
           </w:p>
         </w:tc>
@@ -18701,25 +18187,7 @@
                 <w:szCs w:val="24"/>
                 <w:lang w:val="en-US"/>
               </w:rPr>
-              <w:t xml:space="preserve">Caso </w:t>
-            </w:r>
-            <w:proofErr w:type="spellStart"/>
-            <w:r>
-              <w:rPr>
-                <w:sz w:val="24"/>
-                <w:szCs w:val="24"/>
-                <w:lang w:val="en-US"/>
-              </w:rPr>
-              <w:t>d’uso</w:t>
-            </w:r>
-            <w:proofErr w:type="spellEnd"/>
-            <w:r>
-              <w:rPr>
-                <w:sz w:val="24"/>
-                <w:szCs w:val="24"/>
-                <w:lang w:val="en-US"/>
-              </w:rPr>
-              <w:t xml:space="preserve"> UC9 Check-in/Check-out</w:t>
+              <w:t>Caso d’uso UC9 Check-in/Check-out</w:t>
             </w:r>
           </w:p>
         </w:tc>
@@ -18906,7 +18374,6 @@
         </w:rPr>
         <w:t xml:space="preserve">: </w:t>
       </w:r>
-      <w:proofErr w:type="spellStart"/>
       <w:r>
         <w:rPr>
           <w:sz w:val="24"/>
@@ -18914,7 +18381,6 @@
         </w:rPr>
         <w:t>controlloCheckIn</w:t>
       </w:r>
-      <w:proofErr w:type="spellEnd"/>
     </w:p>
     <w:tbl>
       <w:tblPr>
@@ -18965,7 +18431,6 @@
                 <w:szCs w:val="24"/>
               </w:rPr>
             </w:pPr>
-            <w:proofErr w:type="spellStart"/>
             <w:r>
               <w:rPr>
                 <w:sz w:val="24"/>
@@ -18973,21 +18438,12 @@
               </w:rPr>
               <w:t>controlloCheckIn</w:t>
             </w:r>
-            <w:proofErr w:type="spellEnd"/>
-            <w:r>
-              <w:rPr>
-                <w:sz w:val="24"/>
-                <w:szCs w:val="24"/>
-              </w:rPr>
-              <w:t>(</w:t>
-            </w:r>
-            <w:proofErr w:type="spellStart"/>
-            <w:r>
-              <w:rPr>
-                <w:sz w:val="24"/>
-                <w:szCs w:val="24"/>
-              </w:rPr>
-              <w:t>data</w:t>
+            <w:r>
+              <w:rPr>
+                <w:sz w:val="24"/>
+                <w:szCs w:val="24"/>
+              </w:rPr>
+              <w:t>(data</w:t>
             </w:r>
             <w:r>
               <w:rPr>
@@ -18996,7 +18452,6 @@
               </w:rPr>
               <w:t>Attuale</w:t>
             </w:r>
-            <w:proofErr w:type="spellEnd"/>
             <w:r>
               <w:rPr>
                 <w:sz w:val="24"/>
@@ -19053,25 +18508,7 @@
                 <w:szCs w:val="24"/>
                 <w:lang w:val="en-US"/>
               </w:rPr>
-              <w:t xml:space="preserve">Caso </w:t>
-            </w:r>
-            <w:proofErr w:type="spellStart"/>
-            <w:r>
-              <w:rPr>
-                <w:sz w:val="24"/>
-                <w:szCs w:val="24"/>
-                <w:lang w:val="en-US"/>
-              </w:rPr>
-              <w:t>d’uso</w:t>
-            </w:r>
-            <w:proofErr w:type="spellEnd"/>
-            <w:r>
-              <w:rPr>
-                <w:sz w:val="24"/>
-                <w:szCs w:val="24"/>
-                <w:lang w:val="en-US"/>
-              </w:rPr>
-              <w:t xml:space="preserve"> UC9 Check-in/Check-out</w:t>
+              <w:t>Caso d’uso UC9 Check-in/Check-out</w:t>
             </w:r>
           </w:p>
         </w:tc>
@@ -19276,39 +18713,7 @@
                 <w:sz w:val="24"/>
                 <w:szCs w:val="24"/>
               </w:rPr>
-              <w:t xml:space="preserve">tutte le prenotazioni in cui il campo </w:t>
-            </w:r>
-            <w:proofErr w:type="spellStart"/>
-            <w:r>
-              <w:rPr>
-                <w:sz w:val="24"/>
-                <w:szCs w:val="24"/>
-              </w:rPr>
-              <w:t>checkIn</w:t>
-            </w:r>
-            <w:proofErr w:type="spellEnd"/>
-            <w:r>
-              <w:rPr>
-                <w:sz w:val="24"/>
-                <w:szCs w:val="24"/>
-              </w:rPr>
-              <w:t xml:space="preserve"> è “</w:t>
-            </w:r>
-            <w:proofErr w:type="spellStart"/>
-            <w:r>
-              <w:rPr>
-                <w:sz w:val="24"/>
-                <w:szCs w:val="24"/>
-              </w:rPr>
-              <w:t>null</w:t>
-            </w:r>
-            <w:proofErr w:type="spellEnd"/>
-            <w:r>
-              <w:rPr>
-                <w:sz w:val="24"/>
-                <w:szCs w:val="24"/>
-              </w:rPr>
-              <w:t>” e la data di inizio soggiorno è passata</w:t>
+              <w:t>tutte le prenotazioni in cui il campo checkIn è “null” e la data di inizio soggiorno è passata</w:t>
             </w:r>
             <w:r>
               <w:rPr>
@@ -19682,19 +19087,8 @@
           <w:sz w:val="28"/>
           <w:szCs w:val="28"/>
         </w:rPr>
-        <w:t xml:space="preserve"> – </w:t>
-      </w:r>
-      <w:proofErr w:type="spellStart"/>
-      <w:r>
-        <w:rPr>
-          <w:b/>
-          <w:bCs/>
-          <w:sz w:val="28"/>
-          <w:szCs w:val="28"/>
-        </w:rPr>
-        <w:t>gestioneAccount</w:t>
-      </w:r>
-      <w:proofErr w:type="spellEnd"/>
+        <w:t xml:space="preserve"> – gestioneAccount</w:t>
+      </w:r>
     </w:p>
     <w:p>
       <w:pPr>
@@ -19833,19 +19227,8 @@
           <w:szCs w:val="28"/>
         </w:rPr>
         <w:lastRenderedPageBreak/>
-        <w:t xml:space="preserve">UC1 – </w:t>
-      </w:r>
-      <w:proofErr w:type="spellStart"/>
-      <w:r>
-        <w:rPr>
-          <w:b/>
-          <w:bCs/>
-          <w:sz w:val="28"/>
-          <w:szCs w:val="28"/>
-        </w:rPr>
-        <w:t>inserisciUtente</w:t>
-      </w:r>
-      <w:proofErr w:type="spellEnd"/>
+        <w:t>UC1 – inserisciUtente</w:t>
+      </w:r>
     </w:p>
     <w:p>
       <w:pPr>
@@ -20042,19 +19425,8 @@
           <w:szCs w:val="28"/>
         </w:rPr>
         <w:lastRenderedPageBreak/>
-        <w:t xml:space="preserve">UC1 – </w:t>
-      </w:r>
-      <w:proofErr w:type="spellStart"/>
-      <w:r>
-        <w:rPr>
-          <w:b/>
-          <w:bCs/>
-          <w:sz w:val="28"/>
-          <w:szCs w:val="28"/>
-        </w:rPr>
-        <w:t>modificaDatiUtente</w:t>
-      </w:r>
-      <w:proofErr w:type="spellEnd"/>
+        <w:t>UC1 – modificaDatiUtente</w:t>
+      </w:r>
     </w:p>
     <w:p>
       <w:pPr>
@@ -20141,19 +19513,8 @@
           <w:sz w:val="28"/>
           <w:szCs w:val="28"/>
         </w:rPr>
-        <w:t xml:space="preserve">UC1 – </w:t>
-      </w:r>
-      <w:proofErr w:type="spellStart"/>
-      <w:r>
-        <w:rPr>
-          <w:b/>
-          <w:bCs/>
-          <w:sz w:val="28"/>
-          <w:szCs w:val="28"/>
-        </w:rPr>
-        <w:t>visualizzaInformazioniUtente</w:t>
-      </w:r>
-      <w:proofErr w:type="spellEnd"/>
+        <w:t>UC1 – visualizzaInformazioniUtente</w:t>
+      </w:r>
     </w:p>
     <w:p>
       <w:pPr>
@@ -20259,19 +19620,8 @@
           <w:szCs w:val="28"/>
         </w:rPr>
         <w:lastRenderedPageBreak/>
-        <w:t xml:space="preserve">UC1 – </w:t>
-      </w:r>
-      <w:proofErr w:type="spellStart"/>
-      <w:r>
-        <w:rPr>
-          <w:b/>
-          <w:bCs/>
-          <w:sz w:val="28"/>
-          <w:szCs w:val="28"/>
-        </w:rPr>
-        <w:t>eliminaUtente</w:t>
-      </w:r>
-      <w:proofErr w:type="spellEnd"/>
+        <w:t>UC1 – eliminaUtente</w:t>
+      </w:r>
     </w:p>
     <w:p>
       <w:pPr>
@@ -20378,7 +19728,6 @@
         </w:rPr>
         <w:t xml:space="preserve"> </w:t>
       </w:r>
-      <w:proofErr w:type="spellStart"/>
       <w:r>
         <w:rPr>
           <w:b/>
@@ -20388,7 +19737,6 @@
         </w:rPr>
         <w:t>gestioneAlloggio</w:t>
       </w:r>
-      <w:proofErr w:type="spellEnd"/>
     </w:p>
     <w:p>
       <w:pPr>
@@ -20477,19 +19825,8 @@
           <w:szCs w:val="28"/>
         </w:rPr>
         <w:lastRenderedPageBreak/>
-        <w:t xml:space="preserve">UC2 – </w:t>
-      </w:r>
-      <w:proofErr w:type="spellStart"/>
-      <w:r>
-        <w:rPr>
-          <w:b/>
-          <w:bCs/>
-          <w:sz w:val="28"/>
-          <w:szCs w:val="28"/>
-        </w:rPr>
-        <w:t>inserimentoAlloggio</w:t>
-      </w:r>
-      <w:proofErr w:type="spellEnd"/>
+        <w:t>UC2 – inserimentoAlloggio</w:t>
+      </w:r>
     </w:p>
     <w:p>
       <w:pPr>
@@ -20577,19 +19914,8 @@
           <w:sz w:val="28"/>
           <w:szCs w:val="28"/>
         </w:rPr>
-        <w:t xml:space="preserve">UC2 – </w:t>
-      </w:r>
-      <w:proofErr w:type="spellStart"/>
-      <w:r>
-        <w:rPr>
-          <w:b/>
-          <w:bCs/>
-          <w:sz w:val="28"/>
-          <w:szCs w:val="28"/>
-        </w:rPr>
-        <w:t>inserimentoDatiStanza</w:t>
-      </w:r>
-      <w:proofErr w:type="spellEnd"/>
+        <w:t>UC2 – inserimentoDatiStanza</w:t>
+      </w:r>
     </w:p>
     <w:p>
       <w:pPr>
@@ -20697,19 +20023,8 @@
           <w:szCs w:val="28"/>
         </w:rPr>
         <w:lastRenderedPageBreak/>
-        <w:t xml:space="preserve">UC2 – </w:t>
-      </w:r>
-      <w:proofErr w:type="spellStart"/>
-      <w:r>
-        <w:rPr>
-          <w:b/>
-          <w:bCs/>
-          <w:sz w:val="28"/>
-          <w:szCs w:val="28"/>
-        </w:rPr>
-        <w:t>modificaDatiAlloggio</w:t>
-      </w:r>
-      <w:proofErr w:type="spellEnd"/>
+        <w:t>UC2 – modificaDatiAlloggio</w:t>
+      </w:r>
     </w:p>
     <w:p>
       <w:pPr>
@@ -20817,19 +20132,8 @@
           <w:szCs w:val="28"/>
         </w:rPr>
         <w:lastRenderedPageBreak/>
-        <w:t xml:space="preserve">UC2 – </w:t>
-      </w:r>
-      <w:proofErr w:type="spellStart"/>
-      <w:r>
-        <w:rPr>
-          <w:b/>
-          <w:bCs/>
-          <w:sz w:val="28"/>
-          <w:szCs w:val="28"/>
-        </w:rPr>
-        <w:t>modificaStanza</w:t>
-      </w:r>
-      <w:proofErr w:type="spellEnd"/>
+        <w:t>UC2 – modificaStanza</w:t>
+      </w:r>
     </w:p>
     <w:p>
       <w:pPr>
@@ -20919,19 +20223,8 @@
           <w:sz w:val="28"/>
           <w:szCs w:val="28"/>
         </w:rPr>
-        <w:t xml:space="preserve">UC2 – </w:t>
-      </w:r>
-      <w:proofErr w:type="spellStart"/>
-      <w:r>
-        <w:rPr>
-          <w:b/>
-          <w:bCs/>
-          <w:sz w:val="28"/>
-          <w:szCs w:val="28"/>
-        </w:rPr>
-        <w:t>visualizzaAlloggio</w:t>
-      </w:r>
-      <w:proofErr w:type="spellEnd"/>
+        <w:t>UC2 – visualizzaAlloggio</w:t>
+      </w:r>
     </w:p>
     <w:p>
       <w:pPr>
@@ -21039,19 +20332,8 @@
           <w:szCs w:val="28"/>
         </w:rPr>
         <w:lastRenderedPageBreak/>
-        <w:t xml:space="preserve">UC2 – </w:t>
-      </w:r>
-      <w:proofErr w:type="spellStart"/>
-      <w:r>
-        <w:rPr>
-          <w:b/>
-          <w:bCs/>
-          <w:sz w:val="28"/>
-          <w:szCs w:val="28"/>
-        </w:rPr>
-        <w:t>visualizzaAlloggiUtente</w:t>
-      </w:r>
-      <w:proofErr w:type="spellEnd"/>
+        <w:t>UC2 – visualizzaAlloggiUtente</w:t>
+      </w:r>
     </w:p>
     <w:p>
       <w:pPr>
@@ -21139,19 +20421,8 @@
           <w:sz w:val="28"/>
           <w:szCs w:val="28"/>
         </w:rPr>
-        <w:t xml:space="preserve">UC2 – </w:t>
-      </w:r>
-      <w:proofErr w:type="spellStart"/>
-      <w:r>
-        <w:rPr>
-          <w:b/>
-          <w:bCs/>
-          <w:sz w:val="28"/>
-          <w:szCs w:val="28"/>
-        </w:rPr>
-        <w:t>eliminaAlloggio</w:t>
-      </w:r>
-      <w:proofErr w:type="spellEnd"/>
+        <w:t>UC2 – eliminaAlloggio</w:t>
+      </w:r>
     </w:p>
     <w:p>
       <w:pPr>
@@ -21281,7 +20552,6 @@
         </w:rPr>
         <w:t xml:space="preserve"> </w:t>
       </w:r>
-      <w:proofErr w:type="spellStart"/>
       <w:r>
         <w:rPr>
           <w:b/>
@@ -21291,7 +20561,6 @@
         </w:rPr>
         <w:t>richiestaPrenotazione</w:t>
       </w:r>
-      <w:proofErr w:type="spellEnd"/>
     </w:p>
     <w:p>
       <w:pPr>
@@ -21421,19 +20690,8 @@
           <w:sz w:val="28"/>
           <w:szCs w:val="28"/>
         </w:rPr>
-        <w:t xml:space="preserve">UC4 – </w:t>
-      </w:r>
-      <w:proofErr w:type="spellStart"/>
-      <w:r>
-        <w:rPr>
-          <w:b/>
-          <w:bCs/>
-          <w:sz w:val="28"/>
-          <w:szCs w:val="28"/>
-        </w:rPr>
-        <w:t>ricercaAlloggio</w:t>
-      </w:r>
-      <w:proofErr w:type="spellEnd"/>
+        <w:t>UC4 – ricercaAlloggio</w:t>
+      </w:r>
     </w:p>
     <w:p>
       <w:pPr>
@@ -21573,19 +20831,8 @@
           <w:szCs w:val="28"/>
         </w:rPr>
         <w:lastRenderedPageBreak/>
-        <w:t xml:space="preserve">UC5 – </w:t>
-      </w:r>
-      <w:proofErr w:type="spellStart"/>
-      <w:r>
-        <w:rPr>
-          <w:b/>
-          <w:bCs/>
-          <w:sz w:val="28"/>
-          <w:szCs w:val="28"/>
-        </w:rPr>
-        <w:t>visualizzaRichieste</w:t>
-      </w:r>
-      <w:proofErr w:type="spellEnd"/>
+        <w:t>UC5 – visualizzaRichieste</w:t>
+      </w:r>
     </w:p>
     <w:p>
       <w:pPr>
@@ -21673,19 +20920,8 @@
           <w:sz w:val="28"/>
           <w:szCs w:val="28"/>
         </w:rPr>
-        <w:t xml:space="preserve">UC5 – </w:t>
-      </w:r>
-      <w:proofErr w:type="spellStart"/>
-      <w:r>
-        <w:rPr>
-          <w:b/>
-          <w:bCs/>
-          <w:sz w:val="28"/>
-          <w:szCs w:val="28"/>
-        </w:rPr>
-        <w:t>accettaRichiesta</w:t>
-      </w:r>
-      <w:proofErr w:type="spellEnd"/>
+        <w:t>UC5 – accettaRichiesta</w:t>
+      </w:r>
     </w:p>
     <w:p>
       <w:pPr>
@@ -21792,19 +21028,8 @@
           <w:szCs w:val="28"/>
         </w:rPr>
         <w:lastRenderedPageBreak/>
-        <w:t xml:space="preserve">UC5 – </w:t>
-      </w:r>
-      <w:proofErr w:type="spellStart"/>
-      <w:r>
-        <w:rPr>
-          <w:b/>
-          <w:bCs/>
-          <w:sz w:val="28"/>
-          <w:szCs w:val="28"/>
-        </w:rPr>
-        <w:t>rifiutaRichiesta</w:t>
-      </w:r>
-      <w:proofErr w:type="spellEnd"/>
+        <w:t>UC5 – rifiutaRichiesta</w:t>
+      </w:r>
     </w:p>
     <w:p>
       <w:pPr>
@@ -21892,19 +21117,8 @@
           <w:sz w:val="28"/>
           <w:szCs w:val="28"/>
         </w:rPr>
-        <w:t xml:space="preserve">UC6 – </w:t>
-      </w:r>
-      <w:proofErr w:type="spellStart"/>
-      <w:r>
-        <w:rPr>
-          <w:b/>
-          <w:bCs/>
-          <w:sz w:val="28"/>
-          <w:szCs w:val="28"/>
-        </w:rPr>
-        <w:t>visualizzaPrenotazioni</w:t>
-      </w:r>
-      <w:proofErr w:type="spellEnd"/>
+        <w:t>UC6 – visualizzaPrenotazioni</w:t>
+      </w:r>
     </w:p>
     <w:p>
       <w:pPr>
@@ -22032,7 +21246,6 @@
         </w:rPr>
         <w:t xml:space="preserve"> – </w:t>
       </w:r>
-      <w:proofErr w:type="spellStart"/>
       <w:r>
         <w:rPr>
           <w:b/>
@@ -22042,7 +21255,6 @@
         </w:rPr>
         <w:t>aggiungiFeedbackOspitante</w:t>
       </w:r>
-      <w:proofErr w:type="spellEnd"/>
     </w:p>
     <w:p>
       <w:pPr>
@@ -22143,7 +21355,6 @@
         </w:rPr>
         <w:t xml:space="preserve"> – </w:t>
       </w:r>
-      <w:proofErr w:type="spellStart"/>
       <w:r>
         <w:rPr>
           <w:b/>
@@ -22162,7 +21373,6 @@
         </w:rPr>
         <w:t>FeedbackOspitato</w:t>
       </w:r>
-      <w:proofErr w:type="spellEnd"/>
     </w:p>
     <w:p>
       <w:pPr>
@@ -22239,39 +21449,7 @@
           <w:szCs w:val="28"/>
         </w:rPr>
         <w:lastRenderedPageBreak/>
-        <w:t>Nel momento in cui l’ospitato aggiunge il feedback il sistema, dopo l’inserimento, imposta l’attributo “</w:t>
-      </w:r>
-      <w:proofErr w:type="spellStart"/>
-      <w:r>
-        <w:rPr>
-          <w:sz w:val="28"/>
-          <w:szCs w:val="28"/>
-        </w:rPr>
-        <w:t>statoPrenotabile</w:t>
-      </w:r>
-      <w:proofErr w:type="spellEnd"/>
-      <w:r>
-        <w:rPr>
-          <w:sz w:val="28"/>
-          <w:szCs w:val="28"/>
-        </w:rPr>
-        <w:t>” dello stesso a “</w:t>
-      </w:r>
-      <w:proofErr w:type="spellStart"/>
-      <w:r>
-        <w:rPr>
-          <w:sz w:val="28"/>
-          <w:szCs w:val="28"/>
-        </w:rPr>
-        <w:t>true</w:t>
-      </w:r>
-      <w:proofErr w:type="spellEnd"/>
-      <w:r>
-        <w:rPr>
-          <w:sz w:val="28"/>
-          <w:szCs w:val="28"/>
-        </w:rPr>
-        <w:t>” dandogli così la possibilità di effettuare nuove prenotazioni.</w:t>
+        <w:t>Nel momento in cui l’ospitato aggiunge il feedback il sistema, dopo l’inserimento, imposta l’attributo “statoPrenotabile” dello stesso a “true” dandogli così la possibilità di effettuare nuove prenotazioni.</w:t>
       </w:r>
     </w:p>
     <w:p>
@@ -22291,27 +21469,7 @@
           <w:sz w:val="28"/>
           <w:szCs w:val="28"/>
         </w:rPr>
-        <w:t xml:space="preserve">UC7 – </w:t>
-      </w:r>
-      <w:proofErr w:type="spellStart"/>
-      <w:r>
-        <w:rPr>
-          <w:b/>
-          <w:bCs/>
-          <w:sz w:val="28"/>
-          <w:szCs w:val="28"/>
-        </w:rPr>
-        <w:t>visualizzaFeedbackOspitato</w:t>
-      </w:r>
-      <w:proofErr w:type="spellEnd"/>
-      <w:r>
-        <w:rPr>
-          <w:b/>
-          <w:bCs/>
-          <w:sz w:val="28"/>
-          <w:szCs w:val="28"/>
-        </w:rPr>
-        <w:t xml:space="preserve"> </w:t>
+        <w:t xml:space="preserve">UC7 – visualizzaFeedbackOspitato </w:t>
       </w:r>
     </w:p>
     <w:p>
@@ -22420,9 +21578,8 @@
           <w:sz w:val="28"/>
           <w:szCs w:val="28"/>
         </w:rPr>
-        <w:t xml:space="preserve"> </w:t>
-      </w:r>
-      <w:proofErr w:type="spellStart"/>
+        <w:t xml:space="preserve"> visualizza</w:t>
+      </w:r>
       <w:r>
         <w:rPr>
           <w:b/>
@@ -22430,7 +21587,7 @@
           <w:sz w:val="28"/>
           <w:szCs w:val="28"/>
         </w:rPr>
-        <w:t>visualizza</w:t>
+        <w:t>Feedback</w:t>
       </w:r>
       <w:r>
         <w:rPr>
@@ -22439,18 +21596,8 @@
           <w:sz w:val="28"/>
           <w:szCs w:val="28"/>
         </w:rPr>
-        <w:t>Feedback</w:t>
-      </w:r>
-      <w:r>
-        <w:rPr>
-          <w:b/>
-          <w:bCs/>
-          <w:sz w:val="28"/>
-          <w:szCs w:val="28"/>
-        </w:rPr>
         <w:t>Abitazione</w:t>
       </w:r>
-      <w:proofErr w:type="spellEnd"/>
     </w:p>
     <w:p>
       <w:pPr>
@@ -22570,7 +21717,6 @@
         </w:rPr>
         <w:t xml:space="preserve"> – </w:t>
       </w:r>
-      <w:proofErr w:type="spellStart"/>
       <w:r>
         <w:rPr>
           <w:b/>
@@ -22580,7 +21726,6 @@
         </w:rPr>
         <w:t>modificaPrenotazione</w:t>
       </w:r>
-      <w:proofErr w:type="spellEnd"/>
     </w:p>
     <w:p>
       <w:pPr>
@@ -22681,7 +21826,6 @@
         </w:rPr>
         <w:t xml:space="preserve"> – </w:t>
       </w:r>
-      <w:proofErr w:type="spellStart"/>
       <w:r>
         <w:rPr>
           <w:b/>
@@ -22691,7 +21835,6 @@
         </w:rPr>
         <w:t>annullaPrenotazione</w:t>
       </w:r>
-      <w:proofErr w:type="spellEnd"/>
     </w:p>
     <w:p>
       <w:pPr>
@@ -22792,19 +21935,8 @@
           <w:szCs w:val="28"/>
         </w:rPr>
         <w:lastRenderedPageBreak/>
-        <w:t xml:space="preserve">UC9 – </w:t>
-      </w:r>
-      <w:proofErr w:type="spellStart"/>
-      <w:r>
-        <w:rPr>
-          <w:b/>
-          <w:bCs/>
-          <w:sz w:val="28"/>
-          <w:szCs w:val="28"/>
-        </w:rPr>
-        <w:t>CheckIn</w:t>
-      </w:r>
-      <w:proofErr w:type="spellEnd"/>
+        <w:t>UC9 – CheckIn</w:t>
+      </w:r>
     </w:p>
     <w:p>
       <w:pPr>
@@ -22887,23 +22019,7 @@
           <w:sz w:val="28"/>
           <w:szCs w:val="28"/>
         </w:rPr>
-        <w:t>Durante il check-in l’attributo “</w:t>
-      </w:r>
-      <w:proofErr w:type="spellStart"/>
-      <w:r>
-        <w:rPr>
-          <w:sz w:val="28"/>
-          <w:szCs w:val="28"/>
-        </w:rPr>
-        <w:t>statoPrenotabile</w:t>
-      </w:r>
-      <w:proofErr w:type="spellEnd"/>
-      <w:r>
-        <w:rPr>
-          <w:sz w:val="28"/>
-          <w:szCs w:val="28"/>
-        </w:rPr>
-        <w:t>” di tutti gli utenti che figurano come ospiti viene settato a “false” in modo da rendere necessarie le procedure di check-out e rilascio feedback ai fini di effettuare una nuova prenotazione</w:t>
+        <w:t>Durante il check-in l’attributo “statoPrenotabile” di tutti gli utenti che figurano come ospiti viene settato a “false” in modo da rendere necessarie le procedure di check-out e rilascio feedback ai fini di effettuare una nuova prenotazione</w:t>
       </w:r>
       <w:r>
         <w:rPr>
@@ -22967,19 +22083,8 @@
           <w:szCs w:val="28"/>
         </w:rPr>
         <w:lastRenderedPageBreak/>
-        <w:t xml:space="preserve">UC9 – </w:t>
-      </w:r>
-      <w:proofErr w:type="spellStart"/>
-      <w:r>
-        <w:rPr>
-          <w:b/>
-          <w:bCs/>
-          <w:sz w:val="28"/>
-          <w:szCs w:val="28"/>
-        </w:rPr>
-        <w:t>CheckOut</w:t>
-      </w:r>
-      <w:proofErr w:type="spellEnd"/>
+        <w:t>UC9 – CheckOut</w:t>
+      </w:r>
     </w:p>
     <w:p>
       <w:pPr>
@@ -23056,19 +22161,8 @@
           <w:sz w:val="28"/>
           <w:szCs w:val="28"/>
         </w:rPr>
-        <w:t xml:space="preserve">UC9 – </w:t>
-      </w:r>
-      <w:proofErr w:type="spellStart"/>
-      <w:r>
-        <w:rPr>
-          <w:b/>
-          <w:bCs/>
-          <w:sz w:val="28"/>
-          <w:szCs w:val="28"/>
-        </w:rPr>
-        <w:t>ControlloCheckIn</w:t>
-      </w:r>
-      <w:proofErr w:type="spellEnd"/>
+        <w:t>UC9 – ControlloCheckIn</w:t>
+      </w:r>
     </w:p>
     <w:p>
       <w:pPr>
@@ -23292,23 +22386,7 @@
           <w:sz w:val="28"/>
           <w:szCs w:val="28"/>
         </w:rPr>
-        <w:t xml:space="preserve">L'implementazione del software è stata effettuata tramite la programmazione orientata agli oggetti in JAVA, in ambiente IDE </w:t>
-      </w:r>
-      <w:proofErr w:type="spellStart"/>
-      <w:r>
-        <w:rPr>
-          <w:sz w:val="28"/>
-          <w:szCs w:val="28"/>
-        </w:rPr>
-        <w:t>Netbeans</w:t>
-      </w:r>
-      <w:proofErr w:type="spellEnd"/>
-      <w:r>
-        <w:rPr>
-          <w:sz w:val="28"/>
-          <w:szCs w:val="28"/>
-        </w:rPr>
-        <w:t xml:space="preserve">.  </w:t>
+        <w:t xml:space="preserve">L'implementazione del software è stata effettuata tramite la programmazione orientata agli oggetti in JAVA, in ambiente IDE Netbeans.  </w:t>
       </w:r>
     </w:p>
     <w:p>
@@ -23413,23 +22491,7 @@
           <w:sz w:val="28"/>
           <w:szCs w:val="28"/>
         </w:rPr>
-        <w:t xml:space="preserve">Per quanto riguarda i test effettuati mediante </w:t>
-      </w:r>
-      <w:proofErr w:type="spellStart"/>
-      <w:r>
-        <w:rPr>
-          <w:sz w:val="28"/>
-          <w:szCs w:val="28"/>
-        </w:rPr>
-        <w:t>JUnit</w:t>
-      </w:r>
-      <w:proofErr w:type="spellEnd"/>
-      <w:r>
-        <w:rPr>
-          <w:sz w:val="28"/>
-          <w:szCs w:val="28"/>
-        </w:rPr>
-        <w:t xml:space="preserve"> sono stata testate tutte le funzionalità delle operazioni CRUD, le quali ritenute in questo progetto fondamentali, e le operazioni relative alle </w:t>
+        <w:t xml:space="preserve">Per quanto riguarda i test effettuati mediante JUnit sono stata testate tutte le funzionalità delle operazioni CRUD, le quali ritenute in questo progetto fondamentali, e le operazioni relative alle </w:t>
       </w:r>
       <w:r>
         <w:rPr>
@@ -29573,7 +28635,7 @@
 </file>
 
 <file path=customXml/itemProps1.xml><?xml version="1.0" encoding="utf-8"?>
-<ds:datastoreItem xmlns:ds="http://schemas.openxmlformats.org/officeDocument/2006/customXml" ds:itemID="{642A1131-5208-4525-8747-6FD679040E79}">
+<ds:datastoreItem xmlns:ds="http://schemas.openxmlformats.org/officeDocument/2006/customXml" ds:itemID="{362876A7-3A1A-4D65-90CC-7625B7E67CCB}">
   <ds:schemaRefs>
     <ds:schemaRef ds:uri="http://schemas.openxmlformats.org/officeDocument/2006/bibliography"/>
   </ds:schemaRefs>

--- a/Documentazione/Documentazione completa/OspiteSocial_DocumentazioneCompleta.docx
+++ b/Documentazione/Documentazione completa/OspiteSocial_DocumentazioneCompleta.docx
@@ -146,21 +146,12 @@
           <w:szCs w:val="36"/>
         </w:rPr>
       </w:pPr>
-      <w:proofErr w:type="spellStart"/>
       <w:r>
         <w:rPr>
           <w:sz w:val="36"/>
           <w:szCs w:val="36"/>
         </w:rPr>
-        <w:t>Impalà</w:t>
-      </w:r>
-      <w:proofErr w:type="spellEnd"/>
-      <w:r>
-        <w:rPr>
-          <w:sz w:val="36"/>
-          <w:szCs w:val="36"/>
-        </w:rPr>
-        <w:t xml:space="preserve"> Antonio</w:t>
+        <w:t>Impalà Antonio</w:t>
       </w:r>
       <w:r>
         <w:rPr>
@@ -3682,6 +3673,161 @@
         </w:rPr>
       </w:pPr>
     </w:p>
+    <w:tbl>
+      <w:tblPr>
+        <w:tblStyle w:val="Grigliatabella"/>
+        <w:tblW w:w="10890" w:type="dxa"/>
+        <w:tblInd w:w="-635" w:type="dxa"/>
+        <w:tblLook w:val="04A0" w:firstRow="1" w:lastRow="0" w:firstColumn="1" w:lastColumn="0" w:noHBand="0" w:noVBand="1"/>
+      </w:tblPr>
+      <w:tblGrid>
+        <w:gridCol w:w="2610"/>
+        <w:gridCol w:w="8280"/>
+      </w:tblGrid>
+      <w:tr>
+        <w:tc>
+          <w:tcPr>
+            <w:tcW w:w="2610" w:type="dxa"/>
+          </w:tcPr>
+          <w:p>
+            <w:pPr>
+              <w:pStyle w:val="Paragrafoelenco"/>
+              <w:spacing w:after="120"/>
+              <w:ind w:left="0"/>
+              <w:rPr>
+                <w:b/>
+                <w:bCs/>
+                <w:sz w:val="28"/>
+                <w:szCs w:val="28"/>
+              </w:rPr>
+            </w:pPr>
+            <w:r>
+              <w:rPr>
+                <w:b/>
+                <w:bCs/>
+                <w:sz w:val="28"/>
+                <w:szCs w:val="28"/>
+              </w:rPr>
+              <w:t>Requisiti speciali</w:t>
+            </w:r>
+          </w:p>
+        </w:tc>
+        <w:tc>
+          <w:tcPr>
+            <w:tcW w:w="8280" w:type="dxa"/>
+          </w:tcPr>
+          <w:p>
+            <w:pPr>
+              <w:pStyle w:val="Paragrafoelenco"/>
+              <w:numPr>
+                <w:ilvl w:val="0"/>
+                <w:numId w:val="3"/>
+              </w:numPr>
+              <w:spacing w:after="120"/>
+              <w:ind w:left="338"/>
+              <w:rPr>
+                <w:sz w:val="28"/>
+                <w:szCs w:val="28"/>
+              </w:rPr>
+            </w:pPr>
+            <w:r>
+              <w:rPr>
+                <w:sz w:val="28"/>
+                <w:szCs w:val="28"/>
+              </w:rPr>
+              <w:t>Interfaccia grafica semplice ed intuitiva.</w:t>
+            </w:r>
+          </w:p>
+          <w:p>
+            <w:pPr>
+              <w:pStyle w:val="Paragrafoelenco"/>
+              <w:numPr>
+                <w:ilvl w:val="0"/>
+                <w:numId w:val="3"/>
+              </w:numPr>
+              <w:spacing w:after="120"/>
+              <w:ind w:left="338"/>
+              <w:rPr>
+                <w:b/>
+                <w:bCs/>
+                <w:sz w:val="28"/>
+                <w:szCs w:val="28"/>
+              </w:rPr>
+            </w:pPr>
+            <w:r>
+              <w:rPr>
+                <w:sz w:val="28"/>
+                <w:szCs w:val="28"/>
+              </w:rPr>
+              <w:t>Il sistema presenta tempi di risposta brevi ed accettabili.</w:t>
+            </w:r>
+          </w:p>
+        </w:tc>
+      </w:tr>
+      <w:tr>
+        <w:tc>
+          <w:tcPr>
+            <w:tcW w:w="2610" w:type="dxa"/>
+          </w:tcPr>
+          <w:p>
+            <w:pPr>
+              <w:pStyle w:val="Paragrafoelenco"/>
+              <w:spacing w:after="120"/>
+              <w:ind w:left="0"/>
+              <w:rPr>
+                <w:b/>
+                <w:bCs/>
+                <w:sz w:val="28"/>
+                <w:szCs w:val="28"/>
+              </w:rPr>
+            </w:pPr>
+            <w:r>
+              <w:rPr>
+                <w:b/>
+                <w:bCs/>
+                <w:sz w:val="28"/>
+                <w:szCs w:val="28"/>
+              </w:rPr>
+              <w:t>Frequenza di ripetizione</w:t>
+            </w:r>
+          </w:p>
+        </w:tc>
+        <w:tc>
+          <w:tcPr>
+            <w:tcW w:w="8280" w:type="dxa"/>
+          </w:tcPr>
+          <w:p>
+            <w:pPr>
+              <w:pStyle w:val="Paragrafoelenco"/>
+              <w:numPr>
+                <w:ilvl w:val="0"/>
+                <w:numId w:val="3"/>
+              </w:numPr>
+              <w:spacing w:after="120"/>
+              <w:ind w:left="338"/>
+              <w:rPr>
+                <w:sz w:val="28"/>
+                <w:szCs w:val="28"/>
+              </w:rPr>
+            </w:pPr>
+            <w:r>
+              <w:rPr>
+                <w:sz w:val="28"/>
+                <w:szCs w:val="28"/>
+              </w:rPr>
+              <w:t>Legata al numero di</w:t>
+            </w:r>
+            <w:r>
+              <w:rPr>
+                <w:sz w:val="28"/>
+                <w:szCs w:val="28"/>
+              </w:rPr>
+              <w:t xml:space="preserve"> iscrizioni alla piattaforma.</w:t>
+            </w:r>
+          </w:p>
+        </w:tc>
+      </w:tr>
+    </w:tbl>
     <w:p>
       <w:pPr>
         <w:rPr>
@@ -3696,6 +3842,8 @@
         </w:rPr>
         <w:br w:type="page"/>
       </w:r>
+      <w:bookmarkStart w:id="0" w:name="_GoBack"/>
+      <w:bookmarkEnd w:id="0"/>
     </w:p>
     <w:tbl>
       <w:tblPr>
@@ -14368,8 +14516,8 @@
           <w:szCs w:val="28"/>
         </w:rPr>
       </w:pPr>
-      <w:bookmarkStart w:id="0" w:name="_gjdgxs" w:colFirst="0" w:colLast="0"/>
-      <w:bookmarkEnd w:id="0"/>
+      <w:bookmarkStart w:id="1" w:name="_gjdgxs" w:colFirst="0" w:colLast="0"/>
+      <w:bookmarkEnd w:id="1"/>
       <w:r>
         <w:rPr>
           <w:rFonts w:ascii="Calibri" w:eastAsia="Calibri" w:hAnsi="Calibri" w:cs="Calibri"/>
@@ -14411,8 +14559,8 @@
           <w:szCs w:val="28"/>
         </w:rPr>
       </w:pPr>
-      <w:bookmarkStart w:id="1" w:name="_t4rp68p9xn9" w:colFirst="0" w:colLast="0"/>
-      <w:bookmarkEnd w:id="1"/>
+      <w:bookmarkStart w:id="2" w:name="_t4rp68p9xn9" w:colFirst="0" w:colLast="0"/>
+      <w:bookmarkEnd w:id="2"/>
       <w:r>
         <w:rPr>
           <w:b/>
@@ -14449,8 +14597,8 @@
           <w:szCs w:val="28"/>
         </w:rPr>
       </w:pPr>
-      <w:bookmarkStart w:id="2" w:name="_1hv4832ss8mg" w:colFirst="0" w:colLast="0"/>
-      <w:bookmarkEnd w:id="2"/>
+      <w:bookmarkStart w:id="3" w:name="_1hv4832ss8mg" w:colFirst="0" w:colLast="0"/>
+      <w:bookmarkEnd w:id="3"/>
       <w:r>
         <w:rPr>
           <w:b/>
@@ -14487,8 +14635,8 @@
           <w:szCs w:val="28"/>
         </w:rPr>
       </w:pPr>
-      <w:bookmarkStart w:id="3" w:name="_9wnbekdl275t" w:colFirst="0" w:colLast="0"/>
-      <w:bookmarkEnd w:id="3"/>
+      <w:bookmarkStart w:id="4" w:name="_9wnbekdl275t" w:colFirst="0" w:colLast="0"/>
+      <w:bookmarkEnd w:id="4"/>
       <w:r>
         <w:rPr>
           <w:b/>
@@ -24848,12 +24996,7 @@
         <w:t>T</w:t>
       </w:r>
       <w:r>
-        <w:t xml:space="preserve">rue, che verrà controllato da una </w:t>
-      </w:r>
-      <w:bookmarkStart w:id="4" w:name="_GoBack"/>
-      <w:bookmarkEnd w:id="4"/>
-      <w:r>
-        <w:t>funzione di verifica, questa è “</w:t>
+        <w:t>rue, che verrà controllato da una funzione di verifica, questa è “</w:t>
       </w:r>
       <w:proofErr w:type="spellStart"/>
       <w:r>
@@ -24877,15 +25020,7 @@
         <w:spacing w:line="240" w:lineRule="auto"/>
       </w:pPr>
       <w:r>
-        <w:t xml:space="preserve">• Inserimento (di Abitazione, utente, periodo, stanza e prenotazione). L’inserimento di Cliente con codice fiscale uguale a quello di un altro cliente nel sistema deve generare eccezione, o nel caso di parametri nulli, stessa cosa nel caso di inserimento di prenotazioni in date non consentite, ovvero </w:t>
-      </w:r>
-      <w:proofErr w:type="spellStart"/>
-      <w:r>
-        <w:t>la</w:t>
-      </w:r>
-      <w:proofErr w:type="spellEnd"/>
-      <w:r>
-        <w:t xml:space="preserve"> dove l’ospitante non vuole ricevere richieste di prenotazione, la stessa prenotazione non acconsente date nulle.</w:t>
+        <w:t>• Inserimento (di Abitazione, utente, periodo, stanza e prenotazione). L’inserimento di Cliente con codice fiscale uguale a quello di un altro cliente nel sistema deve generare eccezione, o nel caso di parametri nulli, stessa cosa nel caso di inserimento di prenotazioni in date non consentite, ovvero la dove l’ospitante non vuole ricevere richieste di prenotazione, la stessa prenotazione non acconsente date nulle.</w:t>
       </w:r>
     </w:p>
     <w:p>
@@ -30445,7 +30580,7 @@
 </file>
 
 <file path=customXml/itemProps1.xml><?xml version="1.0" encoding="utf-8"?>
-<ds:datastoreItem xmlns:ds="http://schemas.openxmlformats.org/officeDocument/2006/customXml" ds:itemID="{437DB335-6860-40BD-BB0B-18F9D2B5E010}">
+<ds:datastoreItem xmlns:ds="http://schemas.openxmlformats.org/officeDocument/2006/customXml" ds:itemID="{2A24B140-2CD7-4DC5-AFAB-7B915F781732}">
   <ds:schemaRefs>
     <ds:schemaRef ds:uri="http://schemas.openxmlformats.org/officeDocument/2006/bibliography"/>
   </ds:schemaRefs>

--- a/Documentazione/Documentazione completa/OspiteSocial_DocumentazioneCompleta.docx
+++ b/Documentazione/Documentazione completa/OspiteSocial_DocumentazioneCompleta.docx
@@ -3842,8 +3842,6 @@
         </w:rPr>
         <w:br w:type="page"/>
       </w:r>
-      <w:bookmarkStart w:id="0" w:name="_GoBack"/>
-      <w:bookmarkEnd w:id="0"/>
     </w:p>
     <w:tbl>
       <w:tblPr>
@@ -6992,18 +6990,253 @@
                 <w:right w:val="nil"/>
                 <w:between w:val="nil"/>
               </w:pBdr>
-              <w:rPr>
-                <w:sz w:val="28"/>
-                <w:szCs w:val="28"/>
-              </w:rPr>
-            </w:pPr>
-            <w:r>
-              <w:rPr>
-                <w:sz w:val="28"/>
-                <w:szCs w:val="28"/>
-              </w:rPr>
-              <w:t>Nessuna.</w:t>
-            </w:r>
+              <w:spacing w:line="259" w:lineRule="auto"/>
+              <w:ind w:hanging="20"/>
+              <w:rPr>
+                <w:rFonts w:ascii="Calibri" w:eastAsia="Calibri" w:hAnsi="Calibri" w:cs="Calibri"/>
+                <w:b/>
+                <w:color w:val="000000"/>
+                <w:sz w:val="28"/>
+                <w:szCs w:val="28"/>
+              </w:rPr>
+            </w:pPr>
+            <w:r>
+              <w:rPr>
+                <w:rFonts w:ascii="Calibri" w:eastAsia="Calibri" w:hAnsi="Calibri" w:cs="Calibri"/>
+                <w:b/>
+                <w:color w:val="000000"/>
+                <w:sz w:val="28"/>
+                <w:szCs w:val="28"/>
+              </w:rPr>
+              <w:t>Visualizzazione feedback abitazione (A):</w:t>
+            </w:r>
+          </w:p>
+          <w:p>
+            <w:pPr>
+              <w:pStyle w:val="Paragrafoelenco"/>
+              <w:numPr>
+                <w:ilvl w:val="0"/>
+                <w:numId w:val="40"/>
+              </w:numPr>
+              <w:pBdr>
+                <w:top w:val="nil"/>
+                <w:left w:val="nil"/>
+                <w:bottom w:val="nil"/>
+                <w:right w:val="nil"/>
+                <w:between w:val="nil"/>
+              </w:pBdr>
+              <w:rPr>
+                <w:color w:val="000000"/>
+                <w:sz w:val="28"/>
+                <w:szCs w:val="28"/>
+              </w:rPr>
+            </w:pPr>
+            <w:r>
+              <w:rPr>
+                <w:color w:val="000000"/>
+                <w:sz w:val="28"/>
+                <w:szCs w:val="28"/>
+              </w:rPr>
+              <w:t>L’</w:t>
+            </w:r>
+            <w:r>
+              <w:rPr>
+                <w:color w:val="000000"/>
+                <w:sz w:val="28"/>
+                <w:szCs w:val="28"/>
+              </w:rPr>
+              <w:t>ospite dopo aver effettuato le operazioni di ricerca tramite l’apposito caso d’uso UC4</w:t>
+            </w:r>
+            <w:r>
+              <w:rPr>
+                <w:color w:val="000000"/>
+                <w:sz w:val="28"/>
+                <w:szCs w:val="28"/>
+              </w:rPr>
+              <w:t xml:space="preserve">: </w:t>
+            </w:r>
+            <w:r>
+              <w:rPr>
+                <w:color w:val="000000"/>
+                <w:sz w:val="28"/>
+                <w:szCs w:val="28"/>
+              </w:rPr>
+              <w:t>Operazione di ricerca alloggio, visualizza un alloggio di suo interesse.</w:t>
+            </w:r>
+          </w:p>
+          <w:p>
+            <w:pPr>
+              <w:pStyle w:val="Paragrafoelenco"/>
+              <w:numPr>
+                <w:ilvl w:val="0"/>
+                <w:numId w:val="40"/>
+              </w:numPr>
+              <w:pBdr>
+                <w:top w:val="nil"/>
+                <w:left w:val="nil"/>
+                <w:bottom w:val="nil"/>
+                <w:right w:val="nil"/>
+                <w:between w:val="nil"/>
+              </w:pBdr>
+              <w:rPr>
+                <w:color w:val="000000"/>
+                <w:sz w:val="28"/>
+                <w:szCs w:val="28"/>
+              </w:rPr>
+            </w:pPr>
+            <w:r>
+              <w:rPr>
+                <w:rFonts w:ascii="Calibri" w:eastAsia="Calibri" w:hAnsi="Calibri" w:cs="Calibri"/>
+                <w:color w:val="000000"/>
+                <w:sz w:val="28"/>
+                <w:szCs w:val="28"/>
+              </w:rPr>
+              <w:t>L’ospite</w:t>
+            </w:r>
+            <w:r>
+              <w:rPr>
+                <w:rFonts w:ascii="Calibri" w:eastAsia="Calibri" w:hAnsi="Calibri" w:cs="Calibri"/>
+                <w:color w:val="000000"/>
+                <w:sz w:val="28"/>
+                <w:szCs w:val="28"/>
+              </w:rPr>
+              <w:t>, prima di procedere alla prenotazione,</w:t>
+            </w:r>
+            <w:r>
+              <w:rPr>
+                <w:rFonts w:ascii="Calibri" w:eastAsia="Calibri" w:hAnsi="Calibri" w:cs="Calibri"/>
+                <w:color w:val="000000"/>
+                <w:sz w:val="28"/>
+                <w:szCs w:val="28"/>
+              </w:rPr>
+              <w:t xml:space="preserve"> </w:t>
+            </w:r>
+            <w:r>
+              <w:rPr>
+                <w:rFonts w:ascii="Calibri" w:eastAsia="Calibri" w:hAnsi="Calibri" w:cs="Calibri"/>
+                <w:color w:val="000000"/>
+                <w:sz w:val="28"/>
+                <w:szCs w:val="28"/>
+              </w:rPr>
+              <w:t>ri</w:t>
+            </w:r>
+            <w:r>
+              <w:rPr>
+                <w:rFonts w:ascii="Calibri" w:eastAsia="Calibri" w:hAnsi="Calibri" w:cs="Calibri"/>
+                <w:color w:val="000000"/>
+                <w:sz w:val="28"/>
+                <w:szCs w:val="28"/>
+              </w:rPr>
+              <w:t xml:space="preserve">chiede al sistema di poter </w:t>
+            </w:r>
+            <w:r>
+              <w:rPr>
+                <w:rFonts w:ascii="Calibri" w:eastAsia="Calibri" w:hAnsi="Calibri" w:cs="Calibri"/>
+                <w:color w:val="000000"/>
+                <w:sz w:val="28"/>
+                <w:szCs w:val="28"/>
+              </w:rPr>
+              <w:t>visualizzare</w:t>
+            </w:r>
+            <w:r>
+              <w:rPr>
+                <w:rFonts w:ascii="Calibri" w:eastAsia="Calibri" w:hAnsi="Calibri" w:cs="Calibri"/>
+                <w:color w:val="000000"/>
+                <w:sz w:val="28"/>
+                <w:szCs w:val="28"/>
+              </w:rPr>
+              <w:t xml:space="preserve"> </w:t>
+            </w:r>
+            <w:r>
+              <w:rPr>
+                <w:rFonts w:ascii="Calibri" w:eastAsia="Calibri" w:hAnsi="Calibri" w:cs="Calibri"/>
+                <w:color w:val="000000"/>
+                <w:sz w:val="28"/>
+                <w:szCs w:val="28"/>
+              </w:rPr>
+              <w:t>i</w:t>
+            </w:r>
+            <w:r>
+              <w:rPr>
+                <w:rFonts w:ascii="Calibri" w:eastAsia="Calibri" w:hAnsi="Calibri" w:cs="Calibri"/>
+                <w:color w:val="000000"/>
+                <w:sz w:val="28"/>
+                <w:szCs w:val="28"/>
+              </w:rPr>
+              <w:t xml:space="preserve"> feedback relativ</w:t>
+            </w:r>
+            <w:r>
+              <w:rPr>
+                <w:rFonts w:ascii="Calibri" w:eastAsia="Calibri" w:hAnsi="Calibri" w:cs="Calibri"/>
+                <w:color w:val="000000"/>
+                <w:sz w:val="28"/>
+                <w:szCs w:val="28"/>
+              </w:rPr>
+              <w:t>i</w:t>
+            </w:r>
+            <w:r>
+              <w:rPr>
+                <w:rFonts w:ascii="Calibri" w:eastAsia="Calibri" w:hAnsi="Calibri" w:cs="Calibri"/>
+                <w:color w:val="000000"/>
+                <w:sz w:val="28"/>
+                <w:szCs w:val="28"/>
+              </w:rPr>
+              <w:t xml:space="preserve"> </w:t>
+            </w:r>
+            <w:r>
+              <w:rPr>
+                <w:rFonts w:ascii="Calibri" w:eastAsia="Calibri" w:hAnsi="Calibri" w:cs="Calibri"/>
+                <w:color w:val="000000"/>
+                <w:sz w:val="28"/>
+                <w:szCs w:val="28"/>
+              </w:rPr>
+              <w:t>all</w:t>
+            </w:r>
+            <w:r>
+              <w:rPr>
+                <w:rFonts w:ascii="Calibri" w:eastAsia="Calibri" w:hAnsi="Calibri" w:cs="Calibri"/>
+                <w:color w:val="000000"/>
+                <w:sz w:val="28"/>
+                <w:szCs w:val="28"/>
+              </w:rPr>
+              <w:t>’abitazione in questione.</w:t>
+            </w:r>
+          </w:p>
+          <w:p>
+            <w:pPr>
+              <w:pStyle w:val="Paragrafoelenco"/>
+              <w:numPr>
+                <w:ilvl w:val="0"/>
+                <w:numId w:val="40"/>
+              </w:numPr>
+              <w:pBdr>
+                <w:top w:val="nil"/>
+                <w:left w:val="nil"/>
+                <w:bottom w:val="nil"/>
+                <w:right w:val="nil"/>
+                <w:between w:val="nil"/>
+              </w:pBdr>
+              <w:rPr>
+                <w:sz w:val="28"/>
+                <w:szCs w:val="28"/>
+              </w:rPr>
+            </w:pPr>
+            <w:r>
+              <w:rPr>
+                <w:sz w:val="28"/>
+                <w:szCs w:val="28"/>
+              </w:rPr>
+              <w:t xml:space="preserve">Il sistema </w:t>
+            </w:r>
+            <w:r>
+              <w:rPr>
+                <w:sz w:val="28"/>
+                <w:szCs w:val="28"/>
+              </w:rPr>
+              <w:t xml:space="preserve">mostra la lista di feedback rilasciati dagli ospitati per i soggiorni nell’abitazione richiesta, visualizzando il valore del feedback e l’autore. </w:t>
+            </w:r>
+            <w:bookmarkStart w:id="0" w:name="_GoBack"/>
+            <w:bookmarkEnd w:id="0"/>
           </w:p>
         </w:tc>
       </w:tr>
@@ -30580,7 +30813,7 @@
 </file>
 
 <file path=customXml/itemProps1.xml><?xml version="1.0" encoding="utf-8"?>
-<ds:datastoreItem xmlns:ds="http://schemas.openxmlformats.org/officeDocument/2006/customXml" ds:itemID="{2A24B140-2CD7-4DC5-AFAB-7B915F781732}">
+<ds:datastoreItem xmlns:ds="http://schemas.openxmlformats.org/officeDocument/2006/customXml" ds:itemID="{553A831F-3C74-4CA6-A3B1-82D460768C7D}">
   <ds:schemaRefs>
     <ds:schemaRef ds:uri="http://schemas.openxmlformats.org/officeDocument/2006/bibliography"/>
   </ds:schemaRefs>

--- a/Documentazione/Documentazione completa/OspiteSocial_DocumentazioneCompleta.docx
+++ b/Documentazione/Documentazione completa/OspiteSocial_DocumentazioneCompleta.docx
@@ -7037,15 +7037,7 @@
                 <w:sz w:val="28"/>
                 <w:szCs w:val="28"/>
               </w:rPr>
-              <w:t>L’</w:t>
-            </w:r>
-            <w:r>
-              <w:rPr>
-                <w:color w:val="000000"/>
-                <w:sz w:val="28"/>
-                <w:szCs w:val="28"/>
-              </w:rPr>
-              <w:t>ospite dopo aver effettuato le operazioni di ricerca tramite l’apposito caso d’uso UC4</w:t>
+              <w:t>L’ospite dopo aver effettuato le operazioni di ricerca tramite l’apposito caso d’uso UC4</w:t>
             </w:r>
             <w:r>
               <w:rPr>
@@ -7190,16 +7182,7 @@
                 <w:sz w:val="28"/>
                 <w:szCs w:val="28"/>
               </w:rPr>
-              <w:t>all</w:t>
-            </w:r>
-            <w:r>
-              <w:rPr>
-                <w:rFonts w:ascii="Calibri" w:eastAsia="Calibri" w:hAnsi="Calibri" w:cs="Calibri"/>
-                <w:color w:val="000000"/>
-                <w:sz w:val="28"/>
-                <w:szCs w:val="28"/>
-              </w:rPr>
-              <w:t>’abitazione in questione.</w:t>
+              <w:t>all’abitazione in questione.</w:t>
             </w:r>
           </w:p>
           <w:p>
@@ -7235,8 +7218,6 @@
               </w:rPr>
               <w:t xml:space="preserve">mostra la lista di feedback rilasciati dagli ospitati per i soggiorni nell’abitazione richiesta, visualizzando il valore del feedback e l’autore. </w:t>
             </w:r>
-            <w:bookmarkStart w:id="0" w:name="_GoBack"/>
-            <w:bookmarkEnd w:id="0"/>
           </w:p>
         </w:tc>
       </w:tr>
@@ -12841,7 +12822,14 @@
                 <w:szCs w:val="28"/>
               </w:rPr>
               <w:lastRenderedPageBreak/>
-              <w:t>Il sistema richiede all’utente di inserire le modifiche: data inizio soggiorno, data fine soggiorno e lista ospiti, nel caso di aggiunta di ospiti, l’abitazione deve avare posti disponibili per questi ultimi.</w:t>
+              <w:t>Il sistema richiede all’utente di inserire le modifiche: data inizio soggiorno, data fine soggiorno</w:t>
+            </w:r>
+            <w:r>
+              <w:rPr>
+                <w:sz w:val="28"/>
+                <w:szCs w:val="28"/>
+              </w:rPr>
+              <w:t>.</w:t>
             </w:r>
           </w:p>
           <w:p>
@@ -14521,13 +14509,6 @@
           <w:szCs w:val="44"/>
         </w:rPr>
       </w:pPr>
-      <w:r>
-        <w:rPr>
-          <w:sz w:val="44"/>
-          <w:szCs w:val="44"/>
-        </w:rPr>
-        <w:br w:type="page"/>
-      </w:r>
     </w:p>
     <w:p>
       <w:pPr>
@@ -14545,7 +14526,6 @@
           <w:sz w:val="32"/>
           <w:szCs w:val="32"/>
         </w:rPr>
-        <w:lastRenderedPageBreak/>
         <w:t>GLOSSARIO:</w:t>
       </w:r>
     </w:p>
@@ -14749,8 +14729,8 @@
           <w:szCs w:val="28"/>
         </w:rPr>
       </w:pPr>
-      <w:bookmarkStart w:id="1" w:name="_gjdgxs" w:colFirst="0" w:colLast="0"/>
-      <w:bookmarkEnd w:id="1"/>
+      <w:bookmarkStart w:id="0" w:name="_gjdgxs" w:colFirst="0" w:colLast="0"/>
+      <w:bookmarkEnd w:id="0"/>
       <w:r>
         <w:rPr>
           <w:rFonts w:ascii="Calibri" w:eastAsia="Calibri" w:hAnsi="Calibri" w:cs="Calibri"/>
@@ -14792,8 +14772,8 @@
           <w:szCs w:val="28"/>
         </w:rPr>
       </w:pPr>
-      <w:bookmarkStart w:id="2" w:name="_t4rp68p9xn9" w:colFirst="0" w:colLast="0"/>
-      <w:bookmarkEnd w:id="2"/>
+      <w:bookmarkStart w:id="1" w:name="_t4rp68p9xn9" w:colFirst="0" w:colLast="0"/>
+      <w:bookmarkEnd w:id="1"/>
       <w:r>
         <w:rPr>
           <w:b/>
@@ -14830,8 +14810,8 @@
           <w:szCs w:val="28"/>
         </w:rPr>
       </w:pPr>
-      <w:bookmarkStart w:id="3" w:name="_1hv4832ss8mg" w:colFirst="0" w:colLast="0"/>
-      <w:bookmarkEnd w:id="3"/>
+      <w:bookmarkStart w:id="2" w:name="_1hv4832ss8mg" w:colFirst="0" w:colLast="0"/>
+      <w:bookmarkEnd w:id="2"/>
       <w:r>
         <w:rPr>
           <w:b/>
@@ -14868,8 +14848,8 @@
           <w:szCs w:val="28"/>
         </w:rPr>
       </w:pPr>
-      <w:bookmarkStart w:id="4" w:name="_9wnbekdl275t" w:colFirst="0" w:colLast="0"/>
-      <w:bookmarkEnd w:id="4"/>
+      <w:bookmarkStart w:id="3" w:name="_9wnbekdl275t" w:colFirst="0" w:colLast="0"/>
+      <w:bookmarkEnd w:id="3"/>
       <w:r>
         <w:rPr>
           <w:b/>
@@ -15555,30 +15535,6 @@
     </w:p>
     <w:p>
       <w:pPr>
-        <w:rPr>
-          <w:sz w:val="28"/>
-          <w:szCs w:val="28"/>
-        </w:rPr>
-      </w:pPr>
-      <w:r>
-        <w:rPr>
-          <w:b/>
-          <w:bCs/>
-          <w:sz w:val="28"/>
-          <w:szCs w:val="28"/>
-        </w:rPr>
-        <w:t xml:space="preserve"> </w:t>
-      </w:r>
-      <w:r>
-        <w:rPr>
-          <w:sz w:val="28"/>
-          <w:szCs w:val="28"/>
-        </w:rPr>
-        <w:t>Nella procedura di prenotazione è stato inserito un controllo sullo stato dell’utente ospitato affinché quest’ultimo non possa effettuare prenotazioni se non ha rilasciato tutti i feedback relativi ai soggiorni effettuati.</w:t>
-      </w:r>
-    </w:p>
-    <w:p>
-      <w:pPr>
         <w:ind w:left="284"/>
         <w:rPr>
           <w:b/>
@@ -15587,13 +15543,6 @@
           <w:szCs w:val="28"/>
         </w:rPr>
       </w:pPr>
-      <w:r>
-        <w:rPr>
-          <w:sz w:val="28"/>
-          <w:szCs w:val="28"/>
-        </w:rPr>
-        <w:t xml:space="preserve"> </w:t>
-      </w:r>
       <w:r>
         <w:rPr>
           <w:b/>
@@ -15728,27 +15677,23 @@
     </w:p>
     <w:p>
       <w:pPr>
-        <w:ind w:left="-851"/>
-        <w:rPr>
-          <w:b/>
-          <w:bCs/>
-          <w:sz w:val="28"/>
-          <w:szCs w:val="28"/>
-        </w:rPr>
-      </w:pPr>
-      <w:r>
-        <w:rPr>
-          <w:b/>
-          <w:bCs/>
+        <w:ind w:left="-990"/>
+        <w:rPr>
+          <w:b/>
+          <w:bCs/>
+          <w:sz w:val="28"/>
+          <w:szCs w:val="28"/>
+        </w:rPr>
+      </w:pPr>
+      <w:r>
+        <w:rPr>
           <w:noProof/>
-          <w:sz w:val="28"/>
-          <w:szCs w:val="28"/>
         </w:rPr>
         <w:drawing>
-          <wp:inline distT="0" distB="0" distL="0" distR="0" wp14:anchorId="4F77A55A" wp14:editId="56A381BF">
-            <wp:extent cx="7143750" cy="4162425"/>
-            <wp:effectExtent l="0" t="0" r="0" b="9525"/>
-            <wp:docPr id="48" name="Immagine 48"/>
+          <wp:inline distT="0" distB="0" distL="0" distR="0" wp14:anchorId="4282A9E1" wp14:editId="71B583E2">
+            <wp:extent cx="7218680" cy="4881635"/>
+            <wp:effectExtent l="0" t="0" r="1270" b="0"/>
+            <wp:docPr id="4" name="Immagine 4"/>
             <wp:cNvGraphicFramePr>
               <a:graphicFrameLocks xmlns:a="http://schemas.openxmlformats.org/drawingml/2006/main" noChangeAspect="1"/>
             </wp:cNvGraphicFramePr>
@@ -15756,7 +15701,7 @@
               <a:graphicData uri="http://schemas.openxmlformats.org/drawingml/2006/picture">
                 <pic:pic xmlns:pic="http://schemas.openxmlformats.org/drawingml/2006/picture">
                   <pic:nvPicPr>
-                    <pic:cNvPr id="0" name="Picture 6"/>
+                    <pic:cNvPr id="0" name="Picture 1"/>
                     <pic:cNvPicPr>
                       <a:picLocks noChangeAspect="1" noChangeArrowheads="1"/>
                     </pic:cNvPicPr>
@@ -15777,7 +15722,7 @@
                   <pic:spPr bwMode="auto">
                     <a:xfrm>
                       <a:off x="0" y="0"/>
-                      <a:ext cx="7143750" cy="4162425"/>
+                      <a:ext cx="7240106" cy="4896124"/>
                     </a:xfrm>
                     <a:prstGeom prst="rect">
                       <a:avLst/>
@@ -15796,6 +15741,25 @@
     </w:p>
     <w:p>
       <w:pPr>
+        <w:rPr>
+          <w:b/>
+          <w:bCs/>
+          <w:sz w:val="28"/>
+          <w:szCs w:val="28"/>
+        </w:rPr>
+      </w:pPr>
+      <w:r>
+        <w:rPr>
+          <w:b/>
+          <w:bCs/>
+          <w:sz w:val="28"/>
+          <w:szCs w:val="28"/>
+        </w:rPr>
+        <w:br w:type="page"/>
+      </w:r>
+    </w:p>
+    <w:p>
+      <w:pPr>
         <w:ind w:left="426"/>
         <w:rPr>
           <w:b/>
@@ -15811,6 +15775,7 @@
           <w:sz w:val="28"/>
           <w:szCs w:val="28"/>
         </w:rPr>
+        <w:lastRenderedPageBreak/>
         <w:t>UC6: Storico delle ospitalità</w:t>
       </w:r>
     </w:p>
@@ -15884,25 +15849,6 @@
     </w:p>
     <w:p>
       <w:pPr>
-        <w:rPr>
-          <w:b/>
-          <w:bCs/>
-          <w:sz w:val="28"/>
-          <w:szCs w:val="28"/>
-        </w:rPr>
-      </w:pPr>
-      <w:r>
-        <w:rPr>
-          <w:b/>
-          <w:bCs/>
-          <w:sz w:val="28"/>
-          <w:szCs w:val="28"/>
-        </w:rPr>
-        <w:br w:type="page"/>
-      </w:r>
-    </w:p>
-    <w:p>
-      <w:pPr>
         <w:ind w:left="426"/>
         <w:rPr>
           <w:b/>
@@ -15918,7 +15864,6 @@
           <w:sz w:val="28"/>
           <w:szCs w:val="28"/>
         </w:rPr>
-        <w:lastRenderedPageBreak/>
         <w:t>UC7A: Rilascio</w:t>
       </w:r>
       <w:r>
@@ -16007,42 +15952,24 @@
     <w:p>
       <w:pPr>
         <w:rPr>
-          <w:sz w:val="28"/>
-          <w:szCs w:val="28"/>
-        </w:rPr>
-      </w:pPr>
-      <w:r>
-        <w:rPr>
-          <w:sz w:val="28"/>
-          <w:szCs w:val="28"/>
-        </w:rPr>
-        <w:t xml:space="preserve">La media dei feedback </w:t>
-      </w:r>
-      <w:r>
-        <w:rPr>
-          <w:sz w:val="28"/>
-          <w:szCs w:val="28"/>
-        </w:rPr>
-        <w:t xml:space="preserve">rilasciati </w:t>
-      </w:r>
-      <w:r>
-        <w:rPr>
-          <w:sz w:val="28"/>
-          <w:szCs w:val="28"/>
-        </w:rPr>
-        <w:t>sull’abitazione saranno visualizzati nel contesto della prenotazione,  contestualmente ai dettagli relativi all’abitazione.</w:t>
+          <w:b/>
+          <w:bCs/>
+          <w:sz w:val="28"/>
+          <w:szCs w:val="28"/>
+        </w:rPr>
+      </w:pPr>
+      <w:r>
+        <w:rPr>
+          <w:b/>
+          <w:bCs/>
+          <w:sz w:val="28"/>
+          <w:szCs w:val="28"/>
+        </w:rPr>
+        <w:br w:type="page"/>
       </w:r>
     </w:p>
     <w:p>
       <w:pPr>
-        <w:rPr>
-          <w:sz w:val="28"/>
-          <w:szCs w:val="28"/>
-        </w:rPr>
-      </w:pPr>
-    </w:p>
-    <w:p>
-      <w:pPr>
         <w:ind w:firstLine="360"/>
         <w:rPr>
           <w:b/>
@@ -16058,6 +15985,7 @@
           <w:sz w:val="28"/>
           <w:szCs w:val="28"/>
         </w:rPr>
+        <w:lastRenderedPageBreak/>
         <w:t>UC7A</w:t>
       </w:r>
       <w:r>
@@ -16181,26 +16109,6 @@
           <w:bCs/>
           <w:sz w:val="28"/>
           <w:szCs w:val="28"/>
-        </w:rPr>
-      </w:pPr>
-      <w:r>
-        <w:rPr>
-          <w:b/>
-          <w:bCs/>
-          <w:sz w:val="28"/>
-          <w:szCs w:val="28"/>
-        </w:rPr>
-        <w:br w:type="page"/>
-      </w:r>
-    </w:p>
-    <w:p>
-      <w:pPr>
-        <w:ind w:left="360"/>
-        <w:rPr>
-          <w:b/>
-          <w:bCs/>
-          <w:sz w:val="28"/>
-          <w:szCs w:val="28"/>
           <w:lang w:val="en-US"/>
         </w:rPr>
       </w:pPr>
@@ -16212,7 +16120,6 @@
           <w:szCs w:val="28"/>
           <w:lang w:val="en-US"/>
         </w:rPr>
-        <w:lastRenderedPageBreak/>
         <w:t xml:space="preserve">UC7B: </w:t>
       </w:r>
       <w:proofErr w:type="spellStart"/>
@@ -16332,6 +16239,27 @@
     </w:p>
     <w:p>
       <w:pPr>
+        <w:rPr>
+          <w:b/>
+          <w:bCs/>
+          <w:sz w:val="28"/>
+          <w:szCs w:val="28"/>
+          <w:lang w:val="en-US"/>
+        </w:rPr>
+      </w:pPr>
+      <w:r>
+        <w:rPr>
+          <w:b/>
+          <w:bCs/>
+          <w:sz w:val="28"/>
+          <w:szCs w:val="28"/>
+          <w:lang w:val="en-US"/>
+        </w:rPr>
+        <w:br w:type="page"/>
+      </w:r>
+    </w:p>
+    <w:p>
+      <w:pPr>
         <w:ind w:left="360"/>
         <w:rPr>
           <w:b/>
@@ -16349,6 +16277,7 @@
           <w:szCs w:val="28"/>
           <w:lang w:val="en-US"/>
         </w:rPr>
+        <w:lastRenderedPageBreak/>
         <w:t>UC7B</w:t>
       </w:r>
       <w:r>
@@ -16520,15 +16449,6 @@
           <w:szCs w:val="28"/>
         </w:rPr>
       </w:pPr>
-      <w:r>
-        <w:rPr>
-          <w:b/>
-          <w:bCs/>
-          <w:sz w:val="28"/>
-          <w:szCs w:val="28"/>
-        </w:rPr>
-        <w:br w:type="page"/>
-      </w:r>
     </w:p>
     <w:p>
       <w:pPr>
@@ -16549,7 +16469,6 @@
           <w:szCs w:val="28"/>
           <w:lang w:val="en-US"/>
         </w:rPr>
-        <w:lastRenderedPageBreak/>
         <w:t xml:space="preserve">UC8: </w:t>
       </w:r>
       <w:proofErr w:type="spellStart"/>
@@ -16594,6 +16513,7 @@
           <w:lang w:val="en-US"/>
         </w:rPr>
       </w:pPr>
+      <w:bookmarkStart w:id="4" w:name="_GoBack"/>
       <w:r>
         <w:rPr>
           <w:noProof/>
@@ -16649,6 +16569,7 @@
           </wp:inline>
         </w:drawing>
       </w:r>
+      <w:bookmarkEnd w:id="4"/>
     </w:p>
     <w:p>
       <w:pPr>
@@ -16668,6 +16589,7 @@
           <w:szCs w:val="28"/>
           <w:lang w:val="en-US"/>
         </w:rPr>
+        <w:lastRenderedPageBreak/>
         <w:t>UC9: Check-in/Check-Out</w:t>
       </w:r>
     </w:p>
@@ -30813,7 +30735,7 @@
 </file>
 
 <file path=customXml/itemProps1.xml><?xml version="1.0" encoding="utf-8"?>
-<ds:datastoreItem xmlns:ds="http://schemas.openxmlformats.org/officeDocument/2006/customXml" ds:itemID="{553A831F-3C74-4CA6-A3B1-82D460768C7D}">
+<ds:datastoreItem xmlns:ds="http://schemas.openxmlformats.org/officeDocument/2006/customXml" ds:itemID="{CF1DE852-88DC-4482-8AFF-6538A606BC65}">
   <ds:schemaRefs>
     <ds:schemaRef ds:uri="http://schemas.openxmlformats.org/officeDocument/2006/bibliography"/>
   </ds:schemaRefs>

--- a/Documentazione/Documentazione completa/OspiteSocial_DocumentazioneCompleta.docx
+++ b/Documentazione/Documentazione completa/OspiteSocial_DocumentazioneCompleta.docx
@@ -13220,29 +13220,7 @@
                 <w:lang w:val="en-US"/>
               </w:rPr>
               <w:lastRenderedPageBreak/>
-              <w:t xml:space="preserve">Caso </w:t>
-            </w:r>
-            <w:proofErr w:type="spellStart"/>
-            <w:r>
-              <w:rPr>
-                <w:b/>
-                <w:bCs/>
-                <w:sz w:val="44"/>
-                <w:szCs w:val="44"/>
-                <w:lang w:val="en-US"/>
-              </w:rPr>
-              <w:t>d’uso</w:t>
-            </w:r>
-            <w:proofErr w:type="spellEnd"/>
-            <w:r>
-              <w:rPr>
-                <w:b/>
-                <w:bCs/>
-                <w:sz w:val="44"/>
-                <w:szCs w:val="44"/>
-                <w:lang w:val="en-US"/>
-              </w:rPr>
-              <w:t xml:space="preserve"> UC9: Check-in/Check-out</w:t>
+              <w:t>Caso d’uso UC9: Check-in/Check-out</w:t>
             </w:r>
           </w:p>
         </w:tc>
@@ -16120,20 +16098,8 @@
           <w:szCs w:val="28"/>
           <w:lang w:val="en-US"/>
         </w:rPr>
-        <w:t xml:space="preserve">UC7B: </w:t>
-      </w:r>
-      <w:proofErr w:type="spellStart"/>
-      <w:r>
-        <w:rPr>
-          <w:b/>
-          <w:bCs/>
-          <w:sz w:val="28"/>
-          <w:szCs w:val="28"/>
-          <w:lang w:val="en-US"/>
-        </w:rPr>
-        <w:t>Rilascio</w:t>
-      </w:r>
-      <w:proofErr w:type="spellEnd"/>
+        <w:t>UC7B: Rilascio</w:t>
+      </w:r>
       <w:r>
         <w:rPr>
           <w:b/>
@@ -16300,7 +16266,6 @@
         </w:rPr>
         <w:t xml:space="preserve">: </w:t>
       </w:r>
-      <w:proofErr w:type="spellStart"/>
       <w:r>
         <w:rPr>
           <w:b/>
@@ -16319,9 +16284,8 @@
           <w:szCs w:val="28"/>
           <w:lang w:val="en-US"/>
         </w:rPr>
-        <w:t>isualizzazione</w:t>
-      </w:r>
-      <w:proofErr w:type="spellEnd"/>
+        <w:t>isualizzazione feedback</w:t>
+      </w:r>
       <w:r>
         <w:rPr>
           <w:b/>
@@ -16330,30 +16294,8 @@
           <w:szCs w:val="28"/>
           <w:lang w:val="en-US"/>
         </w:rPr>
-        <w:t xml:space="preserve"> feedback</w:t>
-      </w:r>
-      <w:r>
-        <w:rPr>
-          <w:b/>
-          <w:bCs/>
-          <w:sz w:val="28"/>
-          <w:szCs w:val="28"/>
-          <w:lang w:val="en-US"/>
-        </w:rPr>
-        <w:t xml:space="preserve"> </w:t>
-      </w:r>
-      <w:proofErr w:type="spellStart"/>
-      <w:r>
-        <w:rPr>
-          <w:b/>
-          <w:bCs/>
-          <w:sz w:val="28"/>
-          <w:szCs w:val="28"/>
-          <w:lang w:val="en-US"/>
-        </w:rPr>
-        <w:t>ospitato</w:t>
-      </w:r>
-      <w:proofErr w:type="spellEnd"/>
+        <w:t xml:space="preserve"> ospitato</w:t>
+      </w:r>
     </w:p>
     <w:p>
       <w:pPr>
@@ -16469,42 +16411,8 @@
           <w:szCs w:val="28"/>
           <w:lang w:val="en-US"/>
         </w:rPr>
-        <w:t xml:space="preserve">UC8: </w:t>
-      </w:r>
-      <w:proofErr w:type="spellStart"/>
-      <w:r>
-        <w:rPr>
-          <w:b/>
-          <w:bCs/>
-          <w:sz w:val="28"/>
-          <w:szCs w:val="28"/>
-          <w:lang w:val="en-US"/>
-        </w:rPr>
-        <w:t>Modifica</w:t>
-      </w:r>
-      <w:proofErr w:type="spellEnd"/>
-      <w:r>
-        <w:rPr>
-          <w:b/>
-          <w:bCs/>
-          <w:sz w:val="28"/>
-          <w:szCs w:val="28"/>
-          <w:lang w:val="en-US"/>
-        </w:rPr>
-        <w:t xml:space="preserve"> </w:t>
-      </w:r>
-      <w:proofErr w:type="spellStart"/>
-      <w:r>
-        <w:rPr>
-          <w:b/>
-          <w:bCs/>
-          <w:sz w:val="28"/>
-          <w:szCs w:val="28"/>
-          <w:lang w:val="en-US"/>
-        </w:rPr>
-        <w:t>prenotazione</w:t>
-      </w:r>
-      <w:proofErr w:type="spellEnd"/>
+        <w:t>UC8: Modifica prenotazione</w:t>
+      </w:r>
     </w:p>
     <w:p>
       <w:pPr>
@@ -16513,18 +16421,16 @@
           <w:lang w:val="en-US"/>
         </w:rPr>
       </w:pPr>
-      <w:bookmarkStart w:id="4" w:name="_GoBack"/>
       <w:r>
         <w:rPr>
           <w:noProof/>
-          <w:sz w:val="28"/>
-          <w:szCs w:val="28"/>
+          <w:lang w:val="en-US"/>
         </w:rPr>
         <w:drawing>
-          <wp:inline distT="0" distB="0" distL="0" distR="0" wp14:anchorId="534100DC" wp14:editId="69CC5A8F">
-            <wp:extent cx="7181850" cy="3250853"/>
-            <wp:effectExtent l="0" t="0" r="0" b="6985"/>
-            <wp:docPr id="55" name="Immagine 55"/>
+          <wp:inline distT="0" distB="0" distL="0" distR="0" wp14:anchorId="7EE92446" wp14:editId="4A115E06">
+            <wp:extent cx="7048031" cy="3194957"/>
+            <wp:effectExtent l="0" t="0" r="635" b="5715"/>
+            <wp:docPr id="6" name="Immagine 6"/>
             <wp:cNvGraphicFramePr>
               <a:graphicFrameLocks xmlns:a="http://schemas.openxmlformats.org/drawingml/2006/main" noChangeAspect="1"/>
             </wp:cNvGraphicFramePr>
@@ -16532,7 +16438,7 @@
               <a:graphicData uri="http://schemas.openxmlformats.org/drawingml/2006/picture">
                 <pic:pic xmlns:pic="http://schemas.openxmlformats.org/drawingml/2006/picture">
                   <pic:nvPicPr>
-                    <pic:cNvPr id="0" name="Picture 13"/>
+                    <pic:cNvPr id="0" name="Picture 3"/>
                     <pic:cNvPicPr>
                       <a:picLocks noChangeAspect="1" noChangeArrowheads="1"/>
                     </pic:cNvPicPr>
@@ -16553,7 +16459,7 @@
                   <pic:spPr bwMode="auto">
                     <a:xfrm>
                       <a:off x="0" y="0"/>
-                      <a:ext cx="7203195" cy="3260515"/>
+                      <a:ext cx="7067357" cy="3203718"/>
                     </a:xfrm>
                     <a:prstGeom prst="rect">
                       <a:avLst/>
@@ -16569,7 +16475,6 @@
           </wp:inline>
         </w:drawing>
       </w:r>
-      <w:bookmarkEnd w:id="4"/>
     </w:p>
     <w:p>
       <w:pPr>
@@ -16678,6 +16583,8 @@
           <w:lang w:val="en-US"/>
         </w:rPr>
       </w:pPr>
+      <w:bookmarkStart w:id="4" w:name="_GoBack"/>
+      <w:bookmarkEnd w:id="4"/>
       <w:r>
         <w:rPr>
           <w:b/>
@@ -16686,29 +16593,6 @@
           <w:szCs w:val="28"/>
           <w:lang w:val="en-US"/>
         </w:rPr>
-        <w:br w:type="page"/>
-      </w:r>
-    </w:p>
-    <w:p>
-      <w:pPr>
-        <w:ind w:left="426"/>
-        <w:rPr>
-          <w:b/>
-          <w:bCs/>
-          <w:sz w:val="28"/>
-          <w:szCs w:val="28"/>
-          <w:lang w:val="en-US"/>
-        </w:rPr>
-      </w:pPr>
-      <w:r>
-        <w:rPr>
-          <w:b/>
-          <w:bCs/>
-          <w:sz w:val="28"/>
-          <w:szCs w:val="28"/>
-          <w:lang w:val="en-US"/>
-        </w:rPr>
-        <w:lastRenderedPageBreak/>
         <w:t xml:space="preserve">UC9: </w:t>
       </w:r>
       <w:r>
@@ -16912,17 +16796,8 @@
           <w:sz w:val="24"/>
           <w:szCs w:val="24"/>
         </w:rPr>
-        <w:t xml:space="preserve">Contratto C01: </w:t>
-      </w:r>
-      <w:proofErr w:type="spellStart"/>
-      <w:r>
-        <w:rPr>
-          <w:sz w:val="24"/>
-          <w:szCs w:val="24"/>
-        </w:rPr>
-        <w:t>RichiestaPrenotazione</w:t>
-      </w:r>
-      <w:proofErr w:type="spellEnd"/>
+        <w:t>Contratto C01: RichiestaPrenotazione</w:t>
+      </w:r>
     </w:p>
     <w:tbl>
       <w:tblPr>
@@ -16967,36 +16842,21 @@
             <w:tcW w:w="7465" w:type="dxa"/>
           </w:tcPr>
           <w:p>
-            <w:proofErr w:type="spellStart"/>
-            <w:r>
-              <w:t>richiestaPrenotazione</w:t>
-            </w:r>
-            <w:proofErr w:type="spellEnd"/>
-            <w:r>
-              <w:t>(stanze</w:t>
+            <w:r>
+              <w:t>richiestaPrenotazione(stanze</w:t>
             </w:r>
             <w:r>
               <w:t>,</w:t>
             </w:r>
             <w:r>
-              <w:t xml:space="preserve"> ospiti, </w:t>
-            </w:r>
-            <w:proofErr w:type="spellStart"/>
-            <w:r>
-              <w:t>dataArrivo</w:t>
-            </w:r>
-            <w:proofErr w:type="spellEnd"/>
-            <w:r>
-              <w:t>,</w:t>
+              <w:t xml:space="preserve"> ospiti, dataArrivo,</w:t>
             </w:r>
             <w:r>
               <w:t xml:space="preserve"> </w:t>
             </w:r>
-            <w:proofErr w:type="spellStart"/>
             <w:r>
               <w:t>dataPartenza</w:t>
             </w:r>
-            <w:proofErr w:type="spellEnd"/>
             <w:r>
               <w:t xml:space="preserve">, </w:t>
             </w:r>
@@ -17181,17 +17041,8 @@
           <w:sz w:val="24"/>
           <w:szCs w:val="24"/>
         </w:rPr>
-        <w:t xml:space="preserve">Contratto C02: </w:t>
-      </w:r>
-      <w:proofErr w:type="spellStart"/>
-      <w:r>
-        <w:rPr>
-          <w:sz w:val="24"/>
-          <w:szCs w:val="24"/>
-        </w:rPr>
-        <w:t>AccettaRichiesta</w:t>
-      </w:r>
-      <w:proofErr w:type="spellEnd"/>
+        <w:t>Contratto C02: AccettaRichiesta</w:t>
+      </w:r>
     </w:p>
     <w:tbl>
       <w:tblPr>
@@ -17236,13 +17087,8 @@
             <w:tcW w:w="7465" w:type="dxa"/>
           </w:tcPr>
           <w:p>
-            <w:proofErr w:type="spellStart"/>
-            <w:r>
-              <w:t>accettaRichiesta</w:t>
-            </w:r>
-            <w:proofErr w:type="spellEnd"/>
-            <w:r>
-              <w:t>(prenotazione)</w:t>
+            <w:r>
+              <w:t>accettaRichiesta(prenotazione)</w:t>
             </w:r>
           </w:p>
         </w:tc>
@@ -17410,7 +17256,6 @@
         </w:rPr>
         <w:t xml:space="preserve">: </w:t>
       </w:r>
-      <w:proofErr w:type="spellStart"/>
       <w:r>
         <w:rPr>
           <w:sz w:val="24"/>
@@ -17418,7 +17263,6 @@
         </w:rPr>
         <w:t>RifiutaRichiesta</w:t>
       </w:r>
-      <w:proofErr w:type="spellEnd"/>
     </w:p>
     <w:tbl>
       <w:tblPr>
@@ -17463,21 +17307,8 @@
             <w:tcW w:w="7465" w:type="dxa"/>
           </w:tcPr>
           <w:p>
-            <w:proofErr w:type="spellStart"/>
-            <w:r>
-              <w:t>rifiutaRichiesta</w:t>
-            </w:r>
-            <w:proofErr w:type="spellEnd"/>
-            <w:r>
-              <w:t>(</w:t>
-            </w:r>
-            <w:proofErr w:type="spellStart"/>
-            <w:r>
-              <w:t>codicePrenotazione</w:t>
-            </w:r>
-            <w:proofErr w:type="spellEnd"/>
-            <w:r>
-              <w:t>, motivazione)</w:t>
+            <w:r>
+              <w:t>rifiutaRichiesta(codicePrenotazione, motivazione)</w:t>
             </w:r>
           </w:p>
         </w:tc>
@@ -17677,15 +17508,7 @@
         </w:rPr>
       </w:pPr>
       <w:r>
-        <w:t xml:space="preserve">Contratto C01: </w:t>
-      </w:r>
-      <w:proofErr w:type="spellStart"/>
-      <w:r>
-        <w:t>AggiungiFeedbackOspitante</w:t>
-      </w:r>
-      <w:proofErr w:type="spellEnd"/>
-      <w:r>
-        <w:t xml:space="preserve"> </w:t>
+        <w:t xml:space="preserve">Contratto C01: AggiungiFeedbackOspitante </w:t>
       </w:r>
     </w:p>
     <w:tbl>
@@ -17731,21 +17554,8 @@
             <w:tcW w:w="7465" w:type="dxa"/>
           </w:tcPr>
           <w:p>
-            <w:proofErr w:type="spellStart"/>
-            <w:r>
-              <w:t>aggiungiFeedbackOspitante</w:t>
-            </w:r>
-            <w:proofErr w:type="spellEnd"/>
-            <w:r>
-              <w:t xml:space="preserve"> (</w:t>
-            </w:r>
-            <w:proofErr w:type="spellStart"/>
-            <w:r>
-              <w:t>codicePrenotazione</w:t>
-            </w:r>
-            <w:proofErr w:type="spellEnd"/>
-            <w:r>
-              <w:t>, valore, autore, ospite)</w:t>
+            <w:r>
+              <w:t>aggiungiFeedbackOspitante (codicePrenotazione, valore, autore, ospite)</w:t>
             </w:r>
           </w:p>
         </w:tc>
@@ -17888,13 +17698,8 @@
         </w:rPr>
       </w:pPr>
       <w:r>
-        <w:t xml:space="preserve">Contratto C01: </w:t>
-      </w:r>
-      <w:proofErr w:type="spellStart"/>
-      <w:r>
-        <w:t>AggiungiFeedbackOspitato</w:t>
-      </w:r>
-      <w:proofErr w:type="spellEnd"/>
+        <w:t>Contratto C01: AggiungiFeedbackOspitato</w:t>
+      </w:r>
     </w:p>
     <w:tbl>
       <w:tblPr>
@@ -17939,29 +17744,8 @@
             <w:tcW w:w="7465" w:type="dxa"/>
           </w:tcPr>
           <w:p>
-            <w:proofErr w:type="spellStart"/>
-            <w:r>
-              <w:t>aggiungiFeedbackOspitato</w:t>
-            </w:r>
-            <w:proofErr w:type="spellEnd"/>
-            <w:r>
-              <w:t>(</w:t>
-            </w:r>
-            <w:proofErr w:type="spellStart"/>
-            <w:r>
-              <w:t>codicePrenotazione</w:t>
-            </w:r>
-            <w:proofErr w:type="spellEnd"/>
-            <w:r>
-              <w:t xml:space="preserve">, valore, autore, ospite, </w:t>
-            </w:r>
-            <w:proofErr w:type="spellStart"/>
-            <w:r>
-              <w:t>codiceAbitazione</w:t>
-            </w:r>
-            <w:proofErr w:type="spellEnd"/>
-            <w:r>
-              <w:t>)</w:t>
+            <w:r>
+              <w:t>aggiungiFeedbackOspitato(codicePrenotazione, valore, autore, ospite, codiceAbitazione)</w:t>
             </w:r>
           </w:p>
         </w:tc>
@@ -18123,15 +17907,7 @@
         </w:rPr>
       </w:pPr>
       <w:r>
-        <w:t xml:space="preserve">Contratto C01: </w:t>
-      </w:r>
-      <w:proofErr w:type="spellStart"/>
-      <w:r>
-        <w:t>CheckIn</w:t>
-      </w:r>
-      <w:proofErr w:type="spellEnd"/>
-      <w:r>
-        <w:t xml:space="preserve"> </w:t>
+        <w:t xml:space="preserve">Contratto C01: CheckIn </w:t>
       </w:r>
     </w:p>
     <w:tbl>
@@ -18177,21 +17953,8 @@
             <w:tcW w:w="7465" w:type="dxa"/>
           </w:tcPr>
           <w:p>
-            <w:proofErr w:type="spellStart"/>
-            <w:r>
-              <w:t>checkIn</w:t>
-            </w:r>
-            <w:proofErr w:type="spellEnd"/>
-            <w:r>
-              <w:t>(</w:t>
-            </w:r>
-            <w:proofErr w:type="spellStart"/>
-            <w:r>
-              <w:t>codicePrenotazione</w:t>
-            </w:r>
-            <w:proofErr w:type="spellEnd"/>
-            <w:r>
-              <w:t>, data)</w:t>
+            <w:r>
+              <w:t>checkIn(codicePrenotazione, data)</w:t>
             </w:r>
           </w:p>
         </w:tc>
@@ -18238,21 +18001,7 @@
               <w:rPr>
                 <w:lang w:val="en-US"/>
               </w:rPr>
-              <w:t xml:space="preserve">Caso </w:t>
-            </w:r>
-            <w:proofErr w:type="spellStart"/>
-            <w:r>
-              <w:rPr>
-                <w:lang w:val="en-US"/>
-              </w:rPr>
-              <w:t>d’uso</w:t>
-            </w:r>
-            <w:proofErr w:type="spellEnd"/>
-            <w:r>
-              <w:rPr>
-                <w:lang w:val="en-US"/>
-              </w:rPr>
-              <w:t xml:space="preserve"> UC9 Check-</w:t>
+              <w:t>Caso d’uso UC9 Check-</w:t>
             </w:r>
             <w:r>
               <w:rPr>
@@ -18401,15 +18150,7 @@
         </w:rPr>
       </w:pPr>
       <w:r>
-        <w:t xml:space="preserve">Contratto C02: </w:t>
-      </w:r>
-      <w:proofErr w:type="spellStart"/>
-      <w:r>
-        <w:t>checkOut</w:t>
-      </w:r>
-      <w:proofErr w:type="spellEnd"/>
-      <w:r>
-        <w:t xml:space="preserve"> </w:t>
+        <w:t xml:space="preserve">Contratto C02: checkOut </w:t>
       </w:r>
     </w:p>
     <w:tbl>
@@ -18455,21 +18196,8 @@
             <w:tcW w:w="7465" w:type="dxa"/>
           </w:tcPr>
           <w:p>
-            <w:proofErr w:type="spellStart"/>
-            <w:r>
-              <w:t>checkOut</w:t>
-            </w:r>
-            <w:proofErr w:type="spellEnd"/>
-            <w:r>
-              <w:t>(</w:t>
-            </w:r>
-            <w:proofErr w:type="spellStart"/>
-            <w:r>
-              <w:t>codicePrenotazione</w:t>
-            </w:r>
-            <w:proofErr w:type="spellEnd"/>
-            <w:r>
-              <w:t>, data)</w:t>
+            <w:r>
+              <w:t>checkOut(codicePrenotazione, data)</w:t>
             </w:r>
           </w:p>
         </w:tc>
@@ -18516,21 +18244,7 @@
               <w:rPr>
                 <w:lang w:val="en-US"/>
               </w:rPr>
-              <w:t xml:space="preserve">Caso </w:t>
-            </w:r>
-            <w:proofErr w:type="spellStart"/>
-            <w:r>
-              <w:rPr>
-                <w:lang w:val="en-US"/>
-              </w:rPr>
-              <w:t>d’uso</w:t>
-            </w:r>
-            <w:proofErr w:type="spellEnd"/>
-            <w:r>
-              <w:rPr>
-                <w:lang w:val="en-US"/>
-              </w:rPr>
-              <w:t xml:space="preserve"> UC9 Check-</w:t>
+              <w:t>Caso d’uso UC9 Check-</w:t>
             </w:r>
             <w:r>
               <w:rPr>
@@ -18712,7 +18426,6 @@
         </w:rPr>
         <w:t xml:space="preserve">: </w:t>
       </w:r>
-      <w:proofErr w:type="spellStart"/>
       <w:r>
         <w:rPr>
           <w:sz w:val="24"/>
@@ -18720,7 +18433,6 @@
         </w:rPr>
         <w:t>controlloCheckIn</w:t>
       </w:r>
-      <w:proofErr w:type="spellEnd"/>
     </w:p>
     <w:tbl>
       <w:tblPr>
@@ -18771,7 +18483,6 @@
                 <w:szCs w:val="24"/>
               </w:rPr>
             </w:pPr>
-            <w:proofErr w:type="spellStart"/>
             <w:r>
               <w:rPr>
                 <w:sz w:val="24"/>
@@ -18779,30 +18490,20 @@
               </w:rPr>
               <w:t>controlloCheckIn</w:t>
             </w:r>
-            <w:proofErr w:type="spellEnd"/>
             <w:r>
               <w:rPr>
                 <w:sz w:val="24"/>
                 <w:szCs w:val="24"/>
               </w:rPr>
-              <w:t>(</w:t>
-            </w:r>
-            <w:proofErr w:type="spellStart"/>
+              <w:t>(data</w:t>
+            </w:r>
             <w:r>
               <w:rPr>
                 <w:sz w:val="24"/>
                 <w:szCs w:val="24"/>
               </w:rPr>
-              <w:t>data</w:t>
-            </w:r>
-            <w:r>
-              <w:rPr>
-                <w:sz w:val="24"/>
-                <w:szCs w:val="24"/>
-              </w:rPr>
               <w:t>Attuale</w:t>
             </w:r>
-            <w:proofErr w:type="spellEnd"/>
             <w:r>
               <w:rPr>
                 <w:sz w:val="24"/>
@@ -18859,25 +18560,7 @@
                 <w:szCs w:val="24"/>
                 <w:lang w:val="en-US"/>
               </w:rPr>
-              <w:t xml:space="preserve">Caso </w:t>
-            </w:r>
-            <w:proofErr w:type="spellStart"/>
-            <w:r>
-              <w:rPr>
-                <w:sz w:val="24"/>
-                <w:szCs w:val="24"/>
-                <w:lang w:val="en-US"/>
-              </w:rPr>
-              <w:t>d’uso</w:t>
-            </w:r>
-            <w:proofErr w:type="spellEnd"/>
-            <w:r>
-              <w:rPr>
-                <w:sz w:val="24"/>
-                <w:szCs w:val="24"/>
-                <w:lang w:val="en-US"/>
-              </w:rPr>
-              <w:t xml:space="preserve"> UC9 Check-in/Check-out</w:t>
+              <w:t>Caso d’uso UC9 Check-in/Check-out</w:t>
             </w:r>
           </w:p>
         </w:tc>
@@ -19082,39 +18765,7 @@
                 <w:sz w:val="24"/>
                 <w:szCs w:val="24"/>
               </w:rPr>
-              <w:t xml:space="preserve">tutte le prenotazioni in cui il campo </w:t>
-            </w:r>
-            <w:proofErr w:type="spellStart"/>
-            <w:r>
-              <w:rPr>
-                <w:sz w:val="24"/>
-                <w:szCs w:val="24"/>
-              </w:rPr>
-              <w:t>checkIn</w:t>
-            </w:r>
-            <w:proofErr w:type="spellEnd"/>
-            <w:r>
-              <w:rPr>
-                <w:sz w:val="24"/>
-                <w:szCs w:val="24"/>
-              </w:rPr>
-              <w:t xml:space="preserve"> è “</w:t>
-            </w:r>
-            <w:proofErr w:type="spellStart"/>
-            <w:r>
-              <w:rPr>
-                <w:sz w:val="24"/>
-                <w:szCs w:val="24"/>
-              </w:rPr>
-              <w:t>null</w:t>
-            </w:r>
-            <w:proofErr w:type="spellEnd"/>
-            <w:r>
-              <w:rPr>
-                <w:sz w:val="24"/>
-                <w:szCs w:val="24"/>
-              </w:rPr>
-              <w:t>” e la data di inizio soggiorno è passata</w:t>
+              <w:t>tutte le prenotazioni in cui il campo checkIn è “null” e la data di inizio soggiorno è passata</w:t>
             </w:r>
             <w:r>
               <w:rPr>
@@ -19182,7 +18833,6 @@
         </w:rPr>
         <w:t xml:space="preserve">: </w:t>
       </w:r>
-      <w:proofErr w:type="spellStart"/>
       <w:r>
         <w:rPr>
           <w:sz w:val="24"/>
@@ -19190,7 +18840,6 @@
         </w:rPr>
         <w:t>annullaPrenotazione</w:t>
       </w:r>
-      <w:proofErr w:type="spellEnd"/>
     </w:p>
     <w:tbl>
       <w:tblPr>
@@ -19235,7 +18884,6 @@
             <w:tcW w:w="7465" w:type="dxa"/>
           </w:tcPr>
           <w:p>
-            <w:proofErr w:type="spellStart"/>
             <w:r>
               <w:rPr>
                 <w:sz w:val="24"/>
@@ -19243,17 +18891,8 @@
               </w:rPr>
               <w:t>annullaPrenotazione</w:t>
             </w:r>
-            <w:proofErr w:type="spellEnd"/>
-            <w:r>
-              <w:t>(</w:t>
-            </w:r>
-            <w:proofErr w:type="spellStart"/>
-            <w:r>
-              <w:t>codicePrenotazione</w:t>
-            </w:r>
-            <w:proofErr w:type="spellEnd"/>
-            <w:r>
-              <w:t>)</w:t>
+            <w:r>
+              <w:t>(codicePrenotazione)</w:t>
             </w:r>
           </w:p>
         </w:tc>
@@ -19417,15 +19056,7 @@
         </w:rPr>
       </w:pPr>
       <w:r>
-        <w:t xml:space="preserve">Contratto C01: </w:t>
-      </w:r>
-      <w:proofErr w:type="spellStart"/>
-      <w:r>
-        <w:t>modificaPrenotazione</w:t>
-      </w:r>
-      <w:proofErr w:type="spellEnd"/>
-      <w:r>
-        <w:t xml:space="preserve"> </w:t>
+        <w:t xml:space="preserve">Contratto C01: modificaPrenotazione </w:t>
       </w:r>
     </w:p>
     <w:tbl>
@@ -19471,37 +19102,8 @@
             <w:tcW w:w="7465" w:type="dxa"/>
           </w:tcPr>
           <w:p>
-            <w:proofErr w:type="spellStart"/>
-            <w:r>
-              <w:t>modificaPrenotazione</w:t>
-            </w:r>
-            <w:proofErr w:type="spellEnd"/>
-            <w:r>
-              <w:t>(</w:t>
-            </w:r>
-            <w:proofErr w:type="spellStart"/>
-            <w:r>
-              <w:t>codicePrenotazione</w:t>
-            </w:r>
-            <w:proofErr w:type="spellEnd"/>
-            <w:r>
-              <w:t xml:space="preserve">, </w:t>
-            </w:r>
-            <w:proofErr w:type="spellStart"/>
-            <w:r>
-              <w:t>dataInizioSoggiorno</w:t>
-            </w:r>
-            <w:proofErr w:type="spellEnd"/>
-            <w:r>
-              <w:t xml:space="preserve">, </w:t>
-            </w:r>
-            <w:proofErr w:type="spellStart"/>
-            <w:r>
-              <w:t>dataFineSoggiorno</w:t>
-            </w:r>
-            <w:proofErr w:type="spellEnd"/>
-            <w:r>
-              <w:t>)</w:t>
+            <w:r>
+              <w:t>modificaPrenotazione(codicePrenotazione, dataInizioSoggiorno, dataFineSoggiorno)</w:t>
             </w:r>
           </w:p>
         </w:tc>
@@ -19686,15 +19288,7 @@
         </w:rPr>
       </w:pPr>
       <w:r>
-        <w:t xml:space="preserve">Modifica Contratto C01: </w:t>
-      </w:r>
-      <w:proofErr w:type="spellStart"/>
-      <w:r>
-        <w:t>CheckIn</w:t>
-      </w:r>
-      <w:proofErr w:type="spellEnd"/>
-      <w:r>
-        <w:t xml:space="preserve"> </w:t>
+        <w:t xml:space="preserve">Modifica Contratto C01: CheckIn </w:t>
       </w:r>
     </w:p>
     <w:tbl>
@@ -19740,21 +19334,8 @@
             <w:tcW w:w="7465" w:type="dxa"/>
           </w:tcPr>
           <w:p>
-            <w:proofErr w:type="spellStart"/>
-            <w:r>
-              <w:t>checkIn</w:t>
-            </w:r>
-            <w:proofErr w:type="spellEnd"/>
-            <w:r>
-              <w:t>(</w:t>
-            </w:r>
-            <w:proofErr w:type="spellStart"/>
-            <w:r>
-              <w:t>codicePrenotazione</w:t>
-            </w:r>
-            <w:proofErr w:type="spellEnd"/>
-            <w:r>
-              <w:t>, data)</w:t>
+            <w:r>
+              <w:t>checkIn(codicePrenotazione, data)</w:t>
             </w:r>
           </w:p>
         </w:tc>
@@ -19801,21 +19382,7 @@
               <w:rPr>
                 <w:lang w:val="en-US"/>
               </w:rPr>
-              <w:t xml:space="preserve">Caso </w:t>
-            </w:r>
-            <w:proofErr w:type="spellStart"/>
-            <w:r>
-              <w:rPr>
-                <w:lang w:val="en-US"/>
-              </w:rPr>
-              <w:t>d’uso</w:t>
-            </w:r>
-            <w:proofErr w:type="spellEnd"/>
-            <w:r>
-              <w:rPr>
-                <w:lang w:val="en-US"/>
-              </w:rPr>
-              <w:t xml:space="preserve"> UC9 Check-</w:t>
+              <w:t>Caso d’uso UC9 Check-</w:t>
             </w:r>
             <w:r>
               <w:rPr>
@@ -19953,15 +19520,7 @@
           </w:p>
           <w:p>
             <w:r>
-              <w:t xml:space="preserve">-L’attributo </w:t>
-            </w:r>
-            <w:proofErr w:type="spellStart"/>
-            <w:r>
-              <w:t>statoPrenotabile</w:t>
-            </w:r>
-            <w:proofErr w:type="spellEnd"/>
-            <w:r>
-              <w:t xml:space="preserve"> dell’utente, che effettua il check-in, è stato impostato a “False”.</w:t>
+              <w:t>-L’attributo statoPrenotabile dell’utente, che effettua il check-in, è stato impostato a “False”.</w:t>
             </w:r>
           </w:p>
         </w:tc>
@@ -20002,15 +19561,7 @@
         </w:rPr>
       </w:pPr>
       <w:r>
-        <w:t xml:space="preserve">Contratto C01: </w:t>
-      </w:r>
-      <w:proofErr w:type="spellStart"/>
-      <w:r>
-        <w:t>checkOut</w:t>
-      </w:r>
-      <w:proofErr w:type="spellEnd"/>
-      <w:r>
-        <w:t xml:space="preserve"> </w:t>
+        <w:t xml:space="preserve">Contratto C01: checkOut </w:t>
       </w:r>
     </w:p>
     <w:tbl>
@@ -20056,21 +19607,8 @@
             <w:tcW w:w="7465" w:type="dxa"/>
           </w:tcPr>
           <w:p>
-            <w:proofErr w:type="spellStart"/>
-            <w:r>
-              <w:t>checkOut</w:t>
-            </w:r>
-            <w:proofErr w:type="spellEnd"/>
-            <w:r>
-              <w:t>(</w:t>
-            </w:r>
-            <w:proofErr w:type="spellStart"/>
-            <w:r>
-              <w:t>codicePrenotazione</w:t>
-            </w:r>
-            <w:proofErr w:type="spellEnd"/>
-            <w:r>
-              <w:t>, data)</w:t>
+            <w:r>
+              <w:t>checkOut(codicePrenotazione, data)</w:t>
             </w:r>
           </w:p>
         </w:tc>
@@ -20117,21 +19655,7 @@
               <w:rPr>
                 <w:lang w:val="en-US"/>
               </w:rPr>
-              <w:t xml:space="preserve">Caso </w:t>
-            </w:r>
-            <w:proofErr w:type="spellStart"/>
-            <w:r>
-              <w:rPr>
-                <w:lang w:val="en-US"/>
-              </w:rPr>
-              <w:t>d’uso</w:t>
-            </w:r>
-            <w:proofErr w:type="spellEnd"/>
-            <w:r>
-              <w:rPr>
-                <w:lang w:val="en-US"/>
-              </w:rPr>
-              <w:t xml:space="preserve"> UC9 Check-</w:t>
+              <w:t>Caso d’uso UC9 Check-</w:t>
             </w:r>
             <w:r>
               <w:rPr>
@@ -20583,19 +20107,8 @@
           <w:sz w:val="28"/>
           <w:szCs w:val="28"/>
         </w:rPr>
-        <w:t xml:space="preserve"> – </w:t>
-      </w:r>
-      <w:proofErr w:type="spellStart"/>
-      <w:r>
-        <w:rPr>
-          <w:b/>
-          <w:bCs/>
-          <w:sz w:val="28"/>
-          <w:szCs w:val="28"/>
-        </w:rPr>
-        <w:t>gestioneAccount</w:t>
-      </w:r>
-      <w:proofErr w:type="spellEnd"/>
+        <w:t xml:space="preserve"> – gestioneAccount</w:t>
+      </w:r>
     </w:p>
     <w:p>
       <w:pPr>
@@ -20744,19 +20257,8 @@
           <w:szCs w:val="28"/>
         </w:rPr>
         <w:lastRenderedPageBreak/>
-        <w:t xml:space="preserve">UC1 – </w:t>
-      </w:r>
-      <w:proofErr w:type="spellStart"/>
-      <w:r>
-        <w:rPr>
-          <w:b/>
-          <w:bCs/>
-          <w:sz w:val="28"/>
-          <w:szCs w:val="28"/>
-        </w:rPr>
-        <w:t>inserisciUtente</w:t>
-      </w:r>
-      <w:proofErr w:type="spellEnd"/>
+        <w:t>UC1 – inserisciUtente</w:t>
+      </w:r>
     </w:p>
     <w:p>
       <w:pPr>
@@ -20953,19 +20455,8 @@
           <w:szCs w:val="28"/>
         </w:rPr>
         <w:lastRenderedPageBreak/>
-        <w:t xml:space="preserve">UC1 – </w:t>
-      </w:r>
-      <w:proofErr w:type="spellStart"/>
-      <w:r>
-        <w:rPr>
-          <w:b/>
-          <w:bCs/>
-          <w:sz w:val="28"/>
-          <w:szCs w:val="28"/>
-        </w:rPr>
-        <w:t>modificaDatiUtente</w:t>
-      </w:r>
-      <w:proofErr w:type="spellEnd"/>
+        <w:t>UC1 – modificaDatiUtente</w:t>
+      </w:r>
     </w:p>
     <w:p>
       <w:pPr>
@@ -21052,19 +20543,8 @@
           <w:sz w:val="28"/>
           <w:szCs w:val="28"/>
         </w:rPr>
-        <w:t xml:space="preserve">UC1 – </w:t>
-      </w:r>
-      <w:proofErr w:type="spellStart"/>
-      <w:r>
-        <w:rPr>
-          <w:b/>
-          <w:bCs/>
-          <w:sz w:val="28"/>
-          <w:szCs w:val="28"/>
-        </w:rPr>
-        <w:t>visualizzaInformazioniUtente</w:t>
-      </w:r>
-      <w:proofErr w:type="spellEnd"/>
+        <w:t>UC1 – visualizzaInformazioniUtente</w:t>
+      </w:r>
     </w:p>
     <w:p>
       <w:pPr>
@@ -21170,19 +20650,8 @@
           <w:szCs w:val="28"/>
         </w:rPr>
         <w:lastRenderedPageBreak/>
-        <w:t xml:space="preserve">UC1 – </w:t>
-      </w:r>
-      <w:proofErr w:type="spellStart"/>
-      <w:r>
-        <w:rPr>
-          <w:b/>
-          <w:bCs/>
-          <w:sz w:val="28"/>
-          <w:szCs w:val="28"/>
-        </w:rPr>
-        <w:t>eliminaUtente</w:t>
-      </w:r>
-      <w:proofErr w:type="spellEnd"/>
+        <w:t>UC1 – eliminaUtente</w:t>
+      </w:r>
     </w:p>
     <w:p>
       <w:pPr>
@@ -21289,7 +20758,6 @@
         </w:rPr>
         <w:t xml:space="preserve"> </w:t>
       </w:r>
-      <w:proofErr w:type="spellStart"/>
       <w:r>
         <w:rPr>
           <w:b/>
@@ -21299,7 +20767,6 @@
         </w:rPr>
         <w:t>gestioneAlloggio</w:t>
       </w:r>
-      <w:proofErr w:type="spellEnd"/>
     </w:p>
     <w:p>
       <w:pPr>
@@ -21407,19 +20874,8 @@
           <w:szCs w:val="28"/>
         </w:rPr>
         <w:lastRenderedPageBreak/>
-        <w:t xml:space="preserve">UC2 – </w:t>
-      </w:r>
-      <w:proofErr w:type="spellStart"/>
-      <w:r>
-        <w:rPr>
-          <w:b/>
-          <w:bCs/>
-          <w:sz w:val="28"/>
-          <w:szCs w:val="28"/>
-        </w:rPr>
-        <w:t>inserimentoAlloggio</w:t>
-      </w:r>
-      <w:proofErr w:type="spellEnd"/>
+        <w:t>UC2 – inserimentoAlloggio</w:t>
+      </w:r>
     </w:p>
     <w:p>
       <w:pPr>
@@ -21507,19 +20963,8 @@
           <w:sz w:val="28"/>
           <w:szCs w:val="28"/>
         </w:rPr>
-        <w:t xml:space="preserve">UC2 – </w:t>
-      </w:r>
-      <w:proofErr w:type="spellStart"/>
-      <w:r>
-        <w:rPr>
-          <w:b/>
-          <w:bCs/>
-          <w:sz w:val="28"/>
-          <w:szCs w:val="28"/>
-        </w:rPr>
-        <w:t>inserimentoDatiStanza</w:t>
-      </w:r>
-      <w:proofErr w:type="spellEnd"/>
+        <w:t>UC2 – inserimentoDatiStanza</w:t>
+      </w:r>
     </w:p>
     <w:p>
       <w:pPr>
@@ -21627,19 +21072,8 @@
           <w:szCs w:val="28"/>
         </w:rPr>
         <w:lastRenderedPageBreak/>
-        <w:t xml:space="preserve">UC2 – </w:t>
-      </w:r>
-      <w:proofErr w:type="spellStart"/>
-      <w:r>
-        <w:rPr>
-          <w:b/>
-          <w:bCs/>
-          <w:sz w:val="28"/>
-          <w:szCs w:val="28"/>
-        </w:rPr>
-        <w:t>modificaDatiAlloggio</w:t>
-      </w:r>
-      <w:proofErr w:type="spellEnd"/>
+        <w:t>UC2 – modificaDatiAlloggio</w:t>
+      </w:r>
     </w:p>
     <w:p>
       <w:pPr>
@@ -21736,9 +21170,8 @@
           <w:szCs w:val="28"/>
         </w:rPr>
         <w:lastRenderedPageBreak/>
-        <w:t xml:space="preserve">UC2 – </w:t>
-      </w:r>
-      <w:proofErr w:type="spellStart"/>
+        <w:t>UC2 – modifica</w:t>
+      </w:r>
       <w:r>
         <w:rPr>
           <w:b/>
@@ -21746,18 +21179,8 @@
           <w:sz w:val="28"/>
           <w:szCs w:val="28"/>
         </w:rPr>
-        <w:t>modifica</w:t>
-      </w:r>
-      <w:r>
-        <w:rPr>
-          <w:b/>
-          <w:bCs/>
-          <w:sz w:val="28"/>
-          <w:szCs w:val="28"/>
-        </w:rPr>
         <w:t>DatiStanza</w:t>
       </w:r>
-      <w:proofErr w:type="spellEnd"/>
       <w:r>
         <w:rPr>
           <w:b/>
@@ -21854,19 +21277,8 @@
           <w:sz w:val="28"/>
           <w:szCs w:val="28"/>
         </w:rPr>
-        <w:t xml:space="preserve">UC2 – </w:t>
-      </w:r>
-      <w:proofErr w:type="spellStart"/>
-      <w:r>
-        <w:rPr>
-          <w:b/>
-          <w:bCs/>
-          <w:sz w:val="28"/>
-          <w:szCs w:val="28"/>
-        </w:rPr>
-        <w:t>visualizzaAlloggio</w:t>
-      </w:r>
-      <w:proofErr w:type="spellEnd"/>
+        <w:t>UC2 – visualizzaAlloggio</w:t>
+      </w:r>
     </w:p>
     <w:p>
       <w:pPr>
@@ -21955,19 +21367,8 @@
           <w:szCs w:val="28"/>
         </w:rPr>
         <w:lastRenderedPageBreak/>
-        <w:t xml:space="preserve">UC2 – </w:t>
-      </w:r>
-      <w:proofErr w:type="spellStart"/>
-      <w:r>
-        <w:rPr>
-          <w:b/>
-          <w:bCs/>
-          <w:sz w:val="28"/>
-          <w:szCs w:val="28"/>
-        </w:rPr>
-        <w:t>eliminaAlloggio</w:t>
-      </w:r>
-      <w:proofErr w:type="spellEnd"/>
+        <w:t>UC2 – eliminaAlloggio</w:t>
+      </w:r>
     </w:p>
     <w:p>
       <w:pPr>
@@ -22055,19 +21456,8 @@
           <w:sz w:val="28"/>
           <w:szCs w:val="28"/>
         </w:rPr>
-        <w:t xml:space="preserve">UC2 – </w:t>
-      </w:r>
-      <w:proofErr w:type="spellStart"/>
-      <w:r>
-        <w:rPr>
-          <w:b/>
-          <w:bCs/>
-          <w:sz w:val="28"/>
-          <w:szCs w:val="28"/>
-        </w:rPr>
-        <w:t>inserimentoPeriodo</w:t>
-      </w:r>
-      <w:proofErr w:type="spellEnd"/>
+        <w:t>UC2 – inserimentoPeriodo</w:t>
+      </w:r>
     </w:p>
     <w:p>
       <w:pPr>
@@ -22175,19 +21565,8 @@
           <w:szCs w:val="28"/>
         </w:rPr>
         <w:lastRenderedPageBreak/>
-        <w:t xml:space="preserve">UC2 – </w:t>
-      </w:r>
-      <w:proofErr w:type="spellStart"/>
-      <w:r>
-        <w:rPr>
-          <w:b/>
-          <w:bCs/>
-          <w:sz w:val="28"/>
-          <w:szCs w:val="28"/>
-        </w:rPr>
-        <w:t>modificaPeriodo</w:t>
-      </w:r>
-      <w:proofErr w:type="spellEnd"/>
+        <w:t>UC2 – modificaPeriodo</w:t>
+      </w:r>
     </w:p>
     <w:p>
       <w:pPr>
@@ -22274,19 +21653,8 @@
           <w:sz w:val="28"/>
           <w:szCs w:val="28"/>
         </w:rPr>
-        <w:t xml:space="preserve">UC2 – </w:t>
-      </w:r>
-      <w:proofErr w:type="spellStart"/>
-      <w:r>
-        <w:rPr>
-          <w:b/>
-          <w:bCs/>
-          <w:sz w:val="28"/>
-          <w:szCs w:val="28"/>
-        </w:rPr>
-        <w:t>eliminaPeriodo</w:t>
-      </w:r>
-      <w:proofErr w:type="spellEnd"/>
+        <w:t>UC2 – eliminaPeriodo</w:t>
+      </w:r>
     </w:p>
     <w:p>
       <w:pPr>
@@ -22393,19 +21761,8 @@
           <w:szCs w:val="28"/>
         </w:rPr>
         <w:lastRenderedPageBreak/>
-        <w:t xml:space="preserve">UC2 – </w:t>
-      </w:r>
-      <w:proofErr w:type="spellStart"/>
-      <w:r>
-        <w:rPr>
-          <w:b/>
-          <w:bCs/>
-          <w:sz w:val="28"/>
-          <w:szCs w:val="28"/>
-        </w:rPr>
-        <w:t>eliminaStanza</w:t>
-      </w:r>
-      <w:proofErr w:type="spellEnd"/>
+        <w:t>UC2 – eliminaStanza</w:t>
+      </w:r>
     </w:p>
     <w:p>
       <w:pPr>
@@ -22492,19 +21849,8 @@
           <w:sz w:val="28"/>
           <w:szCs w:val="28"/>
         </w:rPr>
-        <w:t xml:space="preserve">UC2 – </w:t>
-      </w:r>
-      <w:proofErr w:type="spellStart"/>
-      <w:r>
-        <w:rPr>
-          <w:b/>
-          <w:bCs/>
-          <w:sz w:val="28"/>
-          <w:szCs w:val="28"/>
-        </w:rPr>
-        <w:t>visualizzaPeriodo</w:t>
-      </w:r>
-      <w:proofErr w:type="spellEnd"/>
+        <w:t>UC2 – visualizzaPeriodo</w:t>
+      </w:r>
     </w:p>
     <w:p>
       <w:pPr>
@@ -22611,19 +21957,8 @@
           <w:szCs w:val="28"/>
         </w:rPr>
         <w:lastRenderedPageBreak/>
-        <w:t xml:space="preserve">UC2 – </w:t>
-      </w:r>
-      <w:proofErr w:type="spellStart"/>
-      <w:r>
-        <w:rPr>
-          <w:b/>
-          <w:bCs/>
-          <w:sz w:val="28"/>
-          <w:szCs w:val="28"/>
-        </w:rPr>
-        <w:t>visualizzaStanza</w:t>
-      </w:r>
-      <w:proofErr w:type="spellEnd"/>
+        <w:t>UC2 – visualizzaStanza</w:t>
+      </w:r>
     </w:p>
     <w:p>
       <w:pPr>
@@ -22837,7 +22172,6 @@
         </w:rPr>
         <w:t xml:space="preserve"> </w:t>
       </w:r>
-      <w:proofErr w:type="spellStart"/>
       <w:r>
         <w:rPr>
           <w:b/>
@@ -22847,7 +22181,6 @@
         </w:rPr>
         <w:t>richiestaPrenotazione</w:t>
       </w:r>
-      <w:proofErr w:type="spellEnd"/>
     </w:p>
     <w:p>
       <w:pPr>
@@ -22994,19 +22327,8 @@
           <w:szCs w:val="28"/>
         </w:rPr>
         <w:lastRenderedPageBreak/>
-        <w:t xml:space="preserve">UC4 – </w:t>
-      </w:r>
-      <w:proofErr w:type="spellStart"/>
-      <w:r>
-        <w:rPr>
-          <w:b/>
-          <w:bCs/>
-          <w:sz w:val="28"/>
-          <w:szCs w:val="28"/>
-        </w:rPr>
-        <w:t>ricercaAlloggio</w:t>
-      </w:r>
-      <w:proofErr w:type="spellEnd"/>
+        <w:t>UC4 – ricercaAlloggio</w:t>
+      </w:r>
       <w:r>
         <w:rPr>
           <w:b/>
@@ -23109,19 +22431,8 @@
           <w:szCs w:val="28"/>
         </w:rPr>
         <w:lastRenderedPageBreak/>
-        <w:t xml:space="preserve">UC5 – </w:t>
-      </w:r>
-      <w:proofErr w:type="spellStart"/>
-      <w:r>
-        <w:rPr>
-          <w:b/>
-          <w:bCs/>
-          <w:sz w:val="28"/>
-          <w:szCs w:val="28"/>
-        </w:rPr>
-        <w:t>visualizzaRichieste</w:t>
-      </w:r>
-      <w:proofErr w:type="spellEnd"/>
+        <w:t>UC5 – visualizzaRichieste</w:t>
+      </w:r>
     </w:p>
     <w:p>
       <w:pPr>
@@ -23209,19 +22520,8 @@
           <w:sz w:val="28"/>
           <w:szCs w:val="28"/>
         </w:rPr>
-        <w:t xml:space="preserve">UC5 – </w:t>
-      </w:r>
-      <w:proofErr w:type="spellStart"/>
-      <w:r>
-        <w:rPr>
-          <w:b/>
-          <w:bCs/>
-          <w:sz w:val="28"/>
-          <w:szCs w:val="28"/>
-        </w:rPr>
-        <w:t>accettaRichiesta</w:t>
-      </w:r>
-      <w:proofErr w:type="spellEnd"/>
+        <w:t>UC5 – accettaRichiesta</w:t>
+      </w:r>
     </w:p>
     <w:p>
       <w:pPr>
@@ -23328,19 +22628,8 @@
           <w:szCs w:val="28"/>
         </w:rPr>
         <w:lastRenderedPageBreak/>
-        <w:t xml:space="preserve">UC5 – </w:t>
-      </w:r>
-      <w:proofErr w:type="spellStart"/>
-      <w:r>
-        <w:rPr>
-          <w:b/>
-          <w:bCs/>
-          <w:sz w:val="28"/>
-          <w:szCs w:val="28"/>
-        </w:rPr>
-        <w:t>rifiutaRichiesta</w:t>
-      </w:r>
-      <w:proofErr w:type="spellEnd"/>
+        <w:t>UC5 – rifiutaRichiesta</w:t>
+      </w:r>
     </w:p>
     <w:p>
       <w:pPr>
@@ -23430,7 +22719,6 @@
         </w:rPr>
         <w:t xml:space="preserve">UC6 – </w:t>
       </w:r>
-      <w:proofErr w:type="spellStart"/>
       <w:r>
         <w:rPr>
           <w:b/>
@@ -23440,7 +22728,6 @@
         </w:rPr>
         <w:t>storicoPrenotazioni</w:t>
       </w:r>
-      <w:proofErr w:type="spellEnd"/>
     </w:p>
     <w:p>
       <w:pPr>
@@ -23568,7 +22855,6 @@
         </w:rPr>
         <w:t xml:space="preserve"> – </w:t>
       </w:r>
-      <w:proofErr w:type="spellStart"/>
       <w:r>
         <w:rPr>
           <w:b/>
@@ -23578,7 +22864,6 @@
         </w:rPr>
         <w:t>aggiungiFeedbackOspitante</w:t>
       </w:r>
-      <w:proofErr w:type="spellEnd"/>
     </w:p>
     <w:p>
       <w:pPr>
@@ -23679,7 +22964,6 @@
         </w:rPr>
         <w:t xml:space="preserve"> – </w:t>
       </w:r>
-      <w:proofErr w:type="spellStart"/>
       <w:r>
         <w:rPr>
           <w:b/>
@@ -23698,7 +22982,6 @@
         </w:rPr>
         <w:t>FeedbackOspitato</w:t>
       </w:r>
-      <w:proofErr w:type="spellEnd"/>
     </w:p>
     <w:p>
       <w:pPr>
@@ -23799,9 +23082,8 @@
           <w:szCs w:val="28"/>
         </w:rPr>
         <w:lastRenderedPageBreak/>
-        <w:t xml:space="preserve">UC7 – </w:t>
-      </w:r>
-      <w:proofErr w:type="spellStart"/>
+        <w:t>UC7 – visualizzaFeedback</w:t>
+      </w:r>
       <w:r>
         <w:rPr>
           <w:b/>
@@ -23809,18 +23091,8 @@
           <w:sz w:val="28"/>
           <w:szCs w:val="28"/>
         </w:rPr>
-        <w:t>visualizzaFeedback</w:t>
-      </w:r>
-      <w:r>
-        <w:rPr>
-          <w:b/>
-          <w:bCs/>
-          <w:sz w:val="28"/>
-          <w:szCs w:val="28"/>
-        </w:rPr>
         <w:t>Utente</w:t>
       </w:r>
-      <w:proofErr w:type="spellEnd"/>
       <w:r>
         <w:rPr>
           <w:b/>
@@ -23937,9 +23209,8 @@
           <w:sz w:val="28"/>
           <w:szCs w:val="28"/>
         </w:rPr>
-        <w:t xml:space="preserve"> </w:t>
-      </w:r>
-      <w:proofErr w:type="spellStart"/>
+        <w:t xml:space="preserve"> visualizza</w:t>
+      </w:r>
       <w:r>
         <w:rPr>
           <w:b/>
@@ -23947,7 +23218,7 @@
           <w:sz w:val="28"/>
           <w:szCs w:val="28"/>
         </w:rPr>
-        <w:t>visualizza</w:t>
+        <w:t>Feedback</w:t>
       </w:r>
       <w:r>
         <w:rPr>
@@ -23956,18 +23227,8 @@
           <w:sz w:val="28"/>
           <w:szCs w:val="28"/>
         </w:rPr>
-        <w:t>Feedback</w:t>
-      </w:r>
-      <w:r>
-        <w:rPr>
-          <w:b/>
-          <w:bCs/>
-          <w:sz w:val="28"/>
-          <w:szCs w:val="28"/>
-        </w:rPr>
         <w:t>Abitazione</w:t>
       </w:r>
-      <w:proofErr w:type="spellEnd"/>
     </w:p>
     <w:p>
       <w:pPr>
@@ -24087,7 +23348,6 @@
         </w:rPr>
         <w:t xml:space="preserve"> – </w:t>
       </w:r>
-      <w:proofErr w:type="spellStart"/>
       <w:r>
         <w:rPr>
           <w:b/>
@@ -24097,7 +23357,6 @@
         </w:rPr>
         <w:t>modificaPrenotazione</w:t>
       </w:r>
-      <w:proofErr w:type="spellEnd"/>
     </w:p>
     <w:p>
       <w:pPr>
@@ -24218,7 +23477,6 @@
         </w:rPr>
         <w:t xml:space="preserve"> – </w:t>
       </w:r>
-      <w:proofErr w:type="spellStart"/>
       <w:r>
         <w:rPr>
           <w:b/>
@@ -24228,7 +23486,6 @@
         </w:rPr>
         <w:t>annullaPrenotazione</w:t>
       </w:r>
-      <w:proofErr w:type="spellEnd"/>
     </w:p>
     <w:p>
       <w:pPr>
@@ -24329,19 +23586,8 @@
           <w:szCs w:val="28"/>
         </w:rPr>
         <w:lastRenderedPageBreak/>
-        <w:t xml:space="preserve">UC9 – </w:t>
-      </w:r>
-      <w:proofErr w:type="spellStart"/>
-      <w:r>
-        <w:rPr>
-          <w:b/>
-          <w:bCs/>
-          <w:sz w:val="28"/>
-          <w:szCs w:val="28"/>
-        </w:rPr>
-        <w:t>CheckIn</w:t>
-      </w:r>
-      <w:proofErr w:type="spellEnd"/>
+        <w:t>UC9 – CheckIn</w:t>
+      </w:r>
     </w:p>
     <w:p>
       <w:pPr>
@@ -24471,19 +23717,8 @@
           <w:szCs w:val="28"/>
         </w:rPr>
         <w:lastRenderedPageBreak/>
-        <w:t xml:space="preserve">UC9 – </w:t>
-      </w:r>
-      <w:proofErr w:type="spellStart"/>
-      <w:r>
-        <w:rPr>
-          <w:b/>
-          <w:bCs/>
-          <w:sz w:val="28"/>
-          <w:szCs w:val="28"/>
-        </w:rPr>
-        <w:t>CheckOut</w:t>
-      </w:r>
-      <w:proofErr w:type="spellEnd"/>
+        <w:t>UC9 – CheckOut</w:t>
+      </w:r>
     </w:p>
     <w:p>
       <w:pPr>
@@ -24570,19 +23805,8 @@
           <w:sz w:val="28"/>
           <w:szCs w:val="28"/>
         </w:rPr>
-        <w:t xml:space="preserve">UC9 – </w:t>
-      </w:r>
-      <w:proofErr w:type="spellStart"/>
-      <w:r>
-        <w:rPr>
-          <w:b/>
-          <w:bCs/>
-          <w:sz w:val="28"/>
-          <w:szCs w:val="28"/>
-        </w:rPr>
-        <w:t>ControlloCheckIn</w:t>
-      </w:r>
-      <w:proofErr w:type="spellEnd"/>
+        <w:t>UC9 – ControlloCheckIn</w:t>
+      </w:r>
     </w:p>
     <w:p>
       <w:pPr>
@@ -24683,9 +23907,8 @@
           <w:szCs w:val="28"/>
         </w:rPr>
         <w:lastRenderedPageBreak/>
-        <w:t xml:space="preserve">UC9 – </w:t>
-      </w:r>
-      <w:proofErr w:type="spellStart"/>
+        <w:t>UC9 – ControlloCheck</w:t>
+      </w:r>
       <w:r>
         <w:rPr>
           <w:b/>
@@ -24693,18 +23916,8 @@
           <w:sz w:val="28"/>
           <w:szCs w:val="28"/>
         </w:rPr>
-        <w:t>ControlloCheck</w:t>
-      </w:r>
-      <w:r>
-        <w:rPr>
-          <w:b/>
-          <w:bCs/>
-          <w:sz w:val="28"/>
-          <w:szCs w:val="28"/>
-        </w:rPr>
         <w:t>Out</w:t>
       </w:r>
-      <w:proofErr w:type="spellEnd"/>
     </w:p>
     <w:p>
       <w:pPr>
@@ -24910,15 +24123,7 @@
     </w:p>
     <w:p>
       <w:r>
-        <w:t xml:space="preserve">L'implementazione del software è stata effettuata tramite la programmazione orientata agli oggetti in JAVA, in ambiente IDE </w:t>
-      </w:r>
-      <w:proofErr w:type="spellStart"/>
-      <w:r>
-        <w:t>Netbeans</w:t>
-      </w:r>
-      <w:proofErr w:type="spellEnd"/>
-      <w:r>
-        <w:t xml:space="preserve">.  </w:t>
+        <w:t xml:space="preserve">L'implementazione del software è stata effettuata tramite la programmazione orientata agli oggetti in JAVA, in ambiente IDE Netbeans.  </w:t>
       </w:r>
     </w:p>
     <w:p>
@@ -24953,15 +24158,7 @@
     </w:p>
     <w:p>
       <w:r>
-        <w:t xml:space="preserve">Per quanto riguarda i test effettuati mediante </w:t>
-      </w:r>
-      <w:proofErr w:type="spellStart"/>
-      <w:r>
-        <w:t>JUnit</w:t>
-      </w:r>
-      <w:proofErr w:type="spellEnd"/>
-      <w:r>
-        <w:t xml:space="preserve"> sono stata testate tutte le funzionalità delle operazioni CRUD, le quali ritenute in questo progetto fondamentali, e le operazioni relative alle prenotazioni, ricerca degli alloggi, gestione delle richieste e visualizzazione di richieste e prenotazioni.</w:t>
+        <w:t>Per quanto riguarda i test effettuati mediante JUnit sono stata testate tutte le funzionalità delle operazioni CRUD, le quali ritenute in questo progetto fondamentali, e le operazioni relative alle prenotazioni, ricerca degli alloggi, gestione delle richieste e visualizzazione di richieste e prenotazioni.</w:t>
       </w:r>
     </w:p>
     <w:p>
@@ -25014,15 +24211,7 @@
         <w:spacing w:line="240" w:lineRule="auto"/>
       </w:pPr>
       <w:r>
-        <w:t xml:space="preserve">una prima fase svolta da una procedura di </w:t>
-      </w:r>
-      <w:proofErr w:type="spellStart"/>
-      <w:r>
-        <w:t>setUp</w:t>
-      </w:r>
-      <w:proofErr w:type="spellEnd"/>
-      <w:r>
-        <w:t xml:space="preserve"> che inizializza dei dati di testing, ad esempio la generazione di utenti nel caso di gestione utenti.</w:t>
+        <w:t>una prima fase svolta da una procedura di setUp che inizializza dei dati di testing, ad esempio la generazione di utenti nel caso di gestione utenti.</w:t>
       </w:r>
     </w:p>
     <w:p>
@@ -25061,24 +24250,14 @@
       <w:r>
         <w:t xml:space="preserve"> valore </w:t>
       </w:r>
-      <w:proofErr w:type="spellStart"/>
       <w:r>
         <w:t>null</w:t>
       </w:r>
-      <w:proofErr w:type="spellEnd"/>
       <w:r>
         <w:t>/F</w:t>
       </w:r>
       <w:r>
-        <w:t xml:space="preserve">alse, indichi il </w:t>
-      </w:r>
-      <w:proofErr w:type="spellStart"/>
-      <w:r>
-        <w:t>failure</w:t>
-      </w:r>
-      <w:proofErr w:type="spellEnd"/>
-      <w:r>
-        <w:t xml:space="preserve"> del metodo</w:t>
+        <w:t>alse, indichi il failure del metodo</w:t>
       </w:r>
       <w:r>
         <w:t>. I</w:t>
@@ -25106,15 +24285,7 @@
         <w:spacing w:line="240" w:lineRule="auto"/>
       </w:pPr>
       <w:r>
-        <w:t xml:space="preserve">Viene testata la classe </w:t>
-      </w:r>
-      <w:proofErr w:type="spellStart"/>
-      <w:r>
-        <w:t>ospiteSocial</w:t>
-      </w:r>
-      <w:proofErr w:type="spellEnd"/>
-      <w:r>
-        <w:t xml:space="preserve"> che contiene i metodi di gestione di un utente, nel caso di modifica vengono nel primo step inizializzati degli utenti fornendo al costruttore della classe utente i dati relativi all’utente.</w:t>
+        <w:t>Viene testata la classe ospiteSocial che contiene i metodi di gestione di un utente, nel caso di modifica vengono nel primo step inizializzati degli utenti fornendo al costruttore della classe utente i dati relativi all’utente.</w:t>
       </w:r>
     </w:p>
     <w:p>
@@ -25122,15 +24293,7 @@
         <w:spacing w:line="240" w:lineRule="auto"/>
       </w:pPr>
       <w:r>
-        <w:t xml:space="preserve">Nel esempio del testing del metodo “modifica Utente”, vengono inizializzati dei nuovi dati da sostituire all’utente considerato, per poi richiamare il metodo della classe </w:t>
-      </w:r>
-      <w:proofErr w:type="spellStart"/>
-      <w:r>
-        <w:t>ospiteSocial</w:t>
-      </w:r>
-      <w:proofErr w:type="spellEnd"/>
-      <w:r>
-        <w:t xml:space="preserve"> da testare.</w:t>
+        <w:t>Nel esempio del testing del metodo “modifica Utente”, vengono inizializzati dei nuovi dati da sostituire all’utente considerato, per poi richiamare il metodo della classe ospiteSocial da testare.</w:t>
       </w:r>
     </w:p>
     <w:p>
@@ -25151,15 +24314,7 @@
         <w:t>T</w:t>
       </w:r>
       <w:r>
-        <w:t>rue, che verrà controllato da una funzione di verifica, questa è “</w:t>
-      </w:r>
-      <w:proofErr w:type="spellStart"/>
-      <w:r>
-        <w:t>assertTrue</w:t>
-      </w:r>
-      <w:proofErr w:type="spellEnd"/>
-      <w:r>
-        <w:t>” nello specifico caso, che indica la buona riuscita del testing del metodo.</w:t>
+        <w:t>rue, che verrà controllato da una funzione di verifica, questa è “assertTrue” nello specifico caso, che indica la buona riuscita del testing del metodo.</w:t>
       </w:r>
     </w:p>
     <w:p>
@@ -25183,15 +24338,7 @@
         <w:spacing w:line="240" w:lineRule="auto"/>
       </w:pPr>
       <w:r>
-        <w:t xml:space="preserve">• La ricerca di (prenotazioni e abitazioni) genera una eccezione nel momento in cui viene inserito un parametro illegale (ad esempio parametro </w:t>
-      </w:r>
-      <w:proofErr w:type="spellStart"/>
-      <w:r>
-        <w:t>null</w:t>
-      </w:r>
-      <w:proofErr w:type="spellEnd"/>
-      <w:r>
-        <w:t>) .</w:t>
+        <w:t>• La ricerca di (prenotazioni e abitazioni) genera una eccezione nel momento in cui viene inserito un parametro illegale (ad esempio parametro null) .</w:t>
       </w:r>
     </w:p>
     <w:p>
@@ -25199,15 +24346,7 @@
         <w:spacing w:line="240" w:lineRule="auto"/>
       </w:pPr>
       <w:r>
-        <w:t xml:space="preserve">• Modifica: viene generata una eccezione, anche in questo caso, se si tenta di modificare campi con valori illegali: quantità negative, date </w:t>
-      </w:r>
-      <w:proofErr w:type="spellStart"/>
-      <w:r>
-        <w:t>null</w:t>
-      </w:r>
-      <w:proofErr w:type="spellEnd"/>
-      <w:r>
-        <w:t xml:space="preserve">, o Liste vuote. </w:t>
+        <w:t xml:space="preserve">• Modifica: viene generata una eccezione, anche in questo caso, se si tenta di modificare campi con valori illegali: quantità negative, date null, o Liste vuote. </w:t>
       </w:r>
     </w:p>
     <w:p>
@@ -30735,7 +29874,7 @@
 </file>
 
 <file path=customXml/itemProps1.xml><?xml version="1.0" encoding="utf-8"?>
-<ds:datastoreItem xmlns:ds="http://schemas.openxmlformats.org/officeDocument/2006/customXml" ds:itemID="{CF1DE852-88DC-4482-8AFF-6538A606BC65}">
+<ds:datastoreItem xmlns:ds="http://schemas.openxmlformats.org/officeDocument/2006/customXml" ds:itemID="{8B3B9074-A122-4B34-9C96-D0BF2EB543DD}">
   <ds:schemaRefs>
     <ds:schemaRef ds:uri="http://schemas.openxmlformats.org/officeDocument/2006/bibliography"/>
   </ds:schemaRefs>

--- a/Documentazione/Documentazione completa/OspiteSocial_DocumentazioneCompleta.docx
+++ b/Documentazione/Documentazione completa/OspiteSocial_DocumentazioneCompleta.docx
@@ -16583,8 +16583,6 @@
           <w:lang w:val="en-US"/>
         </w:rPr>
       </w:pPr>
-      <w:bookmarkStart w:id="4" w:name="_GoBack"/>
-      <w:bookmarkEnd w:id="4"/>
       <w:r>
         <w:rPr>
           <w:b/>
@@ -16593,7 +16591,7 @@
           <w:szCs w:val="28"/>
           <w:lang w:val="en-US"/>
         </w:rPr>
-        <w:t xml:space="preserve">UC9: </w:t>
+        <w:t>UC9</w:t>
       </w:r>
       <w:r>
         <w:rPr>
@@ -16601,6 +16599,26 @@
           <w:bCs/>
           <w:sz w:val="28"/>
           <w:szCs w:val="28"/>
+          <w:lang w:val="en-US"/>
+        </w:rPr>
+        <w:t>A</w:t>
+      </w:r>
+      <w:r>
+        <w:rPr>
+          <w:b/>
+          <w:bCs/>
+          <w:sz w:val="28"/>
+          <w:szCs w:val="28"/>
+          <w:lang w:val="en-US"/>
+        </w:rPr>
+        <w:t xml:space="preserve">: </w:t>
+      </w:r>
+      <w:r>
+        <w:rPr>
+          <w:b/>
+          <w:bCs/>
+          <w:sz w:val="28"/>
+          <w:szCs w:val="28"/>
         </w:rPr>
         <w:t>Mancato</w:t>
       </w:r>
@@ -16612,7 +16630,27 @@
           <w:szCs w:val="28"/>
           <w:lang w:val="en-US"/>
         </w:rPr>
-        <w:t xml:space="preserve"> check-in</w:t>
+        <w:t xml:space="preserve"> check-</w:t>
+      </w:r>
+      <w:r>
+        <w:rPr>
+          <w:b/>
+          <w:bCs/>
+          <w:sz w:val="28"/>
+          <w:szCs w:val="28"/>
+          <w:lang w:val="en-US"/>
+        </w:rPr>
+        <w:t>I</w:t>
+      </w:r>
+      <w:r>
+        <w:rPr>
+          <w:b/>
+          <w:bCs/>
+          <w:sz w:val="28"/>
+          <w:szCs w:val="28"/>
+          <w:lang w:val="en-US"/>
+        </w:rPr>
+        <w:t>n</w:t>
       </w:r>
     </w:p>
     <w:p>
@@ -16682,3250 +16720,115 @@
     <w:p>
       <w:pPr>
         <w:rPr>
-          <w:rFonts w:asciiTheme="majorHAnsi" w:eastAsiaTheme="majorEastAsia" w:hAnsiTheme="majorHAnsi" w:cstheme="majorBidi"/>
-          <w:color w:val="2F5496" w:themeColor="accent1" w:themeShade="BF"/>
-          <w:sz w:val="28"/>
-          <w:szCs w:val="28"/>
-        </w:rPr>
-      </w:pPr>
-      <w:r>
-        <w:rPr>
-          <w:sz w:val="28"/>
-          <w:szCs w:val="28"/>
+          <w:b/>
+          <w:bCs/>
+          <w:sz w:val="28"/>
+          <w:szCs w:val="28"/>
+          <w:lang w:val="en-US"/>
+        </w:rPr>
+      </w:pPr>
+      <w:r>
+        <w:rPr>
+          <w:b/>
+          <w:bCs/>
+          <w:sz w:val="28"/>
+          <w:szCs w:val="28"/>
+          <w:lang w:val="en-US"/>
         </w:rPr>
         <w:br w:type="page"/>
       </w:r>
     </w:p>
     <w:p>
       <w:pPr>
-        <w:pStyle w:val="Titolo2"/>
-        <w:numPr>
-          <w:ilvl w:val="1"/>
-          <w:numId w:val="9"/>
-        </w:numPr>
-        <w:rPr>
-          <w:sz w:val="32"/>
-          <w:szCs w:val="32"/>
-        </w:rPr>
-      </w:pPr>
-      <w:r>
-        <w:rPr>
-          <w:sz w:val="32"/>
-          <w:szCs w:val="32"/>
+        <w:rPr>
+          <w:b/>
+          <w:bCs/>
+          <w:sz w:val="28"/>
+          <w:szCs w:val="28"/>
+          <w:lang w:val="en-US"/>
+        </w:rPr>
+      </w:pPr>
+      <w:r>
+        <w:rPr>
+          <w:b/>
+          <w:bCs/>
+          <w:sz w:val="28"/>
+          <w:szCs w:val="28"/>
+          <w:lang w:val="en-US"/>
         </w:rPr>
         <w:lastRenderedPageBreak/>
-        <w:t>Contratt</w:t>
-      </w:r>
-      <w:r>
-        <w:rPr>
-          <w:sz w:val="32"/>
-          <w:szCs w:val="32"/>
-        </w:rPr>
-        <w:t>i</w:t>
-      </w:r>
-      <w:r>
-        <w:rPr>
-          <w:sz w:val="32"/>
-          <w:szCs w:val="32"/>
-        </w:rPr>
-        <w:t xml:space="preserve"> delle operazion</w:t>
-      </w:r>
-      <w:r>
-        <w:rPr>
-          <w:sz w:val="32"/>
-          <w:szCs w:val="32"/>
-        </w:rPr>
-        <w:t>i</w:t>
+        <w:t>UC9</w:t>
+      </w:r>
+      <w:r>
+        <w:rPr>
+          <w:b/>
+          <w:bCs/>
+          <w:sz w:val="28"/>
+          <w:szCs w:val="28"/>
+          <w:lang w:val="en-US"/>
+        </w:rPr>
+        <w:t>B</w:t>
+      </w:r>
+      <w:r>
+        <w:rPr>
+          <w:b/>
+          <w:bCs/>
+          <w:sz w:val="28"/>
+          <w:szCs w:val="28"/>
+          <w:lang w:val="en-US"/>
+        </w:rPr>
+        <w:t xml:space="preserve">: </w:t>
+      </w:r>
+      <w:r>
+        <w:rPr>
+          <w:b/>
+          <w:bCs/>
+          <w:sz w:val="28"/>
+          <w:szCs w:val="28"/>
+        </w:rPr>
+        <w:t>Mancato</w:t>
+      </w:r>
+      <w:r>
+        <w:rPr>
+          <w:b/>
+          <w:bCs/>
+          <w:sz w:val="28"/>
+          <w:szCs w:val="28"/>
+          <w:lang w:val="en-US"/>
+        </w:rPr>
+        <w:t xml:space="preserve"> check-</w:t>
+      </w:r>
+      <w:r>
+        <w:rPr>
+          <w:b/>
+          <w:bCs/>
+          <w:sz w:val="28"/>
+          <w:szCs w:val="28"/>
+          <w:lang w:val="en-US"/>
+        </w:rPr>
+        <w:t>Out</w:t>
       </w:r>
     </w:p>
     <w:p>
       <w:pPr>
-        <w:rPr>
-          <w:sz w:val="28"/>
-          <w:szCs w:val="28"/>
-        </w:rPr>
-      </w:pPr>
-      <w:r>
-        <w:rPr>
-          <w:sz w:val="28"/>
-          <w:szCs w:val="28"/>
-        </w:rPr>
-        <w:t>Dagli SSD realizzati possiamo ora definire le seguenti operazioni.</w:t>
-      </w:r>
-      <w:r>
-        <w:rPr>
-          <w:sz w:val="28"/>
-          <w:szCs w:val="28"/>
-        </w:rPr>
-        <w:t xml:space="preserve"> Per semplicità sono stati sviluppati solo un numero ridotto di contratti delle operazioni.</w:t>
-      </w:r>
-    </w:p>
-    <w:p>
-      <w:pPr>
-        <w:pStyle w:val="Titolo3"/>
-        <w:rPr>
-          <w:sz w:val="28"/>
-          <w:szCs w:val="28"/>
-        </w:rPr>
-      </w:pPr>
-      <w:r>
-        <w:rPr>
-          <w:sz w:val="28"/>
-          <w:szCs w:val="28"/>
-        </w:rPr>
-        <w:t>Contratti operazioni</w:t>
-      </w:r>
-      <w:r>
-        <w:rPr>
-          <w:sz w:val="28"/>
-          <w:szCs w:val="28"/>
-        </w:rPr>
-        <w:t xml:space="preserve"> UC3</w:t>
-      </w:r>
-    </w:p>
-    <w:p>
-      <w:pPr>
-        <w:pStyle w:val="Titolo4"/>
-        <w:rPr>
-          <w:sz w:val="24"/>
-          <w:szCs w:val="24"/>
-        </w:rPr>
-      </w:pPr>
-      <w:r>
-        <w:rPr>
-          <w:sz w:val="24"/>
-          <w:szCs w:val="24"/>
-        </w:rPr>
-        <w:t>Contratto C01: RichiestaPrenotazione</w:t>
-      </w:r>
-    </w:p>
-    <w:tbl>
-      <w:tblPr>
-        <w:tblStyle w:val="Grigliatabella"/>
-        <w:tblW w:w="0" w:type="auto"/>
-        <w:tblLook w:val="04A0" w:firstRow="1" w:lastRow="0" w:firstColumn="1" w:lastColumn="0" w:noHBand="0" w:noVBand="1"/>
-      </w:tblPr>
-      <w:tblGrid>
-        <w:gridCol w:w="1885"/>
-        <w:gridCol w:w="7465"/>
-      </w:tblGrid>
-      <w:tr>
-        <w:tc>
-          <w:tcPr>
-            <w:tcW w:w="1885" w:type="dxa"/>
-            <w:shd w:val="clear" w:color="auto" w:fill="8EAADB" w:themeFill="accent1" w:themeFillTint="99"/>
-          </w:tcPr>
-          <w:p>
-            <w:pPr>
-              <w:rPr>
-                <w:b/>
-                <w:bCs/>
-                <w:color w:val="000000" w:themeColor="text1"/>
-                <w:sz w:val="24"/>
-                <w:szCs w:val="24"/>
-              </w:rPr>
-            </w:pPr>
-            <w:r>
-              <w:rPr>
-                <w:b/>
-                <w:bCs/>
-                <w:color w:val="000000" w:themeColor="text1"/>
-                <w:sz w:val="24"/>
-                <w:szCs w:val="24"/>
-              </w:rPr>
-              <w:t>Operazione</w:t>
-            </w:r>
-          </w:p>
-        </w:tc>
-        <w:tc>
-          <w:tcPr>
-            <w:tcW w:w="7465" w:type="dxa"/>
-          </w:tcPr>
-          <w:p>
-            <w:r>
-              <w:t>richiestaPrenotazione(stanze</w:t>
-            </w:r>
-            <w:r>
-              <w:t>,</w:t>
-            </w:r>
-            <w:r>
-              <w:t xml:space="preserve"> ospiti, dataArrivo,</w:t>
-            </w:r>
-            <w:r>
-              <w:t xml:space="preserve"> </w:t>
-            </w:r>
-            <w:r>
-              <w:t>dataPartenza</w:t>
-            </w:r>
-            <w:r>
-              <w:t xml:space="preserve">, </w:t>
-            </w:r>
-            <w:r>
-              <w:t>abitazione)</w:t>
-            </w:r>
-          </w:p>
-        </w:tc>
-      </w:tr>
-      <w:tr>
-        <w:tc>
-          <w:tcPr>
-            <w:tcW w:w="1885" w:type="dxa"/>
-            <w:shd w:val="clear" w:color="auto" w:fill="8EAADB" w:themeFill="accent1" w:themeFillTint="99"/>
-          </w:tcPr>
-          <w:p>
-            <w:pPr>
-              <w:rPr>
-                <w:b/>
-                <w:bCs/>
-                <w:color w:val="000000" w:themeColor="text1"/>
-                <w:sz w:val="24"/>
-                <w:szCs w:val="24"/>
-              </w:rPr>
-            </w:pPr>
-            <w:r>
-              <w:rPr>
-                <w:b/>
-                <w:bCs/>
-                <w:color w:val="000000" w:themeColor="text1"/>
-                <w:sz w:val="24"/>
-                <w:szCs w:val="24"/>
-              </w:rPr>
-              <w:t>Riferimenti</w:t>
-            </w:r>
-          </w:p>
-        </w:tc>
-        <w:tc>
-          <w:tcPr>
-            <w:tcW w:w="7465" w:type="dxa"/>
-          </w:tcPr>
-          <w:p>
-            <w:r>
-              <w:t>Caso d’uso UC3 Procedura Prenotazione.</w:t>
-            </w:r>
-          </w:p>
-        </w:tc>
-      </w:tr>
-      <w:tr>
-        <w:tc>
-          <w:tcPr>
-            <w:tcW w:w="1885" w:type="dxa"/>
-            <w:shd w:val="clear" w:color="auto" w:fill="8EAADB" w:themeFill="accent1" w:themeFillTint="99"/>
-          </w:tcPr>
-          <w:p>
-            <w:pPr>
-              <w:rPr>
-                <w:b/>
-                <w:bCs/>
-                <w:color w:val="000000" w:themeColor="text1"/>
-                <w:sz w:val="24"/>
-                <w:szCs w:val="24"/>
-              </w:rPr>
-            </w:pPr>
-            <w:r>
-              <w:rPr>
-                <w:b/>
-                <w:bCs/>
-                <w:color w:val="000000" w:themeColor="text1"/>
-                <w:sz w:val="24"/>
-                <w:szCs w:val="24"/>
-              </w:rPr>
-              <w:t>Pre-condizioni</w:t>
-            </w:r>
-          </w:p>
-        </w:tc>
-        <w:tc>
-          <w:tcPr>
-            <w:tcW w:w="7465" w:type="dxa"/>
-          </w:tcPr>
-          <w:p>
-            <w:r>
-              <w:t xml:space="preserve">-Tutti gli ospitati presenti nella prenotazione devono essere registrati nel sistema. </w:t>
-            </w:r>
-          </w:p>
-          <w:p>
-            <w:r>
-              <w:t>-L’alloggio desiderato deve essere prenotabile.</w:t>
-            </w:r>
-          </w:p>
-          <w:p>
-            <w:r>
-              <w:t>-Tutti gli ospitati devono avere sufficienti crediti per la prenotazione.</w:t>
-            </w:r>
-          </w:p>
-        </w:tc>
-      </w:tr>
-      <w:tr>
-        <w:tc>
-          <w:tcPr>
-            <w:tcW w:w="1885" w:type="dxa"/>
-            <w:shd w:val="clear" w:color="auto" w:fill="8EAADB" w:themeFill="accent1" w:themeFillTint="99"/>
-          </w:tcPr>
-          <w:p>
-            <w:pPr>
-              <w:rPr>
-                <w:b/>
-                <w:bCs/>
-                <w:color w:val="000000" w:themeColor="text1"/>
-                <w:sz w:val="24"/>
-                <w:szCs w:val="24"/>
-              </w:rPr>
-            </w:pPr>
-            <w:r>
-              <w:rPr>
-                <w:b/>
-                <w:bCs/>
-                <w:color w:val="000000" w:themeColor="text1"/>
-                <w:sz w:val="24"/>
-                <w:szCs w:val="24"/>
-              </w:rPr>
-              <w:t>Post-condizione</w:t>
-            </w:r>
-          </w:p>
-        </w:tc>
-        <w:tc>
-          <w:tcPr>
-            <w:tcW w:w="7465" w:type="dxa"/>
-          </w:tcPr>
-          <w:p>
-            <w:r>
-              <w:t>-E’ stata notificata la richiesta all’ospitante.</w:t>
-            </w:r>
-          </w:p>
-          <w:p>
-            <w:r>
-              <w:t>-L’alloggio è stato reso non prenotabile se è al completo per il determinato periodo di alloggio.</w:t>
-            </w:r>
-          </w:p>
-          <w:p>
-            <w:r>
-              <w:t>-Lo stato della richiesta è impostato su “Da confermare”</w:t>
-            </w:r>
-          </w:p>
-        </w:tc>
-      </w:tr>
-    </w:tbl>
-    <w:p/>
-    <w:p>
-      <w:pPr>
-        <w:pStyle w:val="Titolo3"/>
-        <w:rPr>
-          <w:sz w:val="28"/>
-          <w:szCs w:val="28"/>
-        </w:rPr>
-      </w:pPr>
-      <w:r>
-        <w:rPr>
-          <w:sz w:val="28"/>
-          <w:szCs w:val="28"/>
-        </w:rPr>
-        <w:t>Contratti operazioni</w:t>
-      </w:r>
-      <w:r>
-        <w:rPr>
-          <w:sz w:val="28"/>
-          <w:szCs w:val="28"/>
-        </w:rPr>
-        <w:t xml:space="preserve"> UC5</w:t>
-      </w:r>
-    </w:p>
-    <w:p>
-      <w:pPr>
-        <w:pStyle w:val="Titolo4"/>
-        <w:rPr>
-          <w:sz w:val="24"/>
-          <w:szCs w:val="24"/>
-        </w:rPr>
-      </w:pPr>
-      <w:r>
-        <w:rPr>
-          <w:sz w:val="24"/>
-          <w:szCs w:val="24"/>
-        </w:rPr>
-        <w:t>Contratto C02: AccettaRichiesta</w:t>
-      </w:r>
-    </w:p>
-    <w:tbl>
-      <w:tblPr>
-        <w:tblStyle w:val="Grigliatabella"/>
-        <w:tblW w:w="0" w:type="auto"/>
-        <w:tblLook w:val="04A0" w:firstRow="1" w:lastRow="0" w:firstColumn="1" w:lastColumn="0" w:noHBand="0" w:noVBand="1"/>
-      </w:tblPr>
-      <w:tblGrid>
-        <w:gridCol w:w="1885"/>
-        <w:gridCol w:w="7465"/>
-      </w:tblGrid>
-      <w:tr>
-        <w:tc>
-          <w:tcPr>
-            <w:tcW w:w="1885" w:type="dxa"/>
-            <w:shd w:val="clear" w:color="auto" w:fill="8EAADB" w:themeFill="accent1" w:themeFillTint="99"/>
-          </w:tcPr>
-          <w:p>
-            <w:pPr>
-              <w:rPr>
-                <w:b/>
-                <w:bCs/>
-                <w:color w:val="000000" w:themeColor="text1"/>
-                <w:sz w:val="24"/>
-                <w:szCs w:val="24"/>
-              </w:rPr>
-            </w:pPr>
-            <w:r>
-              <w:rPr>
-                <w:b/>
-                <w:bCs/>
-                <w:color w:val="000000" w:themeColor="text1"/>
-                <w:sz w:val="24"/>
-                <w:szCs w:val="24"/>
-              </w:rPr>
-              <w:t>Operazione</w:t>
-            </w:r>
-          </w:p>
-        </w:tc>
-        <w:tc>
-          <w:tcPr>
-            <w:tcW w:w="7465" w:type="dxa"/>
-          </w:tcPr>
-          <w:p>
-            <w:r>
-              <w:t>accettaRichiesta(prenotazione)</w:t>
-            </w:r>
-          </w:p>
-        </w:tc>
-      </w:tr>
-      <w:tr>
-        <w:tc>
-          <w:tcPr>
-            <w:tcW w:w="1885" w:type="dxa"/>
-            <w:shd w:val="clear" w:color="auto" w:fill="8EAADB" w:themeFill="accent1" w:themeFillTint="99"/>
-          </w:tcPr>
-          <w:p>
-            <w:pPr>
-              <w:rPr>
-                <w:b/>
-                <w:bCs/>
-                <w:color w:val="000000" w:themeColor="text1"/>
-                <w:sz w:val="24"/>
-                <w:szCs w:val="24"/>
-              </w:rPr>
-            </w:pPr>
-            <w:r>
-              <w:rPr>
-                <w:b/>
-                <w:bCs/>
-                <w:color w:val="000000" w:themeColor="text1"/>
-                <w:sz w:val="24"/>
-                <w:szCs w:val="24"/>
-              </w:rPr>
-              <w:t>Riferimenti</w:t>
-            </w:r>
-          </w:p>
-        </w:tc>
-        <w:tc>
-          <w:tcPr>
-            <w:tcW w:w="7465" w:type="dxa"/>
-          </w:tcPr>
-          <w:p>
-            <w:r>
-              <w:t>Caso d’uso UC5 Gestione richieste di ospitalità</w:t>
-            </w:r>
-          </w:p>
-        </w:tc>
-      </w:tr>
-      <w:tr>
-        <w:tc>
-          <w:tcPr>
-            <w:tcW w:w="1885" w:type="dxa"/>
-            <w:shd w:val="clear" w:color="auto" w:fill="8EAADB" w:themeFill="accent1" w:themeFillTint="99"/>
-          </w:tcPr>
-          <w:p>
-            <w:pPr>
-              <w:rPr>
-                <w:b/>
-                <w:bCs/>
-                <w:color w:val="000000" w:themeColor="text1"/>
-                <w:sz w:val="24"/>
-                <w:szCs w:val="24"/>
-              </w:rPr>
-            </w:pPr>
-            <w:r>
-              <w:rPr>
-                <w:b/>
-                <w:bCs/>
-                <w:color w:val="000000" w:themeColor="text1"/>
-                <w:sz w:val="24"/>
-                <w:szCs w:val="24"/>
-              </w:rPr>
-              <w:t>Pre-condizioni</w:t>
-            </w:r>
-          </w:p>
-        </w:tc>
-        <w:tc>
-          <w:tcPr>
-            <w:tcW w:w="7465" w:type="dxa"/>
-          </w:tcPr>
-          <w:p>
-            <w:r>
-              <w:t>-L’ospitante deve essere registrato nel sistema.</w:t>
-            </w:r>
-          </w:p>
-          <w:p>
-            <w:r>
-              <w:t>-L’alloggio deve essere disponibile per le date di soggiorno.</w:t>
-            </w:r>
-          </w:p>
-          <w:p>
-            <w:r>
-              <w:t>-Lo stato della richiesta deve essere “Da confermare”.</w:t>
-            </w:r>
-          </w:p>
-        </w:tc>
-      </w:tr>
-      <w:tr>
-        <w:tc>
-          <w:tcPr>
-            <w:tcW w:w="1885" w:type="dxa"/>
-            <w:shd w:val="clear" w:color="auto" w:fill="8EAADB" w:themeFill="accent1" w:themeFillTint="99"/>
-          </w:tcPr>
-          <w:p>
-            <w:pPr>
-              <w:rPr>
-                <w:b/>
-                <w:bCs/>
-                <w:color w:val="000000" w:themeColor="text1"/>
-                <w:sz w:val="24"/>
-                <w:szCs w:val="24"/>
-              </w:rPr>
-            </w:pPr>
-            <w:r>
-              <w:rPr>
-                <w:b/>
-                <w:bCs/>
-                <w:color w:val="000000" w:themeColor="text1"/>
-                <w:sz w:val="24"/>
-                <w:szCs w:val="24"/>
-              </w:rPr>
-              <w:t>Post-condizione</w:t>
-            </w:r>
-          </w:p>
-        </w:tc>
-        <w:tc>
-          <w:tcPr>
-            <w:tcW w:w="7465" w:type="dxa"/>
-          </w:tcPr>
-          <w:p>
-            <w:r>
-              <w:t>-E’ stato notificato all’ospitato che l’ospitante ha accettato il soggiorno.</w:t>
-            </w:r>
-          </w:p>
-          <w:p>
-            <w:r>
-              <w:t>-Lo stato della richiesta passa da “Da confermare” a “Confermata”.</w:t>
-            </w:r>
-          </w:p>
-        </w:tc>
-      </w:tr>
-    </w:tbl>
-    <w:p/>
-    <w:p>
-      <w:pPr>
-        <w:pStyle w:val="Titolo4"/>
-        <w:rPr>
-          <w:sz w:val="24"/>
-          <w:szCs w:val="24"/>
-        </w:rPr>
-      </w:pPr>
-      <w:r>
-        <w:rPr>
-          <w:sz w:val="24"/>
-          <w:szCs w:val="24"/>
-        </w:rPr>
-        <w:t>Contratto C0</w:t>
-      </w:r>
-      <w:r>
-        <w:rPr>
-          <w:sz w:val="24"/>
-          <w:szCs w:val="24"/>
-        </w:rPr>
-        <w:t>3</w:t>
-      </w:r>
-      <w:r>
-        <w:rPr>
-          <w:sz w:val="24"/>
-          <w:szCs w:val="24"/>
-        </w:rPr>
-        <w:t xml:space="preserve">: </w:t>
-      </w:r>
-      <w:r>
-        <w:rPr>
-          <w:sz w:val="24"/>
-          <w:szCs w:val="24"/>
-        </w:rPr>
-        <w:t>RifiutaRichiesta</w:t>
-      </w:r>
-    </w:p>
-    <w:tbl>
-      <w:tblPr>
-        <w:tblStyle w:val="Grigliatabella"/>
-        <w:tblW w:w="0" w:type="auto"/>
-        <w:tblLook w:val="04A0" w:firstRow="1" w:lastRow="0" w:firstColumn="1" w:lastColumn="0" w:noHBand="0" w:noVBand="1"/>
-      </w:tblPr>
-      <w:tblGrid>
-        <w:gridCol w:w="1885"/>
-        <w:gridCol w:w="7465"/>
-      </w:tblGrid>
-      <w:tr>
-        <w:tc>
-          <w:tcPr>
-            <w:tcW w:w="1885" w:type="dxa"/>
-            <w:shd w:val="clear" w:color="auto" w:fill="8EAADB" w:themeFill="accent1" w:themeFillTint="99"/>
-          </w:tcPr>
-          <w:p>
-            <w:pPr>
-              <w:rPr>
-                <w:b/>
-                <w:bCs/>
-                <w:color w:val="000000" w:themeColor="text1"/>
-                <w:sz w:val="24"/>
-                <w:szCs w:val="24"/>
-              </w:rPr>
-            </w:pPr>
-            <w:r>
-              <w:rPr>
-                <w:b/>
-                <w:bCs/>
-                <w:color w:val="000000" w:themeColor="text1"/>
-                <w:sz w:val="24"/>
-                <w:szCs w:val="24"/>
-              </w:rPr>
-              <w:t>Operazione</w:t>
-            </w:r>
-          </w:p>
-        </w:tc>
-        <w:tc>
-          <w:tcPr>
-            <w:tcW w:w="7465" w:type="dxa"/>
-          </w:tcPr>
-          <w:p>
-            <w:r>
-              <w:t>rifiutaRichiesta(codicePrenotazione, motivazione)</w:t>
-            </w:r>
-          </w:p>
-        </w:tc>
-      </w:tr>
-      <w:tr>
-        <w:tc>
-          <w:tcPr>
-            <w:tcW w:w="1885" w:type="dxa"/>
-            <w:shd w:val="clear" w:color="auto" w:fill="8EAADB" w:themeFill="accent1" w:themeFillTint="99"/>
-          </w:tcPr>
-          <w:p>
-            <w:pPr>
-              <w:rPr>
-                <w:b/>
-                <w:bCs/>
-                <w:color w:val="000000" w:themeColor="text1"/>
-                <w:sz w:val="24"/>
-                <w:szCs w:val="24"/>
-              </w:rPr>
-            </w:pPr>
-            <w:r>
-              <w:rPr>
-                <w:b/>
-                <w:bCs/>
-                <w:color w:val="000000" w:themeColor="text1"/>
-                <w:sz w:val="24"/>
-                <w:szCs w:val="24"/>
-              </w:rPr>
-              <w:t>Riferimenti</w:t>
-            </w:r>
-          </w:p>
-        </w:tc>
-        <w:tc>
-          <w:tcPr>
-            <w:tcW w:w="7465" w:type="dxa"/>
-          </w:tcPr>
-          <w:p>
-            <w:r>
-              <w:t>Caso d’uso UC5 Gestione richieste di ospitalità</w:t>
-            </w:r>
-          </w:p>
-        </w:tc>
-      </w:tr>
-      <w:tr>
-        <w:tc>
-          <w:tcPr>
-            <w:tcW w:w="1885" w:type="dxa"/>
-            <w:shd w:val="clear" w:color="auto" w:fill="8EAADB" w:themeFill="accent1" w:themeFillTint="99"/>
-          </w:tcPr>
-          <w:p>
-            <w:pPr>
-              <w:rPr>
-                <w:b/>
-                <w:bCs/>
-                <w:color w:val="000000" w:themeColor="text1"/>
-                <w:sz w:val="24"/>
-                <w:szCs w:val="24"/>
-              </w:rPr>
-            </w:pPr>
-            <w:r>
-              <w:rPr>
-                <w:b/>
-                <w:bCs/>
-                <w:color w:val="000000" w:themeColor="text1"/>
-                <w:sz w:val="24"/>
-                <w:szCs w:val="24"/>
-              </w:rPr>
-              <w:t>Pre-condizioni</w:t>
-            </w:r>
-          </w:p>
-        </w:tc>
-        <w:tc>
-          <w:tcPr>
-            <w:tcW w:w="7465" w:type="dxa"/>
-          </w:tcPr>
-          <w:p>
-            <w:r>
-              <w:t>-L’ospitante deve essere registrato nel sistema.</w:t>
-            </w:r>
-          </w:p>
-          <w:p>
-            <w:r>
-              <w:t>-Lo stato della richiesta deve essere “Da confermare”.</w:t>
-            </w:r>
-          </w:p>
-        </w:tc>
-      </w:tr>
-      <w:tr>
-        <w:tc>
-          <w:tcPr>
-            <w:tcW w:w="1885" w:type="dxa"/>
-            <w:shd w:val="clear" w:color="auto" w:fill="8EAADB" w:themeFill="accent1" w:themeFillTint="99"/>
-          </w:tcPr>
-          <w:p>
-            <w:pPr>
-              <w:rPr>
-                <w:b/>
-                <w:bCs/>
-                <w:color w:val="000000" w:themeColor="text1"/>
-                <w:sz w:val="24"/>
-                <w:szCs w:val="24"/>
-              </w:rPr>
-            </w:pPr>
-            <w:r>
-              <w:rPr>
-                <w:b/>
-                <w:bCs/>
-                <w:color w:val="000000" w:themeColor="text1"/>
-                <w:sz w:val="24"/>
-                <w:szCs w:val="24"/>
-              </w:rPr>
-              <w:t>Post-condizione</w:t>
-            </w:r>
-          </w:p>
-        </w:tc>
-        <w:tc>
-          <w:tcPr>
-            <w:tcW w:w="7465" w:type="dxa"/>
-          </w:tcPr>
-          <w:p>
-            <w:r>
-              <w:t>-E’ stato notificato all’ospitato che l’ospitante ha rifiutato il soggiorno, allegando la motivazione del rifiuto.</w:t>
-            </w:r>
-          </w:p>
-          <w:p>
-            <w:r>
-              <w:t>-L’alloggio è stato reso prenotabile.</w:t>
-            </w:r>
-          </w:p>
-          <w:p>
-            <w:r>
-              <w:t>-Lo stato della richiesta passa da “Da confermare” a “Rifiutata”.</w:t>
-            </w:r>
-          </w:p>
-        </w:tc>
-      </w:tr>
-    </w:tbl>
-    <w:p>
-      <w:pPr>
-        <w:spacing w:after="0" w:line="240" w:lineRule="auto"/>
-        <w:rPr>
-          <w:rFonts w:asciiTheme="majorHAnsi" w:eastAsiaTheme="majorEastAsia" w:hAnsiTheme="majorHAnsi" w:cstheme="majorBidi"/>
-          <w:color w:val="1F3763" w:themeColor="accent1" w:themeShade="7F"/>
-          <w:sz w:val="28"/>
-          <w:szCs w:val="28"/>
-        </w:rPr>
-      </w:pPr>
-    </w:p>
-    <w:p>
-      <w:pPr>
-        <w:rPr>
-          <w:rFonts w:asciiTheme="majorHAnsi" w:eastAsiaTheme="majorEastAsia" w:hAnsiTheme="majorHAnsi" w:cstheme="majorBidi"/>
-          <w:color w:val="1F3763" w:themeColor="accent1" w:themeShade="7F"/>
-          <w:sz w:val="28"/>
-          <w:szCs w:val="28"/>
-        </w:rPr>
-      </w:pPr>
-      <w:r>
-        <w:rPr>
-          <w:sz w:val="28"/>
-          <w:szCs w:val="28"/>
-        </w:rPr>
-        <w:br w:type="page"/>
-      </w:r>
-    </w:p>
-    <w:p>
-      <w:pPr>
-        <w:pStyle w:val="Titolo3"/>
-        <w:rPr>
-          <w:sz w:val="28"/>
-          <w:szCs w:val="28"/>
-        </w:rPr>
-      </w:pPr>
-      <w:r>
-        <w:rPr>
-          <w:sz w:val="28"/>
-          <w:szCs w:val="28"/>
-        </w:rPr>
-        <w:lastRenderedPageBreak/>
-        <w:t>Contratti operazioni</w:t>
-      </w:r>
-      <w:r>
-        <w:rPr>
-          <w:sz w:val="28"/>
-          <w:szCs w:val="28"/>
-        </w:rPr>
-        <w:t xml:space="preserve"> UC7</w:t>
-      </w:r>
-    </w:p>
-    <w:p>
-      <w:pPr>
-        <w:pStyle w:val="Titolo4"/>
-        <w:rPr>
-          <w:color w:val="1F3763" w:themeColor="accent1" w:themeShade="7F"/>
-          <w:sz w:val="28"/>
-          <w:szCs w:val="28"/>
-        </w:rPr>
-      </w:pPr>
-      <w:r>
-        <w:t xml:space="preserve">Contratto C01: AggiungiFeedbackOspitante </w:t>
-      </w:r>
-    </w:p>
-    <w:tbl>
-      <w:tblPr>
-        <w:tblStyle w:val="Grigliatabella"/>
-        <w:tblW w:w="0" w:type="auto"/>
-        <w:tblLook w:val="04A0" w:firstRow="1" w:lastRow="0" w:firstColumn="1" w:lastColumn="0" w:noHBand="0" w:noVBand="1"/>
-      </w:tblPr>
-      <w:tblGrid>
-        <w:gridCol w:w="1885"/>
-        <w:gridCol w:w="7465"/>
-      </w:tblGrid>
-      <w:tr>
-        <w:tc>
-          <w:tcPr>
-            <w:tcW w:w="1885" w:type="dxa"/>
-            <w:shd w:val="clear" w:color="auto" w:fill="8EAADB" w:themeFill="accent1" w:themeFillTint="99"/>
-          </w:tcPr>
-          <w:p>
-            <w:pPr>
-              <w:rPr>
-                <w:b/>
-                <w:bCs/>
-                <w:color w:val="000000" w:themeColor="text1"/>
-                <w:sz w:val="24"/>
-                <w:szCs w:val="24"/>
-              </w:rPr>
-            </w:pPr>
-            <w:r>
-              <w:rPr>
-                <w:b/>
-                <w:bCs/>
-                <w:color w:val="000000" w:themeColor="text1"/>
-                <w:sz w:val="24"/>
-                <w:szCs w:val="24"/>
-              </w:rPr>
-              <w:t>Operazione</w:t>
-            </w:r>
-          </w:p>
-        </w:tc>
-        <w:tc>
-          <w:tcPr>
-            <w:tcW w:w="7465" w:type="dxa"/>
-          </w:tcPr>
-          <w:p>
-            <w:r>
-              <w:t>aggiungiFeedbackOspitante (codicePrenotazione, valore, autore, ospite)</w:t>
-            </w:r>
-          </w:p>
-        </w:tc>
-      </w:tr>
-      <w:tr>
-        <w:tc>
-          <w:tcPr>
-            <w:tcW w:w="1885" w:type="dxa"/>
-            <w:shd w:val="clear" w:color="auto" w:fill="8EAADB" w:themeFill="accent1" w:themeFillTint="99"/>
-          </w:tcPr>
-          <w:p>
-            <w:pPr>
-              <w:rPr>
-                <w:b/>
-                <w:bCs/>
-                <w:color w:val="000000" w:themeColor="text1"/>
-                <w:sz w:val="24"/>
-                <w:szCs w:val="24"/>
-              </w:rPr>
-            </w:pPr>
-            <w:r>
-              <w:rPr>
-                <w:b/>
-                <w:bCs/>
-                <w:color w:val="000000" w:themeColor="text1"/>
-                <w:sz w:val="24"/>
-                <w:szCs w:val="24"/>
-              </w:rPr>
-              <w:t>Riferimenti</w:t>
-            </w:r>
-          </w:p>
-        </w:tc>
-        <w:tc>
-          <w:tcPr>
-            <w:tcW w:w="7465" w:type="dxa"/>
-          </w:tcPr>
-          <w:p>
-            <w:r>
-              <w:t>Caso d’uso UC7 Rilascio e visualizzazione feedback</w:t>
-            </w:r>
-          </w:p>
-        </w:tc>
-      </w:tr>
-      <w:tr>
-        <w:tc>
-          <w:tcPr>
-            <w:tcW w:w="1885" w:type="dxa"/>
-            <w:shd w:val="clear" w:color="auto" w:fill="8EAADB" w:themeFill="accent1" w:themeFillTint="99"/>
-          </w:tcPr>
-          <w:p>
-            <w:pPr>
-              <w:rPr>
-                <w:b/>
-                <w:bCs/>
-                <w:color w:val="000000" w:themeColor="text1"/>
-                <w:sz w:val="24"/>
-                <w:szCs w:val="24"/>
-              </w:rPr>
-            </w:pPr>
-            <w:r>
-              <w:rPr>
-                <w:b/>
-                <w:bCs/>
-                <w:color w:val="000000" w:themeColor="text1"/>
-                <w:sz w:val="24"/>
-                <w:szCs w:val="24"/>
-              </w:rPr>
-              <w:t>Pre-condizioni</w:t>
-            </w:r>
-          </w:p>
-        </w:tc>
-        <w:tc>
-          <w:tcPr>
-            <w:tcW w:w="7465" w:type="dxa"/>
-          </w:tcPr>
-          <w:p>
-            <w:r>
-              <w:t>-L’ospitante deve essere registrato nel sistema.</w:t>
-            </w:r>
-          </w:p>
-          <w:p>
-            <w:r>
-              <w:t>-L’ospitato deve aver terminato il soggiorno.</w:t>
-            </w:r>
-          </w:p>
-        </w:tc>
-      </w:tr>
-      <w:tr>
-        <w:tc>
-          <w:tcPr>
-            <w:tcW w:w="1885" w:type="dxa"/>
-            <w:shd w:val="clear" w:color="auto" w:fill="8EAADB" w:themeFill="accent1" w:themeFillTint="99"/>
-          </w:tcPr>
-          <w:p>
-            <w:pPr>
-              <w:rPr>
-                <w:b/>
-                <w:bCs/>
-                <w:color w:val="000000" w:themeColor="text1"/>
-                <w:sz w:val="24"/>
-                <w:szCs w:val="24"/>
-              </w:rPr>
-            </w:pPr>
-            <w:r>
-              <w:rPr>
-                <w:b/>
-                <w:bCs/>
-                <w:color w:val="000000" w:themeColor="text1"/>
-                <w:sz w:val="24"/>
-                <w:szCs w:val="24"/>
-              </w:rPr>
-              <w:t>Post-condizione</w:t>
-            </w:r>
-          </w:p>
-        </w:tc>
-        <w:tc>
-          <w:tcPr>
-            <w:tcW w:w="7465" w:type="dxa"/>
-          </w:tcPr>
-          <w:p>
-            <w:r>
-              <w:t>Il feedback è stato memorizzato nel profilo di uno specifico utente del sistema .</w:t>
-            </w:r>
-          </w:p>
-        </w:tc>
-      </w:tr>
-    </w:tbl>
-    <w:p>
-      <w:pPr>
-        <w:pStyle w:val="Titolo4"/>
-      </w:pPr>
-    </w:p>
-    <w:p>
-      <w:pPr>
-        <w:pStyle w:val="Titolo4"/>
-        <w:rPr>
-          <w:color w:val="1F3763" w:themeColor="accent1" w:themeShade="7F"/>
-          <w:sz w:val="28"/>
-          <w:szCs w:val="28"/>
-        </w:rPr>
-      </w:pPr>
-      <w:r>
-        <w:t>Contratto C01: AggiungiFeedbackOspitato</w:t>
-      </w:r>
-    </w:p>
-    <w:tbl>
-      <w:tblPr>
-        <w:tblStyle w:val="Grigliatabella"/>
-        <w:tblW w:w="0" w:type="auto"/>
-        <w:tblLook w:val="04A0" w:firstRow="1" w:lastRow="0" w:firstColumn="1" w:lastColumn="0" w:noHBand="0" w:noVBand="1"/>
-      </w:tblPr>
-      <w:tblGrid>
-        <w:gridCol w:w="1885"/>
-        <w:gridCol w:w="7465"/>
-      </w:tblGrid>
-      <w:tr>
-        <w:tc>
-          <w:tcPr>
-            <w:tcW w:w="1885" w:type="dxa"/>
-            <w:shd w:val="clear" w:color="auto" w:fill="8EAADB" w:themeFill="accent1" w:themeFillTint="99"/>
-          </w:tcPr>
-          <w:p>
-            <w:pPr>
-              <w:rPr>
-                <w:b/>
-                <w:bCs/>
-                <w:color w:val="000000" w:themeColor="text1"/>
-                <w:sz w:val="24"/>
-                <w:szCs w:val="24"/>
-              </w:rPr>
-            </w:pPr>
-            <w:r>
-              <w:rPr>
-                <w:b/>
-                <w:bCs/>
-                <w:color w:val="000000" w:themeColor="text1"/>
-                <w:sz w:val="24"/>
-                <w:szCs w:val="24"/>
-              </w:rPr>
-              <w:t>Operazione</w:t>
-            </w:r>
-          </w:p>
-        </w:tc>
-        <w:tc>
-          <w:tcPr>
-            <w:tcW w:w="7465" w:type="dxa"/>
-          </w:tcPr>
-          <w:p>
-            <w:r>
-              <w:t>aggiungiFeedbackOspitato(codicePrenotazione, valore, autore, ospite, codiceAbitazione)</w:t>
-            </w:r>
-          </w:p>
-        </w:tc>
-      </w:tr>
-      <w:tr>
-        <w:tc>
-          <w:tcPr>
-            <w:tcW w:w="1885" w:type="dxa"/>
-            <w:shd w:val="clear" w:color="auto" w:fill="8EAADB" w:themeFill="accent1" w:themeFillTint="99"/>
-          </w:tcPr>
-          <w:p>
-            <w:pPr>
-              <w:rPr>
-                <w:b/>
-                <w:bCs/>
-                <w:color w:val="000000" w:themeColor="text1"/>
-                <w:sz w:val="24"/>
-                <w:szCs w:val="24"/>
-              </w:rPr>
-            </w:pPr>
-            <w:r>
-              <w:rPr>
-                <w:b/>
-                <w:bCs/>
-                <w:color w:val="000000" w:themeColor="text1"/>
-                <w:sz w:val="24"/>
-                <w:szCs w:val="24"/>
-              </w:rPr>
-              <w:t>Riferimenti</w:t>
-            </w:r>
-          </w:p>
-        </w:tc>
-        <w:tc>
-          <w:tcPr>
-            <w:tcW w:w="7465" w:type="dxa"/>
-          </w:tcPr>
-          <w:p>
-            <w:r>
-              <w:t>Caso d’uso UC7 Rilascio e visualizzazione feedback</w:t>
-            </w:r>
-          </w:p>
-        </w:tc>
-      </w:tr>
-      <w:tr>
-        <w:tc>
-          <w:tcPr>
-            <w:tcW w:w="1885" w:type="dxa"/>
-            <w:shd w:val="clear" w:color="auto" w:fill="8EAADB" w:themeFill="accent1" w:themeFillTint="99"/>
-          </w:tcPr>
-          <w:p>
-            <w:pPr>
-              <w:rPr>
-                <w:b/>
-                <w:bCs/>
-                <w:color w:val="000000" w:themeColor="text1"/>
-                <w:sz w:val="24"/>
-                <w:szCs w:val="24"/>
-              </w:rPr>
-            </w:pPr>
-            <w:r>
-              <w:rPr>
-                <w:b/>
-                <w:bCs/>
-                <w:color w:val="000000" w:themeColor="text1"/>
-                <w:sz w:val="24"/>
-                <w:szCs w:val="24"/>
-              </w:rPr>
-              <w:t>Pre-condizioni</w:t>
-            </w:r>
-          </w:p>
-        </w:tc>
-        <w:tc>
-          <w:tcPr>
-            <w:tcW w:w="7465" w:type="dxa"/>
-          </w:tcPr>
-          <w:p>
-            <w:r>
-              <w:t>-L’ospitante deve essere registrato nel sistema.</w:t>
-            </w:r>
-          </w:p>
-          <w:p>
-            <w:r>
-              <w:t>-L’ospitato deve aver terminato il soggiorno.</w:t>
-            </w:r>
-          </w:p>
-        </w:tc>
-      </w:tr>
-      <w:tr>
-        <w:tc>
-          <w:tcPr>
-            <w:tcW w:w="1885" w:type="dxa"/>
-            <w:shd w:val="clear" w:color="auto" w:fill="8EAADB" w:themeFill="accent1" w:themeFillTint="99"/>
-          </w:tcPr>
-          <w:p>
-            <w:pPr>
-              <w:rPr>
-                <w:b/>
-                <w:bCs/>
-                <w:color w:val="000000" w:themeColor="text1"/>
-                <w:sz w:val="24"/>
-                <w:szCs w:val="24"/>
-              </w:rPr>
-            </w:pPr>
-            <w:r>
-              <w:rPr>
-                <w:b/>
-                <w:bCs/>
-                <w:color w:val="000000" w:themeColor="text1"/>
-                <w:sz w:val="24"/>
-                <w:szCs w:val="24"/>
-              </w:rPr>
-              <w:t>Post-condizione</w:t>
-            </w:r>
-          </w:p>
-        </w:tc>
-        <w:tc>
-          <w:tcPr>
-            <w:tcW w:w="7465" w:type="dxa"/>
-          </w:tcPr>
-          <w:p>
-            <w:r>
-              <w:t>Il feedback è stato memorizzato nel profilo di una specifica abitazione.</w:t>
-            </w:r>
-          </w:p>
-        </w:tc>
-      </w:tr>
-    </w:tbl>
-    <w:p/>
-    <w:p>
-      <w:pPr>
-        <w:pStyle w:val="Titolo3"/>
-        <w:rPr>
-          <w:sz w:val="28"/>
-          <w:szCs w:val="28"/>
-        </w:rPr>
-      </w:pPr>
-      <w:r>
-        <w:rPr>
-          <w:sz w:val="28"/>
-          <w:szCs w:val="28"/>
-        </w:rPr>
-        <w:t>Contratti operazioni</w:t>
-      </w:r>
-      <w:r>
-        <w:rPr>
-          <w:sz w:val="28"/>
-          <w:szCs w:val="28"/>
-        </w:rPr>
-        <w:t xml:space="preserve"> UC9</w:t>
-      </w:r>
-    </w:p>
-    <w:p>
-      <w:pPr>
-        <w:pStyle w:val="Titolo4"/>
-        <w:rPr>
-          <w:color w:val="1F3763" w:themeColor="accent1" w:themeShade="7F"/>
-          <w:sz w:val="28"/>
-          <w:szCs w:val="28"/>
-        </w:rPr>
-      </w:pPr>
-      <w:r>
-        <w:t xml:space="preserve">Contratto C01: CheckIn </w:t>
-      </w:r>
-    </w:p>
-    <w:tbl>
-      <w:tblPr>
-        <w:tblStyle w:val="Grigliatabella"/>
-        <w:tblW w:w="0" w:type="auto"/>
-        <w:tblLook w:val="04A0" w:firstRow="1" w:lastRow="0" w:firstColumn="1" w:lastColumn="0" w:noHBand="0" w:noVBand="1"/>
-      </w:tblPr>
-      <w:tblGrid>
-        <w:gridCol w:w="1885"/>
-        <w:gridCol w:w="7465"/>
-      </w:tblGrid>
-      <w:tr>
-        <w:tc>
-          <w:tcPr>
-            <w:tcW w:w="1885" w:type="dxa"/>
-            <w:shd w:val="clear" w:color="auto" w:fill="8EAADB" w:themeFill="accent1" w:themeFillTint="99"/>
-          </w:tcPr>
-          <w:p>
-            <w:pPr>
-              <w:rPr>
-                <w:b/>
-                <w:bCs/>
-                <w:color w:val="000000" w:themeColor="text1"/>
-                <w:sz w:val="24"/>
-                <w:szCs w:val="24"/>
-              </w:rPr>
-            </w:pPr>
-            <w:r>
-              <w:rPr>
-                <w:b/>
-                <w:bCs/>
-                <w:color w:val="000000" w:themeColor="text1"/>
-                <w:sz w:val="24"/>
-                <w:szCs w:val="24"/>
-              </w:rPr>
-              <w:t>Operazione</w:t>
-            </w:r>
-          </w:p>
-        </w:tc>
-        <w:tc>
-          <w:tcPr>
-            <w:tcW w:w="7465" w:type="dxa"/>
-          </w:tcPr>
-          <w:p>
-            <w:r>
-              <w:t>checkIn(codicePrenotazione, data)</w:t>
-            </w:r>
-          </w:p>
-        </w:tc>
-      </w:tr>
-      <w:tr>
-        <w:tc>
-          <w:tcPr>
-            <w:tcW w:w="1885" w:type="dxa"/>
-            <w:shd w:val="clear" w:color="auto" w:fill="8EAADB" w:themeFill="accent1" w:themeFillTint="99"/>
-          </w:tcPr>
-          <w:p>
-            <w:pPr>
-              <w:rPr>
-                <w:b/>
-                <w:bCs/>
-                <w:color w:val="000000" w:themeColor="text1"/>
-                <w:sz w:val="24"/>
-                <w:szCs w:val="24"/>
-              </w:rPr>
-            </w:pPr>
-            <w:r>
-              <w:rPr>
-                <w:b/>
-                <w:bCs/>
-                <w:color w:val="000000" w:themeColor="text1"/>
-                <w:sz w:val="24"/>
-                <w:szCs w:val="24"/>
-              </w:rPr>
-              <w:t>Riferimenti</w:t>
-            </w:r>
-          </w:p>
-        </w:tc>
-        <w:tc>
-          <w:tcPr>
-            <w:tcW w:w="7465" w:type="dxa"/>
-          </w:tcPr>
-          <w:p>
-            <w:pPr>
-              <w:rPr>
-                <w:lang w:val="en-US"/>
-              </w:rPr>
-            </w:pPr>
-            <w:r>
-              <w:rPr>
-                <w:lang w:val="en-US"/>
-              </w:rPr>
-              <w:t>Caso d’uso UC9 Check-</w:t>
-            </w:r>
-            <w:r>
-              <w:rPr>
-                <w:lang w:val="en-US"/>
-              </w:rPr>
-              <w:t>i</w:t>
-            </w:r>
-            <w:r>
-              <w:rPr>
-                <w:lang w:val="en-US"/>
-              </w:rPr>
-              <w:t>n/</w:t>
-            </w:r>
-            <w:r>
-              <w:rPr>
-                <w:lang w:val="en-US"/>
-              </w:rPr>
-              <w:t>C</w:t>
-            </w:r>
-            <w:r>
-              <w:rPr>
-                <w:lang w:val="en-US"/>
-              </w:rPr>
-              <w:t>heck-ou</w:t>
-            </w:r>
-            <w:r>
-              <w:rPr>
-                <w:lang w:val="en-US"/>
-              </w:rPr>
-              <w:t>t</w:t>
-            </w:r>
-          </w:p>
-        </w:tc>
-      </w:tr>
-      <w:tr>
-        <w:tc>
-          <w:tcPr>
-            <w:tcW w:w="1885" w:type="dxa"/>
-            <w:shd w:val="clear" w:color="auto" w:fill="8EAADB" w:themeFill="accent1" w:themeFillTint="99"/>
-          </w:tcPr>
-          <w:p>
-            <w:pPr>
-              <w:rPr>
-                <w:b/>
-                <w:bCs/>
-                <w:color w:val="000000" w:themeColor="text1"/>
-                <w:sz w:val="24"/>
-                <w:szCs w:val="24"/>
-              </w:rPr>
-            </w:pPr>
-            <w:r>
-              <w:rPr>
-                <w:b/>
-                <w:bCs/>
-                <w:color w:val="000000" w:themeColor="text1"/>
-                <w:sz w:val="24"/>
-                <w:szCs w:val="24"/>
-              </w:rPr>
-              <w:t>Pre-condizioni</w:t>
-            </w:r>
-          </w:p>
-        </w:tc>
-        <w:tc>
-          <w:tcPr>
-            <w:tcW w:w="7465" w:type="dxa"/>
-          </w:tcPr>
-          <w:p>
-            <w:r>
-              <w:t>-L’ospitante deve essere registrato nel sistema.</w:t>
-            </w:r>
-          </w:p>
-          <w:p>
-            <w:r>
-              <w:t>-L’ospitato/i deve aver prenotato il soggiorno.</w:t>
-            </w:r>
-          </w:p>
-          <w:p>
-            <w:r>
-              <w:t>-L’ospitante deve aver accettato la richiesta.</w:t>
-            </w:r>
-          </w:p>
-          <w:p>
-            <w:r>
-              <w:t>-Il giorno di check-in deve coincidere con il giorno di inizio soggiorno.</w:t>
-            </w:r>
-          </w:p>
-        </w:tc>
-      </w:tr>
-      <w:tr>
-        <w:tc>
-          <w:tcPr>
-            <w:tcW w:w="1885" w:type="dxa"/>
-            <w:shd w:val="clear" w:color="auto" w:fill="8EAADB" w:themeFill="accent1" w:themeFillTint="99"/>
-          </w:tcPr>
-          <w:p>
-            <w:pPr>
-              <w:rPr>
-                <w:b/>
-                <w:bCs/>
-                <w:color w:val="000000" w:themeColor="text1"/>
-                <w:sz w:val="24"/>
-                <w:szCs w:val="24"/>
-              </w:rPr>
-            </w:pPr>
-            <w:r>
-              <w:rPr>
-                <w:b/>
-                <w:bCs/>
-                <w:color w:val="000000" w:themeColor="text1"/>
-                <w:sz w:val="24"/>
-                <w:szCs w:val="24"/>
-              </w:rPr>
-              <w:t>Post-condizione</w:t>
-            </w:r>
-          </w:p>
-        </w:tc>
-        <w:tc>
-          <w:tcPr>
-            <w:tcW w:w="7465" w:type="dxa"/>
-          </w:tcPr>
-          <w:p>
-            <w:r>
-              <w:t>-E’ stata memorizzata la data esatta di arrivo degli ospitati/o.</w:t>
-            </w:r>
-          </w:p>
-        </w:tc>
-      </w:tr>
-    </w:tbl>
-    <w:p>
-      <w:pPr>
-        <w:rPr>
-          <w:rFonts w:asciiTheme="majorHAnsi" w:eastAsiaTheme="majorEastAsia" w:hAnsiTheme="majorHAnsi" w:cstheme="majorBidi"/>
-          <w:i/>
-          <w:iCs/>
-          <w:color w:val="2F5496" w:themeColor="accent1" w:themeShade="BF"/>
-        </w:rPr>
-      </w:pPr>
-    </w:p>
-    <w:p>
-      <w:pPr>
-        <w:pStyle w:val="Titolo4"/>
-        <w:rPr>
-          <w:color w:val="1F3763" w:themeColor="accent1" w:themeShade="7F"/>
-          <w:sz w:val="28"/>
-          <w:szCs w:val="28"/>
-        </w:rPr>
-      </w:pPr>
-      <w:r>
-        <w:t xml:space="preserve">Contratto C02: checkOut </w:t>
-      </w:r>
-    </w:p>
-    <w:tbl>
-      <w:tblPr>
-        <w:tblStyle w:val="Grigliatabella"/>
-        <w:tblW w:w="0" w:type="auto"/>
-        <w:tblLook w:val="04A0" w:firstRow="1" w:lastRow="0" w:firstColumn="1" w:lastColumn="0" w:noHBand="0" w:noVBand="1"/>
-      </w:tblPr>
-      <w:tblGrid>
-        <w:gridCol w:w="1885"/>
-        <w:gridCol w:w="7465"/>
-      </w:tblGrid>
-      <w:tr>
-        <w:tc>
-          <w:tcPr>
-            <w:tcW w:w="1885" w:type="dxa"/>
-            <w:shd w:val="clear" w:color="auto" w:fill="8EAADB" w:themeFill="accent1" w:themeFillTint="99"/>
-          </w:tcPr>
-          <w:p>
-            <w:pPr>
-              <w:rPr>
-                <w:b/>
-                <w:bCs/>
-                <w:color w:val="000000" w:themeColor="text1"/>
-                <w:sz w:val="24"/>
-                <w:szCs w:val="24"/>
-              </w:rPr>
-            </w:pPr>
-            <w:r>
-              <w:rPr>
-                <w:b/>
-                <w:bCs/>
-                <w:color w:val="000000" w:themeColor="text1"/>
-                <w:sz w:val="24"/>
-                <w:szCs w:val="24"/>
-              </w:rPr>
-              <w:t>Operazione</w:t>
-            </w:r>
-          </w:p>
-        </w:tc>
-        <w:tc>
-          <w:tcPr>
-            <w:tcW w:w="7465" w:type="dxa"/>
-          </w:tcPr>
-          <w:p>
-            <w:r>
-              <w:t>checkOut(codicePrenotazione, data)</w:t>
-            </w:r>
-          </w:p>
-        </w:tc>
-      </w:tr>
-      <w:tr>
-        <w:tc>
-          <w:tcPr>
-            <w:tcW w:w="1885" w:type="dxa"/>
-            <w:shd w:val="clear" w:color="auto" w:fill="8EAADB" w:themeFill="accent1" w:themeFillTint="99"/>
-          </w:tcPr>
-          <w:p>
-            <w:pPr>
-              <w:rPr>
-                <w:b/>
-                <w:bCs/>
-                <w:color w:val="000000" w:themeColor="text1"/>
-                <w:sz w:val="24"/>
-                <w:szCs w:val="24"/>
-              </w:rPr>
-            </w:pPr>
-            <w:r>
-              <w:rPr>
-                <w:b/>
-                <w:bCs/>
-                <w:color w:val="000000" w:themeColor="text1"/>
-                <w:sz w:val="24"/>
-                <w:szCs w:val="24"/>
-              </w:rPr>
-              <w:t>Riferimenti</w:t>
-            </w:r>
-          </w:p>
-        </w:tc>
-        <w:tc>
-          <w:tcPr>
-            <w:tcW w:w="7465" w:type="dxa"/>
-          </w:tcPr>
-          <w:p>
-            <w:pPr>
-              <w:rPr>
-                <w:lang w:val="en-US"/>
-              </w:rPr>
-            </w:pPr>
-            <w:r>
-              <w:rPr>
-                <w:lang w:val="en-US"/>
-              </w:rPr>
-              <w:t>Caso d’uso UC9 Check-</w:t>
-            </w:r>
-            <w:r>
-              <w:rPr>
-                <w:lang w:val="en-US"/>
-              </w:rPr>
-              <w:t>i</w:t>
-            </w:r>
-            <w:r>
-              <w:rPr>
-                <w:lang w:val="en-US"/>
-              </w:rPr>
-              <w:t>n/</w:t>
-            </w:r>
-            <w:r>
-              <w:rPr>
-                <w:lang w:val="en-US"/>
-              </w:rPr>
-              <w:t>C</w:t>
-            </w:r>
-            <w:r>
-              <w:rPr>
-                <w:lang w:val="en-US"/>
-              </w:rPr>
-              <w:t>heck-ou</w:t>
-            </w:r>
-            <w:r>
-              <w:rPr>
-                <w:lang w:val="en-US"/>
-              </w:rPr>
-              <w:t>t</w:t>
-            </w:r>
-          </w:p>
-        </w:tc>
-      </w:tr>
-      <w:tr>
-        <w:tc>
-          <w:tcPr>
-            <w:tcW w:w="1885" w:type="dxa"/>
-            <w:shd w:val="clear" w:color="auto" w:fill="8EAADB" w:themeFill="accent1" w:themeFillTint="99"/>
-          </w:tcPr>
-          <w:p>
-            <w:pPr>
-              <w:rPr>
-                <w:b/>
-                <w:bCs/>
-                <w:color w:val="000000" w:themeColor="text1"/>
-                <w:sz w:val="24"/>
-                <w:szCs w:val="24"/>
-              </w:rPr>
-            </w:pPr>
-            <w:r>
-              <w:rPr>
-                <w:b/>
-                <w:bCs/>
-                <w:color w:val="000000" w:themeColor="text1"/>
-                <w:sz w:val="24"/>
-                <w:szCs w:val="24"/>
-              </w:rPr>
-              <w:t>Pre-condizioni</w:t>
-            </w:r>
-          </w:p>
-        </w:tc>
-        <w:tc>
-          <w:tcPr>
-            <w:tcW w:w="7465" w:type="dxa"/>
-          </w:tcPr>
-          <w:p>
-            <w:r>
-              <w:t>-L’ospitante deve essere registrato nel sistema.</w:t>
-            </w:r>
-          </w:p>
-          <w:p>
-            <w:r>
-              <w:t>-L’ospitato/i deve aver prenotato il soggiorno.</w:t>
-            </w:r>
-          </w:p>
-          <w:p>
-            <w:r>
-              <w:t>-L’ospitato/i deve aver effettuato il check-in.</w:t>
-            </w:r>
-          </w:p>
-        </w:tc>
-      </w:tr>
-      <w:tr>
-        <w:tc>
-          <w:tcPr>
-            <w:tcW w:w="1885" w:type="dxa"/>
-            <w:shd w:val="clear" w:color="auto" w:fill="8EAADB" w:themeFill="accent1" w:themeFillTint="99"/>
-          </w:tcPr>
-          <w:p>
-            <w:pPr>
-              <w:rPr>
-                <w:b/>
-                <w:bCs/>
-                <w:color w:val="000000" w:themeColor="text1"/>
-                <w:sz w:val="24"/>
-                <w:szCs w:val="24"/>
-              </w:rPr>
-            </w:pPr>
-            <w:r>
-              <w:rPr>
-                <w:b/>
-                <w:bCs/>
-                <w:color w:val="000000" w:themeColor="text1"/>
-                <w:sz w:val="24"/>
-                <w:szCs w:val="24"/>
-              </w:rPr>
-              <w:t>Post-condizione</w:t>
-            </w:r>
-          </w:p>
-        </w:tc>
-        <w:tc>
-          <w:tcPr>
-            <w:tcW w:w="7465" w:type="dxa"/>
-          </w:tcPr>
-          <w:p>
-            <w:r>
-              <w:t>-E’ stata memorizzata la data esatta di fine soggiorno.</w:t>
-            </w:r>
-          </w:p>
-          <w:p>
-            <w:r>
-              <w:t>-I crediti sono stati trasferiti dagli ospiti/e all’ospitante</w:t>
-            </w:r>
-          </w:p>
-        </w:tc>
-      </w:tr>
-    </w:tbl>
-    <w:p>
-      <w:pPr>
-        <w:rPr>
-          <w:rFonts w:asciiTheme="majorHAnsi" w:eastAsiaTheme="majorEastAsia" w:hAnsiTheme="majorHAnsi" w:cstheme="majorBidi"/>
+        <w:ind w:left="-540"/>
+        <w:rPr>
+          <w:b/>
+          <w:bCs/>
+          <w:sz w:val="28"/>
+          <w:szCs w:val="28"/>
+          <w:lang w:val="en-US"/>
+        </w:rPr>
+      </w:pPr>
+      <w:r>
+        <w:rPr>
           <w:noProof/>
-          <w:color w:val="2F5496" w:themeColor="accent1" w:themeShade="BF"/>
-          <w:sz w:val="26"/>
-          <w:szCs w:val="26"/>
-        </w:rPr>
-      </w:pPr>
-    </w:p>
-    <w:p>
-      <w:pPr>
-        <w:rPr>
-          <w:sz w:val="6"/>
-          <w:szCs w:val="6"/>
-        </w:rPr>
-      </w:pPr>
-      <w:r>
-        <w:br w:type="page"/>
-      </w:r>
-    </w:p>
-    <w:p>
-      <w:pPr>
-        <w:pStyle w:val="Titolo4"/>
-        <w:rPr>
-          <w:color w:val="1F3763" w:themeColor="accent1" w:themeShade="7F"/>
-          <w:sz w:val="24"/>
-          <w:szCs w:val="24"/>
-        </w:rPr>
-      </w:pPr>
-      <w:r>
-        <w:rPr>
-          <w:sz w:val="24"/>
-          <w:szCs w:val="24"/>
-        </w:rPr>
-        <w:lastRenderedPageBreak/>
-        <w:t>Contratto C0</w:t>
-      </w:r>
-      <w:r>
-        <w:rPr>
-          <w:sz w:val="24"/>
-          <w:szCs w:val="24"/>
-        </w:rPr>
-        <w:t>1</w:t>
-      </w:r>
-      <w:r>
-        <w:rPr>
-          <w:sz w:val="24"/>
-          <w:szCs w:val="24"/>
-        </w:rPr>
-        <w:t xml:space="preserve">: </w:t>
-      </w:r>
-      <w:r>
-        <w:rPr>
-          <w:sz w:val="24"/>
-          <w:szCs w:val="24"/>
-        </w:rPr>
-        <w:t>controlloCheckIn</w:t>
-      </w:r>
-    </w:p>
-    <w:tbl>
-      <w:tblPr>
-        <w:tblStyle w:val="Grigliatabella"/>
-        <w:tblW w:w="0" w:type="auto"/>
-        <w:tblLook w:val="04A0" w:firstRow="1" w:lastRow="0" w:firstColumn="1" w:lastColumn="0" w:noHBand="0" w:noVBand="1"/>
-      </w:tblPr>
-      <w:tblGrid>
-        <w:gridCol w:w="1885"/>
-        <w:gridCol w:w="7465"/>
-      </w:tblGrid>
-      <w:tr>
-        <w:tc>
-          <w:tcPr>
-            <w:tcW w:w="1885" w:type="dxa"/>
-            <w:shd w:val="clear" w:color="auto" w:fill="8EAADB" w:themeFill="accent1" w:themeFillTint="99"/>
-          </w:tcPr>
-          <w:p>
-            <w:pPr>
-              <w:rPr>
-                <w:b/>
-                <w:bCs/>
-                <w:color w:val="000000" w:themeColor="text1"/>
-                <w:sz w:val="24"/>
-                <w:szCs w:val="24"/>
-              </w:rPr>
-            </w:pPr>
-            <w:r>
-              <w:rPr>
-                <w:b/>
-                <w:bCs/>
-                <w:color w:val="000000" w:themeColor="text1"/>
-                <w:sz w:val="24"/>
-                <w:szCs w:val="24"/>
-              </w:rPr>
-              <w:t>Operazione</w:t>
-            </w:r>
-          </w:p>
-        </w:tc>
-        <w:tc>
-          <w:tcPr>
-            <w:tcW w:w="7465" w:type="dxa"/>
-          </w:tcPr>
-          <w:p>
-            <w:pPr>
-              <w:rPr>
-                <w:sz w:val="24"/>
-                <w:szCs w:val="24"/>
-              </w:rPr>
-            </w:pPr>
-            <w:r>
-              <w:rPr>
-                <w:sz w:val="24"/>
-                <w:szCs w:val="24"/>
-              </w:rPr>
-              <w:t>controlloCheckIn</w:t>
-            </w:r>
-            <w:r>
-              <w:rPr>
-                <w:sz w:val="24"/>
-                <w:szCs w:val="24"/>
-              </w:rPr>
-              <w:t>(data</w:t>
-            </w:r>
-            <w:r>
-              <w:rPr>
-                <w:sz w:val="24"/>
-                <w:szCs w:val="24"/>
-              </w:rPr>
-              <w:t>Attuale</w:t>
-            </w:r>
-            <w:r>
-              <w:rPr>
-                <w:sz w:val="24"/>
-                <w:szCs w:val="24"/>
-              </w:rPr>
-              <w:t>)</w:t>
-            </w:r>
-          </w:p>
-        </w:tc>
-      </w:tr>
-      <w:tr>
-        <w:tc>
-          <w:tcPr>
-            <w:tcW w:w="1885" w:type="dxa"/>
-            <w:shd w:val="clear" w:color="auto" w:fill="8EAADB" w:themeFill="accent1" w:themeFillTint="99"/>
-          </w:tcPr>
-          <w:p>
-            <w:pPr>
-              <w:rPr>
-                <w:b/>
-                <w:bCs/>
-                <w:color w:val="000000" w:themeColor="text1"/>
-                <w:sz w:val="24"/>
-                <w:szCs w:val="24"/>
-              </w:rPr>
-            </w:pPr>
-            <w:r>
-              <w:rPr>
-                <w:b/>
-                <w:bCs/>
-                <w:color w:val="000000" w:themeColor="text1"/>
-                <w:sz w:val="24"/>
-                <w:szCs w:val="24"/>
-              </w:rPr>
-              <w:t>Riferimenti</w:t>
-            </w:r>
-          </w:p>
-        </w:tc>
-        <w:tc>
-          <w:tcPr>
-            <w:tcW w:w="7465" w:type="dxa"/>
-          </w:tcPr>
-          <w:p>
-            <w:pPr>
-              <w:rPr>
-                <w:sz w:val="24"/>
-                <w:szCs w:val="24"/>
-                <w:lang w:val="en-US"/>
-              </w:rPr>
-            </w:pPr>
-            <w:r>
-              <w:rPr>
-                <w:sz w:val="24"/>
-                <w:szCs w:val="24"/>
-                <w:lang w:val="en-US"/>
-              </w:rPr>
-              <w:t>Caso d’uso UC9 Check-in/Check-out</w:t>
-            </w:r>
-          </w:p>
-        </w:tc>
-      </w:tr>
-      <w:tr>
-        <w:tc>
-          <w:tcPr>
-            <w:tcW w:w="1885" w:type="dxa"/>
-            <w:shd w:val="clear" w:color="auto" w:fill="8EAADB" w:themeFill="accent1" w:themeFillTint="99"/>
-          </w:tcPr>
-          <w:p>
-            <w:pPr>
-              <w:rPr>
-                <w:b/>
-                <w:bCs/>
-                <w:color w:val="000000" w:themeColor="text1"/>
-                <w:sz w:val="24"/>
-                <w:szCs w:val="24"/>
-              </w:rPr>
-            </w:pPr>
-            <w:r>
-              <w:rPr>
-                <w:b/>
-                <w:bCs/>
-                <w:color w:val="000000" w:themeColor="text1"/>
-                <w:sz w:val="24"/>
-                <w:szCs w:val="24"/>
-              </w:rPr>
-              <w:t>Pre-condizioni</w:t>
-            </w:r>
-          </w:p>
-        </w:tc>
-        <w:tc>
-          <w:tcPr>
-            <w:tcW w:w="7465" w:type="dxa"/>
-          </w:tcPr>
-          <w:p>
-            <w:pPr>
-              <w:rPr>
-                <w:sz w:val="24"/>
-                <w:szCs w:val="24"/>
-              </w:rPr>
-            </w:pPr>
-            <w:r>
-              <w:rPr>
-                <w:sz w:val="24"/>
-                <w:szCs w:val="24"/>
-              </w:rPr>
-              <w:t>-L’ospita</w:t>
-            </w:r>
-            <w:r>
-              <w:rPr>
-                <w:sz w:val="24"/>
-                <w:szCs w:val="24"/>
-              </w:rPr>
-              <w:t>to</w:t>
-            </w:r>
-            <w:r>
-              <w:rPr>
-                <w:sz w:val="24"/>
-                <w:szCs w:val="24"/>
-              </w:rPr>
-              <w:t xml:space="preserve"> deve essere registrato nel sistema.</w:t>
-            </w:r>
-          </w:p>
-          <w:p>
-            <w:pPr>
-              <w:rPr>
-                <w:sz w:val="24"/>
-                <w:szCs w:val="24"/>
-              </w:rPr>
-            </w:pPr>
-            <w:r>
-              <w:rPr>
-                <w:sz w:val="24"/>
-                <w:szCs w:val="24"/>
-              </w:rPr>
-              <w:t>-L’ospitato/i deve aver prenotato il soggiorno.</w:t>
-            </w:r>
-          </w:p>
-          <w:p>
-            <w:pPr>
-              <w:rPr>
-                <w:sz w:val="24"/>
-                <w:szCs w:val="24"/>
-              </w:rPr>
-            </w:pPr>
-            <w:r>
-              <w:rPr>
-                <w:sz w:val="24"/>
-                <w:szCs w:val="24"/>
-              </w:rPr>
-              <w:t xml:space="preserve">-L’ospitato/i </w:t>
-            </w:r>
-            <w:r>
-              <w:rPr>
-                <w:sz w:val="24"/>
-                <w:szCs w:val="24"/>
-              </w:rPr>
-              <w:t xml:space="preserve">non </w:t>
-            </w:r>
-            <w:r>
-              <w:rPr>
-                <w:sz w:val="24"/>
-                <w:szCs w:val="24"/>
-              </w:rPr>
-              <w:t>deve aver effettuato il check-in.</w:t>
-            </w:r>
-          </w:p>
-        </w:tc>
-      </w:tr>
-      <w:tr>
-        <w:tc>
-          <w:tcPr>
-            <w:tcW w:w="1885" w:type="dxa"/>
-            <w:shd w:val="clear" w:color="auto" w:fill="8EAADB" w:themeFill="accent1" w:themeFillTint="99"/>
-          </w:tcPr>
-          <w:p>
-            <w:pPr>
-              <w:rPr>
-                <w:b/>
-                <w:bCs/>
-                <w:color w:val="000000" w:themeColor="text1"/>
-                <w:sz w:val="24"/>
-                <w:szCs w:val="24"/>
-              </w:rPr>
-            </w:pPr>
-            <w:r>
-              <w:rPr>
-                <w:b/>
-                <w:bCs/>
-                <w:color w:val="000000" w:themeColor="text1"/>
-                <w:sz w:val="24"/>
-                <w:szCs w:val="24"/>
-              </w:rPr>
-              <w:t>Post-condizione</w:t>
-            </w:r>
-          </w:p>
-        </w:tc>
-        <w:tc>
-          <w:tcPr>
-            <w:tcW w:w="7465" w:type="dxa"/>
-          </w:tcPr>
-          <w:p>
-            <w:pPr>
-              <w:rPr>
-                <w:sz w:val="24"/>
-                <w:szCs w:val="24"/>
-              </w:rPr>
-            </w:pPr>
-            <w:r>
-              <w:rPr>
-                <w:sz w:val="24"/>
-                <w:szCs w:val="24"/>
-              </w:rPr>
-              <w:t>-</w:t>
-            </w:r>
-            <w:r>
-              <w:rPr>
-                <w:sz w:val="24"/>
-                <w:szCs w:val="24"/>
-              </w:rPr>
-              <w:t xml:space="preserve">Sono </w:t>
-            </w:r>
-            <w:r>
-              <w:rPr>
-                <w:sz w:val="24"/>
-                <w:szCs w:val="24"/>
-              </w:rPr>
-              <w:t>stat</w:t>
-            </w:r>
-            <w:r>
-              <w:rPr>
-                <w:sz w:val="24"/>
-                <w:szCs w:val="24"/>
-              </w:rPr>
-              <w:t>e</w:t>
-            </w:r>
-            <w:r>
-              <w:rPr>
-                <w:sz w:val="24"/>
-                <w:szCs w:val="24"/>
-              </w:rPr>
-              <w:t xml:space="preserve"> </w:t>
-            </w:r>
-            <w:r>
-              <w:rPr>
-                <w:sz w:val="24"/>
-                <w:szCs w:val="24"/>
-              </w:rPr>
-              <w:t>annullate</w:t>
-            </w:r>
-            <w:r>
-              <w:rPr>
-                <w:sz w:val="24"/>
-                <w:szCs w:val="24"/>
-              </w:rPr>
-              <w:t xml:space="preserve"> </w:t>
-            </w:r>
-            <w:r>
-              <w:rPr>
-                <w:sz w:val="24"/>
-                <w:szCs w:val="24"/>
-              </w:rPr>
-              <w:t>tutte le prenotazioni in cui il campo checkIn è “null” e la data di inizio soggiorno è passata</w:t>
-            </w:r>
-            <w:r>
-              <w:rPr>
-                <w:sz w:val="24"/>
-                <w:szCs w:val="24"/>
-              </w:rPr>
-              <w:t>.</w:t>
-            </w:r>
-          </w:p>
-          <w:p>
-            <w:pPr>
-              <w:rPr>
-                <w:sz w:val="24"/>
-                <w:szCs w:val="24"/>
-              </w:rPr>
-            </w:pPr>
-            <w:r>
-              <w:rPr>
-                <w:sz w:val="24"/>
-                <w:szCs w:val="24"/>
-              </w:rPr>
-              <w:t>-L’abitazione è stata resa nuovamente prenotabile.</w:t>
-            </w:r>
-          </w:p>
-        </w:tc>
-      </w:tr>
-    </w:tbl>
-    <w:p>
-      <w:pPr>
-        <w:rPr>
-          <w:rFonts w:asciiTheme="majorHAnsi" w:eastAsiaTheme="majorEastAsia" w:hAnsiTheme="majorHAnsi" w:cstheme="majorBidi"/>
-          <w:noProof/>
-          <w:color w:val="2F5496" w:themeColor="accent1" w:themeShade="BF"/>
-          <w:sz w:val="26"/>
-          <w:szCs w:val="26"/>
-        </w:rPr>
-      </w:pPr>
-    </w:p>
-    <w:p>
-      <w:pPr>
-        <w:pStyle w:val="Titolo4"/>
-        <w:rPr>
-          <w:sz w:val="24"/>
-          <w:szCs w:val="24"/>
-        </w:rPr>
-      </w:pPr>
-      <w:r>
-        <w:rPr>
-          <w:sz w:val="24"/>
-          <w:szCs w:val="24"/>
-        </w:rPr>
-        <w:t>Contratto C0</w:t>
-      </w:r>
-      <w:r>
-        <w:rPr>
-          <w:sz w:val="24"/>
-          <w:szCs w:val="24"/>
-        </w:rPr>
-        <w:t>2</w:t>
-      </w:r>
-      <w:r>
-        <w:rPr>
-          <w:sz w:val="24"/>
-          <w:szCs w:val="24"/>
-        </w:rPr>
-        <w:t xml:space="preserve">: </w:t>
-      </w:r>
-      <w:r>
-        <w:rPr>
-          <w:sz w:val="24"/>
-          <w:szCs w:val="24"/>
-        </w:rPr>
-        <w:t>annullaPrenotazione</w:t>
-      </w:r>
-    </w:p>
-    <w:tbl>
-      <w:tblPr>
-        <w:tblStyle w:val="Grigliatabella"/>
-        <w:tblW w:w="0" w:type="auto"/>
-        <w:tblLook w:val="04A0" w:firstRow="1" w:lastRow="0" w:firstColumn="1" w:lastColumn="0" w:noHBand="0" w:noVBand="1"/>
-      </w:tblPr>
-      <w:tblGrid>
-        <w:gridCol w:w="1885"/>
-        <w:gridCol w:w="7465"/>
-      </w:tblGrid>
-      <w:tr>
-        <w:tc>
-          <w:tcPr>
-            <w:tcW w:w="1885" w:type="dxa"/>
-            <w:shd w:val="clear" w:color="auto" w:fill="8EAADB" w:themeFill="accent1" w:themeFillTint="99"/>
-          </w:tcPr>
-          <w:p>
-            <w:pPr>
-              <w:rPr>
-                <w:b/>
-                <w:bCs/>
-                <w:color w:val="000000" w:themeColor="text1"/>
-                <w:sz w:val="24"/>
-                <w:szCs w:val="24"/>
-              </w:rPr>
-            </w:pPr>
-            <w:r>
-              <w:rPr>
-                <w:b/>
-                <w:bCs/>
-                <w:color w:val="000000" w:themeColor="text1"/>
-                <w:sz w:val="24"/>
-                <w:szCs w:val="24"/>
-              </w:rPr>
-              <w:t>Operazione</w:t>
-            </w:r>
-          </w:p>
-        </w:tc>
-        <w:tc>
-          <w:tcPr>
-            <w:tcW w:w="7465" w:type="dxa"/>
-          </w:tcPr>
-          <w:p>
-            <w:r>
-              <w:rPr>
-                <w:sz w:val="24"/>
-                <w:szCs w:val="24"/>
-              </w:rPr>
-              <w:t>annullaPrenotazione</w:t>
-            </w:r>
-            <w:r>
-              <w:t>(codicePrenotazione)</w:t>
-            </w:r>
-          </w:p>
-        </w:tc>
-      </w:tr>
-      <w:tr>
-        <w:tc>
-          <w:tcPr>
-            <w:tcW w:w="1885" w:type="dxa"/>
-            <w:shd w:val="clear" w:color="auto" w:fill="8EAADB" w:themeFill="accent1" w:themeFillTint="99"/>
-          </w:tcPr>
-          <w:p>
-            <w:pPr>
-              <w:rPr>
-                <w:b/>
-                <w:bCs/>
-                <w:color w:val="000000" w:themeColor="text1"/>
-                <w:sz w:val="24"/>
-                <w:szCs w:val="24"/>
-              </w:rPr>
-            </w:pPr>
-            <w:r>
-              <w:rPr>
-                <w:b/>
-                <w:bCs/>
-                <w:color w:val="000000" w:themeColor="text1"/>
-                <w:sz w:val="24"/>
-                <w:szCs w:val="24"/>
-              </w:rPr>
-              <w:t>Riferimenti</w:t>
-            </w:r>
-          </w:p>
-        </w:tc>
-        <w:tc>
-          <w:tcPr>
-            <w:tcW w:w="7465" w:type="dxa"/>
-          </w:tcPr>
-          <w:p>
-            <w:r>
-              <w:t>Caso d’uso UC8 Modifica prenotazione</w:t>
-            </w:r>
-          </w:p>
-        </w:tc>
-      </w:tr>
-      <w:tr>
-        <w:tc>
-          <w:tcPr>
-            <w:tcW w:w="1885" w:type="dxa"/>
-            <w:shd w:val="clear" w:color="auto" w:fill="8EAADB" w:themeFill="accent1" w:themeFillTint="99"/>
-          </w:tcPr>
-          <w:p>
-            <w:pPr>
-              <w:rPr>
-                <w:b/>
-                <w:bCs/>
-                <w:color w:val="000000" w:themeColor="text1"/>
-                <w:sz w:val="24"/>
-                <w:szCs w:val="24"/>
-              </w:rPr>
-            </w:pPr>
-            <w:r>
-              <w:rPr>
-                <w:b/>
-                <w:bCs/>
-                <w:color w:val="000000" w:themeColor="text1"/>
-                <w:sz w:val="24"/>
-                <w:szCs w:val="24"/>
-              </w:rPr>
-              <w:t>Pre-condizioni</w:t>
-            </w:r>
-          </w:p>
-        </w:tc>
-        <w:tc>
-          <w:tcPr>
-            <w:tcW w:w="7465" w:type="dxa"/>
-          </w:tcPr>
-          <w:p>
-            <w:r>
-              <w:t>-L’ospite deve essere registrato nel sistema.</w:t>
-            </w:r>
-          </w:p>
-          <w:p>
-            <w:r>
-              <w:t>-L’utente che effettua l’annullamento deve essere un ospite della prenotazione.</w:t>
-            </w:r>
-          </w:p>
-          <w:p>
-            <w:r>
-              <w:t>-Lo stato della prenotazione deve essere “Da confermare” o “Confermata”.</w:t>
-            </w:r>
-          </w:p>
-        </w:tc>
-      </w:tr>
-      <w:tr>
-        <w:tc>
-          <w:tcPr>
-            <w:tcW w:w="1885" w:type="dxa"/>
-            <w:shd w:val="clear" w:color="auto" w:fill="8EAADB" w:themeFill="accent1" w:themeFillTint="99"/>
-          </w:tcPr>
-          <w:p>
-            <w:pPr>
-              <w:rPr>
-                <w:b/>
-                <w:bCs/>
-                <w:color w:val="000000" w:themeColor="text1"/>
-                <w:sz w:val="24"/>
-                <w:szCs w:val="24"/>
-              </w:rPr>
-            </w:pPr>
-            <w:r>
-              <w:rPr>
-                <w:b/>
-                <w:bCs/>
-                <w:color w:val="000000" w:themeColor="text1"/>
-                <w:sz w:val="24"/>
-                <w:szCs w:val="24"/>
-              </w:rPr>
-              <w:t>Post-condizione</w:t>
-            </w:r>
-          </w:p>
-        </w:tc>
-        <w:tc>
-          <w:tcPr>
-            <w:tcW w:w="7465" w:type="dxa"/>
-          </w:tcPr>
-          <w:p>
-            <w:r>
-              <w:t>-E’ stato notificato all’ospitante che l’ospitato ha annullato il soggiorno.</w:t>
-            </w:r>
-          </w:p>
-          <w:p>
-            <w:r>
-              <w:t>-L’alloggio è stato reso prenotabile.</w:t>
-            </w:r>
-          </w:p>
-          <w:p>
-            <w:r>
-              <w:t>-Lo stato della prenotazione passa da “Da confermare”/”Confermata” a “Rifiutata”.</w:t>
-            </w:r>
-          </w:p>
-        </w:tc>
-      </w:tr>
-    </w:tbl>
-    <w:p>
-      <w:pPr>
-        <w:spacing w:after="0" w:line="240" w:lineRule="auto"/>
-        <w:rPr>
-          <w:rFonts w:asciiTheme="majorHAnsi" w:eastAsiaTheme="majorEastAsia" w:hAnsiTheme="majorHAnsi" w:cstheme="majorBidi"/>
-          <w:color w:val="1F3763" w:themeColor="accent1" w:themeShade="7F"/>
-          <w:sz w:val="28"/>
-          <w:szCs w:val="28"/>
-        </w:rPr>
-      </w:pPr>
-    </w:p>
-    <w:p>
-      <w:pPr>
-        <w:pStyle w:val="Titolo4"/>
-        <w:rPr>
-          <w:color w:val="1F3763" w:themeColor="accent1" w:themeShade="7F"/>
-          <w:sz w:val="28"/>
-          <w:szCs w:val="28"/>
-        </w:rPr>
-      </w:pPr>
-      <w:r>
-        <w:t xml:space="preserve">Contratto C01: modificaPrenotazione </w:t>
-      </w:r>
-    </w:p>
-    <w:tbl>
-      <w:tblPr>
-        <w:tblStyle w:val="Grigliatabella"/>
-        <w:tblW w:w="0" w:type="auto"/>
-        <w:tblLook w:val="04A0" w:firstRow="1" w:lastRow="0" w:firstColumn="1" w:lastColumn="0" w:noHBand="0" w:noVBand="1"/>
-      </w:tblPr>
-      <w:tblGrid>
-        <w:gridCol w:w="1885"/>
-        <w:gridCol w:w="7465"/>
-      </w:tblGrid>
-      <w:tr>
-        <w:tc>
-          <w:tcPr>
-            <w:tcW w:w="1885" w:type="dxa"/>
-            <w:shd w:val="clear" w:color="auto" w:fill="8EAADB" w:themeFill="accent1" w:themeFillTint="99"/>
-          </w:tcPr>
-          <w:p>
-            <w:pPr>
-              <w:rPr>
-                <w:b/>
-                <w:bCs/>
-                <w:color w:val="000000" w:themeColor="text1"/>
-                <w:sz w:val="24"/>
-                <w:szCs w:val="24"/>
-              </w:rPr>
-            </w:pPr>
-            <w:r>
-              <w:rPr>
-                <w:b/>
-                <w:bCs/>
-                <w:color w:val="000000" w:themeColor="text1"/>
-                <w:sz w:val="24"/>
-                <w:szCs w:val="24"/>
-              </w:rPr>
-              <w:t>Operazione</w:t>
-            </w:r>
-          </w:p>
-        </w:tc>
-        <w:tc>
-          <w:tcPr>
-            <w:tcW w:w="7465" w:type="dxa"/>
-          </w:tcPr>
-          <w:p>
-            <w:r>
-              <w:t>modificaPrenotazione(codicePrenotazione, dataInizioSoggiorno, dataFineSoggiorno)</w:t>
-            </w:r>
-          </w:p>
-        </w:tc>
-      </w:tr>
-      <w:tr>
-        <w:tc>
-          <w:tcPr>
-            <w:tcW w:w="1885" w:type="dxa"/>
-            <w:shd w:val="clear" w:color="auto" w:fill="8EAADB" w:themeFill="accent1" w:themeFillTint="99"/>
-          </w:tcPr>
-          <w:p>
-            <w:pPr>
-              <w:rPr>
-                <w:b/>
-                <w:bCs/>
-                <w:color w:val="000000" w:themeColor="text1"/>
-                <w:sz w:val="24"/>
-                <w:szCs w:val="24"/>
-              </w:rPr>
-            </w:pPr>
-            <w:r>
-              <w:rPr>
-                <w:b/>
-                <w:bCs/>
-                <w:color w:val="000000" w:themeColor="text1"/>
-                <w:sz w:val="24"/>
-                <w:szCs w:val="24"/>
-              </w:rPr>
-              <w:t>Riferimenti</w:t>
-            </w:r>
-          </w:p>
-        </w:tc>
-        <w:tc>
-          <w:tcPr>
-            <w:tcW w:w="7465" w:type="dxa"/>
-          </w:tcPr>
-          <w:p>
-            <w:r>
-              <w:t>Caso d’uso UC8 Modifica prenotazione</w:t>
-            </w:r>
-          </w:p>
-        </w:tc>
-      </w:tr>
-      <w:tr>
-        <w:tc>
-          <w:tcPr>
-            <w:tcW w:w="1885" w:type="dxa"/>
-            <w:shd w:val="clear" w:color="auto" w:fill="8EAADB" w:themeFill="accent1" w:themeFillTint="99"/>
-          </w:tcPr>
-          <w:p>
-            <w:pPr>
-              <w:rPr>
-                <w:b/>
-                <w:bCs/>
-                <w:color w:val="000000" w:themeColor="text1"/>
-                <w:sz w:val="24"/>
-                <w:szCs w:val="24"/>
-              </w:rPr>
-            </w:pPr>
-            <w:r>
-              <w:rPr>
-                <w:b/>
-                <w:bCs/>
-                <w:color w:val="000000" w:themeColor="text1"/>
-                <w:sz w:val="24"/>
-                <w:szCs w:val="24"/>
-              </w:rPr>
-              <w:t>Pre-condizioni</w:t>
-            </w:r>
-          </w:p>
-        </w:tc>
-        <w:tc>
-          <w:tcPr>
-            <w:tcW w:w="7465" w:type="dxa"/>
-          </w:tcPr>
-          <w:p>
-            <w:r>
-              <w:t>-L’ospitato deve essere registrato nel sistema.</w:t>
-            </w:r>
-          </w:p>
-          <w:p>
-            <w:r>
-              <w:t>-L’utente che effettua la modifica deve essere un ospite della prenotazione.</w:t>
-            </w:r>
-          </w:p>
-          <w:p>
-            <w:r>
-              <w:t>-Lo stato della prenotazione deve essere “Da confermare” o “Confermata”.</w:t>
-            </w:r>
-          </w:p>
-        </w:tc>
-      </w:tr>
-      <w:tr>
-        <w:tc>
-          <w:tcPr>
-            <w:tcW w:w="1885" w:type="dxa"/>
-            <w:shd w:val="clear" w:color="auto" w:fill="8EAADB" w:themeFill="accent1" w:themeFillTint="99"/>
-          </w:tcPr>
-          <w:p>
-            <w:pPr>
-              <w:rPr>
-                <w:b/>
-                <w:bCs/>
-                <w:color w:val="000000" w:themeColor="text1"/>
-                <w:sz w:val="24"/>
-                <w:szCs w:val="24"/>
-              </w:rPr>
-            </w:pPr>
-            <w:r>
-              <w:rPr>
-                <w:b/>
-                <w:bCs/>
-                <w:color w:val="000000" w:themeColor="text1"/>
-                <w:sz w:val="24"/>
-                <w:szCs w:val="24"/>
-              </w:rPr>
-              <w:t>Post-condizione</w:t>
-            </w:r>
-          </w:p>
-        </w:tc>
-        <w:tc>
-          <w:tcPr>
-            <w:tcW w:w="7465" w:type="dxa"/>
-          </w:tcPr>
-          <w:p>
-            <w:r>
-              <w:t>La prenotazione è stata aggiornata apportando le modifiche richieste dall’ospitato.</w:t>
-            </w:r>
-          </w:p>
-        </w:tc>
-      </w:tr>
-    </w:tbl>
-    <w:p/>
-    <w:p>
-      <w:pPr>
-        <w:rPr>
-          <w:rFonts w:asciiTheme="majorHAnsi" w:eastAsiaTheme="majorEastAsia" w:hAnsiTheme="majorHAnsi" w:cstheme="majorBidi"/>
-          <w:color w:val="1F3763" w:themeColor="accent1" w:themeShade="7F"/>
-          <w:sz w:val="28"/>
-          <w:szCs w:val="28"/>
-        </w:rPr>
-      </w:pPr>
-      <w:r>
-        <w:rPr>
-          <w:sz w:val="28"/>
-          <w:szCs w:val="28"/>
-        </w:rPr>
-        <w:br w:type="page"/>
-      </w:r>
-    </w:p>
-    <w:p>
-      <w:pPr>
-        <w:pStyle w:val="Titolo3"/>
-        <w:rPr>
-          <w:sz w:val="28"/>
-          <w:szCs w:val="28"/>
-        </w:rPr>
-      </w:pPr>
-      <w:r>
-        <w:rPr>
-          <w:sz w:val="28"/>
-          <w:szCs w:val="28"/>
-        </w:rPr>
-        <w:lastRenderedPageBreak/>
-        <w:t>Contratti operazioni</w:t>
-      </w:r>
-      <w:r>
-        <w:rPr>
-          <w:sz w:val="28"/>
-          <w:szCs w:val="28"/>
-        </w:rPr>
-        <w:t xml:space="preserve"> UC9</w:t>
-      </w:r>
-    </w:p>
-    <w:p>
-      <w:pPr>
-        <w:pStyle w:val="Titolo4"/>
-        <w:rPr>
-          <w:color w:val="1F3763" w:themeColor="accent1" w:themeShade="7F"/>
-          <w:sz w:val="28"/>
-          <w:szCs w:val="28"/>
-        </w:rPr>
-      </w:pPr>
-      <w:r>
-        <w:t xml:space="preserve">Modifica Contratto C01: CheckIn </w:t>
-      </w:r>
-    </w:p>
-    <w:tbl>
-      <w:tblPr>
-        <w:tblStyle w:val="Grigliatabella"/>
-        <w:tblW w:w="0" w:type="auto"/>
-        <w:tblLook w:val="04A0" w:firstRow="1" w:lastRow="0" w:firstColumn="1" w:lastColumn="0" w:noHBand="0" w:noVBand="1"/>
-      </w:tblPr>
-      <w:tblGrid>
-        <w:gridCol w:w="1885"/>
-        <w:gridCol w:w="7465"/>
-      </w:tblGrid>
-      <w:tr>
-        <w:tc>
-          <w:tcPr>
-            <w:tcW w:w="1885" w:type="dxa"/>
-            <w:shd w:val="clear" w:color="auto" w:fill="8EAADB" w:themeFill="accent1" w:themeFillTint="99"/>
-          </w:tcPr>
-          <w:p>
-            <w:pPr>
-              <w:rPr>
-                <w:b/>
-                <w:bCs/>
-                <w:color w:val="000000" w:themeColor="text1"/>
-                <w:sz w:val="24"/>
-                <w:szCs w:val="24"/>
-              </w:rPr>
-            </w:pPr>
-            <w:r>
-              <w:rPr>
-                <w:b/>
-                <w:bCs/>
-                <w:color w:val="000000" w:themeColor="text1"/>
-                <w:sz w:val="24"/>
-                <w:szCs w:val="24"/>
-              </w:rPr>
-              <w:t>Operazione</w:t>
-            </w:r>
-          </w:p>
-        </w:tc>
-        <w:tc>
-          <w:tcPr>
-            <w:tcW w:w="7465" w:type="dxa"/>
-          </w:tcPr>
-          <w:p>
-            <w:r>
-              <w:t>checkIn(codicePrenotazione, data)</w:t>
-            </w:r>
-          </w:p>
-        </w:tc>
-      </w:tr>
-      <w:tr>
-        <w:tc>
-          <w:tcPr>
-            <w:tcW w:w="1885" w:type="dxa"/>
-            <w:shd w:val="clear" w:color="auto" w:fill="8EAADB" w:themeFill="accent1" w:themeFillTint="99"/>
-          </w:tcPr>
-          <w:p>
-            <w:pPr>
-              <w:rPr>
-                <w:b/>
-                <w:bCs/>
-                <w:color w:val="000000" w:themeColor="text1"/>
-                <w:sz w:val="24"/>
-                <w:szCs w:val="24"/>
-              </w:rPr>
-            </w:pPr>
-            <w:r>
-              <w:rPr>
-                <w:b/>
-                <w:bCs/>
-                <w:color w:val="000000" w:themeColor="text1"/>
-                <w:sz w:val="24"/>
-                <w:szCs w:val="24"/>
-              </w:rPr>
-              <w:t>Riferimenti</w:t>
-            </w:r>
-          </w:p>
-        </w:tc>
-        <w:tc>
-          <w:tcPr>
-            <w:tcW w:w="7465" w:type="dxa"/>
-          </w:tcPr>
-          <w:p>
-            <w:pPr>
-              <w:rPr>
-                <w:lang w:val="en-US"/>
-              </w:rPr>
-            </w:pPr>
-            <w:r>
-              <w:rPr>
-                <w:lang w:val="en-US"/>
-              </w:rPr>
-              <w:t>Caso d’uso UC9 Check-</w:t>
-            </w:r>
-            <w:r>
-              <w:rPr>
-                <w:lang w:val="en-US"/>
-              </w:rPr>
-              <w:t>i</w:t>
-            </w:r>
-            <w:r>
-              <w:rPr>
-                <w:lang w:val="en-US"/>
-              </w:rPr>
-              <w:t>n/</w:t>
-            </w:r>
-            <w:r>
-              <w:rPr>
-                <w:lang w:val="en-US"/>
-              </w:rPr>
-              <w:t>C</w:t>
-            </w:r>
-            <w:r>
-              <w:rPr>
-                <w:lang w:val="en-US"/>
-              </w:rPr>
-              <w:t>heck-ou</w:t>
-            </w:r>
-            <w:r>
-              <w:rPr>
-                <w:lang w:val="en-US"/>
-              </w:rPr>
-              <w:t>t</w:t>
-            </w:r>
-          </w:p>
-        </w:tc>
-      </w:tr>
-      <w:tr>
-        <w:tc>
-          <w:tcPr>
-            <w:tcW w:w="1885" w:type="dxa"/>
-            <w:shd w:val="clear" w:color="auto" w:fill="8EAADB" w:themeFill="accent1" w:themeFillTint="99"/>
-          </w:tcPr>
-          <w:p>
-            <w:pPr>
-              <w:rPr>
-                <w:b/>
-                <w:bCs/>
-                <w:color w:val="000000" w:themeColor="text1"/>
-                <w:sz w:val="24"/>
-                <w:szCs w:val="24"/>
-              </w:rPr>
-            </w:pPr>
-            <w:r>
-              <w:rPr>
-                <w:b/>
-                <w:bCs/>
-                <w:color w:val="000000" w:themeColor="text1"/>
-                <w:sz w:val="24"/>
-                <w:szCs w:val="24"/>
-              </w:rPr>
-              <w:t>Pre-condizioni</w:t>
-            </w:r>
-          </w:p>
-        </w:tc>
-        <w:tc>
-          <w:tcPr>
-            <w:tcW w:w="7465" w:type="dxa"/>
-          </w:tcPr>
-          <w:p>
-            <w:r>
-              <w:t>-L’ospitante deve essere registrato nel sistema.</w:t>
-            </w:r>
-          </w:p>
-          <w:p>
-            <w:r>
-              <w:t>-L’ospitato/i deve aver prenotato il soggiorno.</w:t>
-            </w:r>
-          </w:p>
-          <w:p>
-            <w:r>
-              <w:t>-L’ospitante deve aver accettato la richiesta.</w:t>
-            </w:r>
-          </w:p>
-          <w:p>
-            <w:r>
-              <w:t>-Il giorno di check-in deve coincidere con il giorno di inizio soggiorno.</w:t>
-            </w:r>
-          </w:p>
-        </w:tc>
-      </w:tr>
-      <w:tr>
-        <w:tc>
-          <w:tcPr>
-            <w:tcW w:w="1885" w:type="dxa"/>
-            <w:shd w:val="clear" w:color="auto" w:fill="8EAADB" w:themeFill="accent1" w:themeFillTint="99"/>
-          </w:tcPr>
-          <w:p>
-            <w:pPr>
-              <w:rPr>
-                <w:b/>
-                <w:bCs/>
-                <w:color w:val="000000" w:themeColor="text1"/>
-                <w:sz w:val="24"/>
-                <w:szCs w:val="24"/>
-              </w:rPr>
-            </w:pPr>
-            <w:r>
-              <w:rPr>
-                <w:b/>
-                <w:bCs/>
-                <w:color w:val="000000" w:themeColor="text1"/>
-                <w:sz w:val="24"/>
-                <w:szCs w:val="24"/>
-              </w:rPr>
-              <w:t>Post-condizione</w:t>
-            </w:r>
-          </w:p>
-        </w:tc>
-        <w:tc>
-          <w:tcPr>
-            <w:tcW w:w="7465" w:type="dxa"/>
-          </w:tcPr>
-          <w:p>
-            <w:r>
-              <w:t>-E’ stata memorizzata la data esatta di arrivo degli ospitati/o.</w:t>
-            </w:r>
-          </w:p>
-          <w:p>
-            <w:r>
-              <w:t>-I crediti sono stati trasferiti dagli ospiti/e all’ospitante.</w:t>
-            </w:r>
-          </w:p>
-          <w:p>
-            <w:r>
-              <w:t>-Lo stato della prenotazione è stato impostato “In corso”.</w:t>
-            </w:r>
-          </w:p>
-          <w:p>
-            <w:r>
-              <w:t>-L’attributo statoPrenotabile dell’utente, che effettua il check-in, è stato impostato a “False”.</w:t>
-            </w:r>
-          </w:p>
-        </w:tc>
-      </w:tr>
-    </w:tbl>
-    <w:p>
-      <w:pPr>
-        <w:pStyle w:val="Titolo4"/>
-      </w:pPr>
-    </w:p>
-    <w:p>
-      <w:pPr>
-        <w:rPr>
-          <w:rFonts w:asciiTheme="majorHAnsi" w:eastAsiaTheme="majorEastAsia" w:hAnsiTheme="majorHAnsi" w:cstheme="majorBidi"/>
-          <w:i/>
-          <w:iCs/>
-          <w:color w:val="2F5496" w:themeColor="accent1" w:themeShade="BF"/>
-        </w:rPr>
-      </w:pPr>
-    </w:p>
-    <w:p>
-      <w:pPr>
-        <w:rPr>
-          <w:rFonts w:asciiTheme="majorHAnsi" w:eastAsiaTheme="majorEastAsia" w:hAnsiTheme="majorHAnsi" w:cstheme="majorBidi"/>
-          <w:i/>
-          <w:iCs/>
-          <w:color w:val="2F5496" w:themeColor="accent1" w:themeShade="BF"/>
-        </w:rPr>
-      </w:pPr>
-    </w:p>
-    <w:p>
-      <w:pPr>
-        <w:pStyle w:val="Titolo4"/>
-        <w:rPr>
-          <w:color w:val="1F3763" w:themeColor="accent1" w:themeShade="7F"/>
-          <w:sz w:val="28"/>
-          <w:szCs w:val="28"/>
-        </w:rPr>
-      </w:pPr>
-      <w:r>
-        <w:t xml:space="preserve">Contratto C01: checkOut </w:t>
-      </w:r>
-    </w:p>
-    <w:tbl>
-      <w:tblPr>
-        <w:tblStyle w:val="Grigliatabella"/>
-        <w:tblW w:w="0" w:type="auto"/>
-        <w:tblLook w:val="04A0" w:firstRow="1" w:lastRow="0" w:firstColumn="1" w:lastColumn="0" w:noHBand="0" w:noVBand="1"/>
-      </w:tblPr>
-      <w:tblGrid>
-        <w:gridCol w:w="1885"/>
-        <w:gridCol w:w="7465"/>
-      </w:tblGrid>
-      <w:tr>
-        <w:tc>
-          <w:tcPr>
-            <w:tcW w:w="1885" w:type="dxa"/>
-            <w:shd w:val="clear" w:color="auto" w:fill="8EAADB" w:themeFill="accent1" w:themeFillTint="99"/>
-          </w:tcPr>
-          <w:p>
-            <w:pPr>
-              <w:rPr>
-                <w:b/>
-                <w:bCs/>
-                <w:color w:val="000000" w:themeColor="text1"/>
-                <w:sz w:val="24"/>
-                <w:szCs w:val="24"/>
-              </w:rPr>
-            </w:pPr>
-            <w:r>
-              <w:rPr>
-                <w:b/>
-                <w:bCs/>
-                <w:color w:val="000000" w:themeColor="text1"/>
-                <w:sz w:val="24"/>
-                <w:szCs w:val="24"/>
-              </w:rPr>
-              <w:t>Operazione</w:t>
-            </w:r>
-          </w:p>
-        </w:tc>
-        <w:tc>
-          <w:tcPr>
-            <w:tcW w:w="7465" w:type="dxa"/>
-          </w:tcPr>
-          <w:p>
-            <w:r>
-              <w:t>checkOut(codicePrenotazione, data)</w:t>
-            </w:r>
-          </w:p>
-        </w:tc>
-      </w:tr>
-      <w:tr>
-        <w:tc>
-          <w:tcPr>
-            <w:tcW w:w="1885" w:type="dxa"/>
-            <w:shd w:val="clear" w:color="auto" w:fill="8EAADB" w:themeFill="accent1" w:themeFillTint="99"/>
-          </w:tcPr>
-          <w:p>
-            <w:pPr>
-              <w:rPr>
-                <w:b/>
-                <w:bCs/>
-                <w:color w:val="000000" w:themeColor="text1"/>
-                <w:sz w:val="24"/>
-                <w:szCs w:val="24"/>
-              </w:rPr>
-            </w:pPr>
-            <w:r>
-              <w:rPr>
-                <w:b/>
-                <w:bCs/>
-                <w:color w:val="000000" w:themeColor="text1"/>
-                <w:sz w:val="24"/>
-                <w:szCs w:val="24"/>
-              </w:rPr>
-              <w:t>Riferimenti</w:t>
-            </w:r>
-          </w:p>
-        </w:tc>
-        <w:tc>
-          <w:tcPr>
-            <w:tcW w:w="7465" w:type="dxa"/>
-          </w:tcPr>
-          <w:p>
-            <w:pPr>
-              <w:rPr>
-                <w:lang w:val="en-US"/>
-              </w:rPr>
-            </w:pPr>
-            <w:r>
-              <w:rPr>
-                <w:lang w:val="en-US"/>
-              </w:rPr>
-              <w:t>Caso d’uso UC9 Check-</w:t>
-            </w:r>
-            <w:r>
-              <w:rPr>
-                <w:lang w:val="en-US"/>
-              </w:rPr>
-              <w:t>i</w:t>
-            </w:r>
-            <w:r>
-              <w:rPr>
-                <w:lang w:val="en-US"/>
-              </w:rPr>
-              <w:t>n/</w:t>
-            </w:r>
-            <w:r>
-              <w:rPr>
-                <w:lang w:val="en-US"/>
-              </w:rPr>
-              <w:t>C</w:t>
-            </w:r>
-            <w:r>
-              <w:rPr>
-                <w:lang w:val="en-US"/>
-              </w:rPr>
-              <w:t>heck-ou</w:t>
-            </w:r>
-            <w:r>
-              <w:rPr>
-                <w:lang w:val="en-US"/>
-              </w:rPr>
-              <w:t>t</w:t>
-            </w:r>
-          </w:p>
-        </w:tc>
-      </w:tr>
-      <w:tr>
-        <w:tc>
-          <w:tcPr>
-            <w:tcW w:w="1885" w:type="dxa"/>
-            <w:shd w:val="clear" w:color="auto" w:fill="8EAADB" w:themeFill="accent1" w:themeFillTint="99"/>
-          </w:tcPr>
-          <w:p>
-            <w:pPr>
-              <w:rPr>
-                <w:b/>
-                <w:bCs/>
-                <w:color w:val="000000" w:themeColor="text1"/>
-                <w:sz w:val="24"/>
-                <w:szCs w:val="24"/>
-              </w:rPr>
-            </w:pPr>
-            <w:r>
-              <w:rPr>
-                <w:b/>
-                <w:bCs/>
-                <w:color w:val="000000" w:themeColor="text1"/>
-                <w:sz w:val="24"/>
-                <w:szCs w:val="24"/>
-              </w:rPr>
-              <w:t>Pre-condizioni</w:t>
-            </w:r>
-          </w:p>
-        </w:tc>
-        <w:tc>
-          <w:tcPr>
-            <w:tcW w:w="7465" w:type="dxa"/>
-          </w:tcPr>
-          <w:p>
-            <w:r>
-              <w:t>-L’ospitante deve essere registrato nel sistema.</w:t>
-            </w:r>
-          </w:p>
-          <w:p>
-            <w:r>
-              <w:t>-L’ospitato/i deve aver prenotato il soggiorno.</w:t>
-            </w:r>
-          </w:p>
-          <w:p>
-            <w:r>
-              <w:t>-L’ospitato/i deve aver effettuato il check-in.</w:t>
-            </w:r>
-          </w:p>
-        </w:tc>
-      </w:tr>
-      <w:tr>
-        <w:tc>
-          <w:tcPr>
-            <w:tcW w:w="1885" w:type="dxa"/>
-            <w:shd w:val="clear" w:color="auto" w:fill="8EAADB" w:themeFill="accent1" w:themeFillTint="99"/>
-          </w:tcPr>
-          <w:p>
-            <w:pPr>
-              <w:rPr>
-                <w:b/>
-                <w:bCs/>
-                <w:color w:val="000000" w:themeColor="text1"/>
-                <w:sz w:val="24"/>
-                <w:szCs w:val="24"/>
-              </w:rPr>
-            </w:pPr>
-            <w:r>
-              <w:rPr>
-                <w:b/>
-                <w:bCs/>
-                <w:color w:val="000000" w:themeColor="text1"/>
-                <w:sz w:val="24"/>
-                <w:szCs w:val="24"/>
-              </w:rPr>
-              <w:t>Post-condizione</w:t>
-            </w:r>
-          </w:p>
-        </w:tc>
-        <w:tc>
-          <w:tcPr>
-            <w:tcW w:w="7465" w:type="dxa"/>
-          </w:tcPr>
-          <w:p>
-            <w:r>
-              <w:t>-E’ stata memorizzata la data esatta di fine soggiorno.</w:t>
-            </w:r>
-          </w:p>
-          <w:p>
-            <w:r>
-              <w:t>-L’abitazione è stata resa nuovamente prenotabile.</w:t>
-            </w:r>
-          </w:p>
-        </w:tc>
-      </w:tr>
-    </w:tbl>
-    <w:p>
-      <w:pPr>
-        <w:pStyle w:val="Titolo2"/>
-        <w:rPr>
-          <w:noProof/>
-        </w:rPr>
-      </w:pPr>
-    </w:p>
-    <w:p>
-      <w:pPr>
-        <w:rPr>
-          <w:rFonts w:asciiTheme="majorHAnsi" w:eastAsiaTheme="majorEastAsia" w:hAnsiTheme="majorHAnsi" w:cstheme="majorBidi"/>
-          <w:noProof/>
-          <w:color w:val="2F5496" w:themeColor="accent1" w:themeShade="BF"/>
-          <w:sz w:val="26"/>
-          <w:szCs w:val="26"/>
-        </w:rPr>
-      </w:pPr>
-      <w:r>
-        <w:rPr>
-          <w:noProof/>
-        </w:rPr>
-        <w:br w:type="page"/>
-      </w:r>
-    </w:p>
-    <w:p>
-      <w:pPr>
-        <w:pStyle w:val="Paragrafoelenco"/>
-        <w:keepNext/>
-        <w:keepLines/>
-        <w:numPr>
-          <w:ilvl w:val="0"/>
-          <w:numId w:val="10"/>
-        </w:numPr>
-        <w:spacing w:before="240" w:after="0"/>
-        <w:contextualSpacing w:val="0"/>
-        <w:outlineLvl w:val="0"/>
-        <w:rPr>
-          <w:rFonts w:asciiTheme="majorHAnsi" w:eastAsiaTheme="majorEastAsia" w:hAnsiTheme="majorHAnsi" w:cstheme="majorBidi"/>
-          <w:vanish/>
-          <w:color w:val="2F5496" w:themeColor="accent1" w:themeShade="BF"/>
-          <w:sz w:val="32"/>
-          <w:szCs w:val="32"/>
-        </w:rPr>
-      </w:pPr>
-    </w:p>
-    <w:p>
-      <w:pPr>
-        <w:pStyle w:val="Titolo1"/>
-        <w:numPr>
-          <w:ilvl w:val="0"/>
-          <w:numId w:val="10"/>
-        </w:numPr>
-        <w:rPr>
-          <w:sz w:val="36"/>
-          <w:szCs w:val="36"/>
-        </w:rPr>
-      </w:pPr>
-      <w:r>
-        <w:rPr>
-          <w:sz w:val="36"/>
-          <w:szCs w:val="36"/>
-        </w:rPr>
-        <w:t>Fase di progettazione</w:t>
-      </w:r>
-    </w:p>
-    <w:p>
-      <w:pPr>
-        <w:rPr>
-          <w:sz w:val="28"/>
-          <w:szCs w:val="28"/>
-        </w:rPr>
-      </w:pPr>
-      <w:r>
-        <w:rPr>
-          <w:sz w:val="28"/>
-          <w:szCs w:val="28"/>
-        </w:rPr>
-        <w:t>Durante la fase di progettazione sono stati realizzati, per ogni iterazione, il diagramma delle classi di progetto e i diagrammi di sequenza di sistema.</w:t>
-      </w:r>
-      <w:r>
-        <w:rPr>
-          <w:sz w:val="28"/>
-          <w:szCs w:val="28"/>
-        </w:rPr>
-        <w:t xml:space="preserve"> Tali</w:t>
-      </w:r>
-      <w:r>
-        <w:rPr>
-          <w:sz w:val="28"/>
-          <w:szCs w:val="28"/>
-        </w:rPr>
-        <w:t xml:space="preserve"> diagrammi sono stati arricchiti con i casi d’uso implementati e con i pattern </w:t>
-      </w:r>
-      <w:r>
-        <w:rPr>
-          <w:sz w:val="28"/>
-          <w:szCs w:val="28"/>
-        </w:rPr>
-        <w:t>utilizzati</w:t>
-      </w:r>
-      <w:r>
-        <w:rPr>
-          <w:sz w:val="28"/>
-          <w:szCs w:val="28"/>
-        </w:rPr>
-        <w:t>.</w:t>
-      </w:r>
-    </w:p>
-    <w:p>
-      <w:pPr>
-        <w:pStyle w:val="Titolo2"/>
-        <w:numPr>
-          <w:ilvl w:val="1"/>
-          <w:numId w:val="13"/>
-        </w:numPr>
-        <w:rPr>
-          <w:sz w:val="32"/>
-          <w:szCs w:val="32"/>
-        </w:rPr>
-      </w:pPr>
-      <w:r>
-        <w:rPr>
-          <w:sz w:val="32"/>
-          <w:szCs w:val="32"/>
-        </w:rPr>
-        <w:t>Diagramma delle classi di progetto</w:t>
-      </w:r>
-    </w:p>
-    <w:p>
-      <w:pPr>
-        <w:ind w:left="-851"/>
-      </w:pPr>
-      <w:r>
-        <w:rPr>
-          <w:noProof/>
         </w:rPr>
         <w:drawing>
-          <wp:inline distT="0" distB="0" distL="0" distR="0" wp14:anchorId="6DDD927F" wp14:editId="05F3E4AB">
-            <wp:extent cx="7171690" cy="6410325"/>
-            <wp:effectExtent l="0" t="0" r="0" b="9525"/>
-            <wp:docPr id="58" name="Immagine 58"/>
+          <wp:inline distT="0" distB="0" distL="0" distR="0" wp14:anchorId="388F2F37" wp14:editId="5F8D26F6">
+            <wp:extent cx="6587836" cy="2820035"/>
+            <wp:effectExtent l="0" t="0" r="3810" b="0"/>
+            <wp:docPr id="5" name="Immagine 5"/>
             <wp:cNvGraphicFramePr>
               <a:graphicFrameLocks xmlns:a="http://schemas.openxmlformats.org/drawingml/2006/main" noChangeAspect="1"/>
             </wp:cNvGraphicFramePr>
@@ -19933,7 +16836,7 @@
               <a:graphicData uri="http://schemas.openxmlformats.org/drawingml/2006/picture">
                 <pic:pic xmlns:pic="http://schemas.openxmlformats.org/drawingml/2006/picture">
                   <pic:nvPicPr>
-                    <pic:cNvPr id="0" name="Picture 16"/>
+                    <pic:cNvPr id="0" name="Picture 1"/>
                     <pic:cNvPicPr>
                       <a:picLocks noChangeAspect="1" noChangeArrowheads="1"/>
                     </pic:cNvPicPr>
@@ -19954,7 +16857,7 @@
                   <pic:spPr bwMode="auto">
                     <a:xfrm>
                       <a:off x="0" y="0"/>
-                      <a:ext cx="7183035" cy="6420466"/>
+                      <a:ext cx="6591472" cy="2821592"/>
                     </a:xfrm>
                     <a:prstGeom prst="rect">
                       <a:avLst/>
@@ -19973,19 +16876,3149 @@
     </w:p>
     <w:p>
       <w:pPr>
+        <w:ind w:left="-851"/>
+        <w:rPr>
+          <w:rFonts w:asciiTheme="majorHAnsi" w:eastAsiaTheme="majorEastAsia" w:hAnsiTheme="majorHAnsi" w:cstheme="majorBidi"/>
+          <w:color w:val="2F5496" w:themeColor="accent1" w:themeShade="BF"/>
+          <w:sz w:val="28"/>
+          <w:szCs w:val="28"/>
+        </w:rPr>
+      </w:pPr>
+      <w:r>
+        <w:rPr>
+          <w:sz w:val="28"/>
+          <w:szCs w:val="28"/>
+        </w:rPr>
+        <w:br w:type="page"/>
+      </w:r>
+    </w:p>
+    <w:p>
+      <w:pPr>
+        <w:pStyle w:val="Titolo2"/>
+        <w:numPr>
+          <w:ilvl w:val="1"/>
+          <w:numId w:val="9"/>
+        </w:numPr>
+        <w:rPr>
+          <w:sz w:val="32"/>
+          <w:szCs w:val="32"/>
+        </w:rPr>
+      </w:pPr>
+      <w:r>
+        <w:rPr>
+          <w:sz w:val="32"/>
+          <w:szCs w:val="32"/>
+        </w:rPr>
+        <w:lastRenderedPageBreak/>
+        <w:t>Contratt</w:t>
+      </w:r>
+      <w:r>
+        <w:rPr>
+          <w:sz w:val="32"/>
+          <w:szCs w:val="32"/>
+        </w:rPr>
+        <w:t>i</w:t>
+      </w:r>
+      <w:r>
+        <w:rPr>
+          <w:sz w:val="32"/>
+          <w:szCs w:val="32"/>
+        </w:rPr>
+        <w:t xml:space="preserve"> delle operazion</w:t>
+      </w:r>
+      <w:r>
+        <w:rPr>
+          <w:sz w:val="32"/>
+          <w:szCs w:val="32"/>
+        </w:rPr>
+        <w:t>i</w:t>
+      </w:r>
+    </w:p>
+    <w:p>
+      <w:pPr>
+        <w:rPr>
+          <w:sz w:val="28"/>
+          <w:szCs w:val="28"/>
+        </w:rPr>
+      </w:pPr>
+      <w:r>
+        <w:rPr>
+          <w:sz w:val="28"/>
+          <w:szCs w:val="28"/>
+        </w:rPr>
+        <w:t>Dagli SSD realizzati possiamo ora definire le seguenti operazioni.</w:t>
+      </w:r>
+      <w:r>
+        <w:rPr>
+          <w:sz w:val="28"/>
+          <w:szCs w:val="28"/>
+        </w:rPr>
+        <w:t xml:space="preserve"> Per semplicità sono stati sviluppati solo un numero ridotto di contratti delle operazioni.</w:t>
+      </w:r>
+    </w:p>
+    <w:p>
+      <w:pPr>
+        <w:pStyle w:val="Titolo3"/>
+        <w:rPr>
+          <w:sz w:val="28"/>
+          <w:szCs w:val="28"/>
+        </w:rPr>
+      </w:pPr>
+      <w:r>
+        <w:rPr>
+          <w:sz w:val="28"/>
+          <w:szCs w:val="28"/>
+        </w:rPr>
+        <w:t>Contratti operazioni</w:t>
+      </w:r>
+      <w:r>
+        <w:rPr>
+          <w:sz w:val="28"/>
+          <w:szCs w:val="28"/>
+        </w:rPr>
+        <w:t xml:space="preserve"> UC3</w:t>
+      </w:r>
+    </w:p>
+    <w:p>
+      <w:pPr>
+        <w:pStyle w:val="Titolo4"/>
+        <w:rPr>
+          <w:sz w:val="24"/>
+          <w:szCs w:val="24"/>
+        </w:rPr>
+      </w:pPr>
+      <w:r>
+        <w:rPr>
+          <w:sz w:val="24"/>
+          <w:szCs w:val="24"/>
+        </w:rPr>
+        <w:t>Contratto C01: RichiestaPrenotazione</w:t>
+      </w:r>
+    </w:p>
+    <w:tbl>
+      <w:tblPr>
+        <w:tblStyle w:val="Grigliatabella"/>
+        <w:tblW w:w="0" w:type="auto"/>
+        <w:tblLook w:val="04A0" w:firstRow="1" w:lastRow="0" w:firstColumn="1" w:lastColumn="0" w:noHBand="0" w:noVBand="1"/>
+      </w:tblPr>
+      <w:tblGrid>
+        <w:gridCol w:w="1885"/>
+        <w:gridCol w:w="7465"/>
+      </w:tblGrid>
+      <w:tr>
+        <w:tc>
+          <w:tcPr>
+            <w:tcW w:w="1885" w:type="dxa"/>
+            <w:shd w:val="clear" w:color="auto" w:fill="8EAADB" w:themeFill="accent1" w:themeFillTint="99"/>
+          </w:tcPr>
+          <w:p>
+            <w:pPr>
+              <w:rPr>
+                <w:b/>
+                <w:bCs/>
+                <w:color w:val="000000" w:themeColor="text1"/>
+                <w:sz w:val="24"/>
+                <w:szCs w:val="24"/>
+              </w:rPr>
+            </w:pPr>
+            <w:r>
+              <w:rPr>
+                <w:b/>
+                <w:bCs/>
+                <w:color w:val="000000" w:themeColor="text1"/>
+                <w:sz w:val="24"/>
+                <w:szCs w:val="24"/>
+              </w:rPr>
+              <w:t>Operazione</w:t>
+            </w:r>
+          </w:p>
+        </w:tc>
+        <w:tc>
+          <w:tcPr>
+            <w:tcW w:w="7465" w:type="dxa"/>
+          </w:tcPr>
+          <w:p>
+            <w:r>
+              <w:t>richiestaPrenotazione(stanze</w:t>
+            </w:r>
+            <w:r>
+              <w:t>,</w:t>
+            </w:r>
+            <w:r>
+              <w:t xml:space="preserve"> ospiti, dataArrivo,</w:t>
+            </w:r>
+            <w:r>
+              <w:t xml:space="preserve"> </w:t>
+            </w:r>
+            <w:r>
+              <w:t>dataPartenza</w:t>
+            </w:r>
+            <w:r>
+              <w:t xml:space="preserve">, </w:t>
+            </w:r>
+            <w:r>
+              <w:t>abitazione)</w:t>
+            </w:r>
+          </w:p>
+        </w:tc>
+      </w:tr>
+      <w:tr>
+        <w:tc>
+          <w:tcPr>
+            <w:tcW w:w="1885" w:type="dxa"/>
+            <w:shd w:val="clear" w:color="auto" w:fill="8EAADB" w:themeFill="accent1" w:themeFillTint="99"/>
+          </w:tcPr>
+          <w:p>
+            <w:pPr>
+              <w:rPr>
+                <w:b/>
+                <w:bCs/>
+                <w:color w:val="000000" w:themeColor="text1"/>
+                <w:sz w:val="24"/>
+                <w:szCs w:val="24"/>
+              </w:rPr>
+            </w:pPr>
+            <w:r>
+              <w:rPr>
+                <w:b/>
+                <w:bCs/>
+                <w:color w:val="000000" w:themeColor="text1"/>
+                <w:sz w:val="24"/>
+                <w:szCs w:val="24"/>
+              </w:rPr>
+              <w:t>Riferimenti</w:t>
+            </w:r>
+          </w:p>
+        </w:tc>
+        <w:tc>
+          <w:tcPr>
+            <w:tcW w:w="7465" w:type="dxa"/>
+          </w:tcPr>
+          <w:p>
+            <w:r>
+              <w:t>Caso d’uso UC3 Procedura Prenotazione.</w:t>
+            </w:r>
+          </w:p>
+        </w:tc>
+      </w:tr>
+      <w:tr>
+        <w:tc>
+          <w:tcPr>
+            <w:tcW w:w="1885" w:type="dxa"/>
+            <w:shd w:val="clear" w:color="auto" w:fill="8EAADB" w:themeFill="accent1" w:themeFillTint="99"/>
+          </w:tcPr>
+          <w:p>
+            <w:pPr>
+              <w:rPr>
+                <w:b/>
+                <w:bCs/>
+                <w:color w:val="000000" w:themeColor="text1"/>
+                <w:sz w:val="24"/>
+                <w:szCs w:val="24"/>
+              </w:rPr>
+            </w:pPr>
+            <w:r>
+              <w:rPr>
+                <w:b/>
+                <w:bCs/>
+                <w:color w:val="000000" w:themeColor="text1"/>
+                <w:sz w:val="24"/>
+                <w:szCs w:val="24"/>
+              </w:rPr>
+              <w:t>Pre-condizioni</w:t>
+            </w:r>
+          </w:p>
+        </w:tc>
+        <w:tc>
+          <w:tcPr>
+            <w:tcW w:w="7465" w:type="dxa"/>
+          </w:tcPr>
+          <w:p>
+            <w:r>
+              <w:t xml:space="preserve">-Tutti gli ospitati presenti nella prenotazione devono essere registrati nel sistema. </w:t>
+            </w:r>
+          </w:p>
+          <w:p>
+            <w:r>
+              <w:t>-L’alloggio desiderato deve essere prenotabile.</w:t>
+            </w:r>
+          </w:p>
+          <w:p>
+            <w:r>
+              <w:t>-Tutti gli ospitati devono avere sufficienti crediti per la prenotazione.</w:t>
+            </w:r>
+          </w:p>
+        </w:tc>
+      </w:tr>
+      <w:tr>
+        <w:tc>
+          <w:tcPr>
+            <w:tcW w:w="1885" w:type="dxa"/>
+            <w:shd w:val="clear" w:color="auto" w:fill="8EAADB" w:themeFill="accent1" w:themeFillTint="99"/>
+          </w:tcPr>
+          <w:p>
+            <w:pPr>
+              <w:rPr>
+                <w:b/>
+                <w:bCs/>
+                <w:color w:val="000000" w:themeColor="text1"/>
+                <w:sz w:val="24"/>
+                <w:szCs w:val="24"/>
+              </w:rPr>
+            </w:pPr>
+            <w:r>
+              <w:rPr>
+                <w:b/>
+                <w:bCs/>
+                <w:color w:val="000000" w:themeColor="text1"/>
+                <w:sz w:val="24"/>
+                <w:szCs w:val="24"/>
+              </w:rPr>
+              <w:t>Post-condizione</w:t>
+            </w:r>
+          </w:p>
+        </w:tc>
+        <w:tc>
+          <w:tcPr>
+            <w:tcW w:w="7465" w:type="dxa"/>
+          </w:tcPr>
+          <w:p>
+            <w:r>
+              <w:t>-E’ stata notificata la richiesta all’ospitante.</w:t>
+            </w:r>
+          </w:p>
+          <w:p>
+            <w:r>
+              <w:t>-L’alloggio è stato reso non prenotabile se è al completo per il determinato periodo di alloggio.</w:t>
+            </w:r>
+          </w:p>
+          <w:p>
+            <w:r>
+              <w:t>-Lo stato della richiesta è impostato su “Da confermare”</w:t>
+            </w:r>
+          </w:p>
+        </w:tc>
+      </w:tr>
+    </w:tbl>
+    <w:p/>
+    <w:p>
+      <w:pPr>
+        <w:pStyle w:val="Titolo3"/>
+        <w:rPr>
+          <w:sz w:val="28"/>
+          <w:szCs w:val="28"/>
+        </w:rPr>
+      </w:pPr>
+      <w:r>
+        <w:rPr>
+          <w:sz w:val="28"/>
+          <w:szCs w:val="28"/>
+        </w:rPr>
+        <w:t>Contratti operazioni</w:t>
+      </w:r>
+      <w:r>
+        <w:rPr>
+          <w:sz w:val="28"/>
+          <w:szCs w:val="28"/>
+        </w:rPr>
+        <w:t xml:space="preserve"> UC5</w:t>
+      </w:r>
+    </w:p>
+    <w:p>
+      <w:pPr>
+        <w:pStyle w:val="Titolo4"/>
+        <w:rPr>
+          <w:sz w:val="24"/>
+          <w:szCs w:val="24"/>
+        </w:rPr>
+      </w:pPr>
+      <w:r>
+        <w:rPr>
+          <w:sz w:val="24"/>
+          <w:szCs w:val="24"/>
+        </w:rPr>
+        <w:t>Contratto C02: AccettaRichiesta</w:t>
+      </w:r>
+    </w:p>
+    <w:tbl>
+      <w:tblPr>
+        <w:tblStyle w:val="Grigliatabella"/>
+        <w:tblW w:w="0" w:type="auto"/>
+        <w:tblLook w:val="04A0" w:firstRow="1" w:lastRow="0" w:firstColumn="1" w:lastColumn="0" w:noHBand="0" w:noVBand="1"/>
+      </w:tblPr>
+      <w:tblGrid>
+        <w:gridCol w:w="1885"/>
+        <w:gridCol w:w="7465"/>
+      </w:tblGrid>
+      <w:tr>
+        <w:tc>
+          <w:tcPr>
+            <w:tcW w:w="1885" w:type="dxa"/>
+            <w:shd w:val="clear" w:color="auto" w:fill="8EAADB" w:themeFill="accent1" w:themeFillTint="99"/>
+          </w:tcPr>
+          <w:p>
+            <w:pPr>
+              <w:rPr>
+                <w:b/>
+                <w:bCs/>
+                <w:color w:val="000000" w:themeColor="text1"/>
+                <w:sz w:val="24"/>
+                <w:szCs w:val="24"/>
+              </w:rPr>
+            </w:pPr>
+            <w:r>
+              <w:rPr>
+                <w:b/>
+                <w:bCs/>
+                <w:color w:val="000000" w:themeColor="text1"/>
+                <w:sz w:val="24"/>
+                <w:szCs w:val="24"/>
+              </w:rPr>
+              <w:t>Operazione</w:t>
+            </w:r>
+          </w:p>
+        </w:tc>
+        <w:tc>
+          <w:tcPr>
+            <w:tcW w:w="7465" w:type="dxa"/>
+          </w:tcPr>
+          <w:p>
+            <w:r>
+              <w:t>accettaRichiesta(prenotazione)</w:t>
+            </w:r>
+          </w:p>
+        </w:tc>
+      </w:tr>
+      <w:tr>
+        <w:tc>
+          <w:tcPr>
+            <w:tcW w:w="1885" w:type="dxa"/>
+            <w:shd w:val="clear" w:color="auto" w:fill="8EAADB" w:themeFill="accent1" w:themeFillTint="99"/>
+          </w:tcPr>
+          <w:p>
+            <w:pPr>
+              <w:rPr>
+                <w:b/>
+                <w:bCs/>
+                <w:color w:val="000000" w:themeColor="text1"/>
+                <w:sz w:val="24"/>
+                <w:szCs w:val="24"/>
+              </w:rPr>
+            </w:pPr>
+            <w:r>
+              <w:rPr>
+                <w:b/>
+                <w:bCs/>
+                <w:color w:val="000000" w:themeColor="text1"/>
+                <w:sz w:val="24"/>
+                <w:szCs w:val="24"/>
+              </w:rPr>
+              <w:t>Riferimenti</w:t>
+            </w:r>
+          </w:p>
+        </w:tc>
+        <w:tc>
+          <w:tcPr>
+            <w:tcW w:w="7465" w:type="dxa"/>
+          </w:tcPr>
+          <w:p>
+            <w:r>
+              <w:t>Caso d’uso UC5 Gestione richieste di ospitalità</w:t>
+            </w:r>
+          </w:p>
+        </w:tc>
+      </w:tr>
+      <w:tr>
+        <w:tc>
+          <w:tcPr>
+            <w:tcW w:w="1885" w:type="dxa"/>
+            <w:shd w:val="clear" w:color="auto" w:fill="8EAADB" w:themeFill="accent1" w:themeFillTint="99"/>
+          </w:tcPr>
+          <w:p>
+            <w:pPr>
+              <w:rPr>
+                <w:b/>
+                <w:bCs/>
+                <w:color w:val="000000" w:themeColor="text1"/>
+                <w:sz w:val="24"/>
+                <w:szCs w:val="24"/>
+              </w:rPr>
+            </w:pPr>
+            <w:r>
+              <w:rPr>
+                <w:b/>
+                <w:bCs/>
+                <w:color w:val="000000" w:themeColor="text1"/>
+                <w:sz w:val="24"/>
+                <w:szCs w:val="24"/>
+              </w:rPr>
+              <w:t>Pre-condizioni</w:t>
+            </w:r>
+          </w:p>
+        </w:tc>
+        <w:tc>
+          <w:tcPr>
+            <w:tcW w:w="7465" w:type="dxa"/>
+          </w:tcPr>
+          <w:p>
+            <w:r>
+              <w:t>-L’ospitante deve essere registrato nel sistema.</w:t>
+            </w:r>
+          </w:p>
+          <w:p>
+            <w:r>
+              <w:t>-L’alloggio deve essere disponibile per le date di soggiorno.</w:t>
+            </w:r>
+          </w:p>
+          <w:p>
+            <w:r>
+              <w:t>-Lo stato della richiesta deve essere “Da confermare”.</w:t>
+            </w:r>
+          </w:p>
+        </w:tc>
+      </w:tr>
+      <w:tr>
+        <w:tc>
+          <w:tcPr>
+            <w:tcW w:w="1885" w:type="dxa"/>
+            <w:shd w:val="clear" w:color="auto" w:fill="8EAADB" w:themeFill="accent1" w:themeFillTint="99"/>
+          </w:tcPr>
+          <w:p>
+            <w:pPr>
+              <w:rPr>
+                <w:b/>
+                <w:bCs/>
+                <w:color w:val="000000" w:themeColor="text1"/>
+                <w:sz w:val="24"/>
+                <w:szCs w:val="24"/>
+              </w:rPr>
+            </w:pPr>
+            <w:r>
+              <w:rPr>
+                <w:b/>
+                <w:bCs/>
+                <w:color w:val="000000" w:themeColor="text1"/>
+                <w:sz w:val="24"/>
+                <w:szCs w:val="24"/>
+              </w:rPr>
+              <w:t>Post-condizione</w:t>
+            </w:r>
+          </w:p>
+        </w:tc>
+        <w:tc>
+          <w:tcPr>
+            <w:tcW w:w="7465" w:type="dxa"/>
+          </w:tcPr>
+          <w:p>
+            <w:r>
+              <w:t>-E’ stato notificato all’ospitato che l’ospitante ha accettato il soggiorno.</w:t>
+            </w:r>
+          </w:p>
+          <w:p>
+            <w:r>
+              <w:t>-Lo stato della richiesta passa da “Da confermare” a “Confermata”.</w:t>
+            </w:r>
+          </w:p>
+        </w:tc>
+      </w:tr>
+    </w:tbl>
+    <w:p/>
+    <w:p>
+      <w:pPr>
+        <w:pStyle w:val="Titolo4"/>
+        <w:rPr>
+          <w:sz w:val="24"/>
+          <w:szCs w:val="24"/>
+        </w:rPr>
+      </w:pPr>
+      <w:r>
+        <w:rPr>
+          <w:sz w:val="24"/>
+          <w:szCs w:val="24"/>
+        </w:rPr>
+        <w:t>Contratto C0</w:t>
+      </w:r>
+      <w:r>
+        <w:rPr>
+          <w:sz w:val="24"/>
+          <w:szCs w:val="24"/>
+        </w:rPr>
+        <w:t>3</w:t>
+      </w:r>
+      <w:r>
+        <w:rPr>
+          <w:sz w:val="24"/>
+          <w:szCs w:val="24"/>
+        </w:rPr>
+        <w:t xml:space="preserve">: </w:t>
+      </w:r>
+      <w:r>
+        <w:rPr>
+          <w:sz w:val="24"/>
+          <w:szCs w:val="24"/>
+        </w:rPr>
+        <w:t>RifiutaRichiesta</w:t>
+      </w:r>
+    </w:p>
+    <w:tbl>
+      <w:tblPr>
+        <w:tblStyle w:val="Grigliatabella"/>
+        <w:tblW w:w="0" w:type="auto"/>
+        <w:tblLook w:val="04A0" w:firstRow="1" w:lastRow="0" w:firstColumn="1" w:lastColumn="0" w:noHBand="0" w:noVBand="1"/>
+      </w:tblPr>
+      <w:tblGrid>
+        <w:gridCol w:w="1885"/>
+        <w:gridCol w:w="7465"/>
+      </w:tblGrid>
+      <w:tr>
+        <w:tc>
+          <w:tcPr>
+            <w:tcW w:w="1885" w:type="dxa"/>
+            <w:shd w:val="clear" w:color="auto" w:fill="8EAADB" w:themeFill="accent1" w:themeFillTint="99"/>
+          </w:tcPr>
+          <w:p>
+            <w:pPr>
+              <w:rPr>
+                <w:b/>
+                <w:bCs/>
+                <w:color w:val="000000" w:themeColor="text1"/>
+                <w:sz w:val="24"/>
+                <w:szCs w:val="24"/>
+              </w:rPr>
+            </w:pPr>
+            <w:r>
+              <w:rPr>
+                <w:b/>
+                <w:bCs/>
+                <w:color w:val="000000" w:themeColor="text1"/>
+                <w:sz w:val="24"/>
+                <w:szCs w:val="24"/>
+              </w:rPr>
+              <w:t>Operazione</w:t>
+            </w:r>
+          </w:p>
+        </w:tc>
+        <w:tc>
+          <w:tcPr>
+            <w:tcW w:w="7465" w:type="dxa"/>
+          </w:tcPr>
+          <w:p>
+            <w:r>
+              <w:t>rifiutaRichiesta(codicePrenotazione, motivazione)</w:t>
+            </w:r>
+          </w:p>
+        </w:tc>
+      </w:tr>
+      <w:tr>
+        <w:tc>
+          <w:tcPr>
+            <w:tcW w:w="1885" w:type="dxa"/>
+            <w:shd w:val="clear" w:color="auto" w:fill="8EAADB" w:themeFill="accent1" w:themeFillTint="99"/>
+          </w:tcPr>
+          <w:p>
+            <w:pPr>
+              <w:rPr>
+                <w:b/>
+                <w:bCs/>
+                <w:color w:val="000000" w:themeColor="text1"/>
+                <w:sz w:val="24"/>
+                <w:szCs w:val="24"/>
+              </w:rPr>
+            </w:pPr>
+            <w:r>
+              <w:rPr>
+                <w:b/>
+                <w:bCs/>
+                <w:color w:val="000000" w:themeColor="text1"/>
+                <w:sz w:val="24"/>
+                <w:szCs w:val="24"/>
+              </w:rPr>
+              <w:t>Riferimenti</w:t>
+            </w:r>
+          </w:p>
+        </w:tc>
+        <w:tc>
+          <w:tcPr>
+            <w:tcW w:w="7465" w:type="dxa"/>
+          </w:tcPr>
+          <w:p>
+            <w:r>
+              <w:t>Caso d’uso UC5 Gestione richieste di ospitalità</w:t>
+            </w:r>
+          </w:p>
+        </w:tc>
+      </w:tr>
+      <w:tr>
+        <w:tc>
+          <w:tcPr>
+            <w:tcW w:w="1885" w:type="dxa"/>
+            <w:shd w:val="clear" w:color="auto" w:fill="8EAADB" w:themeFill="accent1" w:themeFillTint="99"/>
+          </w:tcPr>
+          <w:p>
+            <w:pPr>
+              <w:rPr>
+                <w:b/>
+                <w:bCs/>
+                <w:color w:val="000000" w:themeColor="text1"/>
+                <w:sz w:val="24"/>
+                <w:szCs w:val="24"/>
+              </w:rPr>
+            </w:pPr>
+            <w:r>
+              <w:rPr>
+                <w:b/>
+                <w:bCs/>
+                <w:color w:val="000000" w:themeColor="text1"/>
+                <w:sz w:val="24"/>
+                <w:szCs w:val="24"/>
+              </w:rPr>
+              <w:t>Pre-condizioni</w:t>
+            </w:r>
+          </w:p>
+        </w:tc>
+        <w:tc>
+          <w:tcPr>
+            <w:tcW w:w="7465" w:type="dxa"/>
+          </w:tcPr>
+          <w:p>
+            <w:r>
+              <w:t>-L’ospitante deve essere registrato nel sistema.</w:t>
+            </w:r>
+          </w:p>
+          <w:p>
+            <w:r>
+              <w:t>-Lo stato della richiesta deve essere “Da confermare”.</w:t>
+            </w:r>
+          </w:p>
+        </w:tc>
+      </w:tr>
+      <w:tr>
+        <w:tc>
+          <w:tcPr>
+            <w:tcW w:w="1885" w:type="dxa"/>
+            <w:shd w:val="clear" w:color="auto" w:fill="8EAADB" w:themeFill="accent1" w:themeFillTint="99"/>
+          </w:tcPr>
+          <w:p>
+            <w:pPr>
+              <w:rPr>
+                <w:b/>
+                <w:bCs/>
+                <w:color w:val="000000" w:themeColor="text1"/>
+                <w:sz w:val="24"/>
+                <w:szCs w:val="24"/>
+              </w:rPr>
+            </w:pPr>
+            <w:r>
+              <w:rPr>
+                <w:b/>
+                <w:bCs/>
+                <w:color w:val="000000" w:themeColor="text1"/>
+                <w:sz w:val="24"/>
+                <w:szCs w:val="24"/>
+              </w:rPr>
+              <w:t>Post-condizione</w:t>
+            </w:r>
+          </w:p>
+        </w:tc>
+        <w:tc>
+          <w:tcPr>
+            <w:tcW w:w="7465" w:type="dxa"/>
+          </w:tcPr>
+          <w:p>
+            <w:r>
+              <w:t>-E’ stato notificato all’ospitato che l’ospitante ha rifiutato il soggiorno, allegando la motivazione del rifiuto.</w:t>
+            </w:r>
+          </w:p>
+          <w:p>
+            <w:r>
+              <w:t>-L’alloggio è stato reso prenotabile.</w:t>
+            </w:r>
+          </w:p>
+          <w:p>
+            <w:r>
+              <w:t>-Lo stato della richiesta passa da “Da confermare” a “Rifiutata”.</w:t>
+            </w:r>
+          </w:p>
+        </w:tc>
+      </w:tr>
+    </w:tbl>
+    <w:p>
+      <w:pPr>
+        <w:spacing w:after="0" w:line="240" w:lineRule="auto"/>
+        <w:rPr>
+          <w:rFonts w:asciiTheme="majorHAnsi" w:eastAsiaTheme="majorEastAsia" w:hAnsiTheme="majorHAnsi" w:cstheme="majorBidi"/>
+          <w:color w:val="1F3763" w:themeColor="accent1" w:themeShade="7F"/>
+          <w:sz w:val="28"/>
+          <w:szCs w:val="28"/>
+        </w:rPr>
+      </w:pPr>
+    </w:p>
+    <w:p>
+      <w:pPr>
+        <w:rPr>
+          <w:rFonts w:asciiTheme="majorHAnsi" w:eastAsiaTheme="majorEastAsia" w:hAnsiTheme="majorHAnsi" w:cstheme="majorBidi"/>
+          <w:color w:val="1F3763" w:themeColor="accent1" w:themeShade="7F"/>
+          <w:sz w:val="28"/>
+          <w:szCs w:val="28"/>
+        </w:rPr>
+      </w:pPr>
+      <w:r>
+        <w:rPr>
+          <w:sz w:val="28"/>
+          <w:szCs w:val="28"/>
+        </w:rPr>
+        <w:br w:type="page"/>
+      </w:r>
+    </w:p>
+    <w:p>
+      <w:pPr>
+        <w:pStyle w:val="Titolo3"/>
+        <w:rPr>
+          <w:sz w:val="28"/>
+          <w:szCs w:val="28"/>
+        </w:rPr>
+      </w:pPr>
+      <w:r>
+        <w:rPr>
+          <w:sz w:val="28"/>
+          <w:szCs w:val="28"/>
+        </w:rPr>
+        <w:lastRenderedPageBreak/>
+        <w:t>Contratti operazioni</w:t>
+      </w:r>
+      <w:r>
+        <w:rPr>
+          <w:sz w:val="28"/>
+          <w:szCs w:val="28"/>
+        </w:rPr>
+        <w:t xml:space="preserve"> UC7</w:t>
+      </w:r>
+    </w:p>
+    <w:p>
+      <w:pPr>
+        <w:pStyle w:val="Titolo4"/>
+        <w:rPr>
+          <w:color w:val="1F3763" w:themeColor="accent1" w:themeShade="7F"/>
+          <w:sz w:val="28"/>
+          <w:szCs w:val="28"/>
+        </w:rPr>
+      </w:pPr>
+      <w:r>
+        <w:t xml:space="preserve">Contratto C01: AggiungiFeedbackOspitante </w:t>
+      </w:r>
+    </w:p>
+    <w:tbl>
+      <w:tblPr>
+        <w:tblStyle w:val="Grigliatabella"/>
+        <w:tblW w:w="0" w:type="auto"/>
+        <w:tblLook w:val="04A0" w:firstRow="1" w:lastRow="0" w:firstColumn="1" w:lastColumn="0" w:noHBand="0" w:noVBand="1"/>
+      </w:tblPr>
+      <w:tblGrid>
+        <w:gridCol w:w="1885"/>
+        <w:gridCol w:w="7465"/>
+      </w:tblGrid>
+      <w:tr>
+        <w:tc>
+          <w:tcPr>
+            <w:tcW w:w="1885" w:type="dxa"/>
+            <w:shd w:val="clear" w:color="auto" w:fill="8EAADB" w:themeFill="accent1" w:themeFillTint="99"/>
+          </w:tcPr>
+          <w:p>
+            <w:pPr>
+              <w:rPr>
+                <w:b/>
+                <w:bCs/>
+                <w:color w:val="000000" w:themeColor="text1"/>
+                <w:sz w:val="24"/>
+                <w:szCs w:val="24"/>
+              </w:rPr>
+            </w:pPr>
+            <w:r>
+              <w:rPr>
+                <w:b/>
+                <w:bCs/>
+                <w:color w:val="000000" w:themeColor="text1"/>
+                <w:sz w:val="24"/>
+                <w:szCs w:val="24"/>
+              </w:rPr>
+              <w:t>Operazione</w:t>
+            </w:r>
+          </w:p>
+        </w:tc>
+        <w:tc>
+          <w:tcPr>
+            <w:tcW w:w="7465" w:type="dxa"/>
+          </w:tcPr>
+          <w:p>
+            <w:r>
+              <w:t>aggiungiFeedbackOspitante (codicePrenotazione, valore, autore, ospite)</w:t>
+            </w:r>
+          </w:p>
+        </w:tc>
+      </w:tr>
+      <w:tr>
+        <w:tc>
+          <w:tcPr>
+            <w:tcW w:w="1885" w:type="dxa"/>
+            <w:shd w:val="clear" w:color="auto" w:fill="8EAADB" w:themeFill="accent1" w:themeFillTint="99"/>
+          </w:tcPr>
+          <w:p>
+            <w:pPr>
+              <w:rPr>
+                <w:b/>
+                <w:bCs/>
+                <w:color w:val="000000" w:themeColor="text1"/>
+                <w:sz w:val="24"/>
+                <w:szCs w:val="24"/>
+              </w:rPr>
+            </w:pPr>
+            <w:r>
+              <w:rPr>
+                <w:b/>
+                <w:bCs/>
+                <w:color w:val="000000" w:themeColor="text1"/>
+                <w:sz w:val="24"/>
+                <w:szCs w:val="24"/>
+              </w:rPr>
+              <w:t>Riferimenti</w:t>
+            </w:r>
+          </w:p>
+        </w:tc>
+        <w:tc>
+          <w:tcPr>
+            <w:tcW w:w="7465" w:type="dxa"/>
+          </w:tcPr>
+          <w:p>
+            <w:r>
+              <w:t>Caso d’uso UC7 Rilascio e visualizzazione feedback</w:t>
+            </w:r>
+          </w:p>
+        </w:tc>
+      </w:tr>
+      <w:tr>
+        <w:tc>
+          <w:tcPr>
+            <w:tcW w:w="1885" w:type="dxa"/>
+            <w:shd w:val="clear" w:color="auto" w:fill="8EAADB" w:themeFill="accent1" w:themeFillTint="99"/>
+          </w:tcPr>
+          <w:p>
+            <w:pPr>
+              <w:rPr>
+                <w:b/>
+                <w:bCs/>
+                <w:color w:val="000000" w:themeColor="text1"/>
+                <w:sz w:val="24"/>
+                <w:szCs w:val="24"/>
+              </w:rPr>
+            </w:pPr>
+            <w:r>
+              <w:rPr>
+                <w:b/>
+                <w:bCs/>
+                <w:color w:val="000000" w:themeColor="text1"/>
+                <w:sz w:val="24"/>
+                <w:szCs w:val="24"/>
+              </w:rPr>
+              <w:t>Pre-condizioni</w:t>
+            </w:r>
+          </w:p>
+        </w:tc>
+        <w:tc>
+          <w:tcPr>
+            <w:tcW w:w="7465" w:type="dxa"/>
+          </w:tcPr>
+          <w:p>
+            <w:r>
+              <w:t>-L’ospitante deve essere registrato nel sistema.</w:t>
+            </w:r>
+          </w:p>
+          <w:p>
+            <w:r>
+              <w:t>-L’ospitato deve aver terminato il soggiorno.</w:t>
+            </w:r>
+          </w:p>
+        </w:tc>
+      </w:tr>
+      <w:tr>
+        <w:tc>
+          <w:tcPr>
+            <w:tcW w:w="1885" w:type="dxa"/>
+            <w:shd w:val="clear" w:color="auto" w:fill="8EAADB" w:themeFill="accent1" w:themeFillTint="99"/>
+          </w:tcPr>
+          <w:p>
+            <w:pPr>
+              <w:rPr>
+                <w:b/>
+                <w:bCs/>
+                <w:color w:val="000000" w:themeColor="text1"/>
+                <w:sz w:val="24"/>
+                <w:szCs w:val="24"/>
+              </w:rPr>
+            </w:pPr>
+            <w:r>
+              <w:rPr>
+                <w:b/>
+                <w:bCs/>
+                <w:color w:val="000000" w:themeColor="text1"/>
+                <w:sz w:val="24"/>
+                <w:szCs w:val="24"/>
+              </w:rPr>
+              <w:t>Post-condizione</w:t>
+            </w:r>
+          </w:p>
+        </w:tc>
+        <w:tc>
+          <w:tcPr>
+            <w:tcW w:w="7465" w:type="dxa"/>
+          </w:tcPr>
+          <w:p>
+            <w:r>
+              <w:t>Il feedback è stato memorizzato nel profilo di uno specifico utente del sistema .</w:t>
+            </w:r>
+          </w:p>
+        </w:tc>
+      </w:tr>
+    </w:tbl>
+    <w:p>
+      <w:pPr>
+        <w:pStyle w:val="Titolo4"/>
+      </w:pPr>
+    </w:p>
+    <w:p>
+      <w:pPr>
+        <w:pStyle w:val="Titolo4"/>
+        <w:rPr>
+          <w:color w:val="1F3763" w:themeColor="accent1" w:themeShade="7F"/>
+          <w:sz w:val="28"/>
+          <w:szCs w:val="28"/>
+        </w:rPr>
+      </w:pPr>
+      <w:r>
+        <w:t>Contratto C01: AggiungiFeedbackOspitato</w:t>
+      </w:r>
+    </w:p>
+    <w:tbl>
+      <w:tblPr>
+        <w:tblStyle w:val="Grigliatabella"/>
+        <w:tblW w:w="0" w:type="auto"/>
+        <w:tblLook w:val="04A0" w:firstRow="1" w:lastRow="0" w:firstColumn="1" w:lastColumn="0" w:noHBand="0" w:noVBand="1"/>
+      </w:tblPr>
+      <w:tblGrid>
+        <w:gridCol w:w="1885"/>
+        <w:gridCol w:w="7465"/>
+      </w:tblGrid>
+      <w:tr>
+        <w:tc>
+          <w:tcPr>
+            <w:tcW w:w="1885" w:type="dxa"/>
+            <w:shd w:val="clear" w:color="auto" w:fill="8EAADB" w:themeFill="accent1" w:themeFillTint="99"/>
+          </w:tcPr>
+          <w:p>
+            <w:pPr>
+              <w:rPr>
+                <w:b/>
+                <w:bCs/>
+                <w:color w:val="000000" w:themeColor="text1"/>
+                <w:sz w:val="24"/>
+                <w:szCs w:val="24"/>
+              </w:rPr>
+            </w:pPr>
+            <w:r>
+              <w:rPr>
+                <w:b/>
+                <w:bCs/>
+                <w:color w:val="000000" w:themeColor="text1"/>
+                <w:sz w:val="24"/>
+                <w:szCs w:val="24"/>
+              </w:rPr>
+              <w:t>Operazione</w:t>
+            </w:r>
+          </w:p>
+        </w:tc>
+        <w:tc>
+          <w:tcPr>
+            <w:tcW w:w="7465" w:type="dxa"/>
+          </w:tcPr>
+          <w:p>
+            <w:r>
+              <w:t>aggiungiFeedbackOspitato(codicePrenotazione, valore, autore, ospite, codiceAbitazione)</w:t>
+            </w:r>
+          </w:p>
+        </w:tc>
+      </w:tr>
+      <w:tr>
+        <w:tc>
+          <w:tcPr>
+            <w:tcW w:w="1885" w:type="dxa"/>
+            <w:shd w:val="clear" w:color="auto" w:fill="8EAADB" w:themeFill="accent1" w:themeFillTint="99"/>
+          </w:tcPr>
+          <w:p>
+            <w:pPr>
+              <w:rPr>
+                <w:b/>
+                <w:bCs/>
+                <w:color w:val="000000" w:themeColor="text1"/>
+                <w:sz w:val="24"/>
+                <w:szCs w:val="24"/>
+              </w:rPr>
+            </w:pPr>
+            <w:r>
+              <w:rPr>
+                <w:b/>
+                <w:bCs/>
+                <w:color w:val="000000" w:themeColor="text1"/>
+                <w:sz w:val="24"/>
+                <w:szCs w:val="24"/>
+              </w:rPr>
+              <w:t>Riferimenti</w:t>
+            </w:r>
+          </w:p>
+        </w:tc>
+        <w:tc>
+          <w:tcPr>
+            <w:tcW w:w="7465" w:type="dxa"/>
+          </w:tcPr>
+          <w:p>
+            <w:r>
+              <w:t>Caso d’uso UC7 Rilascio e visualizzazione feedback</w:t>
+            </w:r>
+          </w:p>
+        </w:tc>
+      </w:tr>
+      <w:tr>
+        <w:tc>
+          <w:tcPr>
+            <w:tcW w:w="1885" w:type="dxa"/>
+            <w:shd w:val="clear" w:color="auto" w:fill="8EAADB" w:themeFill="accent1" w:themeFillTint="99"/>
+          </w:tcPr>
+          <w:p>
+            <w:pPr>
+              <w:rPr>
+                <w:b/>
+                <w:bCs/>
+                <w:color w:val="000000" w:themeColor="text1"/>
+                <w:sz w:val="24"/>
+                <w:szCs w:val="24"/>
+              </w:rPr>
+            </w:pPr>
+            <w:r>
+              <w:rPr>
+                <w:b/>
+                <w:bCs/>
+                <w:color w:val="000000" w:themeColor="text1"/>
+                <w:sz w:val="24"/>
+                <w:szCs w:val="24"/>
+              </w:rPr>
+              <w:t>Pre-condizioni</w:t>
+            </w:r>
+          </w:p>
+        </w:tc>
+        <w:tc>
+          <w:tcPr>
+            <w:tcW w:w="7465" w:type="dxa"/>
+          </w:tcPr>
+          <w:p>
+            <w:r>
+              <w:t>-L’ospitante deve essere registrato nel sistema.</w:t>
+            </w:r>
+          </w:p>
+          <w:p>
+            <w:r>
+              <w:t>-L’ospitato deve aver terminato il soggiorno.</w:t>
+            </w:r>
+          </w:p>
+        </w:tc>
+      </w:tr>
+      <w:tr>
+        <w:tc>
+          <w:tcPr>
+            <w:tcW w:w="1885" w:type="dxa"/>
+            <w:shd w:val="clear" w:color="auto" w:fill="8EAADB" w:themeFill="accent1" w:themeFillTint="99"/>
+          </w:tcPr>
+          <w:p>
+            <w:pPr>
+              <w:rPr>
+                <w:b/>
+                <w:bCs/>
+                <w:color w:val="000000" w:themeColor="text1"/>
+                <w:sz w:val="24"/>
+                <w:szCs w:val="24"/>
+              </w:rPr>
+            </w:pPr>
+            <w:r>
+              <w:rPr>
+                <w:b/>
+                <w:bCs/>
+                <w:color w:val="000000" w:themeColor="text1"/>
+                <w:sz w:val="24"/>
+                <w:szCs w:val="24"/>
+              </w:rPr>
+              <w:t>Post-condizione</w:t>
+            </w:r>
+          </w:p>
+        </w:tc>
+        <w:tc>
+          <w:tcPr>
+            <w:tcW w:w="7465" w:type="dxa"/>
+          </w:tcPr>
+          <w:p>
+            <w:r>
+              <w:t>Il feedback è stato memorizzato nel profilo di una specifica abitazione.</w:t>
+            </w:r>
+          </w:p>
+        </w:tc>
+      </w:tr>
+    </w:tbl>
+    <w:p/>
+    <w:p>
+      <w:pPr>
+        <w:pStyle w:val="Titolo3"/>
+        <w:rPr>
+          <w:sz w:val="28"/>
+          <w:szCs w:val="28"/>
+        </w:rPr>
+      </w:pPr>
+      <w:r>
+        <w:rPr>
+          <w:sz w:val="28"/>
+          <w:szCs w:val="28"/>
+        </w:rPr>
+        <w:t>Contratti operazioni</w:t>
+      </w:r>
+      <w:r>
+        <w:rPr>
+          <w:sz w:val="28"/>
+          <w:szCs w:val="28"/>
+        </w:rPr>
+        <w:t xml:space="preserve"> UC9</w:t>
+      </w:r>
+    </w:p>
+    <w:p>
+      <w:pPr>
+        <w:pStyle w:val="Titolo4"/>
+        <w:rPr>
+          <w:color w:val="1F3763" w:themeColor="accent1" w:themeShade="7F"/>
+          <w:sz w:val="28"/>
+          <w:szCs w:val="28"/>
+        </w:rPr>
+      </w:pPr>
+      <w:r>
+        <w:t xml:space="preserve">Contratto C01: CheckIn </w:t>
+      </w:r>
+    </w:p>
+    <w:tbl>
+      <w:tblPr>
+        <w:tblStyle w:val="Grigliatabella"/>
+        <w:tblW w:w="0" w:type="auto"/>
+        <w:tblLook w:val="04A0" w:firstRow="1" w:lastRow="0" w:firstColumn="1" w:lastColumn="0" w:noHBand="0" w:noVBand="1"/>
+      </w:tblPr>
+      <w:tblGrid>
+        <w:gridCol w:w="1885"/>
+        <w:gridCol w:w="7465"/>
+      </w:tblGrid>
+      <w:tr>
+        <w:tc>
+          <w:tcPr>
+            <w:tcW w:w="1885" w:type="dxa"/>
+            <w:shd w:val="clear" w:color="auto" w:fill="8EAADB" w:themeFill="accent1" w:themeFillTint="99"/>
+          </w:tcPr>
+          <w:p>
+            <w:pPr>
+              <w:rPr>
+                <w:b/>
+                <w:bCs/>
+                <w:color w:val="000000" w:themeColor="text1"/>
+                <w:sz w:val="24"/>
+                <w:szCs w:val="24"/>
+              </w:rPr>
+            </w:pPr>
+            <w:r>
+              <w:rPr>
+                <w:b/>
+                <w:bCs/>
+                <w:color w:val="000000" w:themeColor="text1"/>
+                <w:sz w:val="24"/>
+                <w:szCs w:val="24"/>
+              </w:rPr>
+              <w:t>Operazione</w:t>
+            </w:r>
+          </w:p>
+        </w:tc>
+        <w:tc>
+          <w:tcPr>
+            <w:tcW w:w="7465" w:type="dxa"/>
+          </w:tcPr>
+          <w:p>
+            <w:r>
+              <w:t>checkIn(codicePrenotazione, data)</w:t>
+            </w:r>
+          </w:p>
+        </w:tc>
+      </w:tr>
+      <w:tr>
+        <w:tc>
+          <w:tcPr>
+            <w:tcW w:w="1885" w:type="dxa"/>
+            <w:shd w:val="clear" w:color="auto" w:fill="8EAADB" w:themeFill="accent1" w:themeFillTint="99"/>
+          </w:tcPr>
+          <w:p>
+            <w:pPr>
+              <w:rPr>
+                <w:b/>
+                <w:bCs/>
+                <w:color w:val="000000" w:themeColor="text1"/>
+                <w:sz w:val="24"/>
+                <w:szCs w:val="24"/>
+              </w:rPr>
+            </w:pPr>
+            <w:r>
+              <w:rPr>
+                <w:b/>
+                <w:bCs/>
+                <w:color w:val="000000" w:themeColor="text1"/>
+                <w:sz w:val="24"/>
+                <w:szCs w:val="24"/>
+              </w:rPr>
+              <w:t>Riferimenti</w:t>
+            </w:r>
+          </w:p>
+        </w:tc>
+        <w:tc>
+          <w:tcPr>
+            <w:tcW w:w="7465" w:type="dxa"/>
+          </w:tcPr>
+          <w:p>
+            <w:pPr>
+              <w:rPr>
+                <w:lang w:val="en-US"/>
+              </w:rPr>
+            </w:pPr>
+            <w:r>
+              <w:rPr>
+                <w:lang w:val="en-US"/>
+              </w:rPr>
+              <w:t>Caso d’uso UC9 Check-</w:t>
+            </w:r>
+            <w:r>
+              <w:rPr>
+                <w:lang w:val="en-US"/>
+              </w:rPr>
+              <w:t>i</w:t>
+            </w:r>
+            <w:r>
+              <w:rPr>
+                <w:lang w:val="en-US"/>
+              </w:rPr>
+              <w:t>n/</w:t>
+            </w:r>
+            <w:r>
+              <w:rPr>
+                <w:lang w:val="en-US"/>
+              </w:rPr>
+              <w:t>C</w:t>
+            </w:r>
+            <w:r>
+              <w:rPr>
+                <w:lang w:val="en-US"/>
+              </w:rPr>
+              <w:t>heck-ou</w:t>
+            </w:r>
+            <w:r>
+              <w:rPr>
+                <w:lang w:val="en-US"/>
+              </w:rPr>
+              <w:t>t</w:t>
+            </w:r>
+          </w:p>
+        </w:tc>
+      </w:tr>
+      <w:tr>
+        <w:tc>
+          <w:tcPr>
+            <w:tcW w:w="1885" w:type="dxa"/>
+            <w:shd w:val="clear" w:color="auto" w:fill="8EAADB" w:themeFill="accent1" w:themeFillTint="99"/>
+          </w:tcPr>
+          <w:p>
+            <w:pPr>
+              <w:rPr>
+                <w:b/>
+                <w:bCs/>
+                <w:color w:val="000000" w:themeColor="text1"/>
+                <w:sz w:val="24"/>
+                <w:szCs w:val="24"/>
+              </w:rPr>
+            </w:pPr>
+            <w:r>
+              <w:rPr>
+                <w:b/>
+                <w:bCs/>
+                <w:color w:val="000000" w:themeColor="text1"/>
+                <w:sz w:val="24"/>
+                <w:szCs w:val="24"/>
+              </w:rPr>
+              <w:t>Pre-condizioni</w:t>
+            </w:r>
+          </w:p>
+        </w:tc>
+        <w:tc>
+          <w:tcPr>
+            <w:tcW w:w="7465" w:type="dxa"/>
+          </w:tcPr>
+          <w:p>
+            <w:r>
+              <w:t>-L’ospitante deve essere registrato nel sistema.</w:t>
+            </w:r>
+          </w:p>
+          <w:p>
+            <w:r>
+              <w:t>-L’ospitato/i deve aver prenotato il soggiorno.</w:t>
+            </w:r>
+          </w:p>
+          <w:p>
+            <w:r>
+              <w:t>-L’ospitante deve aver accettato la richiesta.</w:t>
+            </w:r>
+          </w:p>
+          <w:p>
+            <w:r>
+              <w:t>-Il giorno di check-in deve coincidere con il giorno di inizio soggiorno.</w:t>
+            </w:r>
+          </w:p>
+        </w:tc>
+      </w:tr>
+      <w:tr>
+        <w:tc>
+          <w:tcPr>
+            <w:tcW w:w="1885" w:type="dxa"/>
+            <w:shd w:val="clear" w:color="auto" w:fill="8EAADB" w:themeFill="accent1" w:themeFillTint="99"/>
+          </w:tcPr>
+          <w:p>
+            <w:pPr>
+              <w:rPr>
+                <w:b/>
+                <w:bCs/>
+                <w:color w:val="000000" w:themeColor="text1"/>
+                <w:sz w:val="24"/>
+                <w:szCs w:val="24"/>
+              </w:rPr>
+            </w:pPr>
+            <w:r>
+              <w:rPr>
+                <w:b/>
+                <w:bCs/>
+                <w:color w:val="000000" w:themeColor="text1"/>
+                <w:sz w:val="24"/>
+                <w:szCs w:val="24"/>
+              </w:rPr>
+              <w:t>Post-condizione</w:t>
+            </w:r>
+          </w:p>
+        </w:tc>
+        <w:tc>
+          <w:tcPr>
+            <w:tcW w:w="7465" w:type="dxa"/>
+          </w:tcPr>
+          <w:p>
+            <w:r>
+              <w:t>-E’ stata memorizzata la data esatta di arrivo degli ospitati/o.</w:t>
+            </w:r>
+          </w:p>
+        </w:tc>
+      </w:tr>
+    </w:tbl>
+    <w:p>
+      <w:pPr>
+        <w:rPr>
+          <w:rFonts w:asciiTheme="majorHAnsi" w:eastAsiaTheme="majorEastAsia" w:hAnsiTheme="majorHAnsi" w:cstheme="majorBidi"/>
+          <w:i/>
+          <w:iCs/>
+          <w:color w:val="2F5496" w:themeColor="accent1" w:themeShade="BF"/>
+        </w:rPr>
+      </w:pPr>
+    </w:p>
+    <w:p>
+      <w:pPr>
+        <w:pStyle w:val="Titolo4"/>
+        <w:rPr>
+          <w:color w:val="1F3763" w:themeColor="accent1" w:themeShade="7F"/>
+          <w:sz w:val="28"/>
+          <w:szCs w:val="28"/>
+        </w:rPr>
+      </w:pPr>
+      <w:r>
+        <w:t xml:space="preserve">Contratto C02: checkOut </w:t>
+      </w:r>
+    </w:p>
+    <w:tbl>
+      <w:tblPr>
+        <w:tblStyle w:val="Grigliatabella"/>
+        <w:tblW w:w="0" w:type="auto"/>
+        <w:tblLook w:val="04A0" w:firstRow="1" w:lastRow="0" w:firstColumn="1" w:lastColumn="0" w:noHBand="0" w:noVBand="1"/>
+      </w:tblPr>
+      <w:tblGrid>
+        <w:gridCol w:w="1885"/>
+        <w:gridCol w:w="7465"/>
+      </w:tblGrid>
+      <w:tr>
+        <w:tc>
+          <w:tcPr>
+            <w:tcW w:w="1885" w:type="dxa"/>
+            <w:shd w:val="clear" w:color="auto" w:fill="8EAADB" w:themeFill="accent1" w:themeFillTint="99"/>
+          </w:tcPr>
+          <w:p>
+            <w:pPr>
+              <w:rPr>
+                <w:b/>
+                <w:bCs/>
+                <w:color w:val="000000" w:themeColor="text1"/>
+                <w:sz w:val="24"/>
+                <w:szCs w:val="24"/>
+              </w:rPr>
+            </w:pPr>
+            <w:r>
+              <w:rPr>
+                <w:b/>
+                <w:bCs/>
+                <w:color w:val="000000" w:themeColor="text1"/>
+                <w:sz w:val="24"/>
+                <w:szCs w:val="24"/>
+              </w:rPr>
+              <w:t>Operazione</w:t>
+            </w:r>
+          </w:p>
+        </w:tc>
+        <w:tc>
+          <w:tcPr>
+            <w:tcW w:w="7465" w:type="dxa"/>
+          </w:tcPr>
+          <w:p>
+            <w:r>
+              <w:t>checkOut(codicePrenotazione, data)</w:t>
+            </w:r>
+          </w:p>
+        </w:tc>
+      </w:tr>
+      <w:tr>
+        <w:tc>
+          <w:tcPr>
+            <w:tcW w:w="1885" w:type="dxa"/>
+            <w:shd w:val="clear" w:color="auto" w:fill="8EAADB" w:themeFill="accent1" w:themeFillTint="99"/>
+          </w:tcPr>
+          <w:p>
+            <w:pPr>
+              <w:rPr>
+                <w:b/>
+                <w:bCs/>
+                <w:color w:val="000000" w:themeColor="text1"/>
+                <w:sz w:val="24"/>
+                <w:szCs w:val="24"/>
+              </w:rPr>
+            </w:pPr>
+            <w:r>
+              <w:rPr>
+                <w:b/>
+                <w:bCs/>
+                <w:color w:val="000000" w:themeColor="text1"/>
+                <w:sz w:val="24"/>
+                <w:szCs w:val="24"/>
+              </w:rPr>
+              <w:t>Riferimenti</w:t>
+            </w:r>
+          </w:p>
+        </w:tc>
+        <w:tc>
+          <w:tcPr>
+            <w:tcW w:w="7465" w:type="dxa"/>
+          </w:tcPr>
+          <w:p>
+            <w:pPr>
+              <w:rPr>
+                <w:lang w:val="en-US"/>
+              </w:rPr>
+            </w:pPr>
+            <w:r>
+              <w:rPr>
+                <w:lang w:val="en-US"/>
+              </w:rPr>
+              <w:t>Caso d’uso UC9 Check-</w:t>
+            </w:r>
+            <w:r>
+              <w:rPr>
+                <w:lang w:val="en-US"/>
+              </w:rPr>
+              <w:t>i</w:t>
+            </w:r>
+            <w:r>
+              <w:rPr>
+                <w:lang w:val="en-US"/>
+              </w:rPr>
+              <w:t>n/</w:t>
+            </w:r>
+            <w:r>
+              <w:rPr>
+                <w:lang w:val="en-US"/>
+              </w:rPr>
+              <w:t>C</w:t>
+            </w:r>
+            <w:r>
+              <w:rPr>
+                <w:lang w:val="en-US"/>
+              </w:rPr>
+              <w:t>heck-ou</w:t>
+            </w:r>
+            <w:r>
+              <w:rPr>
+                <w:lang w:val="en-US"/>
+              </w:rPr>
+              <w:t>t</w:t>
+            </w:r>
+          </w:p>
+        </w:tc>
+      </w:tr>
+      <w:tr>
+        <w:tc>
+          <w:tcPr>
+            <w:tcW w:w="1885" w:type="dxa"/>
+            <w:shd w:val="clear" w:color="auto" w:fill="8EAADB" w:themeFill="accent1" w:themeFillTint="99"/>
+          </w:tcPr>
+          <w:p>
+            <w:pPr>
+              <w:rPr>
+                <w:b/>
+                <w:bCs/>
+                <w:color w:val="000000" w:themeColor="text1"/>
+                <w:sz w:val="24"/>
+                <w:szCs w:val="24"/>
+              </w:rPr>
+            </w:pPr>
+            <w:r>
+              <w:rPr>
+                <w:b/>
+                <w:bCs/>
+                <w:color w:val="000000" w:themeColor="text1"/>
+                <w:sz w:val="24"/>
+                <w:szCs w:val="24"/>
+              </w:rPr>
+              <w:t>Pre-condizioni</w:t>
+            </w:r>
+          </w:p>
+        </w:tc>
+        <w:tc>
+          <w:tcPr>
+            <w:tcW w:w="7465" w:type="dxa"/>
+          </w:tcPr>
+          <w:p>
+            <w:r>
+              <w:t>-L’ospitante deve essere registrato nel sistema.</w:t>
+            </w:r>
+          </w:p>
+          <w:p>
+            <w:r>
+              <w:t>-L’ospitato/i deve aver prenotato il soggiorno.</w:t>
+            </w:r>
+          </w:p>
+          <w:p>
+            <w:r>
+              <w:t>-L’ospitato/i deve aver effettuato il check-in.</w:t>
+            </w:r>
+          </w:p>
+        </w:tc>
+      </w:tr>
+      <w:tr>
+        <w:tc>
+          <w:tcPr>
+            <w:tcW w:w="1885" w:type="dxa"/>
+            <w:shd w:val="clear" w:color="auto" w:fill="8EAADB" w:themeFill="accent1" w:themeFillTint="99"/>
+          </w:tcPr>
+          <w:p>
+            <w:pPr>
+              <w:rPr>
+                <w:b/>
+                <w:bCs/>
+                <w:color w:val="000000" w:themeColor="text1"/>
+                <w:sz w:val="24"/>
+                <w:szCs w:val="24"/>
+              </w:rPr>
+            </w:pPr>
+            <w:r>
+              <w:rPr>
+                <w:b/>
+                <w:bCs/>
+                <w:color w:val="000000" w:themeColor="text1"/>
+                <w:sz w:val="24"/>
+                <w:szCs w:val="24"/>
+              </w:rPr>
+              <w:t>Post-condizione</w:t>
+            </w:r>
+          </w:p>
+        </w:tc>
+        <w:tc>
+          <w:tcPr>
+            <w:tcW w:w="7465" w:type="dxa"/>
+          </w:tcPr>
+          <w:p>
+            <w:r>
+              <w:t>-E’ stata memorizzata la data esatta di fine soggiorno.</w:t>
+            </w:r>
+          </w:p>
+          <w:p>
+            <w:r>
+              <w:t>-I crediti sono stati trasferiti dagli ospiti/e all’ospitante</w:t>
+            </w:r>
+          </w:p>
+        </w:tc>
+      </w:tr>
+    </w:tbl>
+    <w:p>
+      <w:pPr>
+        <w:rPr>
+          <w:rFonts w:asciiTheme="majorHAnsi" w:eastAsiaTheme="majorEastAsia" w:hAnsiTheme="majorHAnsi" w:cstheme="majorBidi"/>
+          <w:noProof/>
+          <w:color w:val="2F5496" w:themeColor="accent1" w:themeShade="BF"/>
+          <w:sz w:val="26"/>
+          <w:szCs w:val="26"/>
+        </w:rPr>
+      </w:pPr>
+    </w:p>
+    <w:p>
+      <w:pPr>
+        <w:rPr>
+          <w:sz w:val="6"/>
+          <w:szCs w:val="6"/>
+        </w:rPr>
+      </w:pPr>
+      <w:r>
+        <w:br w:type="page"/>
+      </w:r>
+    </w:p>
+    <w:p>
+      <w:pPr>
+        <w:pStyle w:val="Titolo4"/>
+        <w:rPr>
+          <w:color w:val="1F3763" w:themeColor="accent1" w:themeShade="7F"/>
+          <w:sz w:val="24"/>
+          <w:szCs w:val="24"/>
+        </w:rPr>
+      </w:pPr>
+      <w:r>
+        <w:rPr>
+          <w:sz w:val="24"/>
+          <w:szCs w:val="24"/>
+        </w:rPr>
+        <w:lastRenderedPageBreak/>
+        <w:t>Contratto C0</w:t>
+      </w:r>
+      <w:r>
+        <w:rPr>
+          <w:sz w:val="24"/>
+          <w:szCs w:val="24"/>
+        </w:rPr>
+        <w:t>1</w:t>
+      </w:r>
+      <w:r>
+        <w:rPr>
+          <w:sz w:val="24"/>
+          <w:szCs w:val="24"/>
+        </w:rPr>
+        <w:t xml:space="preserve">: </w:t>
+      </w:r>
+      <w:r>
+        <w:rPr>
+          <w:sz w:val="24"/>
+          <w:szCs w:val="24"/>
+        </w:rPr>
+        <w:t>controlloCheckIn</w:t>
+      </w:r>
+    </w:p>
+    <w:tbl>
+      <w:tblPr>
+        <w:tblStyle w:val="Grigliatabella"/>
+        <w:tblW w:w="0" w:type="auto"/>
+        <w:tblLook w:val="04A0" w:firstRow="1" w:lastRow="0" w:firstColumn="1" w:lastColumn="0" w:noHBand="0" w:noVBand="1"/>
+      </w:tblPr>
+      <w:tblGrid>
+        <w:gridCol w:w="1885"/>
+        <w:gridCol w:w="7465"/>
+      </w:tblGrid>
+      <w:tr>
+        <w:tc>
+          <w:tcPr>
+            <w:tcW w:w="1885" w:type="dxa"/>
+            <w:shd w:val="clear" w:color="auto" w:fill="8EAADB" w:themeFill="accent1" w:themeFillTint="99"/>
+          </w:tcPr>
+          <w:p>
+            <w:pPr>
+              <w:rPr>
+                <w:b/>
+                <w:bCs/>
+                <w:color w:val="000000" w:themeColor="text1"/>
+                <w:sz w:val="24"/>
+                <w:szCs w:val="24"/>
+              </w:rPr>
+            </w:pPr>
+            <w:r>
+              <w:rPr>
+                <w:b/>
+                <w:bCs/>
+                <w:color w:val="000000" w:themeColor="text1"/>
+                <w:sz w:val="24"/>
+                <w:szCs w:val="24"/>
+              </w:rPr>
+              <w:t>Operazione</w:t>
+            </w:r>
+          </w:p>
+        </w:tc>
+        <w:tc>
+          <w:tcPr>
+            <w:tcW w:w="7465" w:type="dxa"/>
+          </w:tcPr>
+          <w:p>
+            <w:pPr>
+              <w:rPr>
+                <w:sz w:val="24"/>
+                <w:szCs w:val="24"/>
+              </w:rPr>
+            </w:pPr>
+            <w:r>
+              <w:rPr>
+                <w:sz w:val="24"/>
+                <w:szCs w:val="24"/>
+              </w:rPr>
+              <w:t>controlloCheckIn</w:t>
+            </w:r>
+            <w:r>
+              <w:rPr>
+                <w:sz w:val="24"/>
+                <w:szCs w:val="24"/>
+              </w:rPr>
+              <w:t>(data</w:t>
+            </w:r>
+            <w:r>
+              <w:rPr>
+                <w:sz w:val="24"/>
+                <w:szCs w:val="24"/>
+              </w:rPr>
+              <w:t>Attuale</w:t>
+            </w:r>
+            <w:r>
+              <w:rPr>
+                <w:sz w:val="24"/>
+                <w:szCs w:val="24"/>
+              </w:rPr>
+              <w:t>)</w:t>
+            </w:r>
+          </w:p>
+        </w:tc>
+      </w:tr>
+      <w:tr>
+        <w:tc>
+          <w:tcPr>
+            <w:tcW w:w="1885" w:type="dxa"/>
+            <w:shd w:val="clear" w:color="auto" w:fill="8EAADB" w:themeFill="accent1" w:themeFillTint="99"/>
+          </w:tcPr>
+          <w:p>
+            <w:pPr>
+              <w:rPr>
+                <w:b/>
+                <w:bCs/>
+                <w:color w:val="000000" w:themeColor="text1"/>
+                <w:sz w:val="24"/>
+                <w:szCs w:val="24"/>
+              </w:rPr>
+            </w:pPr>
+            <w:r>
+              <w:rPr>
+                <w:b/>
+                <w:bCs/>
+                <w:color w:val="000000" w:themeColor="text1"/>
+                <w:sz w:val="24"/>
+                <w:szCs w:val="24"/>
+              </w:rPr>
+              <w:t>Riferimenti</w:t>
+            </w:r>
+          </w:p>
+        </w:tc>
+        <w:tc>
+          <w:tcPr>
+            <w:tcW w:w="7465" w:type="dxa"/>
+          </w:tcPr>
+          <w:p>
+            <w:pPr>
+              <w:rPr>
+                <w:sz w:val="24"/>
+                <w:szCs w:val="24"/>
+                <w:lang w:val="en-US"/>
+              </w:rPr>
+            </w:pPr>
+            <w:r>
+              <w:rPr>
+                <w:sz w:val="24"/>
+                <w:szCs w:val="24"/>
+                <w:lang w:val="en-US"/>
+              </w:rPr>
+              <w:t>Caso d’uso UC9 Check-in/Check-out</w:t>
+            </w:r>
+          </w:p>
+        </w:tc>
+      </w:tr>
+      <w:tr>
+        <w:tc>
+          <w:tcPr>
+            <w:tcW w:w="1885" w:type="dxa"/>
+            <w:shd w:val="clear" w:color="auto" w:fill="8EAADB" w:themeFill="accent1" w:themeFillTint="99"/>
+          </w:tcPr>
+          <w:p>
+            <w:pPr>
+              <w:rPr>
+                <w:b/>
+                <w:bCs/>
+                <w:color w:val="000000" w:themeColor="text1"/>
+                <w:sz w:val="24"/>
+                <w:szCs w:val="24"/>
+              </w:rPr>
+            </w:pPr>
+            <w:r>
+              <w:rPr>
+                <w:b/>
+                <w:bCs/>
+                <w:color w:val="000000" w:themeColor="text1"/>
+                <w:sz w:val="24"/>
+                <w:szCs w:val="24"/>
+              </w:rPr>
+              <w:t>Pre-condizioni</w:t>
+            </w:r>
+          </w:p>
+        </w:tc>
+        <w:tc>
+          <w:tcPr>
+            <w:tcW w:w="7465" w:type="dxa"/>
+          </w:tcPr>
+          <w:p>
+            <w:pPr>
+              <w:rPr>
+                <w:sz w:val="24"/>
+                <w:szCs w:val="24"/>
+              </w:rPr>
+            </w:pPr>
+            <w:r>
+              <w:rPr>
+                <w:sz w:val="24"/>
+                <w:szCs w:val="24"/>
+              </w:rPr>
+              <w:t>-L’ospita</w:t>
+            </w:r>
+            <w:r>
+              <w:rPr>
+                <w:sz w:val="24"/>
+                <w:szCs w:val="24"/>
+              </w:rPr>
+              <w:t>to</w:t>
+            </w:r>
+            <w:r>
+              <w:rPr>
+                <w:sz w:val="24"/>
+                <w:szCs w:val="24"/>
+              </w:rPr>
+              <w:t xml:space="preserve"> deve essere registrato nel sistema.</w:t>
+            </w:r>
+          </w:p>
+          <w:p>
+            <w:pPr>
+              <w:rPr>
+                <w:sz w:val="24"/>
+                <w:szCs w:val="24"/>
+              </w:rPr>
+            </w:pPr>
+            <w:r>
+              <w:rPr>
+                <w:sz w:val="24"/>
+                <w:szCs w:val="24"/>
+              </w:rPr>
+              <w:t>-L’ospitato/i deve aver prenotato il soggiorno.</w:t>
+            </w:r>
+          </w:p>
+          <w:p>
+            <w:pPr>
+              <w:rPr>
+                <w:sz w:val="24"/>
+                <w:szCs w:val="24"/>
+              </w:rPr>
+            </w:pPr>
+            <w:r>
+              <w:rPr>
+                <w:sz w:val="24"/>
+                <w:szCs w:val="24"/>
+              </w:rPr>
+              <w:t xml:space="preserve">-L’ospitato/i </w:t>
+            </w:r>
+            <w:r>
+              <w:rPr>
+                <w:sz w:val="24"/>
+                <w:szCs w:val="24"/>
+              </w:rPr>
+              <w:t xml:space="preserve">non </w:t>
+            </w:r>
+            <w:r>
+              <w:rPr>
+                <w:sz w:val="24"/>
+                <w:szCs w:val="24"/>
+              </w:rPr>
+              <w:t>deve aver effettuato il check-in.</w:t>
+            </w:r>
+          </w:p>
+        </w:tc>
+      </w:tr>
+      <w:tr>
+        <w:tc>
+          <w:tcPr>
+            <w:tcW w:w="1885" w:type="dxa"/>
+            <w:shd w:val="clear" w:color="auto" w:fill="8EAADB" w:themeFill="accent1" w:themeFillTint="99"/>
+          </w:tcPr>
+          <w:p>
+            <w:pPr>
+              <w:rPr>
+                <w:b/>
+                <w:bCs/>
+                <w:color w:val="000000" w:themeColor="text1"/>
+                <w:sz w:val="24"/>
+                <w:szCs w:val="24"/>
+              </w:rPr>
+            </w:pPr>
+            <w:r>
+              <w:rPr>
+                <w:b/>
+                <w:bCs/>
+                <w:color w:val="000000" w:themeColor="text1"/>
+                <w:sz w:val="24"/>
+                <w:szCs w:val="24"/>
+              </w:rPr>
+              <w:t>Post-condizione</w:t>
+            </w:r>
+          </w:p>
+        </w:tc>
+        <w:tc>
+          <w:tcPr>
+            <w:tcW w:w="7465" w:type="dxa"/>
+          </w:tcPr>
+          <w:p>
+            <w:pPr>
+              <w:rPr>
+                <w:sz w:val="24"/>
+                <w:szCs w:val="24"/>
+              </w:rPr>
+            </w:pPr>
+            <w:r>
+              <w:rPr>
+                <w:sz w:val="24"/>
+                <w:szCs w:val="24"/>
+              </w:rPr>
+              <w:t>-</w:t>
+            </w:r>
+            <w:r>
+              <w:rPr>
+                <w:sz w:val="24"/>
+                <w:szCs w:val="24"/>
+              </w:rPr>
+              <w:t xml:space="preserve">Sono </w:t>
+            </w:r>
+            <w:r>
+              <w:rPr>
+                <w:sz w:val="24"/>
+                <w:szCs w:val="24"/>
+              </w:rPr>
+              <w:t>stat</w:t>
+            </w:r>
+            <w:r>
+              <w:rPr>
+                <w:sz w:val="24"/>
+                <w:szCs w:val="24"/>
+              </w:rPr>
+              <w:t>e</w:t>
+            </w:r>
+            <w:r>
+              <w:rPr>
+                <w:sz w:val="24"/>
+                <w:szCs w:val="24"/>
+              </w:rPr>
+              <w:t xml:space="preserve"> </w:t>
+            </w:r>
+            <w:r>
+              <w:rPr>
+                <w:sz w:val="24"/>
+                <w:szCs w:val="24"/>
+              </w:rPr>
+              <w:t>annullate</w:t>
+            </w:r>
+            <w:r>
+              <w:rPr>
+                <w:sz w:val="24"/>
+                <w:szCs w:val="24"/>
+              </w:rPr>
+              <w:t xml:space="preserve"> </w:t>
+            </w:r>
+            <w:r>
+              <w:rPr>
+                <w:sz w:val="24"/>
+                <w:szCs w:val="24"/>
+              </w:rPr>
+              <w:t>tutte le prenotazioni in cui il campo checkIn è “null” e la data di inizio soggiorno è passata</w:t>
+            </w:r>
+            <w:r>
+              <w:rPr>
+                <w:sz w:val="24"/>
+                <w:szCs w:val="24"/>
+              </w:rPr>
+              <w:t>.</w:t>
+            </w:r>
+          </w:p>
+          <w:p>
+            <w:pPr>
+              <w:rPr>
+                <w:sz w:val="24"/>
+                <w:szCs w:val="24"/>
+              </w:rPr>
+            </w:pPr>
+            <w:r>
+              <w:rPr>
+                <w:sz w:val="24"/>
+                <w:szCs w:val="24"/>
+              </w:rPr>
+              <w:t>-L’abitazione è stata resa nuovamente prenotabile.</w:t>
+            </w:r>
+          </w:p>
+        </w:tc>
+      </w:tr>
+    </w:tbl>
+    <w:p>
+      <w:pPr>
+        <w:rPr>
+          <w:rFonts w:asciiTheme="majorHAnsi" w:eastAsiaTheme="majorEastAsia" w:hAnsiTheme="majorHAnsi" w:cstheme="majorBidi"/>
+          <w:noProof/>
+          <w:color w:val="2F5496" w:themeColor="accent1" w:themeShade="BF"/>
+          <w:sz w:val="26"/>
+          <w:szCs w:val="26"/>
+        </w:rPr>
+      </w:pPr>
+    </w:p>
+    <w:p>
+      <w:pPr>
+        <w:pStyle w:val="Titolo4"/>
+        <w:rPr>
+          <w:sz w:val="24"/>
+          <w:szCs w:val="24"/>
+        </w:rPr>
+      </w:pPr>
+      <w:r>
+        <w:rPr>
+          <w:sz w:val="24"/>
+          <w:szCs w:val="24"/>
+        </w:rPr>
+        <w:t>Contratto C0</w:t>
+      </w:r>
+      <w:r>
+        <w:rPr>
+          <w:sz w:val="24"/>
+          <w:szCs w:val="24"/>
+        </w:rPr>
+        <w:t>2</w:t>
+      </w:r>
+      <w:r>
+        <w:rPr>
+          <w:sz w:val="24"/>
+          <w:szCs w:val="24"/>
+        </w:rPr>
+        <w:t xml:space="preserve">: </w:t>
+      </w:r>
+      <w:r>
+        <w:rPr>
+          <w:sz w:val="24"/>
+          <w:szCs w:val="24"/>
+        </w:rPr>
+        <w:t>annullaPrenotazione</w:t>
+      </w:r>
+    </w:p>
+    <w:tbl>
+      <w:tblPr>
+        <w:tblStyle w:val="Grigliatabella"/>
+        <w:tblW w:w="0" w:type="auto"/>
+        <w:tblLook w:val="04A0" w:firstRow="1" w:lastRow="0" w:firstColumn="1" w:lastColumn="0" w:noHBand="0" w:noVBand="1"/>
+      </w:tblPr>
+      <w:tblGrid>
+        <w:gridCol w:w="1885"/>
+        <w:gridCol w:w="7465"/>
+      </w:tblGrid>
+      <w:tr>
+        <w:tc>
+          <w:tcPr>
+            <w:tcW w:w="1885" w:type="dxa"/>
+            <w:shd w:val="clear" w:color="auto" w:fill="8EAADB" w:themeFill="accent1" w:themeFillTint="99"/>
+          </w:tcPr>
+          <w:p>
+            <w:pPr>
+              <w:rPr>
+                <w:b/>
+                <w:bCs/>
+                <w:color w:val="000000" w:themeColor="text1"/>
+                <w:sz w:val="24"/>
+                <w:szCs w:val="24"/>
+              </w:rPr>
+            </w:pPr>
+            <w:r>
+              <w:rPr>
+                <w:b/>
+                <w:bCs/>
+                <w:color w:val="000000" w:themeColor="text1"/>
+                <w:sz w:val="24"/>
+                <w:szCs w:val="24"/>
+              </w:rPr>
+              <w:t>Operazione</w:t>
+            </w:r>
+          </w:p>
+        </w:tc>
+        <w:tc>
+          <w:tcPr>
+            <w:tcW w:w="7465" w:type="dxa"/>
+          </w:tcPr>
+          <w:p>
+            <w:r>
+              <w:rPr>
+                <w:sz w:val="24"/>
+                <w:szCs w:val="24"/>
+              </w:rPr>
+              <w:t>annullaPrenotazione</w:t>
+            </w:r>
+            <w:r>
+              <w:t>(codicePrenotazione)</w:t>
+            </w:r>
+          </w:p>
+        </w:tc>
+      </w:tr>
+      <w:tr>
+        <w:tc>
+          <w:tcPr>
+            <w:tcW w:w="1885" w:type="dxa"/>
+            <w:shd w:val="clear" w:color="auto" w:fill="8EAADB" w:themeFill="accent1" w:themeFillTint="99"/>
+          </w:tcPr>
+          <w:p>
+            <w:pPr>
+              <w:rPr>
+                <w:b/>
+                <w:bCs/>
+                <w:color w:val="000000" w:themeColor="text1"/>
+                <w:sz w:val="24"/>
+                <w:szCs w:val="24"/>
+              </w:rPr>
+            </w:pPr>
+            <w:r>
+              <w:rPr>
+                <w:b/>
+                <w:bCs/>
+                <w:color w:val="000000" w:themeColor="text1"/>
+                <w:sz w:val="24"/>
+                <w:szCs w:val="24"/>
+              </w:rPr>
+              <w:t>Riferimenti</w:t>
+            </w:r>
+          </w:p>
+        </w:tc>
+        <w:tc>
+          <w:tcPr>
+            <w:tcW w:w="7465" w:type="dxa"/>
+          </w:tcPr>
+          <w:p>
+            <w:r>
+              <w:t>Caso d’uso UC8 Modifica prenotazione</w:t>
+            </w:r>
+          </w:p>
+        </w:tc>
+      </w:tr>
+      <w:tr>
+        <w:tc>
+          <w:tcPr>
+            <w:tcW w:w="1885" w:type="dxa"/>
+            <w:shd w:val="clear" w:color="auto" w:fill="8EAADB" w:themeFill="accent1" w:themeFillTint="99"/>
+          </w:tcPr>
+          <w:p>
+            <w:pPr>
+              <w:rPr>
+                <w:b/>
+                <w:bCs/>
+                <w:color w:val="000000" w:themeColor="text1"/>
+                <w:sz w:val="24"/>
+                <w:szCs w:val="24"/>
+              </w:rPr>
+            </w:pPr>
+            <w:r>
+              <w:rPr>
+                <w:b/>
+                <w:bCs/>
+                <w:color w:val="000000" w:themeColor="text1"/>
+                <w:sz w:val="24"/>
+                <w:szCs w:val="24"/>
+              </w:rPr>
+              <w:t>Pre-condizioni</w:t>
+            </w:r>
+          </w:p>
+        </w:tc>
+        <w:tc>
+          <w:tcPr>
+            <w:tcW w:w="7465" w:type="dxa"/>
+          </w:tcPr>
+          <w:p>
+            <w:r>
+              <w:t>-L’ospite deve essere registrato nel sistema.</w:t>
+            </w:r>
+          </w:p>
+          <w:p>
+            <w:r>
+              <w:t>-L’utente che effettua l’annullamento deve essere un ospite della prenotazione.</w:t>
+            </w:r>
+          </w:p>
+          <w:p>
+            <w:r>
+              <w:t>-Lo stato della prenotazione deve essere “Da confermare” o “Confermata”.</w:t>
+            </w:r>
+          </w:p>
+        </w:tc>
+      </w:tr>
+      <w:tr>
+        <w:tc>
+          <w:tcPr>
+            <w:tcW w:w="1885" w:type="dxa"/>
+            <w:shd w:val="clear" w:color="auto" w:fill="8EAADB" w:themeFill="accent1" w:themeFillTint="99"/>
+          </w:tcPr>
+          <w:p>
+            <w:pPr>
+              <w:rPr>
+                <w:b/>
+                <w:bCs/>
+                <w:color w:val="000000" w:themeColor="text1"/>
+                <w:sz w:val="24"/>
+                <w:szCs w:val="24"/>
+              </w:rPr>
+            </w:pPr>
+            <w:r>
+              <w:rPr>
+                <w:b/>
+                <w:bCs/>
+                <w:color w:val="000000" w:themeColor="text1"/>
+                <w:sz w:val="24"/>
+                <w:szCs w:val="24"/>
+              </w:rPr>
+              <w:t>Post-condizione</w:t>
+            </w:r>
+          </w:p>
+        </w:tc>
+        <w:tc>
+          <w:tcPr>
+            <w:tcW w:w="7465" w:type="dxa"/>
+          </w:tcPr>
+          <w:p>
+            <w:r>
+              <w:t>-E’ stato notificato all’ospitante che l’ospitato ha annullato il soggiorno.</w:t>
+            </w:r>
+          </w:p>
+          <w:p>
+            <w:r>
+              <w:t>-L’alloggio è stato reso prenotabile.</w:t>
+            </w:r>
+          </w:p>
+          <w:p>
+            <w:r>
+              <w:t>-Lo stato della prenotazione passa da “Da confermare”/”Confermata” a “Rifiutata”.</w:t>
+            </w:r>
+          </w:p>
+        </w:tc>
+      </w:tr>
+    </w:tbl>
+    <w:p>
+      <w:pPr>
+        <w:spacing w:after="0" w:line="240" w:lineRule="auto"/>
+        <w:rPr>
+          <w:rFonts w:asciiTheme="majorHAnsi" w:eastAsiaTheme="majorEastAsia" w:hAnsiTheme="majorHAnsi" w:cstheme="majorBidi"/>
+          <w:color w:val="1F3763" w:themeColor="accent1" w:themeShade="7F"/>
+          <w:sz w:val="28"/>
+          <w:szCs w:val="28"/>
+        </w:rPr>
+      </w:pPr>
+    </w:p>
+    <w:p>
+      <w:pPr>
+        <w:pStyle w:val="Titolo4"/>
+        <w:rPr>
+          <w:color w:val="1F3763" w:themeColor="accent1" w:themeShade="7F"/>
+          <w:sz w:val="28"/>
+          <w:szCs w:val="28"/>
+        </w:rPr>
+      </w:pPr>
+      <w:r>
+        <w:t xml:space="preserve">Contratto C01: modificaPrenotazione </w:t>
+      </w:r>
+    </w:p>
+    <w:tbl>
+      <w:tblPr>
+        <w:tblStyle w:val="Grigliatabella"/>
+        <w:tblW w:w="0" w:type="auto"/>
+        <w:tblLook w:val="04A0" w:firstRow="1" w:lastRow="0" w:firstColumn="1" w:lastColumn="0" w:noHBand="0" w:noVBand="1"/>
+      </w:tblPr>
+      <w:tblGrid>
+        <w:gridCol w:w="1885"/>
+        <w:gridCol w:w="7465"/>
+      </w:tblGrid>
+      <w:tr>
+        <w:tc>
+          <w:tcPr>
+            <w:tcW w:w="1885" w:type="dxa"/>
+            <w:shd w:val="clear" w:color="auto" w:fill="8EAADB" w:themeFill="accent1" w:themeFillTint="99"/>
+          </w:tcPr>
+          <w:p>
+            <w:pPr>
+              <w:rPr>
+                <w:b/>
+                <w:bCs/>
+                <w:color w:val="000000" w:themeColor="text1"/>
+                <w:sz w:val="24"/>
+                <w:szCs w:val="24"/>
+              </w:rPr>
+            </w:pPr>
+            <w:r>
+              <w:rPr>
+                <w:b/>
+                <w:bCs/>
+                <w:color w:val="000000" w:themeColor="text1"/>
+                <w:sz w:val="24"/>
+                <w:szCs w:val="24"/>
+              </w:rPr>
+              <w:t>Operazione</w:t>
+            </w:r>
+          </w:p>
+        </w:tc>
+        <w:tc>
+          <w:tcPr>
+            <w:tcW w:w="7465" w:type="dxa"/>
+          </w:tcPr>
+          <w:p>
+            <w:r>
+              <w:t>modificaPrenotazione(codicePrenotazione, dataInizioSoggiorno, dataFineSoggiorno)</w:t>
+            </w:r>
+          </w:p>
+        </w:tc>
+      </w:tr>
+      <w:tr>
+        <w:tc>
+          <w:tcPr>
+            <w:tcW w:w="1885" w:type="dxa"/>
+            <w:shd w:val="clear" w:color="auto" w:fill="8EAADB" w:themeFill="accent1" w:themeFillTint="99"/>
+          </w:tcPr>
+          <w:p>
+            <w:pPr>
+              <w:rPr>
+                <w:b/>
+                <w:bCs/>
+                <w:color w:val="000000" w:themeColor="text1"/>
+                <w:sz w:val="24"/>
+                <w:szCs w:val="24"/>
+              </w:rPr>
+            </w:pPr>
+            <w:r>
+              <w:rPr>
+                <w:b/>
+                <w:bCs/>
+                <w:color w:val="000000" w:themeColor="text1"/>
+                <w:sz w:val="24"/>
+                <w:szCs w:val="24"/>
+              </w:rPr>
+              <w:t>Riferimenti</w:t>
+            </w:r>
+          </w:p>
+        </w:tc>
+        <w:tc>
+          <w:tcPr>
+            <w:tcW w:w="7465" w:type="dxa"/>
+          </w:tcPr>
+          <w:p>
+            <w:r>
+              <w:t>Caso d’uso UC8 Modifica prenotazione</w:t>
+            </w:r>
+          </w:p>
+        </w:tc>
+      </w:tr>
+      <w:tr>
+        <w:tc>
+          <w:tcPr>
+            <w:tcW w:w="1885" w:type="dxa"/>
+            <w:shd w:val="clear" w:color="auto" w:fill="8EAADB" w:themeFill="accent1" w:themeFillTint="99"/>
+          </w:tcPr>
+          <w:p>
+            <w:pPr>
+              <w:rPr>
+                <w:b/>
+                <w:bCs/>
+                <w:color w:val="000000" w:themeColor="text1"/>
+                <w:sz w:val="24"/>
+                <w:szCs w:val="24"/>
+              </w:rPr>
+            </w:pPr>
+            <w:r>
+              <w:rPr>
+                <w:b/>
+                <w:bCs/>
+                <w:color w:val="000000" w:themeColor="text1"/>
+                <w:sz w:val="24"/>
+                <w:szCs w:val="24"/>
+              </w:rPr>
+              <w:t>Pre-condizioni</w:t>
+            </w:r>
+          </w:p>
+        </w:tc>
+        <w:tc>
+          <w:tcPr>
+            <w:tcW w:w="7465" w:type="dxa"/>
+          </w:tcPr>
+          <w:p>
+            <w:r>
+              <w:t>-L’ospitato deve essere registrato nel sistema.</w:t>
+            </w:r>
+          </w:p>
+          <w:p>
+            <w:r>
+              <w:t>-L’utente che effettua la modifica deve essere un ospite della prenotazione.</w:t>
+            </w:r>
+          </w:p>
+          <w:p>
+            <w:r>
+              <w:t>-Lo stato della prenotazione deve essere “Da confermare” o “Confermata”.</w:t>
+            </w:r>
+          </w:p>
+        </w:tc>
+      </w:tr>
+      <w:tr>
+        <w:tc>
+          <w:tcPr>
+            <w:tcW w:w="1885" w:type="dxa"/>
+            <w:shd w:val="clear" w:color="auto" w:fill="8EAADB" w:themeFill="accent1" w:themeFillTint="99"/>
+          </w:tcPr>
+          <w:p>
+            <w:pPr>
+              <w:rPr>
+                <w:b/>
+                <w:bCs/>
+                <w:color w:val="000000" w:themeColor="text1"/>
+                <w:sz w:val="24"/>
+                <w:szCs w:val="24"/>
+              </w:rPr>
+            </w:pPr>
+            <w:r>
+              <w:rPr>
+                <w:b/>
+                <w:bCs/>
+                <w:color w:val="000000" w:themeColor="text1"/>
+                <w:sz w:val="24"/>
+                <w:szCs w:val="24"/>
+              </w:rPr>
+              <w:t>Post-condizione</w:t>
+            </w:r>
+          </w:p>
+        </w:tc>
+        <w:tc>
+          <w:tcPr>
+            <w:tcW w:w="7465" w:type="dxa"/>
+          </w:tcPr>
+          <w:p>
+            <w:r>
+              <w:t>La prenotazione è stata aggiornata apportando le modifiche richieste dall’ospitato.</w:t>
+            </w:r>
+          </w:p>
+        </w:tc>
+      </w:tr>
+    </w:tbl>
+    <w:p/>
+    <w:p>
+      <w:pPr>
+        <w:rPr>
+          <w:rFonts w:asciiTheme="majorHAnsi" w:eastAsiaTheme="majorEastAsia" w:hAnsiTheme="majorHAnsi" w:cstheme="majorBidi"/>
+          <w:color w:val="1F3763" w:themeColor="accent1" w:themeShade="7F"/>
+          <w:sz w:val="28"/>
+          <w:szCs w:val="28"/>
+        </w:rPr>
+      </w:pPr>
+      <w:r>
+        <w:rPr>
+          <w:sz w:val="28"/>
+          <w:szCs w:val="28"/>
+        </w:rPr>
+        <w:br w:type="page"/>
+      </w:r>
+    </w:p>
+    <w:p>
+      <w:pPr>
+        <w:pStyle w:val="Titolo3"/>
+        <w:rPr>
+          <w:sz w:val="28"/>
+          <w:szCs w:val="28"/>
+        </w:rPr>
+      </w:pPr>
+      <w:r>
+        <w:rPr>
+          <w:sz w:val="28"/>
+          <w:szCs w:val="28"/>
+        </w:rPr>
+        <w:lastRenderedPageBreak/>
+        <w:t>Contratti operazioni</w:t>
+      </w:r>
+      <w:r>
+        <w:rPr>
+          <w:sz w:val="28"/>
+          <w:szCs w:val="28"/>
+        </w:rPr>
+        <w:t xml:space="preserve"> UC9</w:t>
+      </w:r>
+    </w:p>
+    <w:p>
+      <w:pPr>
+        <w:pStyle w:val="Titolo4"/>
+        <w:rPr>
+          <w:color w:val="1F3763" w:themeColor="accent1" w:themeShade="7F"/>
+          <w:sz w:val="28"/>
+          <w:szCs w:val="28"/>
+        </w:rPr>
+      </w:pPr>
+      <w:r>
+        <w:t xml:space="preserve">Modifica Contratto C01: CheckIn </w:t>
+      </w:r>
+    </w:p>
+    <w:tbl>
+      <w:tblPr>
+        <w:tblStyle w:val="Grigliatabella"/>
+        <w:tblW w:w="0" w:type="auto"/>
+        <w:tblLook w:val="04A0" w:firstRow="1" w:lastRow="0" w:firstColumn="1" w:lastColumn="0" w:noHBand="0" w:noVBand="1"/>
+      </w:tblPr>
+      <w:tblGrid>
+        <w:gridCol w:w="1885"/>
+        <w:gridCol w:w="7465"/>
+      </w:tblGrid>
+      <w:tr>
+        <w:tc>
+          <w:tcPr>
+            <w:tcW w:w="1885" w:type="dxa"/>
+            <w:shd w:val="clear" w:color="auto" w:fill="8EAADB" w:themeFill="accent1" w:themeFillTint="99"/>
+          </w:tcPr>
+          <w:p>
+            <w:pPr>
+              <w:rPr>
+                <w:b/>
+                <w:bCs/>
+                <w:color w:val="000000" w:themeColor="text1"/>
+                <w:sz w:val="24"/>
+                <w:szCs w:val="24"/>
+              </w:rPr>
+            </w:pPr>
+            <w:r>
+              <w:rPr>
+                <w:b/>
+                <w:bCs/>
+                <w:color w:val="000000" w:themeColor="text1"/>
+                <w:sz w:val="24"/>
+                <w:szCs w:val="24"/>
+              </w:rPr>
+              <w:t>Operazione</w:t>
+            </w:r>
+          </w:p>
+        </w:tc>
+        <w:tc>
+          <w:tcPr>
+            <w:tcW w:w="7465" w:type="dxa"/>
+          </w:tcPr>
+          <w:p>
+            <w:r>
+              <w:t>checkIn(codicePrenotazione, data)</w:t>
+            </w:r>
+          </w:p>
+        </w:tc>
+      </w:tr>
+      <w:tr>
+        <w:tc>
+          <w:tcPr>
+            <w:tcW w:w="1885" w:type="dxa"/>
+            <w:shd w:val="clear" w:color="auto" w:fill="8EAADB" w:themeFill="accent1" w:themeFillTint="99"/>
+          </w:tcPr>
+          <w:p>
+            <w:pPr>
+              <w:rPr>
+                <w:b/>
+                <w:bCs/>
+                <w:color w:val="000000" w:themeColor="text1"/>
+                <w:sz w:val="24"/>
+                <w:szCs w:val="24"/>
+              </w:rPr>
+            </w:pPr>
+            <w:r>
+              <w:rPr>
+                <w:b/>
+                <w:bCs/>
+                <w:color w:val="000000" w:themeColor="text1"/>
+                <w:sz w:val="24"/>
+                <w:szCs w:val="24"/>
+              </w:rPr>
+              <w:t>Riferimenti</w:t>
+            </w:r>
+          </w:p>
+        </w:tc>
+        <w:tc>
+          <w:tcPr>
+            <w:tcW w:w="7465" w:type="dxa"/>
+          </w:tcPr>
+          <w:p>
+            <w:pPr>
+              <w:rPr>
+                <w:lang w:val="en-US"/>
+              </w:rPr>
+            </w:pPr>
+            <w:r>
+              <w:rPr>
+                <w:lang w:val="en-US"/>
+              </w:rPr>
+              <w:t>Caso d’uso UC9 Check-</w:t>
+            </w:r>
+            <w:r>
+              <w:rPr>
+                <w:lang w:val="en-US"/>
+              </w:rPr>
+              <w:t>i</w:t>
+            </w:r>
+            <w:r>
+              <w:rPr>
+                <w:lang w:val="en-US"/>
+              </w:rPr>
+              <w:t>n/</w:t>
+            </w:r>
+            <w:r>
+              <w:rPr>
+                <w:lang w:val="en-US"/>
+              </w:rPr>
+              <w:t>C</w:t>
+            </w:r>
+            <w:r>
+              <w:rPr>
+                <w:lang w:val="en-US"/>
+              </w:rPr>
+              <w:t>heck-ou</w:t>
+            </w:r>
+            <w:r>
+              <w:rPr>
+                <w:lang w:val="en-US"/>
+              </w:rPr>
+              <w:t>t</w:t>
+            </w:r>
+          </w:p>
+        </w:tc>
+      </w:tr>
+      <w:tr>
+        <w:tc>
+          <w:tcPr>
+            <w:tcW w:w="1885" w:type="dxa"/>
+            <w:shd w:val="clear" w:color="auto" w:fill="8EAADB" w:themeFill="accent1" w:themeFillTint="99"/>
+          </w:tcPr>
+          <w:p>
+            <w:pPr>
+              <w:rPr>
+                <w:b/>
+                <w:bCs/>
+                <w:color w:val="000000" w:themeColor="text1"/>
+                <w:sz w:val="24"/>
+                <w:szCs w:val="24"/>
+              </w:rPr>
+            </w:pPr>
+            <w:r>
+              <w:rPr>
+                <w:b/>
+                <w:bCs/>
+                <w:color w:val="000000" w:themeColor="text1"/>
+                <w:sz w:val="24"/>
+                <w:szCs w:val="24"/>
+              </w:rPr>
+              <w:t>Pre-condizioni</w:t>
+            </w:r>
+          </w:p>
+        </w:tc>
+        <w:tc>
+          <w:tcPr>
+            <w:tcW w:w="7465" w:type="dxa"/>
+          </w:tcPr>
+          <w:p>
+            <w:r>
+              <w:t>-L’ospitante deve essere registrato nel sistema.</w:t>
+            </w:r>
+          </w:p>
+          <w:p>
+            <w:r>
+              <w:t>-L’ospitato/i deve aver prenotato il soggiorno.</w:t>
+            </w:r>
+          </w:p>
+          <w:p>
+            <w:r>
+              <w:t>-L’ospitante deve aver accettato la richiesta.</w:t>
+            </w:r>
+          </w:p>
+          <w:p>
+            <w:r>
+              <w:t>-Il giorno di check-in deve coincidere con il giorno di inizio soggiorno.</w:t>
+            </w:r>
+          </w:p>
+        </w:tc>
+      </w:tr>
+      <w:tr>
+        <w:tc>
+          <w:tcPr>
+            <w:tcW w:w="1885" w:type="dxa"/>
+            <w:shd w:val="clear" w:color="auto" w:fill="8EAADB" w:themeFill="accent1" w:themeFillTint="99"/>
+          </w:tcPr>
+          <w:p>
+            <w:pPr>
+              <w:rPr>
+                <w:b/>
+                <w:bCs/>
+                <w:color w:val="000000" w:themeColor="text1"/>
+                <w:sz w:val="24"/>
+                <w:szCs w:val="24"/>
+              </w:rPr>
+            </w:pPr>
+            <w:r>
+              <w:rPr>
+                <w:b/>
+                <w:bCs/>
+                <w:color w:val="000000" w:themeColor="text1"/>
+                <w:sz w:val="24"/>
+                <w:szCs w:val="24"/>
+              </w:rPr>
+              <w:t>Post-condizione</w:t>
+            </w:r>
+          </w:p>
+        </w:tc>
+        <w:tc>
+          <w:tcPr>
+            <w:tcW w:w="7465" w:type="dxa"/>
+          </w:tcPr>
+          <w:p>
+            <w:r>
+              <w:t>-E’ stata memorizzata la data esatta di arrivo degli ospitati/o.</w:t>
+            </w:r>
+          </w:p>
+          <w:p>
+            <w:r>
+              <w:t>-I crediti sono stati trasferiti dagli ospiti/e all’ospitante.</w:t>
+            </w:r>
+          </w:p>
+          <w:p>
+            <w:r>
+              <w:t>-Lo stato della prenotazione è stato impostato “In corso”.</w:t>
+            </w:r>
+          </w:p>
+          <w:p>
+            <w:r>
+              <w:t>-L’attributo statoPrenotabile dell’utente, che effettua il check-in, è stato impostato a “False”.</w:t>
+            </w:r>
+          </w:p>
+        </w:tc>
+      </w:tr>
+    </w:tbl>
+    <w:p>
+      <w:pPr>
+        <w:pStyle w:val="Titolo4"/>
+      </w:pPr>
+    </w:p>
+    <w:p>
+      <w:pPr>
+        <w:rPr>
+          <w:rFonts w:asciiTheme="majorHAnsi" w:eastAsiaTheme="majorEastAsia" w:hAnsiTheme="majorHAnsi" w:cstheme="majorBidi"/>
+          <w:i/>
+          <w:iCs/>
+          <w:color w:val="2F5496" w:themeColor="accent1" w:themeShade="BF"/>
+        </w:rPr>
+      </w:pPr>
+    </w:p>
+    <w:p>
+      <w:pPr>
+        <w:rPr>
+          <w:rFonts w:asciiTheme="majorHAnsi" w:eastAsiaTheme="majorEastAsia" w:hAnsiTheme="majorHAnsi" w:cstheme="majorBidi"/>
+          <w:i/>
+          <w:iCs/>
+          <w:color w:val="2F5496" w:themeColor="accent1" w:themeShade="BF"/>
+        </w:rPr>
+      </w:pPr>
+    </w:p>
+    <w:p>
+      <w:pPr>
+        <w:pStyle w:val="Titolo4"/>
+        <w:rPr>
+          <w:color w:val="1F3763" w:themeColor="accent1" w:themeShade="7F"/>
+          <w:sz w:val="28"/>
+          <w:szCs w:val="28"/>
+        </w:rPr>
+      </w:pPr>
+      <w:r>
+        <w:t xml:space="preserve">Contratto C01: checkOut </w:t>
+      </w:r>
+    </w:p>
+    <w:tbl>
+      <w:tblPr>
+        <w:tblStyle w:val="Grigliatabella"/>
+        <w:tblW w:w="0" w:type="auto"/>
+        <w:tblLook w:val="04A0" w:firstRow="1" w:lastRow="0" w:firstColumn="1" w:lastColumn="0" w:noHBand="0" w:noVBand="1"/>
+      </w:tblPr>
+      <w:tblGrid>
+        <w:gridCol w:w="1885"/>
+        <w:gridCol w:w="7465"/>
+      </w:tblGrid>
+      <w:tr>
+        <w:tc>
+          <w:tcPr>
+            <w:tcW w:w="1885" w:type="dxa"/>
+            <w:shd w:val="clear" w:color="auto" w:fill="8EAADB" w:themeFill="accent1" w:themeFillTint="99"/>
+          </w:tcPr>
+          <w:p>
+            <w:pPr>
+              <w:rPr>
+                <w:b/>
+                <w:bCs/>
+                <w:color w:val="000000" w:themeColor="text1"/>
+                <w:sz w:val="24"/>
+                <w:szCs w:val="24"/>
+              </w:rPr>
+            </w:pPr>
+            <w:r>
+              <w:rPr>
+                <w:b/>
+                <w:bCs/>
+                <w:color w:val="000000" w:themeColor="text1"/>
+                <w:sz w:val="24"/>
+                <w:szCs w:val="24"/>
+              </w:rPr>
+              <w:t>Operazione</w:t>
+            </w:r>
+          </w:p>
+        </w:tc>
+        <w:tc>
+          <w:tcPr>
+            <w:tcW w:w="7465" w:type="dxa"/>
+          </w:tcPr>
+          <w:p>
+            <w:r>
+              <w:t>checkOut(codicePrenotazione, data)</w:t>
+            </w:r>
+          </w:p>
+        </w:tc>
+      </w:tr>
+      <w:tr>
+        <w:tc>
+          <w:tcPr>
+            <w:tcW w:w="1885" w:type="dxa"/>
+            <w:shd w:val="clear" w:color="auto" w:fill="8EAADB" w:themeFill="accent1" w:themeFillTint="99"/>
+          </w:tcPr>
+          <w:p>
+            <w:pPr>
+              <w:rPr>
+                <w:b/>
+                <w:bCs/>
+                <w:color w:val="000000" w:themeColor="text1"/>
+                <w:sz w:val="24"/>
+                <w:szCs w:val="24"/>
+              </w:rPr>
+            </w:pPr>
+            <w:r>
+              <w:rPr>
+                <w:b/>
+                <w:bCs/>
+                <w:color w:val="000000" w:themeColor="text1"/>
+                <w:sz w:val="24"/>
+                <w:szCs w:val="24"/>
+              </w:rPr>
+              <w:t>Riferimenti</w:t>
+            </w:r>
+          </w:p>
+        </w:tc>
+        <w:tc>
+          <w:tcPr>
+            <w:tcW w:w="7465" w:type="dxa"/>
+          </w:tcPr>
+          <w:p>
+            <w:pPr>
+              <w:rPr>
+                <w:lang w:val="en-US"/>
+              </w:rPr>
+            </w:pPr>
+            <w:r>
+              <w:rPr>
+                <w:lang w:val="en-US"/>
+              </w:rPr>
+              <w:t>Caso d’uso UC9 Check-</w:t>
+            </w:r>
+            <w:r>
+              <w:rPr>
+                <w:lang w:val="en-US"/>
+              </w:rPr>
+              <w:t>i</w:t>
+            </w:r>
+            <w:r>
+              <w:rPr>
+                <w:lang w:val="en-US"/>
+              </w:rPr>
+              <w:t>n/</w:t>
+            </w:r>
+            <w:r>
+              <w:rPr>
+                <w:lang w:val="en-US"/>
+              </w:rPr>
+              <w:t>C</w:t>
+            </w:r>
+            <w:r>
+              <w:rPr>
+                <w:lang w:val="en-US"/>
+              </w:rPr>
+              <w:t>heck-ou</w:t>
+            </w:r>
+            <w:r>
+              <w:rPr>
+                <w:lang w:val="en-US"/>
+              </w:rPr>
+              <w:t>t</w:t>
+            </w:r>
+          </w:p>
+        </w:tc>
+      </w:tr>
+      <w:tr>
+        <w:tc>
+          <w:tcPr>
+            <w:tcW w:w="1885" w:type="dxa"/>
+            <w:shd w:val="clear" w:color="auto" w:fill="8EAADB" w:themeFill="accent1" w:themeFillTint="99"/>
+          </w:tcPr>
+          <w:p>
+            <w:pPr>
+              <w:rPr>
+                <w:b/>
+                <w:bCs/>
+                <w:color w:val="000000" w:themeColor="text1"/>
+                <w:sz w:val="24"/>
+                <w:szCs w:val="24"/>
+              </w:rPr>
+            </w:pPr>
+            <w:r>
+              <w:rPr>
+                <w:b/>
+                <w:bCs/>
+                <w:color w:val="000000" w:themeColor="text1"/>
+                <w:sz w:val="24"/>
+                <w:szCs w:val="24"/>
+              </w:rPr>
+              <w:t>Pre-condizioni</w:t>
+            </w:r>
+          </w:p>
+        </w:tc>
+        <w:tc>
+          <w:tcPr>
+            <w:tcW w:w="7465" w:type="dxa"/>
+          </w:tcPr>
+          <w:p>
+            <w:r>
+              <w:t>-L’ospitante deve essere registrato nel sistema.</w:t>
+            </w:r>
+          </w:p>
+          <w:p>
+            <w:r>
+              <w:t>-L’ospitato/i deve aver prenotato il soggiorno.</w:t>
+            </w:r>
+          </w:p>
+          <w:p>
+            <w:r>
+              <w:t>-L’ospitato/i deve aver effettuato il check-in.</w:t>
+            </w:r>
+          </w:p>
+        </w:tc>
+      </w:tr>
+      <w:tr>
+        <w:tc>
+          <w:tcPr>
+            <w:tcW w:w="1885" w:type="dxa"/>
+            <w:shd w:val="clear" w:color="auto" w:fill="8EAADB" w:themeFill="accent1" w:themeFillTint="99"/>
+          </w:tcPr>
+          <w:p>
+            <w:pPr>
+              <w:rPr>
+                <w:b/>
+                <w:bCs/>
+                <w:color w:val="000000" w:themeColor="text1"/>
+                <w:sz w:val="24"/>
+                <w:szCs w:val="24"/>
+              </w:rPr>
+            </w:pPr>
+            <w:r>
+              <w:rPr>
+                <w:b/>
+                <w:bCs/>
+                <w:color w:val="000000" w:themeColor="text1"/>
+                <w:sz w:val="24"/>
+                <w:szCs w:val="24"/>
+              </w:rPr>
+              <w:t>Post-condizione</w:t>
+            </w:r>
+          </w:p>
+        </w:tc>
+        <w:tc>
+          <w:tcPr>
+            <w:tcW w:w="7465" w:type="dxa"/>
+          </w:tcPr>
+          <w:p>
+            <w:r>
+              <w:t>-E’ stata memorizzata la data esatta di fine soggiorno.</w:t>
+            </w:r>
+          </w:p>
+          <w:p>
+            <w:r>
+              <w:t>-L’abitazione è stata resa nuovamente prenotabile.</w:t>
+            </w:r>
+          </w:p>
+        </w:tc>
+      </w:tr>
+    </w:tbl>
+    <w:p>
+      <w:pPr>
+        <w:pStyle w:val="Titolo2"/>
+        <w:rPr>
+          <w:noProof/>
+        </w:rPr>
+      </w:pPr>
+    </w:p>
+    <w:p>
+      <w:pPr>
+        <w:rPr>
+          <w:rFonts w:asciiTheme="majorHAnsi" w:eastAsiaTheme="majorEastAsia" w:hAnsiTheme="majorHAnsi" w:cstheme="majorBidi"/>
+          <w:noProof/>
+          <w:color w:val="2F5496" w:themeColor="accent1" w:themeShade="BF"/>
+          <w:sz w:val="26"/>
+          <w:szCs w:val="26"/>
+        </w:rPr>
+      </w:pPr>
+      <w:r>
+        <w:rPr>
+          <w:noProof/>
+        </w:rPr>
+        <w:br w:type="page"/>
+      </w:r>
+    </w:p>
+    <w:p>
+      <w:pPr>
         <w:pStyle w:val="Paragrafoelenco"/>
         <w:keepNext/>
         <w:keepLines/>
         <w:numPr>
           <w:ilvl w:val="0"/>
-          <w:numId w:val="34"/>
+          <w:numId w:val="10"/>
         </w:numPr>
-        <w:spacing w:before="40" w:after="240"/>
+        <w:spacing w:before="240" w:after="0"/>
         <w:contextualSpacing w:val="0"/>
-        <w:outlineLvl w:val="1"/>
+        <w:outlineLvl w:val="0"/>
         <w:rPr>
           <w:rFonts w:asciiTheme="majorHAnsi" w:eastAsiaTheme="majorEastAsia" w:hAnsiTheme="majorHAnsi" w:cstheme="majorBidi"/>
-          <w:noProof/>
           <w:vanish/>
           <w:color w:val="2F5496" w:themeColor="accent1" w:themeShade="BF"/>
           <w:sz w:val="32"/>
@@ -19995,154 +20028,100 @@
     </w:p>
     <w:p>
       <w:pPr>
-        <w:pStyle w:val="Paragrafoelenco"/>
-        <w:keepNext/>
-        <w:keepLines/>
+        <w:pStyle w:val="Titolo1"/>
         <w:numPr>
           <w:ilvl w:val="0"/>
-          <w:numId w:val="34"/>
+          <w:numId w:val="10"/>
         </w:numPr>
-        <w:spacing w:before="40" w:after="240"/>
-        <w:contextualSpacing w:val="0"/>
-        <w:outlineLvl w:val="1"/>
-        <w:rPr>
-          <w:rFonts w:asciiTheme="majorHAnsi" w:eastAsiaTheme="majorEastAsia" w:hAnsiTheme="majorHAnsi" w:cstheme="majorBidi"/>
-          <w:noProof/>
-          <w:vanish/>
-          <w:color w:val="2F5496" w:themeColor="accent1" w:themeShade="BF"/>
-          <w:sz w:val="32"/>
-          <w:szCs w:val="32"/>
-        </w:rPr>
-      </w:pPr>
+        <w:rPr>
+          <w:sz w:val="36"/>
+          <w:szCs w:val="36"/>
+        </w:rPr>
+      </w:pPr>
+      <w:r>
+        <w:rPr>
+          <w:sz w:val="36"/>
+          <w:szCs w:val="36"/>
+        </w:rPr>
+        <w:t>Fase di progettazione</w:t>
+      </w:r>
     </w:p>
     <w:p>
       <w:pPr>
-        <w:pStyle w:val="Paragrafoelenco"/>
-        <w:keepNext/>
-        <w:keepLines/>
-        <w:numPr>
-          <w:ilvl w:val="0"/>
-          <w:numId w:val="34"/>
-        </w:numPr>
-        <w:spacing w:before="40" w:after="240"/>
-        <w:contextualSpacing w:val="0"/>
-        <w:outlineLvl w:val="1"/>
-        <w:rPr>
-          <w:rFonts w:asciiTheme="majorHAnsi" w:eastAsiaTheme="majorEastAsia" w:hAnsiTheme="majorHAnsi" w:cstheme="majorBidi"/>
-          <w:noProof/>
-          <w:vanish/>
-          <w:color w:val="2F5496" w:themeColor="accent1" w:themeShade="BF"/>
-          <w:sz w:val="32"/>
-          <w:szCs w:val="32"/>
-        </w:rPr>
-      </w:pPr>
-    </w:p>
-    <w:p>
-      <w:pPr>
-        <w:pStyle w:val="Paragrafoelenco"/>
-        <w:keepNext/>
-        <w:keepLines/>
-        <w:numPr>
-          <w:ilvl w:val="1"/>
-          <w:numId w:val="34"/>
-        </w:numPr>
-        <w:spacing w:before="40" w:after="240"/>
-        <w:contextualSpacing w:val="0"/>
-        <w:outlineLvl w:val="1"/>
-        <w:rPr>
-          <w:rFonts w:asciiTheme="majorHAnsi" w:eastAsiaTheme="majorEastAsia" w:hAnsiTheme="majorHAnsi" w:cstheme="majorBidi"/>
-          <w:noProof/>
-          <w:vanish/>
-          <w:color w:val="2F5496" w:themeColor="accent1" w:themeShade="BF"/>
-          <w:sz w:val="32"/>
-          <w:szCs w:val="32"/>
-        </w:rPr>
-      </w:pPr>
+        <w:rPr>
+          <w:sz w:val="28"/>
+          <w:szCs w:val="28"/>
+        </w:rPr>
+      </w:pPr>
+      <w:r>
+        <w:rPr>
+          <w:sz w:val="28"/>
+          <w:szCs w:val="28"/>
+        </w:rPr>
+        <w:t>Durante la fase di progettazione sono stati realizzati, per ogni iterazione, il diagramma delle classi di progetto e i diagrammi di sequenza di sistema.</w:t>
+      </w:r>
+      <w:r>
+        <w:rPr>
+          <w:sz w:val="28"/>
+          <w:szCs w:val="28"/>
+        </w:rPr>
+        <w:t xml:space="preserve"> Tali</w:t>
+      </w:r>
+      <w:r>
+        <w:rPr>
+          <w:sz w:val="28"/>
+          <w:szCs w:val="28"/>
+        </w:rPr>
+        <w:t xml:space="preserve"> diagrammi sono stati arricchiti con i casi d’uso implementati e con i pattern </w:t>
+      </w:r>
+      <w:r>
+        <w:rPr>
+          <w:sz w:val="28"/>
+          <w:szCs w:val="28"/>
+        </w:rPr>
+        <w:t>utilizzati</w:t>
+      </w:r>
+      <w:r>
+        <w:rPr>
+          <w:sz w:val="28"/>
+          <w:szCs w:val="28"/>
+        </w:rPr>
+        <w:t>.</w:t>
+      </w:r>
     </w:p>
     <w:p>
       <w:pPr>
         <w:pStyle w:val="Titolo2"/>
         <w:numPr>
           <w:ilvl w:val="1"/>
-          <w:numId w:val="34"/>
+          <w:numId w:val="13"/>
         </w:numPr>
-        <w:spacing w:after="240"/>
-        <w:rPr>
-          <w:noProof/>
+        <w:rPr>
           <w:sz w:val="32"/>
           <w:szCs w:val="32"/>
         </w:rPr>
       </w:pPr>
       <w:r>
         <w:rPr>
-          <w:noProof/>
           <w:sz w:val="32"/>
           <w:szCs w:val="32"/>
         </w:rPr>
-        <w:t>Diagramma di sequenza (SD)</w:t>
+        <w:t>Diagramma delle classi di progetto</w:t>
       </w:r>
     </w:p>
     <w:p>
       <w:pPr>
-        <w:rPr>
-          <w:b/>
-          <w:bCs/>
-          <w:sz w:val="28"/>
-          <w:szCs w:val="28"/>
-        </w:rPr>
-      </w:pPr>
-      <w:r>
-        <w:rPr>
-          <w:b/>
-          <w:bCs/>
-          <w:sz w:val="28"/>
-          <w:szCs w:val="28"/>
-        </w:rPr>
-        <w:t>UC1</w:t>
-      </w:r>
-      <w:r>
-        <w:rPr>
-          <w:b/>
-          <w:bCs/>
-          <w:sz w:val="28"/>
-          <w:szCs w:val="28"/>
-        </w:rPr>
-        <w:t xml:space="preserve"> – gestioneAccount</w:t>
-      </w:r>
-    </w:p>
-    <w:p>
-      <w:pPr>
-        <w:rPr>
-          <w:b/>
-          <w:bCs/>
-          <w:sz w:val="28"/>
-          <w:szCs w:val="28"/>
-        </w:rPr>
-      </w:pPr>
-    </w:p>
-    <w:p>
-      <w:pPr>
-        <w:ind w:left="-270"/>
-        <w:rPr>
-          <w:b/>
-          <w:bCs/>
-          <w:sz w:val="28"/>
-          <w:szCs w:val="28"/>
-        </w:rPr>
-      </w:pPr>
-      <w:r>
-        <w:rPr>
-          <w:b/>
-          <w:bCs/>
+        <w:ind w:left="-851"/>
+      </w:pPr>
+      <w:r>
+        <w:rPr>
           <w:noProof/>
-          <w:sz w:val="28"/>
-          <w:szCs w:val="28"/>
         </w:rPr>
         <w:drawing>
-          <wp:inline distT="0" distB="0" distL="0" distR="0" wp14:anchorId="3CB40CEE" wp14:editId="1D1DFC0B">
-            <wp:extent cx="6524625" cy="2466975"/>
-            <wp:effectExtent l="0" t="0" r="9525" b="9525"/>
-            <wp:docPr id="59" name="Immagine 59"/>
+          <wp:inline distT="0" distB="0" distL="0" distR="0" wp14:anchorId="302A068C" wp14:editId="49BD7C40">
+            <wp:extent cx="7211291" cy="4808298"/>
+            <wp:effectExtent l="0" t="0" r="8890" b="0"/>
+            <wp:docPr id="7" name="Immagine 7"/>
             <wp:cNvGraphicFramePr>
               <a:graphicFrameLocks xmlns:a="http://schemas.openxmlformats.org/drawingml/2006/main" noChangeAspect="1"/>
             </wp:cNvGraphicFramePr>
@@ -20150,13 +20129,13 @@
               <a:graphicData uri="http://schemas.openxmlformats.org/drawingml/2006/picture">
                 <pic:pic xmlns:pic="http://schemas.openxmlformats.org/drawingml/2006/picture">
                   <pic:nvPicPr>
-                    <pic:cNvPr id="0" name="Picture 17"/>
+                    <pic:cNvPr id="0" name="Picture 3"/>
                     <pic:cNvPicPr>
                       <a:picLocks noChangeAspect="1" noChangeArrowheads="1"/>
                     </pic:cNvPicPr>
                   </pic:nvPicPr>
                   <pic:blipFill>
-                    <a:blip r:embed="rId22">
+                    <a:blip r:embed="rId22" cstate="print">
                       <a:extLst>
                         <a:ext uri="{28A0092B-C50C-407E-A947-70E740481C1C}">
                           <a14:useLocalDpi xmlns:a14="http://schemas.microsoft.com/office/drawing/2010/main" val="0"/>
@@ -20171,7 +20150,7 @@
                   <pic:spPr bwMode="auto">
                     <a:xfrm>
                       <a:off x="0" y="0"/>
-                      <a:ext cx="6524625" cy="2466975"/>
+                      <a:ext cx="7227557" cy="4819143"/>
                     </a:xfrm>
                     <a:prstGeom prst="rect">
                       <a:avLst/>
@@ -20189,80 +20168,167 @@
       </w:r>
     </w:p>
     <w:p>
-      <w:pPr>
-        <w:rPr>
-          <w:b/>
-          <w:bCs/>
-          <w:sz w:val="36"/>
-          <w:szCs w:val="36"/>
-        </w:rPr>
-      </w:pPr>
-      <w:r>
-        <w:rPr>
-          <w:sz w:val="28"/>
-          <w:szCs w:val="28"/>
-        </w:rPr>
-        <w:t xml:space="preserve">Per il Pattern </w:t>
-      </w:r>
-      <w:r>
-        <w:rPr>
-          <w:b/>
-          <w:bCs/>
-          <w:sz w:val="28"/>
-          <w:szCs w:val="28"/>
-        </w:rPr>
-        <w:t>Controller</w:t>
-      </w:r>
-      <w:r>
-        <w:rPr>
-          <w:sz w:val="28"/>
-          <w:szCs w:val="28"/>
-        </w:rPr>
-        <w:t>, OspiteSocial è il primo “oggetto” a ricevere e coordinare le operazioni. Tale Pattern si applicherà in tutti i successivi diagrammi di sequenza, sarà sempre il sistema a catturare i messaggi che provengono dalle varie UI degli attori.</w:t>
+      <w:r>
+        <w:br w:type="page"/>
       </w:r>
     </w:p>
     <w:p>
       <w:pPr>
-        <w:rPr>
-          <w:b/>
-          <w:bCs/>
-          <w:sz w:val="28"/>
-          <w:szCs w:val="28"/>
-        </w:rPr>
-      </w:pPr>
-      <w:r>
-        <w:rPr>
-          <w:b/>
-          <w:bCs/>
-          <w:sz w:val="28"/>
-          <w:szCs w:val="28"/>
-        </w:rPr>
-        <w:br w:type="page"/>
-      </w:r>
+        <w:ind w:left="-851"/>
+      </w:pPr>
     </w:p>
     <w:p>
       <w:pPr>
-        <w:rPr>
-          <w:b/>
-          <w:bCs/>
-          <w:sz w:val="28"/>
-          <w:szCs w:val="28"/>
-        </w:rPr>
-      </w:pPr>
-      <w:r>
-        <w:rPr>
-          <w:b/>
-          <w:bCs/>
-          <w:sz w:val="28"/>
-          <w:szCs w:val="28"/>
-        </w:rPr>
-        <w:lastRenderedPageBreak/>
-        <w:t>UC1 – inserisciUtente</w:t>
-      </w:r>
+        <w:pStyle w:val="Paragrafoelenco"/>
+        <w:keepNext/>
+        <w:keepLines/>
+        <w:numPr>
+          <w:ilvl w:val="0"/>
+          <w:numId w:val="34"/>
+        </w:numPr>
+        <w:spacing w:before="40" w:after="240"/>
+        <w:contextualSpacing w:val="0"/>
+        <w:outlineLvl w:val="1"/>
+        <w:rPr>
+          <w:rFonts w:asciiTheme="majorHAnsi" w:eastAsiaTheme="majorEastAsia" w:hAnsiTheme="majorHAnsi" w:cstheme="majorBidi"/>
+          <w:noProof/>
+          <w:vanish/>
+          <w:color w:val="2F5496" w:themeColor="accent1" w:themeShade="BF"/>
+          <w:sz w:val="32"/>
+          <w:szCs w:val="32"/>
+        </w:rPr>
+      </w:pPr>
     </w:p>
     <w:p>
       <w:pPr>
-        <w:ind w:left="-851"/>
+        <w:pStyle w:val="Paragrafoelenco"/>
+        <w:keepNext/>
+        <w:keepLines/>
+        <w:numPr>
+          <w:ilvl w:val="0"/>
+          <w:numId w:val="34"/>
+        </w:numPr>
+        <w:spacing w:before="40" w:after="240"/>
+        <w:contextualSpacing w:val="0"/>
+        <w:outlineLvl w:val="1"/>
+        <w:rPr>
+          <w:rFonts w:asciiTheme="majorHAnsi" w:eastAsiaTheme="majorEastAsia" w:hAnsiTheme="majorHAnsi" w:cstheme="majorBidi"/>
+          <w:noProof/>
+          <w:vanish/>
+          <w:color w:val="2F5496" w:themeColor="accent1" w:themeShade="BF"/>
+          <w:sz w:val="32"/>
+          <w:szCs w:val="32"/>
+        </w:rPr>
+      </w:pPr>
+    </w:p>
+    <w:p>
+      <w:pPr>
+        <w:pStyle w:val="Paragrafoelenco"/>
+        <w:keepNext/>
+        <w:keepLines/>
+        <w:numPr>
+          <w:ilvl w:val="0"/>
+          <w:numId w:val="34"/>
+        </w:numPr>
+        <w:spacing w:before="40" w:after="240"/>
+        <w:contextualSpacing w:val="0"/>
+        <w:outlineLvl w:val="1"/>
+        <w:rPr>
+          <w:rFonts w:asciiTheme="majorHAnsi" w:eastAsiaTheme="majorEastAsia" w:hAnsiTheme="majorHAnsi" w:cstheme="majorBidi"/>
+          <w:noProof/>
+          <w:vanish/>
+          <w:color w:val="2F5496" w:themeColor="accent1" w:themeShade="BF"/>
+          <w:sz w:val="32"/>
+          <w:szCs w:val="32"/>
+        </w:rPr>
+      </w:pPr>
+    </w:p>
+    <w:p>
+      <w:pPr>
+        <w:pStyle w:val="Paragrafoelenco"/>
+        <w:keepNext/>
+        <w:keepLines/>
+        <w:numPr>
+          <w:ilvl w:val="1"/>
+          <w:numId w:val="34"/>
+        </w:numPr>
+        <w:spacing w:before="40" w:after="240"/>
+        <w:contextualSpacing w:val="0"/>
+        <w:outlineLvl w:val="1"/>
+        <w:rPr>
+          <w:rFonts w:asciiTheme="majorHAnsi" w:eastAsiaTheme="majorEastAsia" w:hAnsiTheme="majorHAnsi" w:cstheme="majorBidi"/>
+          <w:noProof/>
+          <w:vanish/>
+          <w:color w:val="2F5496" w:themeColor="accent1" w:themeShade="BF"/>
+          <w:sz w:val="32"/>
+          <w:szCs w:val="32"/>
+        </w:rPr>
+      </w:pPr>
+    </w:p>
+    <w:p>
+      <w:pPr>
+        <w:pStyle w:val="Titolo2"/>
+        <w:numPr>
+          <w:ilvl w:val="1"/>
+          <w:numId w:val="34"/>
+        </w:numPr>
+        <w:spacing w:after="240"/>
+        <w:rPr>
+          <w:noProof/>
+          <w:sz w:val="32"/>
+          <w:szCs w:val="32"/>
+        </w:rPr>
+      </w:pPr>
+      <w:r>
+        <w:rPr>
+          <w:noProof/>
+          <w:sz w:val="32"/>
+          <w:szCs w:val="32"/>
+        </w:rPr>
+        <w:t>Diagramma di sequenza (SD)</w:t>
+      </w:r>
+    </w:p>
+    <w:p>
+      <w:pPr>
+        <w:rPr>
+          <w:b/>
+          <w:bCs/>
+          <w:sz w:val="28"/>
+          <w:szCs w:val="28"/>
+        </w:rPr>
+      </w:pPr>
+      <w:r>
+        <w:rPr>
+          <w:b/>
+          <w:bCs/>
+          <w:sz w:val="28"/>
+          <w:szCs w:val="28"/>
+        </w:rPr>
+        <w:t>UC1</w:t>
+      </w:r>
+      <w:r>
+        <w:rPr>
+          <w:b/>
+          <w:bCs/>
+          <w:sz w:val="28"/>
+          <w:szCs w:val="28"/>
+        </w:rPr>
+        <w:t xml:space="preserve"> – gestioneAccount</w:t>
+      </w:r>
+    </w:p>
+    <w:p>
+      <w:pPr>
+        <w:rPr>
+          <w:b/>
+          <w:bCs/>
+          <w:sz w:val="28"/>
+          <w:szCs w:val="28"/>
+        </w:rPr>
+      </w:pPr>
+    </w:p>
+    <w:p>
+      <w:pPr>
+        <w:ind w:left="-270"/>
         <w:rPr>
           <w:b/>
           <w:bCs/>
@@ -20279,10 +20345,10 @@
           <w:szCs w:val="28"/>
         </w:rPr>
         <w:drawing>
-          <wp:inline distT="0" distB="0" distL="0" distR="0" wp14:anchorId="4D769A88" wp14:editId="4BA858FB">
-            <wp:extent cx="7035165" cy="4086225"/>
-            <wp:effectExtent l="0" t="0" r="0" b="9525"/>
-            <wp:docPr id="60" name="Immagine 60"/>
+          <wp:inline distT="0" distB="0" distL="0" distR="0" wp14:anchorId="3CB40CEE" wp14:editId="167F83E7">
+            <wp:extent cx="6524625" cy="2050473"/>
+            <wp:effectExtent l="0" t="0" r="0" b="6985"/>
+            <wp:docPr id="59" name="Immagine 59"/>
             <wp:cNvGraphicFramePr>
               <a:graphicFrameLocks xmlns:a="http://schemas.openxmlformats.org/drawingml/2006/main" noChangeAspect="1"/>
             </wp:cNvGraphicFramePr>
@@ -20290,7 +20356,7 @@
               <a:graphicData uri="http://schemas.openxmlformats.org/drawingml/2006/picture">
                 <pic:pic xmlns:pic="http://schemas.openxmlformats.org/drawingml/2006/picture">
                   <pic:nvPicPr>
-                    <pic:cNvPr id="0" name="Picture 18"/>
+                    <pic:cNvPr id="0" name="Picture 17"/>
                     <pic:cNvPicPr>
                       <a:picLocks noChangeAspect="1" noChangeArrowheads="1"/>
                     </pic:cNvPicPr>
@@ -20311,7 +20377,7 @@
                   <pic:spPr bwMode="auto">
                     <a:xfrm>
                       <a:off x="0" y="0"/>
-                      <a:ext cx="7050078" cy="4094887"/>
+                      <a:ext cx="6553547" cy="2059562"/>
                     </a:xfrm>
                     <a:prstGeom prst="rect">
                       <a:avLst/>
@@ -20330,82 +20396,32 @@
     </w:p>
     <w:p>
       <w:pPr>
-        <w:pStyle w:val="Nessunaspaziatura"/>
-        <w:rPr>
-          <w:sz w:val="28"/>
-          <w:szCs w:val="28"/>
-        </w:rPr>
-      </w:pPr>
-      <w:r>
-        <w:rPr>
-          <w:sz w:val="28"/>
-          <w:szCs w:val="28"/>
-        </w:rPr>
-        <w:t>Poiché OspiteSocial possiede i dati per inizializzare un oggetto di tipo</w:t>
-      </w:r>
-      <w:r>
-        <w:rPr>
-          <w:rFonts w:ascii="Cambria Math" w:hAnsi="Cambria Math" w:cs="Cambria Math"/>
-          <w:sz w:val="28"/>
-          <w:szCs w:val="28"/>
-        </w:rPr>
-        <w:t xml:space="preserve"> </w:t>
-      </w:r>
-      <w:r>
-        <w:rPr>
-          <w:i/>
-          <w:iCs/>
-          <w:sz w:val="28"/>
-          <w:szCs w:val="28"/>
-        </w:rPr>
-        <w:t>Utente</w:t>
-      </w:r>
-      <w:r>
-        <w:rPr>
-          <w:rFonts w:ascii="Cambria Math" w:hAnsi="Cambria Math" w:cs="Cambria Math"/>
-          <w:sz w:val="28"/>
-          <w:szCs w:val="28"/>
-        </w:rPr>
-        <w:t xml:space="preserve"> </w:t>
-      </w:r>
-      <w:r>
-        <w:rPr>
-          <w:sz w:val="28"/>
-          <w:szCs w:val="28"/>
-        </w:rPr>
-        <w:t xml:space="preserve">allora, per il Pattern </w:t>
-      </w:r>
-      <w:r>
+        <w:ind w:left="-270"/>
         <w:rPr>
           <w:b/>
           <w:bCs/>
           <w:sz w:val="28"/>
           <w:szCs w:val="28"/>
         </w:rPr>
-        <w:t>Creator</w:t>
-      </w:r>
-      <w:r>
-        <w:rPr>
-          <w:sz w:val="28"/>
-          <w:szCs w:val="28"/>
-        </w:rPr>
-        <w:t xml:space="preserve"> sarà OspiteSocial a creare la nuova istanza. </w:t>
-      </w:r>
+      </w:pPr>
     </w:p>
     <w:p>
       <w:pPr>
-        <w:pStyle w:val="Nessunaspaziatura"/>
-        <w:rPr>
-          <w:sz w:val="28"/>
-          <w:szCs w:val="28"/>
-        </w:rPr>
-      </w:pPr>
-      <w:r>
-        <w:rPr>
-          <w:sz w:val="28"/>
-          <w:szCs w:val="28"/>
-        </w:rPr>
-        <w:t xml:space="preserve">Inoltre, si è scelto d’utilizzare un Database per fornire Persistenza dei dati. A tal proposito, abbiamo applicato il pattern DAO ed in questo diagramma viene mostrata l’interazione tra l’interfaccia DAO ed il Database. Nei successivi diagrammi tale interazione sarà sottintesa. </w:t>
+        <w:rPr>
+          <w:b/>
+          <w:bCs/>
+          <w:sz w:val="28"/>
+          <w:szCs w:val="28"/>
+        </w:rPr>
+      </w:pPr>
+      <w:r>
+        <w:rPr>
+          <w:b/>
+          <w:bCs/>
+          <w:sz w:val="28"/>
+          <w:szCs w:val="28"/>
+        </w:rPr>
+        <w:t>UC1 – inserisciUtente</w:t>
       </w:r>
     </w:p>
     <w:p>
@@ -20418,28 +20434,67 @@
           <w:szCs w:val="28"/>
         </w:rPr>
       </w:pPr>
+      <w:r>
+        <w:rPr>
+          <w:b/>
+          <w:bCs/>
+          <w:noProof/>
+          <w:sz w:val="28"/>
+          <w:szCs w:val="28"/>
+        </w:rPr>
+        <w:drawing>
+          <wp:inline distT="0" distB="0" distL="0" distR="0" wp14:anchorId="4D769A88" wp14:editId="4DBA92EE">
+            <wp:extent cx="7120890" cy="3872346"/>
+            <wp:effectExtent l="0" t="0" r="3810" b="0"/>
+            <wp:docPr id="60" name="Immagine 60"/>
+            <wp:cNvGraphicFramePr>
+              <a:graphicFrameLocks xmlns:a="http://schemas.openxmlformats.org/drawingml/2006/main" noChangeAspect="1"/>
+            </wp:cNvGraphicFramePr>
+            <a:graphic xmlns:a="http://schemas.openxmlformats.org/drawingml/2006/main">
+              <a:graphicData uri="http://schemas.openxmlformats.org/drawingml/2006/picture">
+                <pic:pic xmlns:pic="http://schemas.openxmlformats.org/drawingml/2006/picture">
+                  <pic:nvPicPr>
+                    <pic:cNvPr id="0" name="Picture 18"/>
+                    <pic:cNvPicPr>
+                      <a:picLocks noChangeAspect="1" noChangeArrowheads="1"/>
+                    </pic:cNvPicPr>
+                  </pic:nvPicPr>
+                  <pic:blipFill>
+                    <a:blip r:embed="rId24">
+                      <a:extLst>
+                        <a:ext uri="{28A0092B-C50C-407E-A947-70E740481C1C}">
+                          <a14:useLocalDpi xmlns:a14="http://schemas.microsoft.com/office/drawing/2010/main" val="0"/>
+                        </a:ext>
+                      </a:extLst>
+                    </a:blip>
+                    <a:srcRect/>
+                    <a:stretch>
+                      <a:fillRect/>
+                    </a:stretch>
+                  </pic:blipFill>
+                  <pic:spPr bwMode="auto">
+                    <a:xfrm>
+                      <a:off x="0" y="0"/>
+                      <a:ext cx="7173109" cy="3900743"/>
+                    </a:xfrm>
+                    <a:prstGeom prst="rect">
+                      <a:avLst/>
+                    </a:prstGeom>
+                    <a:noFill/>
+                    <a:ln>
+                      <a:noFill/>
+                    </a:ln>
+                  </pic:spPr>
+                </pic:pic>
+              </a:graphicData>
+            </a:graphic>
+          </wp:inline>
+        </w:drawing>
+      </w:r>
     </w:p>
     <w:p>
       <w:pPr>
-        <w:rPr>
-          <w:b/>
-          <w:bCs/>
-          <w:sz w:val="28"/>
-          <w:szCs w:val="28"/>
-        </w:rPr>
-      </w:pPr>
-      <w:r>
-        <w:rPr>
-          <w:b/>
-          <w:bCs/>
-          <w:sz w:val="28"/>
-          <w:szCs w:val="28"/>
-        </w:rPr>
-        <w:br w:type="page"/>
-      </w:r>
-    </w:p>
-    <w:p>
-      <w:pPr>
+        <w:ind w:left="-851" w:firstLine="851"/>
         <w:rPr>
           <w:b/>
           <w:bCs/>
@@ -20494,7 +20549,7 @@
                     </pic:cNvPicPr>
                   </pic:nvPicPr>
                   <pic:blipFill>
-                    <a:blip r:embed="rId24">
+                    <a:blip r:embed="rId25">
                       <a:extLst>
                         <a:ext uri="{28A0092B-C50C-407E-A947-70E740481C1C}">
                           <a14:useLocalDpi xmlns:a14="http://schemas.microsoft.com/office/drawing/2010/main" val="0"/>
@@ -20582,7 +20637,7 @@
                     </pic:cNvPicPr>
                   </pic:nvPicPr>
                   <pic:blipFill>
-                    <a:blip r:embed="rId25">
+                    <a:blip r:embed="rId26">
                       <a:extLst>
                         <a:ext uri="{28A0092B-C50C-407E-A947-70E740481C1C}">
                           <a14:useLocalDpi xmlns:a14="http://schemas.microsoft.com/office/drawing/2010/main" val="0"/>
@@ -20689,7 +20744,7 @@
                     </pic:cNvPicPr>
                   </pic:nvPicPr>
                   <pic:blipFill>
-                    <a:blip r:embed="rId26">
+                    <a:blip r:embed="rId27">
                       <a:extLst>
                         <a:ext uri="{28A0092B-C50C-407E-A947-70E740481C1C}">
                           <a14:useLocalDpi xmlns:a14="http://schemas.microsoft.com/office/drawing/2010/main" val="0"/>
@@ -20805,7 +20860,7 @@
                     </pic:cNvPicPr>
                   </pic:nvPicPr>
                   <pic:blipFill>
-                    <a:blip r:embed="rId27">
+                    <a:blip r:embed="rId28">
                       <a:extLst>
                         <a:ext uri="{28A0092B-C50C-407E-A947-70E740481C1C}">
                           <a14:useLocalDpi xmlns:a14="http://schemas.microsoft.com/office/drawing/2010/main" val="0"/>
@@ -20914,7 +20969,7 @@
                     </pic:cNvPicPr>
                   </pic:nvPicPr>
                   <pic:blipFill>
-                    <a:blip r:embed="rId28">
+                    <a:blip r:embed="rId29">
                       <a:extLst>
                         <a:ext uri="{28A0092B-C50C-407E-A947-70E740481C1C}">
                           <a14:useLocalDpi xmlns:a14="http://schemas.microsoft.com/office/drawing/2010/main" val="0"/>
@@ -21003,7 +21058,7 @@
                     </pic:cNvPicPr>
                   </pic:nvPicPr>
                   <pic:blipFill>
-                    <a:blip r:embed="rId29" cstate="print">
+                    <a:blip r:embed="rId30" cstate="print">
                       <a:extLst>
                         <a:ext uri="{28A0092B-C50C-407E-A947-70E740481C1C}">
                           <a14:useLocalDpi xmlns:a14="http://schemas.microsoft.com/office/drawing/2010/main" val="0"/>
@@ -21112,7 +21167,7 @@
                     </pic:cNvPicPr>
                   </pic:nvPicPr>
                   <pic:blipFill>
-                    <a:blip r:embed="rId30">
+                    <a:blip r:embed="rId31">
                       <a:extLst>
                         <a:ext uri="{28A0092B-C50C-407E-A947-70E740481C1C}">
                           <a14:useLocalDpi xmlns:a14="http://schemas.microsoft.com/office/drawing/2010/main" val="0"/>
@@ -21149,6 +21204,7 @@
         <w:rPr>
           <w:b/>
           <w:bCs/>
+          <w:noProof/>
           <w:sz w:val="28"/>
           <w:szCs w:val="28"/>
         </w:rPr>
@@ -21191,6 +21247,17 @@
         </w:rPr>
         <w:t xml:space="preserve"> </w:t>
       </w:r>
+    </w:p>
+    <w:p>
+      <w:pPr>
+        <w:ind w:left="-900"/>
+        <w:rPr>
+          <w:b/>
+          <w:bCs/>
+          <w:sz w:val="28"/>
+          <w:szCs w:val="28"/>
+        </w:rPr>
+      </w:pPr>
       <w:r>
         <w:rPr>
           <w:b/>
@@ -21200,8 +21267,8 @@
           <w:szCs w:val="28"/>
         </w:rPr>
         <w:drawing>
-          <wp:inline distT="0" distB="0" distL="0" distR="0" wp14:anchorId="0905DE70" wp14:editId="59C31E7B">
-            <wp:extent cx="6438900" cy="3362325"/>
+          <wp:inline distT="0" distB="0" distL="0" distR="0" wp14:anchorId="0905DE70" wp14:editId="7041717A">
+            <wp:extent cx="7106920" cy="3362325"/>
             <wp:effectExtent l="0" t="0" r="0" b="9525"/>
             <wp:docPr id="68" name="Immagine 68"/>
             <wp:cNvGraphicFramePr>
@@ -21217,7 +21284,7 @@
                     </pic:cNvPicPr>
                   </pic:nvPicPr>
                   <pic:blipFill>
-                    <a:blip r:embed="rId31">
+                    <a:blip r:embed="rId32">
                       <a:extLst>
                         <a:ext uri="{28A0092B-C50C-407E-A947-70E740481C1C}">
                           <a14:useLocalDpi xmlns:a14="http://schemas.microsoft.com/office/drawing/2010/main" val="0"/>
@@ -21232,7 +21299,7 @@
                   <pic:spPr bwMode="auto">
                     <a:xfrm>
                       <a:off x="0" y="0"/>
-                      <a:ext cx="6438900" cy="3362325"/>
+                      <a:ext cx="7106920" cy="3362325"/>
                     </a:xfrm>
                     <a:prstGeom prst="rect">
                       <a:avLst/>
@@ -21277,6 +21344,26 @@
           <w:sz w:val="28"/>
           <w:szCs w:val="28"/>
         </w:rPr>
+        <w:br w:type="page"/>
+      </w:r>
+    </w:p>
+    <w:p>
+      <w:pPr>
+        <w:rPr>
+          <w:b/>
+          <w:bCs/>
+          <w:sz w:val="28"/>
+          <w:szCs w:val="28"/>
+        </w:rPr>
+      </w:pPr>
+      <w:r>
+        <w:rPr>
+          <w:b/>
+          <w:bCs/>
+          <w:sz w:val="28"/>
+          <w:szCs w:val="28"/>
+        </w:rPr>
+        <w:lastRenderedPageBreak/>
         <w:t>UC2 – visualizzaAlloggio</w:t>
       </w:r>
     </w:p>
@@ -21317,7 +21404,7 @@
                     </pic:cNvPicPr>
                   </pic:nvPicPr>
                   <pic:blipFill>
-                    <a:blip r:embed="rId32">
+                    <a:blip r:embed="rId33">
                       <a:extLst>
                         <a:ext uri="{28A0092B-C50C-407E-A947-70E740481C1C}">
                           <a14:useLocalDpi xmlns:a14="http://schemas.microsoft.com/office/drawing/2010/main" val="0"/>
@@ -21366,7 +21453,6 @@
           <w:sz w:val="28"/>
           <w:szCs w:val="28"/>
         </w:rPr>
-        <w:lastRenderedPageBreak/>
         <w:t>UC2 – eliminaAlloggio</w:t>
       </w:r>
     </w:p>
@@ -21407,7 +21493,7 @@
                     </pic:cNvPicPr>
                   </pic:nvPicPr>
                   <pic:blipFill>
-                    <a:blip r:embed="rId33">
+                    <a:blip r:embed="rId34">
                       <a:extLst>
                         <a:ext uri="{28A0092B-C50C-407E-A947-70E740481C1C}">
                           <a14:useLocalDpi xmlns:a14="http://schemas.microsoft.com/office/drawing/2010/main" val="0"/>
@@ -21456,6 +21542,7 @@
           <w:sz w:val="28"/>
           <w:szCs w:val="28"/>
         </w:rPr>
+        <w:lastRenderedPageBreak/>
         <w:t>UC2 – inserimentoPeriodo</w:t>
       </w:r>
     </w:p>
@@ -21496,7 +21583,7 @@
                     </pic:cNvPicPr>
                   </pic:nvPicPr>
                   <pic:blipFill>
-                    <a:blip r:embed="rId34">
+                    <a:blip r:embed="rId35">
                       <a:extLst>
                         <a:ext uri="{28A0092B-C50C-407E-A947-70E740481C1C}">
                           <a14:useLocalDpi xmlns:a14="http://schemas.microsoft.com/office/drawing/2010/main" val="0"/>
@@ -21544,27 +21631,6 @@
           <w:sz w:val="28"/>
           <w:szCs w:val="28"/>
         </w:rPr>
-        <w:br w:type="page"/>
-      </w:r>
-    </w:p>
-    <w:p>
-      <w:pPr>
-        <w:spacing w:before="240"/>
-        <w:rPr>
-          <w:b/>
-          <w:bCs/>
-          <w:sz w:val="28"/>
-          <w:szCs w:val="28"/>
-        </w:rPr>
-      </w:pPr>
-      <w:r>
-        <w:rPr>
-          <w:b/>
-          <w:bCs/>
-          <w:sz w:val="28"/>
-          <w:szCs w:val="28"/>
-        </w:rPr>
-        <w:lastRenderedPageBreak/>
         <w:t>UC2 – modificaPeriodo</w:t>
       </w:r>
     </w:p>
@@ -21604,7 +21670,7 @@
                     </pic:cNvPicPr>
                   </pic:nvPicPr>
                   <pic:blipFill>
-                    <a:blip r:embed="rId35">
+                    <a:blip r:embed="rId36">
                       <a:extLst>
                         <a:ext uri="{28A0092B-C50C-407E-A947-70E740481C1C}">
                           <a14:useLocalDpi xmlns:a14="http://schemas.microsoft.com/office/drawing/2010/main" val="0"/>
@@ -21692,7 +21758,7 @@
                     </pic:cNvPicPr>
                   </pic:nvPicPr>
                   <pic:blipFill>
-                    <a:blip r:embed="rId36">
+                    <a:blip r:embed="rId37">
                       <a:extLst>
                         <a:ext uri="{28A0092B-C50C-407E-A947-70E740481C1C}">
                           <a14:useLocalDpi xmlns:a14="http://schemas.microsoft.com/office/drawing/2010/main" val="0"/>
@@ -21742,17 +21808,6 @@
         </w:rPr>
         <w:br w:type="page"/>
       </w:r>
-    </w:p>
-    <w:p>
-      <w:pPr>
-        <w:spacing w:before="240"/>
-        <w:rPr>
-          <w:b/>
-          <w:bCs/>
-          <w:sz w:val="28"/>
-          <w:szCs w:val="28"/>
-        </w:rPr>
-      </w:pPr>
       <w:r>
         <w:rPr>
           <w:b/>
@@ -21800,7 +21855,7 @@
                     </pic:cNvPicPr>
                   </pic:nvPicPr>
                   <pic:blipFill>
-                    <a:blip r:embed="rId37">
+                    <a:blip r:embed="rId38">
                       <a:extLst>
                         <a:ext uri="{28A0092B-C50C-407E-A947-70E740481C1C}">
                           <a14:useLocalDpi xmlns:a14="http://schemas.microsoft.com/office/drawing/2010/main" val="0"/>
@@ -21855,6 +21910,7 @@
     <w:p>
       <w:pPr>
         <w:spacing w:before="240"/>
+        <w:ind w:left="-810"/>
         <w:rPr>
           <w:b/>
           <w:bCs/>
@@ -21871,9 +21927,9 @@
           <w:szCs w:val="28"/>
         </w:rPr>
         <w:drawing>
-          <wp:inline distT="0" distB="0" distL="0" distR="0" wp14:anchorId="01B23AD0" wp14:editId="2E0EAD5F">
-            <wp:extent cx="5934075" cy="2571750"/>
-            <wp:effectExtent l="0" t="0" r="9525" b="0"/>
+          <wp:inline distT="0" distB="0" distL="0" distR="0" wp14:anchorId="01B23AD0" wp14:editId="6485329A">
+            <wp:extent cx="6843799" cy="2773680"/>
+            <wp:effectExtent l="0" t="0" r="0" b="7620"/>
             <wp:docPr id="76" name="Immagine 76"/>
             <wp:cNvGraphicFramePr>
               <a:graphicFrameLocks xmlns:a="http://schemas.openxmlformats.org/drawingml/2006/main" noChangeAspect="1"/>
@@ -21888,7 +21944,7 @@
                     </pic:cNvPicPr>
                   </pic:nvPicPr>
                   <pic:blipFill>
-                    <a:blip r:embed="rId38">
+                    <a:blip r:embed="rId39">
                       <a:extLst>
                         <a:ext uri="{28A0092B-C50C-407E-A947-70E740481C1C}">
                           <a14:useLocalDpi xmlns:a14="http://schemas.microsoft.com/office/drawing/2010/main" val="0"/>
@@ -21903,7 +21959,7 @@
                   <pic:spPr bwMode="auto">
                     <a:xfrm>
                       <a:off x="0" y="0"/>
-                      <a:ext cx="5934075" cy="2571750"/>
+                      <a:ext cx="6851296" cy="2776719"/>
                     </a:xfrm>
                     <a:prstGeom prst="rect">
                       <a:avLst/>
@@ -21996,7 +22052,7 @@
                     </pic:cNvPicPr>
                   </pic:nvPicPr>
                   <pic:blipFill>
-                    <a:blip r:embed="rId39">
+                    <a:blip r:embed="rId40">
                       <a:extLst>
                         <a:ext uri="{28A0092B-C50C-407E-A947-70E740481C1C}">
                           <a14:useLocalDpi xmlns:a14="http://schemas.microsoft.com/office/drawing/2010/main" val="0"/>
@@ -22212,7 +22268,7 @@
                     </pic:cNvPicPr>
                   </pic:nvPicPr>
                   <pic:blipFill>
-                    <a:blip r:embed="rId40">
+                    <a:blip r:embed="rId41">
                       <a:extLst>
                         <a:ext uri="{28A0092B-C50C-407E-A947-70E740481C1C}">
                           <a14:useLocalDpi xmlns:a14="http://schemas.microsoft.com/office/drawing/2010/main" val="0"/>
@@ -22336,7 +22392,18 @@
           <w:sz w:val="28"/>
           <w:szCs w:val="28"/>
         </w:rPr>
-        <w:t xml:space="preserve"> (SSD in png nella directory)</w:t>
+        <w:t xml:space="preserve"> (S</w:t>
+      </w:r>
+      <w:bookmarkStart w:id="4" w:name="_GoBack"/>
+      <w:bookmarkEnd w:id="4"/>
+      <w:r>
+        <w:rPr>
+          <w:b/>
+          <w:bCs/>
+          <w:sz w:val="28"/>
+          <w:szCs w:val="28"/>
+        </w:rPr>
+        <w:t>D in png nella directory)</w:t>
       </w:r>
     </w:p>
     <w:p>
@@ -22372,7 +22439,7 @@
                     </pic:cNvPicPr>
                   </pic:nvPicPr>
                   <pic:blipFill>
-                    <a:blip r:embed="rId41" cstate="print">
+                    <a:blip r:embed="rId42" cstate="print">
                       <a:extLst>
                         <a:ext uri="{28A0092B-C50C-407E-A947-70E740481C1C}">
                           <a14:useLocalDpi xmlns:a14="http://schemas.microsoft.com/office/drawing/2010/main" val="0"/>
@@ -22471,7 +22538,7 @@
                     </pic:cNvPicPr>
                   </pic:nvPicPr>
                   <pic:blipFill>
-                    <a:blip r:embed="rId42">
+                    <a:blip r:embed="rId43">
                       <a:extLst>
                         <a:ext uri="{28A0092B-C50C-407E-A947-70E740481C1C}">
                           <a14:useLocalDpi xmlns:a14="http://schemas.microsoft.com/office/drawing/2010/main" val="0"/>
@@ -22560,7 +22627,7 @@
                     </pic:cNvPicPr>
                   </pic:nvPicPr>
                   <pic:blipFill>
-                    <a:blip r:embed="rId43">
+                    <a:blip r:embed="rId44">
                       <a:extLst>
                         <a:ext uri="{28A0092B-C50C-407E-A947-70E740481C1C}">
                           <a14:useLocalDpi xmlns:a14="http://schemas.microsoft.com/office/drawing/2010/main" val="0"/>
@@ -22668,7 +22735,7 @@
                     </pic:cNvPicPr>
                   </pic:nvPicPr>
                   <pic:blipFill>
-                    <a:blip r:embed="rId44">
+                    <a:blip r:embed="rId45">
                       <a:extLst>
                         <a:ext uri="{28A0092B-C50C-407E-A947-70E740481C1C}">
                           <a14:useLocalDpi xmlns:a14="http://schemas.microsoft.com/office/drawing/2010/main" val="0"/>
@@ -22766,7 +22833,7 @@
                     </pic:cNvPicPr>
                   </pic:nvPicPr>
                   <pic:blipFill>
-                    <a:blip r:embed="rId45" cstate="print">
+                    <a:blip r:embed="rId46" cstate="print">
                       <a:extLst>
                         <a:ext uri="{28A0092B-C50C-407E-A947-70E740481C1C}">
                           <a14:useLocalDpi xmlns:a14="http://schemas.microsoft.com/office/drawing/2010/main" val="0"/>
@@ -22895,7 +22962,7 @@
                     </pic:cNvPicPr>
                   </pic:nvPicPr>
                   <pic:blipFill>
-                    <a:blip r:embed="rId46" cstate="print">
+                    <a:blip r:embed="rId47" cstate="print">
                       <a:extLst>
                         <a:ext uri="{28A0092B-C50C-407E-A947-70E740481C1C}">
                           <a14:useLocalDpi xmlns:a14="http://schemas.microsoft.com/office/drawing/2010/main" val="0"/>
@@ -23013,7 +23080,7 @@
                     </pic:cNvPicPr>
                   </pic:nvPicPr>
                   <pic:blipFill>
-                    <a:blip r:embed="rId47">
+                    <a:blip r:embed="rId48">
                       <a:extLst>
                         <a:ext uri="{28A0092B-C50C-407E-A947-70E740481C1C}">
                           <a14:useLocalDpi xmlns:a14="http://schemas.microsoft.com/office/drawing/2010/main" val="0"/>
@@ -23133,7 +23200,7 @@
                     </pic:cNvPicPr>
                   </pic:nvPicPr>
                   <pic:blipFill>
-                    <a:blip r:embed="rId48">
+                    <a:blip r:embed="rId49">
                       <a:extLst>
                         <a:ext uri="{28A0092B-C50C-407E-A947-70E740481C1C}">
                           <a14:useLocalDpi xmlns:a14="http://schemas.microsoft.com/office/drawing/2010/main" val="0"/>
@@ -23260,7 +23327,7 @@
                     </pic:cNvPicPr>
                   </pic:nvPicPr>
                   <pic:blipFill>
-                    <a:blip r:embed="rId49">
+                    <a:blip r:embed="rId50">
                       <a:extLst>
                         <a:ext uri="{28A0092B-C50C-407E-A947-70E740481C1C}">
                           <a14:useLocalDpi xmlns:a14="http://schemas.microsoft.com/office/drawing/2010/main" val="0"/>
@@ -23388,7 +23455,7 @@
                     </pic:cNvPicPr>
                   </pic:nvPicPr>
                   <pic:blipFill>
-                    <a:blip r:embed="rId50" cstate="print">
+                    <a:blip r:embed="rId51" cstate="print">
                       <a:extLst>
                         <a:ext uri="{28A0092B-C50C-407E-A947-70E740481C1C}">
                           <a14:useLocalDpi xmlns:a14="http://schemas.microsoft.com/office/drawing/2010/main" val="0"/>
@@ -23517,7 +23584,7 @@
                     </pic:cNvPicPr>
                   </pic:nvPicPr>
                   <pic:blipFill>
-                    <a:blip r:embed="rId51">
+                    <a:blip r:embed="rId52">
                       <a:extLst>
                         <a:ext uri="{28A0092B-C50C-407E-A947-70E740481C1C}">
                           <a14:useLocalDpi xmlns:a14="http://schemas.microsoft.com/office/drawing/2010/main" val="0"/>
@@ -23623,7 +23690,7 @@
                     </pic:cNvPicPr>
                   </pic:nvPicPr>
                   <pic:blipFill>
-                    <a:blip r:embed="rId52">
+                    <a:blip r:embed="rId53">
                       <a:extLst>
                         <a:ext uri="{28A0092B-C50C-407E-A947-70E740481C1C}">
                           <a14:useLocalDpi xmlns:a14="http://schemas.microsoft.com/office/drawing/2010/main" val="0"/>
@@ -23746,7 +23813,7 @@
                     </pic:cNvPicPr>
                   </pic:nvPicPr>
                   <pic:blipFill>
-                    <a:blip r:embed="rId53">
+                    <a:blip r:embed="rId54">
                       <a:extLst>
                         <a:ext uri="{28A0092B-C50C-407E-A947-70E740481C1C}">
                           <a14:useLocalDpi xmlns:a14="http://schemas.microsoft.com/office/drawing/2010/main" val="0"/>
@@ -23838,7 +23905,7 @@
                     </pic:cNvPicPr>
                   </pic:nvPicPr>
                   <pic:blipFill>
-                    <a:blip r:embed="rId54">
+                    <a:blip r:embed="rId55">
                       <a:extLst>
                         <a:ext uri="{28A0092B-C50C-407E-A947-70E740481C1C}">
                           <a14:useLocalDpi xmlns:a14="http://schemas.microsoft.com/office/drawing/2010/main" val="0"/>
@@ -23951,7 +24018,7 @@
                     </pic:cNvPicPr>
                   </pic:nvPicPr>
                   <pic:blipFill>
-                    <a:blip r:embed="rId55">
+                    <a:blip r:embed="rId56">
                       <a:extLst>
                         <a:ext uri="{28A0092B-C50C-407E-A947-70E740481C1C}">
                           <a14:useLocalDpi xmlns:a14="http://schemas.microsoft.com/office/drawing/2010/main" val="0"/>
@@ -24165,7 +24232,7 @@
       <w:r>
         <w:t xml:space="preserve">Il codice è anche disponibile sul repository GitHub al seguente URL: </w:t>
       </w:r>
-      <w:hyperlink r:id="rId56" w:history="1">
+      <w:hyperlink r:id="rId57" w:history="1">
         <w:r>
           <w:rPr>
             <w:rStyle w:val="Collegamentoipertestuale"/>
@@ -29874,7 +29941,7 @@
 </file>
 
 <file path=customXml/itemProps1.xml><?xml version="1.0" encoding="utf-8"?>
-<ds:datastoreItem xmlns:ds="http://schemas.openxmlformats.org/officeDocument/2006/customXml" ds:itemID="{8B3B9074-A122-4B34-9C96-D0BF2EB543DD}">
+<ds:datastoreItem xmlns:ds="http://schemas.openxmlformats.org/officeDocument/2006/customXml" ds:itemID="{5E108A81-35DE-4F7C-812C-31EF701F9C31}">
   <ds:schemaRefs>
     <ds:schemaRef ds:uri="http://schemas.openxmlformats.org/officeDocument/2006/bibliography"/>
   </ds:schemaRefs>
